--- a/doc/SDD-Team110.docx
+++ b/doc/SDD-Team110.docx
@@ -1761,8 +1761,6 @@
             <w:t>目录</w:t>
           </w:r>
         </w:p>
-        <w:bookmarkStart w:id="0" w:name="_GoBack"/>
-        <w:bookmarkEnd w:id="0"/>
         <w:p>
           <w:pPr>
             <w:pStyle w:val="TOC1"/>
@@ -7158,57 +7156,57 @@
           <w:numId w:val="0"/>
         </w:numPr>
       </w:pPr>
-      <w:bookmarkStart w:id="1" w:name="_Toc264820566"/>
-      <w:bookmarkStart w:id="2" w:name="_Toc38305919"/>
+      <w:bookmarkStart w:id="0" w:name="_Toc264820566"/>
+      <w:bookmarkStart w:id="1" w:name="_Toc38305919"/>
       <w:r>
         <w:lastRenderedPageBreak/>
         <w:t>1</w:t>
       </w:r>
-      <w:bookmarkStart w:id="3" w:name="_Toc265683280"/>
+      <w:bookmarkStart w:id="2" w:name="_Toc265683280"/>
+      <w:bookmarkEnd w:id="0"/>
+      <w:r>
+        <w:rPr>
+          <w:rFonts w:hint="eastAsia"/>
+        </w:rPr>
+        <w:t>范围</w:t>
+      </w:r>
+      <w:bookmarkStart w:id="3" w:name="_Toc264820568"/>
       <w:bookmarkEnd w:id="1"/>
-      <w:r>
-        <w:rPr>
-          <w:rFonts w:hint="eastAsia"/>
-        </w:rPr>
-        <w:t>范围</w:t>
-      </w:r>
-      <w:bookmarkStart w:id="4" w:name="_Toc264820568"/>
-      <w:bookmarkEnd w:id="2"/>
     </w:p>
     <w:p>
       <w:pPr>
         <w:pStyle w:val="2"/>
         <w:spacing w:beforeLines="50" w:before="156" w:line="240" w:lineRule="auto"/>
       </w:pPr>
-      <w:bookmarkStart w:id="5" w:name="_Toc265683139"/>
-      <w:bookmarkStart w:id="6" w:name="_Toc38305920"/>
+      <w:bookmarkStart w:id="4" w:name="_Toc265683139"/>
+      <w:bookmarkStart w:id="5" w:name="_Toc38305920"/>
+      <w:bookmarkEnd w:id="3"/>
+      <w:r>
+        <w:rPr>
+          <w:rFonts w:hint="eastAsia"/>
+        </w:rPr>
+        <w:t>项目概述</w:t>
+      </w:r>
       <w:bookmarkEnd w:id="4"/>
-      <w:r>
-        <w:rPr>
-          <w:rFonts w:hint="eastAsia"/>
-        </w:rPr>
-        <w:t>项目概述</w:t>
-      </w:r>
       <w:bookmarkEnd w:id="5"/>
+    </w:p>
+    <w:p>
+      <w:pPr>
+        <w:pStyle w:val="3"/>
+      </w:pPr>
+      <w:bookmarkStart w:id="6" w:name="_Toc36236596"/>
+      <w:bookmarkStart w:id="7" w:name="_Toc37096498"/>
+      <w:bookmarkStart w:id="8" w:name="_Toc38305921"/>
+      <w:bookmarkStart w:id="9" w:name="_Toc265683140"/>
+      <w:r>
+        <w:rPr>
+          <w:rFonts w:hint="eastAsia"/>
+        </w:rPr>
+        <w:t>项目背景</w:t>
+      </w:r>
       <w:bookmarkEnd w:id="6"/>
-    </w:p>
-    <w:p>
-      <w:pPr>
-        <w:pStyle w:val="3"/>
-      </w:pPr>
-      <w:bookmarkStart w:id="7" w:name="_Toc36236596"/>
-      <w:bookmarkStart w:id="8" w:name="_Toc37096498"/>
-      <w:bookmarkStart w:id="9" w:name="_Toc265683140"/>
-      <w:bookmarkStart w:id="10" w:name="_Toc38305921"/>
-      <w:r>
-        <w:rPr>
-          <w:rFonts w:hint="eastAsia"/>
-        </w:rPr>
-        <w:t>项目背景</w:t>
-      </w:r>
       <w:bookmarkEnd w:id="7"/>
       <w:bookmarkEnd w:id="8"/>
-      <w:bookmarkEnd w:id="10"/>
     </w:p>
     <w:p>
       <w:pPr>
@@ -7226,18 +7224,18 @@
       <w:pPr>
         <w:pStyle w:val="3"/>
       </w:pPr>
-      <w:bookmarkStart w:id="11" w:name="_Toc36236597"/>
-      <w:bookmarkStart w:id="12" w:name="_Toc37096499"/>
-      <w:bookmarkStart w:id="13" w:name="_Toc38305922"/>
+      <w:bookmarkStart w:id="10" w:name="_Toc36236597"/>
+      <w:bookmarkStart w:id="11" w:name="_Toc37096499"/>
+      <w:bookmarkStart w:id="12" w:name="_Toc38305922"/>
       <w:r>
         <w:rPr>
           <w:rFonts w:hint="eastAsia"/>
         </w:rPr>
         <w:t>功能和需求</w:t>
       </w:r>
+      <w:bookmarkEnd w:id="10"/>
       <w:bookmarkEnd w:id="11"/>
       <w:bookmarkEnd w:id="12"/>
-      <w:bookmarkEnd w:id="13"/>
     </w:p>
     <w:p>
       <w:pPr>
@@ -7267,18 +7265,18 @@
       <w:pPr>
         <w:pStyle w:val="3"/>
       </w:pPr>
-      <w:bookmarkStart w:id="14" w:name="_Toc36236598"/>
-      <w:bookmarkStart w:id="15" w:name="_Toc37096500"/>
-      <w:bookmarkStart w:id="16" w:name="_Toc38305923"/>
+      <w:bookmarkStart w:id="13" w:name="_Toc36236598"/>
+      <w:bookmarkStart w:id="14" w:name="_Toc37096500"/>
+      <w:bookmarkStart w:id="15" w:name="_Toc38305923"/>
       <w:r>
         <w:rPr>
           <w:rFonts w:hint="eastAsia"/>
         </w:rPr>
         <w:t>应用场景</w:t>
       </w:r>
+      <w:bookmarkEnd w:id="13"/>
       <w:bookmarkEnd w:id="14"/>
       <w:bookmarkEnd w:id="15"/>
-      <w:bookmarkEnd w:id="16"/>
     </w:p>
     <w:p>
       <w:pPr>
@@ -7302,7 +7300,7 @@
         <w:pStyle w:val="2"/>
         <w:spacing w:beforeLines="50" w:before="156" w:line="240" w:lineRule="auto"/>
       </w:pPr>
-      <w:bookmarkStart w:id="17" w:name="_Toc38305924"/>
+      <w:bookmarkStart w:id="16" w:name="_Toc38305924"/>
       <w:r>
         <w:rPr>
           <w:rFonts w:hint="eastAsia"/>
@@ -7311,14 +7309,14 @@
         <w:t>文档概述</w:t>
       </w:r>
       <w:bookmarkEnd w:id="9"/>
-      <w:bookmarkEnd w:id="17"/>
+      <w:bookmarkEnd w:id="16"/>
     </w:p>
     <w:p>
       <w:pPr>
         <w:spacing w:beforeLines="50" w:before="156" w:line="240" w:lineRule="auto"/>
         <w:ind w:firstLine="420"/>
       </w:pPr>
-      <w:bookmarkStart w:id="18" w:name="_Toc265683141"/>
+      <w:bookmarkStart w:id="17" w:name="_Toc265683141"/>
       <w:r>
         <w:rPr>
           <w:rFonts w:hint="eastAsia"/>
@@ -7331,15 +7329,15 @@
         <w:pStyle w:val="2"/>
         <w:spacing w:beforeLines="50" w:before="156" w:line="276" w:lineRule="auto"/>
       </w:pPr>
-      <w:bookmarkStart w:id="19" w:name="_Toc38305925"/>
+      <w:bookmarkStart w:id="18" w:name="_Toc38305925"/>
       <w:r>
         <w:rPr>
           <w:rFonts w:hint="eastAsia"/>
         </w:rPr>
         <w:t>术语和缩略词</w:t>
       </w:r>
+      <w:bookmarkEnd w:id="17"/>
       <w:bookmarkEnd w:id="18"/>
-      <w:bookmarkEnd w:id="19"/>
     </w:p>
     <w:tbl>
       <w:tblPr>
@@ -7613,16 +7611,16 @@
         <w:pStyle w:val="2"/>
         <w:spacing w:beforeLines="50" w:before="156" w:line="240" w:lineRule="auto"/>
       </w:pPr>
-      <w:bookmarkStart w:id="20" w:name="_Toc265683142"/>
-      <w:bookmarkStart w:id="21" w:name="_Toc38305926"/>
+      <w:bookmarkStart w:id="19" w:name="_Toc265683142"/>
+      <w:bookmarkStart w:id="20" w:name="_Toc38305926"/>
       <w:r>
         <w:rPr>
           <w:rFonts w:hint="eastAsia"/>
         </w:rPr>
         <w:t>引用文档</w:t>
       </w:r>
+      <w:bookmarkEnd w:id="19"/>
       <w:bookmarkEnd w:id="20"/>
-      <w:bookmarkEnd w:id="21"/>
     </w:p>
     <w:p>
       <w:pPr>
@@ -7750,8 +7748,8 @@
         <w:pStyle w:val="1"/>
         <w:spacing w:line="578" w:lineRule="auto"/>
       </w:pPr>
-      <w:bookmarkStart w:id="22" w:name="_Toc265683279"/>
-      <w:bookmarkStart w:id="23" w:name="_Toc38305927"/>
+      <w:bookmarkStart w:id="21" w:name="_Toc265683279"/>
+      <w:bookmarkStart w:id="22" w:name="_Toc38305927"/>
       <w:r>
         <w:rPr>
           <w:rFonts w:hint="eastAsia"/>
@@ -7759,49 +7757,49 @@
         <w:lastRenderedPageBreak/>
         <w:t>需求概述</w:t>
       </w:r>
+      <w:bookmarkEnd w:id="21"/>
       <w:bookmarkEnd w:id="22"/>
-      <w:bookmarkEnd w:id="23"/>
     </w:p>
     <w:p>
       <w:pPr>
         <w:pStyle w:val="2"/>
         <w:spacing w:beforeLines="50" w:before="156" w:line="240" w:lineRule="auto"/>
       </w:pPr>
-      <w:bookmarkStart w:id="24" w:name="_Toc38305928"/>
+      <w:bookmarkStart w:id="23" w:name="_Toc38305928"/>
       <w:r>
         <w:rPr>
           <w:rFonts w:hint="eastAsia"/>
         </w:rPr>
         <w:t>业务需求</w:t>
       </w:r>
+      <w:bookmarkEnd w:id="23"/>
+    </w:p>
+    <w:p>
+      <w:pPr>
+        <w:pStyle w:val="3"/>
+      </w:pPr>
+      <w:bookmarkStart w:id="24" w:name="_Toc37096505"/>
+      <w:bookmarkStart w:id="25" w:name="_Toc38305929"/>
+      <w:r>
+        <w:rPr>
+          <w:rFonts w:hint="eastAsia"/>
+        </w:rPr>
+        <w:t>用户通过控制面板启动</w:t>
+      </w:r>
+      <w:r>
+        <w:rPr>
+          <w:rFonts w:hint="eastAsia"/>
+        </w:rPr>
+        <w:t>/</w:t>
+      </w:r>
+      <w:r>
+        <w:rPr>
+          <w:rFonts w:hint="eastAsia"/>
+        </w:rPr>
+        <w:t>关闭系统</w:t>
+      </w:r>
       <w:bookmarkEnd w:id="24"/>
-    </w:p>
-    <w:p>
-      <w:pPr>
-        <w:pStyle w:val="3"/>
-      </w:pPr>
-      <w:bookmarkStart w:id="25" w:name="_Toc37096505"/>
-      <w:bookmarkStart w:id="26" w:name="_Toc38305929"/>
-      <w:r>
-        <w:rPr>
-          <w:rFonts w:hint="eastAsia"/>
-        </w:rPr>
-        <w:t>用户通过控制面板启动</w:t>
-      </w:r>
-      <w:r>
-        <w:rPr>
-          <w:rFonts w:hint="eastAsia"/>
-        </w:rPr>
-        <w:t>/</w:t>
-      </w:r>
-      <w:r>
-        <w:rPr>
-          <w:rFonts w:hint="eastAsia"/>
-        </w:rPr>
-        <w:t>关闭系统</w:t>
-      </w:r>
       <w:bookmarkEnd w:id="25"/>
-      <w:bookmarkEnd w:id="26"/>
     </w:p>
     <w:p>
       <w:pPr>
@@ -7880,8 +7878,8 @@
       <w:pPr>
         <w:pStyle w:val="3"/>
       </w:pPr>
-      <w:bookmarkStart w:id="27" w:name="_Toc37096506"/>
-      <w:bookmarkStart w:id="28" w:name="_Toc38305930"/>
+      <w:bookmarkStart w:id="26" w:name="_Toc37096506"/>
+      <w:bookmarkStart w:id="27" w:name="_Toc38305930"/>
       <w:r>
         <w:rPr>
           <w:rFonts w:hint="eastAsia"/>
@@ -7889,8 +7887,8 @@
         <w:lastRenderedPageBreak/>
         <w:t>用户通过导航地图标点指引机器人的移动</w:t>
       </w:r>
+      <w:bookmarkEnd w:id="26"/>
       <w:bookmarkEnd w:id="27"/>
-      <w:bookmarkEnd w:id="28"/>
     </w:p>
     <w:p>
       <w:pPr>
@@ -7966,8 +7964,8 @@
       <w:pPr>
         <w:pStyle w:val="3"/>
       </w:pPr>
-      <w:bookmarkStart w:id="29" w:name="_Toc37096507"/>
-      <w:bookmarkStart w:id="30" w:name="_Toc38305931"/>
+      <w:bookmarkStart w:id="28" w:name="_Toc37096507"/>
+      <w:bookmarkStart w:id="29" w:name="_Toc38305931"/>
       <w:r>
         <w:rPr>
           <w:rFonts w:hint="eastAsia"/>
@@ -7975,8 +7973,8 @@
         <w:lastRenderedPageBreak/>
         <w:t>用户通过语音指令指挥机器人抓取运送</w:t>
       </w:r>
+      <w:bookmarkEnd w:id="28"/>
       <w:bookmarkEnd w:id="29"/>
-      <w:bookmarkEnd w:id="30"/>
     </w:p>
     <w:p>
       <w:pPr>
@@ -8053,14 +8051,14 @@
         <w:pStyle w:val="2"/>
         <w:spacing w:beforeLines="50" w:before="156" w:line="240" w:lineRule="auto"/>
       </w:pPr>
-      <w:bookmarkStart w:id="31" w:name="_Toc38305932"/>
+      <w:bookmarkStart w:id="30" w:name="_Toc38305932"/>
       <w:r>
         <w:rPr>
           <w:rFonts w:hint="eastAsia"/>
         </w:rPr>
         <w:t>数据需求</w:t>
       </w:r>
-      <w:bookmarkEnd w:id="31"/>
+      <w:bookmarkEnd w:id="30"/>
     </w:p>
     <w:p>
       <w:pPr>
@@ -8171,14 +8169,14 @@
         <w:pStyle w:val="2"/>
         <w:spacing w:beforeLines="50" w:before="156" w:line="240" w:lineRule="auto"/>
       </w:pPr>
-      <w:bookmarkStart w:id="32" w:name="_Toc38305933"/>
+      <w:bookmarkStart w:id="31" w:name="_Toc38305933"/>
       <w:r>
         <w:rPr>
           <w:rFonts w:hint="eastAsia"/>
         </w:rPr>
         <w:t>功能需求</w:t>
       </w:r>
-      <w:bookmarkEnd w:id="32"/>
+      <w:bookmarkEnd w:id="31"/>
     </w:p>
     <w:p>
       <w:pPr>
@@ -8278,7 +8276,7 @@
         <w:pStyle w:val="2"/>
         <w:spacing w:beforeLines="50" w:before="156" w:line="240" w:lineRule="auto"/>
       </w:pPr>
-      <w:bookmarkStart w:id="33" w:name="_Toc38305934"/>
+      <w:bookmarkStart w:id="32" w:name="_Toc38305934"/>
       <w:r>
         <w:rPr>
           <w:rFonts w:hint="eastAsia"/>
@@ -8286,7 +8284,7 @@
         <w:lastRenderedPageBreak/>
         <w:t>非功能需求</w:t>
       </w:r>
-      <w:bookmarkEnd w:id="33"/>
+      <w:bookmarkEnd w:id="32"/>
     </w:p>
     <w:p>
       <w:pPr>
@@ -8304,14 +8302,14 @@
         <w:pStyle w:val="2"/>
         <w:spacing w:beforeLines="50" w:before="156" w:line="240" w:lineRule="auto"/>
       </w:pPr>
-      <w:bookmarkStart w:id="34" w:name="_Toc38305935"/>
+      <w:bookmarkStart w:id="33" w:name="_Toc38305935"/>
       <w:r>
         <w:rPr>
           <w:rFonts w:hint="eastAsia"/>
         </w:rPr>
         <w:t>用户界面需求</w:t>
       </w:r>
-      <w:bookmarkEnd w:id="34"/>
+      <w:bookmarkEnd w:id="33"/>
     </w:p>
     <w:tbl>
       <w:tblPr>
@@ -8873,16 +8871,16 @@
       <w:pPr>
         <w:pStyle w:val="1"/>
       </w:pPr>
-      <w:bookmarkStart w:id="35" w:name="_Toc265683288"/>
-      <w:bookmarkStart w:id="36" w:name="_Toc38305936"/>
+      <w:bookmarkStart w:id="34" w:name="_Toc265683288"/>
+      <w:bookmarkStart w:id="35" w:name="_Toc38305936"/>
       <w:r>
         <w:rPr>
           <w:rFonts w:hint="eastAsia"/>
         </w:rPr>
         <w:t>数据库设计</w:t>
       </w:r>
+      <w:bookmarkEnd w:id="34"/>
       <w:bookmarkEnd w:id="35"/>
-      <w:bookmarkEnd w:id="36"/>
     </w:p>
     <w:p>
       <w:pPr>
@@ -8937,7 +8935,7 @@
       <w:pPr>
         <w:pStyle w:val="1"/>
       </w:pPr>
-      <w:bookmarkStart w:id="37" w:name="_Toc38305937"/>
+      <w:bookmarkStart w:id="36" w:name="_Toc38305937"/>
       <w:r>
         <w:rPr>
           <w:rFonts w:hint="eastAsia"/>
@@ -8945,22 +8943,22 @@
         <w:lastRenderedPageBreak/>
         <w:t>体系结构设计</w:t>
       </w:r>
-      <w:bookmarkEnd w:id="3"/>
+      <w:bookmarkEnd w:id="2"/>
+      <w:bookmarkEnd w:id="36"/>
+    </w:p>
+    <w:p>
+      <w:pPr>
+        <w:pStyle w:val="2"/>
+      </w:pPr>
+      <w:bookmarkStart w:id="37" w:name="_Toc38305938"/>
+      <w:bookmarkStart w:id="38" w:name="_Toc265683284"/>
+      <w:r>
+        <w:rPr>
+          <w:rFonts w:hint="eastAsia"/>
+        </w:rPr>
+        <w:t>总体结构</w:t>
+      </w:r>
       <w:bookmarkEnd w:id="37"/>
-    </w:p>
-    <w:p>
-      <w:pPr>
-        <w:pStyle w:val="2"/>
-      </w:pPr>
-      <w:bookmarkStart w:id="38" w:name="_Toc265683284"/>
-      <w:bookmarkStart w:id="39" w:name="_Toc38305938"/>
-      <w:r>
-        <w:rPr>
-          <w:rFonts w:hint="eastAsia"/>
-        </w:rPr>
-        <w:t>总体结构</w:t>
-      </w:r>
-      <w:bookmarkEnd w:id="39"/>
     </w:p>
     <w:p>
       <w:pPr>
@@ -9202,7 +9200,7 @@
           <w:noProof/>
         </w:rPr>
       </w:pPr>
-      <w:bookmarkStart w:id="40" w:name="_Toc38305939"/>
+      <w:bookmarkStart w:id="39" w:name="_Toc38305939"/>
       <w:r>
         <w:rPr>
           <w:rFonts w:hint="eastAsia"/>
@@ -9210,7 +9208,7 @@
         </w:rPr>
         <w:t>软件体系结构</w:t>
       </w:r>
-      <w:bookmarkEnd w:id="40"/>
+      <w:bookmarkEnd w:id="39"/>
     </w:p>
     <w:p>
       <w:pPr>
@@ -10494,14 +10492,14 @@
       <w:pPr>
         <w:pStyle w:val="2"/>
       </w:pPr>
-      <w:bookmarkStart w:id="41" w:name="_Toc38305940"/>
+      <w:bookmarkStart w:id="40" w:name="_Toc38305940"/>
       <w:r>
         <w:rPr>
           <w:rFonts w:hint="eastAsia"/>
         </w:rPr>
         <w:t>硬件体系结构</w:t>
       </w:r>
-      <w:bookmarkEnd w:id="41"/>
+      <w:bookmarkEnd w:id="40"/>
     </w:p>
     <w:p>
       <w:pPr>
@@ -10663,7 +10661,7 @@
       <w:pPr>
         <w:pStyle w:val="2"/>
       </w:pPr>
-      <w:bookmarkStart w:id="42" w:name="_Toc38305941"/>
+      <w:bookmarkStart w:id="41" w:name="_Toc38305941"/>
       <w:r>
         <w:rPr>
           <w:rFonts w:hint="eastAsia"/>
@@ -10671,7 +10669,7 @@
         <w:lastRenderedPageBreak/>
         <w:t>技术体系结构</w:t>
       </w:r>
-      <w:bookmarkEnd w:id="42"/>
+      <w:bookmarkEnd w:id="41"/>
     </w:p>
     <w:p>
       <w:pPr>
@@ -11272,7 +11270,7 @@
       <w:pPr>
         <w:pStyle w:val="1"/>
       </w:pPr>
-      <w:bookmarkStart w:id="43" w:name="_Toc38305942"/>
+      <w:bookmarkStart w:id="42" w:name="_Toc38305942"/>
       <w:r>
         <w:rPr>
           <w:rFonts w:hint="eastAsia"/>
@@ -11280,199 +11278,199 @@
         <w:t>接口设计</w:t>
       </w:r>
       <w:bookmarkEnd w:id="38"/>
+      <w:bookmarkEnd w:id="42"/>
+    </w:p>
+    <w:p>
+      <w:pPr>
+        <w:ind w:firstLine="420"/>
+      </w:pPr>
+      <w:bookmarkStart w:id="43" w:name="_Toc265683291"/>
+      <w:r>
+        <w:rPr>
+          <w:rFonts w:hint="eastAsia"/>
+        </w:rPr>
+        <w:t>首先</w:t>
+      </w:r>
+      <w:proofErr w:type="gramStart"/>
+      <w:r>
+        <w:rPr>
+          <w:rFonts w:hint="eastAsia"/>
+        </w:rPr>
+        <w:t>先</w:t>
+      </w:r>
+      <w:proofErr w:type="gramEnd"/>
+      <w:r>
+        <w:rPr>
+          <w:rFonts w:hint="eastAsia"/>
+        </w:rPr>
+        <w:t>声明一点：对于管理员，所有的接口都是外部接口，必要的时候需要对任</w:t>
+      </w:r>
+      <w:proofErr w:type="gramStart"/>
+      <w:r>
+        <w:rPr>
+          <w:rFonts w:hint="eastAsia"/>
+        </w:rPr>
+        <w:t>一</w:t>
+      </w:r>
+      <w:proofErr w:type="gramEnd"/>
+      <w:r>
+        <w:rPr>
+          <w:rFonts w:hint="eastAsia"/>
+        </w:rPr>
+        <w:t>接口可以进行访问并调试</w:t>
+      </w:r>
+    </w:p>
+    <w:p>
+      <w:pPr>
+        <w:ind w:firstLine="420"/>
+      </w:pPr>
+      <w:r>
+        <w:rPr>
+          <w:rFonts w:hint="eastAsia"/>
+        </w:rPr>
+        <w:t>系统用户界面</w:t>
+      </w:r>
+    </w:p>
+    <w:p>
+      <w:pPr>
+        <w:ind w:firstLine="420"/>
+      </w:pPr>
+      <w:r>
+        <w:rPr>
+          <w:rFonts w:hint="eastAsia"/>
+        </w:rPr>
+        <w:t>外部接口：语音输入，用户注册</w:t>
+      </w:r>
+      <w:r>
+        <w:t>/</w:t>
+      </w:r>
+      <w:r>
+        <w:rPr>
+          <w:rFonts w:hint="eastAsia"/>
+        </w:rPr>
+        <w:t>登录，意见反馈输入栏，语音播报</w:t>
+      </w:r>
+    </w:p>
+    <w:p>
+      <w:pPr>
+        <w:ind w:firstLine="420"/>
+      </w:pPr>
+      <w:r>
+        <w:rPr>
+          <w:rFonts w:hint="eastAsia"/>
+        </w:rPr>
+        <w:t>内部接口：语音识别接口，指令转换接口</w:t>
+      </w:r>
+    </w:p>
+    <w:p>
+      <w:pPr>
+        <w:ind w:firstLine="420"/>
+      </w:pPr>
+      <w:r>
+        <w:rPr>
+          <w:rFonts w:hint="eastAsia"/>
+        </w:rPr>
+        <w:t>系统软硬件</w:t>
+      </w:r>
+    </w:p>
+    <w:p>
+      <w:pPr>
+        <w:ind w:firstLine="420"/>
+      </w:pPr>
+      <w:r>
+        <w:rPr>
+          <w:rFonts w:hint="eastAsia"/>
+        </w:rPr>
+        <w:t>外部接口：指令接收和反馈接口，从下级接收到消息的接口（譬如数据层需要获得机器人各硬件的信息并且进行整合），向上层传递必要信息的接口（譬如将地图建模的信息传递给导航系统）</w:t>
+      </w:r>
+    </w:p>
+    <w:p>
+      <w:pPr>
+        <w:ind w:firstLine="420"/>
+      </w:pPr>
+      <w:r>
+        <w:rPr>
+          <w:rFonts w:hint="eastAsia"/>
+        </w:rPr>
+        <w:t>内部接口：仅供本层使用的功能（譬如硬件层驱动机器正常运动的过程，这并不需要传递给上层）</w:t>
+      </w:r>
+    </w:p>
+    <w:p>
+      <w:pPr>
+        <w:pStyle w:val="1"/>
+      </w:pPr>
+      <w:bookmarkStart w:id="44" w:name="_Toc38305943"/>
+      <w:r>
+        <w:rPr>
+          <w:rFonts w:hint="eastAsia"/>
+        </w:rPr>
+        <w:t>详细设计</w:t>
+      </w:r>
       <w:bookmarkEnd w:id="43"/>
+      <w:bookmarkEnd w:id="44"/>
     </w:p>
     <w:p>
       <w:pPr>
         <w:ind w:firstLine="420"/>
       </w:pPr>
-      <w:bookmarkStart w:id="44" w:name="_Toc265683291"/>
-      <w:r>
-        <w:rPr>
-          <w:rFonts w:hint="eastAsia"/>
-        </w:rPr>
-        <w:t>首先</w:t>
+      <w:r>
+        <w:rPr>
+          <w:rFonts w:hint="eastAsia"/>
+        </w:rPr>
+        <w:t>在我们的系统中，</w:t>
       </w:r>
       <w:proofErr w:type="gramStart"/>
       <w:r>
         <w:rPr>
           <w:rFonts w:hint="eastAsia"/>
         </w:rPr>
-        <w:t>先</w:t>
+        <w:t>最</w:t>
       </w:r>
       <w:proofErr w:type="gramEnd"/>
       <w:r>
         <w:rPr>
           <w:rFonts w:hint="eastAsia"/>
         </w:rPr>
-        <w:t>声明一点：对于管理员，所有的接口都是外部接口，必要的时候需要对任</w:t>
+        <w:t>关键的两个功能模块为机器人避障移动和自主抓取。</w:t>
+      </w:r>
+    </w:p>
+    <w:p>
+      <w:pPr>
+        <w:ind w:firstLine="420"/>
+      </w:pPr>
+      <w:r>
+        <w:rPr>
+          <w:rFonts w:hint="eastAsia"/>
+        </w:rPr>
+        <w:t>机器人避障移动，主要是在机器人导航模块的主导下，先根据地图和起止点信息，规划出线路。然后，在机器人沿路</w:t>
       </w:r>
       <w:proofErr w:type="gramStart"/>
       <w:r>
         <w:rPr>
           <w:rFonts w:hint="eastAsia"/>
         </w:rPr>
-        <w:t>一</w:t>
+        <w:t>径</w:t>
       </w:r>
       <w:proofErr w:type="gramEnd"/>
       <w:r>
         <w:rPr>
           <w:rFonts w:hint="eastAsia"/>
         </w:rPr>
-        <w:t>接口可以进行访问并调试</w:t>
-      </w:r>
-    </w:p>
-    <w:p>
-      <w:pPr>
-        <w:ind w:firstLine="420"/>
-      </w:pPr>
-      <w:r>
-        <w:rPr>
-          <w:rFonts w:hint="eastAsia"/>
-        </w:rPr>
-        <w:t>系统用户界面</w:t>
-      </w:r>
-    </w:p>
-    <w:p>
-      <w:pPr>
-        <w:ind w:firstLine="420"/>
-      </w:pPr>
-      <w:r>
-        <w:rPr>
-          <w:rFonts w:hint="eastAsia"/>
-        </w:rPr>
-        <w:t>外部接口：语音输入，用户注册</w:t>
-      </w:r>
-      <w:r>
-        <w:t>/</w:t>
-      </w:r>
-      <w:r>
-        <w:rPr>
-          <w:rFonts w:hint="eastAsia"/>
-        </w:rPr>
-        <w:t>登录，意见反馈输入栏，语音播报</w:t>
-      </w:r>
-    </w:p>
-    <w:p>
-      <w:pPr>
-        <w:ind w:firstLine="420"/>
-      </w:pPr>
-      <w:r>
-        <w:rPr>
-          <w:rFonts w:hint="eastAsia"/>
-        </w:rPr>
-        <w:t>内部接口：语音识别接口，指令转换接口</w:t>
-      </w:r>
-    </w:p>
-    <w:p>
-      <w:pPr>
-        <w:ind w:firstLine="420"/>
-      </w:pPr>
-      <w:r>
-        <w:rPr>
-          <w:rFonts w:hint="eastAsia"/>
-        </w:rPr>
-        <w:t>系统软硬件</w:t>
-      </w:r>
-    </w:p>
-    <w:p>
-      <w:pPr>
-        <w:ind w:firstLine="420"/>
-      </w:pPr>
-      <w:r>
-        <w:rPr>
-          <w:rFonts w:hint="eastAsia"/>
-        </w:rPr>
-        <w:t>外部接口：指令接收和反馈接口，从下级接收到消息的接口（譬如数据层需要获得机器人各硬件的信息并且进行整合），向上层传递必要信息的接口（譬如将地图建模的信息传递给导航系统）</w:t>
-      </w:r>
-    </w:p>
-    <w:p>
-      <w:pPr>
-        <w:ind w:firstLine="420"/>
-      </w:pPr>
-      <w:r>
-        <w:rPr>
-          <w:rFonts w:hint="eastAsia"/>
-        </w:rPr>
-        <w:t>内部接口：仅供本层使用的功能（譬如硬件层驱动机器正常运动的过程，这并不需要传递给上层）</w:t>
-      </w:r>
-    </w:p>
-    <w:p>
-      <w:pPr>
-        <w:pStyle w:val="1"/>
-      </w:pPr>
-      <w:bookmarkStart w:id="45" w:name="_Toc38305943"/>
-      <w:r>
-        <w:rPr>
-          <w:rFonts w:hint="eastAsia"/>
-        </w:rPr>
-        <w:t>详细设计</w:t>
-      </w:r>
-      <w:bookmarkEnd w:id="44"/>
-      <w:bookmarkEnd w:id="45"/>
-    </w:p>
-    <w:p>
-      <w:pPr>
-        <w:ind w:firstLine="420"/>
-      </w:pPr>
-      <w:r>
-        <w:rPr>
-          <w:rFonts w:hint="eastAsia"/>
-        </w:rPr>
-        <w:t>在我们的系统中，</w:t>
+        <w:t>途中，边</w:t>
       </w:r>
       <w:proofErr w:type="gramStart"/>
       <w:r>
         <w:rPr>
           <w:rFonts w:hint="eastAsia"/>
         </w:rPr>
-        <w:t>最</w:t>
+        <w:t>移动边</w:t>
       </w:r>
       <w:proofErr w:type="gramEnd"/>
       <w:r>
         <w:rPr>
           <w:rFonts w:hint="eastAsia"/>
         </w:rPr>
-        <w:t>关键的两个功能模块为机器人避障移动和自主抓取。</w:t>
-      </w:r>
-    </w:p>
-    <w:p>
-      <w:pPr>
-        <w:ind w:firstLine="420"/>
-      </w:pPr>
-      <w:r>
-        <w:rPr>
-          <w:rFonts w:hint="eastAsia"/>
-        </w:rPr>
-        <w:t>机器人避障移动，主要是在机器人导航模块的主导下，先根据地图和起止点信息，规划出线路。然后，在机器人沿路</w:t>
-      </w:r>
-      <w:proofErr w:type="gramStart"/>
-      <w:r>
-        <w:rPr>
-          <w:rFonts w:hint="eastAsia"/>
-        </w:rPr>
-        <w:t>径</w:t>
-      </w:r>
-      <w:proofErr w:type="gramEnd"/>
-      <w:r>
-        <w:rPr>
-          <w:rFonts w:hint="eastAsia"/>
-        </w:rPr>
-        <w:t>途中，边</w:t>
-      </w:r>
-      <w:proofErr w:type="gramStart"/>
-      <w:r>
-        <w:rPr>
-          <w:rFonts w:hint="eastAsia"/>
-        </w:rPr>
-        <w:t>移动</w:t>
-      </w:r>
-      <w:proofErr w:type="gramEnd"/>
-      <w:r>
-        <w:rPr>
-          <w:rFonts w:hint="eastAsia"/>
-        </w:rPr>
-        <w:t>边检测障碍物。如果检测到障碍物，则将障碍物信息返回至导航模块，由导航模块调用路径规划模块重新规划出新的路径，从而完成避障。</w:t>
+        <w:t>检测障碍物。如果检测到障碍物，则将障碍物信息返回至导航模块，由导航模块调用路径规划模块重新规划出新的路径，从而完成避障。</w:t>
       </w:r>
     </w:p>
     <w:p>
@@ -11563,16 +11561,18 @@
       </w:r>
     </w:p>
     <w:p>
+      <w:bookmarkStart w:id="45" w:name="_GoBack"/>
+      <w:bookmarkEnd w:id="45"/>
       <w:r>
         <w:rPr>
           <w:noProof/>
         </w:rPr>
         <w:lastRenderedPageBreak/>
         <w:drawing>
-          <wp:inline distT="0" distB="0" distL="0" distR="0" wp14:anchorId="5125D635" wp14:editId="33978DE4">
-            <wp:extent cx="4648849" cy="4763165"/>
-            <wp:effectExtent l="0" t="0" r="0" b="0"/>
-            <wp:docPr id="21" name="图片 21"/>
+          <wp:inline distT="0" distB="0" distL="0" distR="0" wp14:anchorId="34617B8F" wp14:editId="1ACDEA34">
+            <wp:extent cx="5274310" cy="3018790"/>
+            <wp:effectExtent l="0" t="0" r="2540" b="0"/>
+            <wp:docPr id="23" name="图片 23"/>
             <wp:cNvGraphicFramePr>
               <a:graphicFrameLocks xmlns:a="http://schemas.openxmlformats.org/drawingml/2006/main" noChangeAspect="1"/>
             </wp:cNvGraphicFramePr>
@@ -11592,7 +11592,7 @@
                   <pic:spPr>
                     <a:xfrm>
                       <a:off x="0" y="0"/>
-                      <a:ext cx="4648849" cy="4763165"/>
+                      <a:ext cx="5274310" cy="3018790"/>
                     </a:xfrm>
                     <a:prstGeom prst="rect">
                       <a:avLst/>
@@ -11744,43 +11744,43 @@
         <w:rPr>
           <w:rFonts w:hint="eastAsia"/>
         </w:rPr>
+        <w:t>基于目标点建立导航</w:t>
+      </w:r>
+      <w:bookmarkEnd w:id="47"/>
+    </w:p>
+    <w:p>
+      <w:pPr>
+        <w:ind w:firstLine="420"/>
+      </w:pPr>
+      <w:r>
+        <w:rPr>
+          <w:rFonts w:hint="eastAsia"/>
+        </w:rPr>
+        <w:t>将</w:t>
+      </w:r>
+      <w:r>
+        <w:rPr>
+          <w:rFonts w:hint="eastAsia"/>
+        </w:rPr>
+        <w:t>传入的目标点信息，传至路径规划类的路径规划方法，从而获取移动路径。</w:t>
+      </w:r>
+      <w:r>
+        <w:rPr>
+          <w:rFonts w:hint="eastAsia"/>
+        </w:rPr>
+        <w:t>若无可选路径，则返回无路径异常。</w:t>
+      </w:r>
+    </w:p>
+    <w:p>
+      <w:pPr>
+        <w:pStyle w:val="3"/>
+      </w:pPr>
+      <w:bookmarkStart w:id="48" w:name="_Toc38305946"/>
+      <w:r>
+        <w:rPr>
+          <w:rFonts w:hint="eastAsia"/>
+        </w:rPr>
         <w:lastRenderedPageBreak/>
-        <w:t>基于目标点建立导航</w:t>
-      </w:r>
-      <w:bookmarkEnd w:id="47"/>
-    </w:p>
-    <w:p>
-      <w:pPr>
-        <w:ind w:firstLine="420"/>
-      </w:pPr>
-      <w:r>
-        <w:rPr>
-          <w:rFonts w:hint="eastAsia"/>
-        </w:rPr>
-        <w:t>将</w:t>
-      </w:r>
-      <w:r>
-        <w:rPr>
-          <w:rFonts w:hint="eastAsia"/>
-        </w:rPr>
-        <w:t>传入的目标点信息，传至路径规划类的路径规划方法，从而获取移动路径。</w:t>
-      </w:r>
-      <w:r>
-        <w:rPr>
-          <w:rFonts w:hint="eastAsia"/>
-        </w:rPr>
-        <w:t>若无可选路径，则返回无路径异常。</w:t>
-      </w:r>
-    </w:p>
-    <w:p>
-      <w:pPr>
-        <w:pStyle w:val="3"/>
-      </w:pPr>
-      <w:bookmarkStart w:id="48" w:name="_Toc38305946"/>
-      <w:r>
-        <w:rPr>
-          <w:rFonts w:hint="eastAsia"/>
-        </w:rPr>
         <w:t>控制</w:t>
       </w:r>
       <w:r>
@@ -12021,55 +12021,55 @@
         <w:rPr>
           <w:rFonts w:hint="eastAsia"/>
         </w:rPr>
+        <w:t>运动模块检测</w:t>
+      </w:r>
+      <w:bookmarkEnd w:id="51"/>
+    </w:p>
+    <w:p>
+      <w:pPr>
+        <w:ind w:left="420"/>
+      </w:pPr>
+      <w:r>
+        <w:rPr>
+          <w:rFonts w:hint="eastAsia"/>
+        </w:rPr>
+        <w:t>该方法用于对机器人功能模块进行检测，确保机器人可以正常移动。</w:t>
+      </w:r>
+    </w:p>
+    <w:p>
+      <w:pPr>
+        <w:pStyle w:val="3"/>
+      </w:pPr>
+      <w:bookmarkStart w:id="52" w:name="_Toc38305950"/>
+      <w:r>
+        <w:rPr>
+          <w:rFonts w:hint="eastAsia"/>
+        </w:rPr>
+        <w:t>调整方向</w:t>
+      </w:r>
+      <w:bookmarkEnd w:id="52"/>
+    </w:p>
+    <w:p>
+      <w:pPr>
+        <w:ind w:left="420"/>
+      </w:pPr>
+      <w:r>
+        <w:rPr>
+          <w:rFonts w:hint="eastAsia"/>
+        </w:rPr>
+        <w:t>该方法用于调整机器人的移动方向。在调整方向时，机器人会首先停在原地。</w:t>
+      </w:r>
+    </w:p>
+    <w:p>
+      <w:pPr>
+        <w:pStyle w:val="3"/>
+      </w:pPr>
+      <w:bookmarkStart w:id="53" w:name="_Toc38305951"/>
+      <w:r>
+        <w:rPr>
+          <w:rFonts w:hint="eastAsia"/>
+        </w:rPr>
         <w:lastRenderedPageBreak/>
-        <w:t>运动模块检测</w:t>
-      </w:r>
-      <w:bookmarkEnd w:id="51"/>
-    </w:p>
-    <w:p>
-      <w:pPr>
-        <w:ind w:left="420"/>
-      </w:pPr>
-      <w:r>
-        <w:rPr>
-          <w:rFonts w:hint="eastAsia"/>
-        </w:rPr>
-        <w:t>该方法用于对机器人功能模块进行检测，确保机器人可以正常移动。</w:t>
-      </w:r>
-    </w:p>
-    <w:p>
-      <w:pPr>
-        <w:pStyle w:val="3"/>
-      </w:pPr>
-      <w:bookmarkStart w:id="52" w:name="_Toc38305950"/>
-      <w:r>
-        <w:rPr>
-          <w:rFonts w:hint="eastAsia"/>
-        </w:rPr>
-        <w:t>调整方向</w:t>
-      </w:r>
-      <w:bookmarkEnd w:id="52"/>
-    </w:p>
-    <w:p>
-      <w:pPr>
-        <w:ind w:left="420"/>
-      </w:pPr>
-      <w:r>
-        <w:rPr>
-          <w:rFonts w:hint="eastAsia"/>
-        </w:rPr>
-        <w:t>该方法用于调整机器人的移动方向。在调整方向时，机器人会首先停在原地。</w:t>
-      </w:r>
-    </w:p>
-    <w:p>
-      <w:pPr>
-        <w:pStyle w:val="3"/>
-      </w:pPr>
-      <w:bookmarkStart w:id="53" w:name="_Toc38305951"/>
-      <w:r>
-        <w:rPr>
-          <w:rFonts w:hint="eastAsia"/>
-        </w:rPr>
         <w:t>调整速度</w:t>
       </w:r>
       <w:bookmarkEnd w:id="53"/>
@@ -12256,67 +12256,61 @@
         <w:rPr>
           <w:rFonts w:hint="eastAsia"/>
         </w:rPr>
-        <w:t>如</w:t>
-      </w:r>
+        <w:t>如果检测到警示距离内有障碍物，则立刻</w:t>
+      </w:r>
+      <w:r>
+        <w:rPr>
+          <w:rFonts w:hint="eastAsia"/>
+        </w:rPr>
+        <w:t>返回存在障碍物信息。</w:t>
+      </w:r>
+    </w:p>
+    <w:p>
+      <w:pPr>
+        <w:pStyle w:val="3"/>
+      </w:pPr>
+      <w:bookmarkStart w:id="58" w:name="_Toc38305956"/>
+      <w:r>
+        <w:rPr>
+          <w:rFonts w:hint="eastAsia"/>
+        </w:rPr>
+        <w:t>获取</w:t>
+      </w:r>
+      <w:r>
+        <w:rPr>
+          <w:rFonts w:hint="eastAsia"/>
+        </w:rPr>
+        <w:t>障碍物信息</w:t>
+      </w:r>
+      <w:bookmarkEnd w:id="58"/>
+    </w:p>
+    <w:p>
+      <w:pPr>
+        <w:ind w:firstLine="420"/>
+      </w:pPr>
+      <w:r>
+        <w:rPr>
+          <w:rFonts w:hint="eastAsia"/>
+        </w:rPr>
+        <w:t>基于视觉传感器信息，判断</w:t>
+      </w:r>
+      <w:r>
+        <w:rPr>
+          <w:rFonts w:hint="eastAsia"/>
+        </w:rPr>
+        <w:t>障碍物据机器人的距离，以及障碍物的宽度。</w:t>
+      </w:r>
+    </w:p>
+    <w:p>
+      <w:pPr>
+        <w:pStyle w:val="2"/>
+      </w:pPr>
+      <w:bookmarkStart w:id="59" w:name="_Toc38305957"/>
       <w:r>
         <w:rPr>
           <w:rFonts w:hint="eastAsia"/>
         </w:rPr>
         <w:lastRenderedPageBreak/>
-        <w:t>果检测到警示距离内有障碍物，则立刻</w:t>
-      </w:r>
-      <w:r>
-        <w:rPr>
-          <w:rFonts w:hint="eastAsia"/>
-        </w:rPr>
-        <w:t>返回存在障碍物信息。</w:t>
-      </w:r>
-    </w:p>
-    <w:p>
-      <w:pPr>
-        <w:pStyle w:val="3"/>
-      </w:pPr>
-      <w:bookmarkStart w:id="58" w:name="_Toc38305956"/>
-      <w:r>
-        <w:rPr>
-          <w:rFonts w:hint="eastAsia"/>
-        </w:rPr>
-        <w:t>获取</w:t>
-      </w:r>
-      <w:r>
-        <w:rPr>
-          <w:rFonts w:hint="eastAsia"/>
-        </w:rPr>
-        <w:t>障碍物信息</w:t>
-      </w:r>
-      <w:bookmarkEnd w:id="58"/>
-    </w:p>
-    <w:p>
-      <w:pPr>
-        <w:ind w:firstLine="420"/>
-      </w:pPr>
-      <w:r>
-        <w:rPr>
-          <w:rFonts w:hint="eastAsia"/>
-        </w:rPr>
-        <w:t>基于视觉传感器信息，判断</w:t>
-      </w:r>
-      <w:r>
-        <w:rPr>
-          <w:rFonts w:hint="eastAsia"/>
-        </w:rPr>
-        <w:t>障碍物据机器人的距离，以及障碍物的宽度。</w:t>
-      </w:r>
-    </w:p>
-    <w:p>
-      <w:pPr>
-        <w:pStyle w:val="2"/>
-      </w:pPr>
-      <w:bookmarkStart w:id="59" w:name="_Toc38305957"/>
-      <w:r>
-        <w:rPr>
-          <w:rFonts w:hint="eastAsia"/>
-        </w:rPr>
         <w:t>路径规划</w:t>
       </w:r>
       <w:bookmarkEnd w:id="59"/>
@@ -12486,16 +12480,15 @@
       <w:pPr>
         <w:pStyle w:val="2"/>
       </w:pPr>
-      <w:bookmarkStart w:id="63" w:name="_Toc264820575"/>
-      <w:bookmarkStart w:id="64" w:name="_Toc38305961"/>
-      <w:r>
-        <w:rPr>
-          <w:rFonts w:hint="eastAsia"/>
-        </w:rPr>
-        <w:lastRenderedPageBreak/>
+      <w:bookmarkStart w:id="63" w:name="_Toc38305961"/>
+      <w:bookmarkStart w:id="64" w:name="_Toc264820575"/>
+      <w:r>
+        <w:rPr>
+          <w:rFonts w:hint="eastAsia"/>
+        </w:rPr>
         <w:t>目标物体识别与确定</w:t>
       </w:r>
-      <w:bookmarkEnd w:id="64"/>
+      <w:bookmarkEnd w:id="63"/>
     </w:p>
     <w:p>
       <w:pPr>
@@ -12567,6 +12560,7 @@
         <w:rPr>
           <w:rFonts w:hint="eastAsia"/>
         </w:rPr>
+        <w:lastRenderedPageBreak/>
         <w:t>目标物体的识别与确定主要是靠在机器人本体上的视觉传感器，利用传感器锁定目标物体，进行图像采集，并确定相对机器人而言，目标物体的位置以及机器人与目标物体间的距离。</w:t>
       </w:r>
     </w:p>
@@ -12674,7 +12668,6 @@
         <w:rPr>
           <w:noProof/>
         </w:rPr>
-        <w:lastRenderedPageBreak/>
         <w:drawing>
           <wp:inline distT="0" distB="0" distL="0" distR="0" wp14:anchorId="7DF246FF" wp14:editId="529AA8BC">
             <wp:extent cx="5274310" cy="1277620"/>
@@ -12736,6 +12729,7 @@
         <w:rPr>
           <w:rFonts w:hint="eastAsia"/>
         </w:rPr>
+        <w:lastRenderedPageBreak/>
         <w:t>机器人位置调整</w:t>
       </w:r>
       <w:bookmarkEnd w:id="69"/>
@@ -12932,22 +12926,84 @@
         <w:rPr>
           <w:rFonts w:hint="eastAsia"/>
         </w:rPr>
+        <w:t>首先，调用物体识别类，对抓取物体进行识别，确定抓取物体位置后，调整机器人和机械臂，最终完成抓取。</w:t>
+      </w:r>
+    </w:p>
+    <w:p>
+      <w:pPr>
+        <w:pStyle w:val="3"/>
+      </w:pPr>
+      <w:bookmarkStart w:id="73" w:name="_Toc38305970"/>
+      <w:r>
+        <w:rPr>
+          <w:rFonts w:hint="eastAsia"/>
+        </w:rPr>
+        <w:t>传感器检测</w:t>
+      </w:r>
+      <w:bookmarkEnd w:id="73"/>
+    </w:p>
+    <w:p>
+      <w:pPr>
+        <w:ind w:firstLine="420"/>
+      </w:pPr>
+      <w:r>
+        <w:rPr>
+          <w:rFonts w:hint="eastAsia"/>
+        </w:rPr>
+        <w:t>检测触觉传感器</w:t>
+      </w:r>
+      <w:proofErr w:type="gramStart"/>
+      <w:r>
+        <w:rPr>
+          <w:rFonts w:hint="eastAsia"/>
+        </w:rPr>
+        <w:t>和力觉传感器</w:t>
+      </w:r>
+      <w:proofErr w:type="gramEnd"/>
+      <w:r>
+        <w:rPr>
+          <w:rFonts w:hint="eastAsia"/>
+        </w:rPr>
+        <w:t>能否正常运行，如若发现异常，立刻报错，并停止抓取行为。</w:t>
+      </w:r>
+    </w:p>
+    <w:p>
+      <w:pPr>
+        <w:pStyle w:val="3"/>
+      </w:pPr>
+      <w:bookmarkStart w:id="74" w:name="_Toc38305971"/>
+      <w:r>
+        <w:rPr>
+          <w:rFonts w:hint="eastAsia"/>
+        </w:rPr>
         <w:lastRenderedPageBreak/>
-        <w:t>首先，调用物体识别类，对抓取物体进行识别，确定抓取物体位置后，调整机器人和机械臂，最终完成抓取。</w:t>
+        <w:t>抓取目标</w:t>
+      </w:r>
+      <w:bookmarkEnd w:id="74"/>
+    </w:p>
+    <w:p>
+      <w:pPr>
+        <w:ind w:firstLine="420"/>
+      </w:pPr>
+      <w:r>
+        <w:rPr>
+          <w:rFonts w:hint="eastAsia"/>
+        </w:rPr>
+        <w:t>根据物品识别模块返回的信息，调用调整模块，确定抓取位置，最终对目标物体完成抓取。</w:t>
       </w:r>
     </w:p>
     <w:p>
       <w:pPr>
         <w:pStyle w:val="3"/>
       </w:pPr>
-      <w:bookmarkStart w:id="73" w:name="_Toc38305970"/>
-      <w:r>
-        <w:rPr>
-          <w:rFonts w:hint="eastAsia"/>
-        </w:rPr>
-        <w:t>传感器检测</w:t>
-      </w:r>
-      <w:bookmarkEnd w:id="73"/>
+      <w:bookmarkStart w:id="75" w:name="_Toc38305972"/>
+      <w:r>
+        <w:rPr>
+          <w:rFonts w:hint="eastAsia"/>
+        </w:rPr>
+        <w:t>放置物品</w:t>
+      </w:r>
+      <w:bookmarkEnd w:id="75"/>
     </w:p>
     <w:p>
       <w:pPr>
@@ -12957,71 +13013,6 @@
         <w:rPr>
           <w:rFonts w:hint="eastAsia"/>
         </w:rPr>
-        <w:t>检测触觉传感器</w:t>
-      </w:r>
-      <w:proofErr w:type="gramStart"/>
-      <w:r>
-        <w:rPr>
-          <w:rFonts w:hint="eastAsia"/>
-        </w:rPr>
-        <w:t>和力觉传感器</w:t>
-      </w:r>
-      <w:proofErr w:type="gramEnd"/>
-      <w:r>
-        <w:rPr>
-          <w:rFonts w:hint="eastAsia"/>
-        </w:rPr>
-        <w:t>能否正常运行，如若发现异常，立刻报错，并停止抓取行为。</w:t>
-      </w:r>
-    </w:p>
-    <w:p>
-      <w:pPr>
-        <w:pStyle w:val="3"/>
-      </w:pPr>
-      <w:bookmarkStart w:id="74" w:name="_Toc38305971"/>
-      <w:r>
-        <w:rPr>
-          <w:rFonts w:hint="eastAsia"/>
-        </w:rPr>
-        <w:t>抓取目标</w:t>
-      </w:r>
-      <w:bookmarkEnd w:id="74"/>
-    </w:p>
-    <w:p>
-      <w:pPr>
-        <w:ind w:firstLine="420"/>
-      </w:pPr>
-      <w:r>
-        <w:rPr>
-          <w:rFonts w:hint="eastAsia"/>
-        </w:rPr>
-        <w:t>根据物品识别模块返回的信息，调用调整模块，确定抓取位置，最终对目标物体完成抓取。</w:t>
-      </w:r>
-    </w:p>
-    <w:p>
-      <w:pPr>
-        <w:pStyle w:val="3"/>
-      </w:pPr>
-      <w:bookmarkStart w:id="75" w:name="_Toc38305972"/>
-      <w:r>
-        <w:rPr>
-          <w:rFonts w:hint="eastAsia"/>
-        </w:rPr>
-        <w:t>放置物品</w:t>
-      </w:r>
-      <w:bookmarkEnd w:id="75"/>
-    </w:p>
-    <w:p>
-      <w:pPr>
-        <w:ind w:firstLine="420"/>
-        <w:rPr>
-          <w:rFonts w:hint="eastAsia"/>
-        </w:rPr>
-      </w:pPr>
-      <w:r>
-        <w:rPr>
-          <w:rFonts w:hint="eastAsia"/>
-        </w:rPr>
         <w:t>调用物品识别模块，对可放置平面进行识别，然后调用调整模块，调整位置，之后对目标物体进行放置。</w:t>
       </w:r>
     </w:p>
@@ -13036,7 +13027,7 @@
         </w:rPr>
         <w:t>运行与开发</w:t>
       </w:r>
-      <w:bookmarkEnd w:id="63"/>
+      <w:bookmarkEnd w:id="64"/>
       <w:r>
         <w:rPr>
           <w:rFonts w:hint="eastAsia"/>
@@ -13183,257 +13174,257 @@
         <w:rPr>
           <w:rFonts w:hint="eastAsia"/>
         </w:rPr>
+        <w:t>内存</w:t>
+      </w:r>
+      <w:r>
+        <w:t>4GB</w:t>
+      </w:r>
+      <w:r>
+        <w:rPr>
+          <w:rFonts w:hint="eastAsia"/>
+        </w:rPr>
+        <w:t>以上</w:t>
+      </w:r>
+    </w:p>
+    <w:p>
+      <w:pPr>
+        <w:ind w:left="840" w:firstLine="420"/>
+      </w:pPr>
+      <w:r>
+        <w:rPr>
+          <w:rFonts w:hint="eastAsia"/>
+        </w:rPr>
+        <w:t>硬盘</w:t>
+      </w:r>
+      <w:r>
+        <w:rPr>
+          <w:rFonts w:hint="eastAsia"/>
+        </w:rPr>
+        <w:t>40</w:t>
+      </w:r>
+      <w:r>
+        <w:t>GB</w:t>
+      </w:r>
+      <w:r>
+        <w:rPr>
+          <w:rFonts w:hint="eastAsia"/>
+        </w:rPr>
+        <w:t>以上</w:t>
+      </w:r>
+    </w:p>
+    <w:p>
+      <w:pPr>
+        <w:ind w:left="420" w:firstLine="420"/>
+      </w:pPr>
+      <w:r>
+        <w:rPr>
+          <w:rFonts w:hint="eastAsia"/>
+        </w:rPr>
+        <w:t>启智</w:t>
+      </w:r>
+      <w:r>
+        <w:rPr>
+          <w:rFonts w:hint="eastAsia"/>
+        </w:rPr>
+        <w:t>R</w:t>
+      </w:r>
+      <w:r>
+        <w:t>OS</w:t>
+      </w:r>
+      <w:r>
+        <w:rPr>
+          <w:rFonts w:hint="eastAsia"/>
+        </w:rPr>
+        <w:t>机器人一台</w:t>
+      </w:r>
+    </w:p>
+    <w:p>
+      <w:pPr>
+        <w:ind w:left="420"/>
+      </w:pPr>
+      <w:r>
+        <w:rPr>
+          <w:rFonts w:hint="eastAsia"/>
+        </w:rPr>
+        <w:t>软件：</w:t>
+      </w:r>
+    </w:p>
+    <w:p>
+      <w:pPr>
+        <w:ind w:left="420" w:firstLine="420"/>
+      </w:pPr>
+      <w:r>
+        <w:rPr>
+          <w:rFonts w:hint="eastAsia"/>
+        </w:rPr>
+        <w:t>Linux</w:t>
+      </w:r>
+      <w:r>
+        <w:rPr>
+          <w:rFonts w:hint="eastAsia"/>
+        </w:rPr>
+        <w:t>系统或</w:t>
+      </w:r>
+      <w:r>
+        <w:rPr>
+          <w:rFonts w:hint="eastAsia"/>
+        </w:rPr>
+        <w:t>W</w:t>
+      </w:r>
+      <w:r>
+        <w:t>indows</w:t>
+      </w:r>
+      <w:r>
+        <w:rPr>
+          <w:rFonts w:hint="eastAsia"/>
+        </w:rPr>
+        <w:t>系统下装有</w:t>
+      </w:r>
+      <w:r>
+        <w:rPr>
+          <w:rFonts w:hint="eastAsia"/>
+        </w:rPr>
+        <w:t>Linux</w:t>
+      </w:r>
+      <w:r>
+        <w:rPr>
+          <w:rFonts w:hint="eastAsia"/>
+        </w:rPr>
+        <w:t>的虚拟机，</w:t>
+      </w:r>
+      <w:r>
+        <w:t>K</w:t>
+      </w:r>
+      <w:r>
+        <w:rPr>
+          <w:rFonts w:hint="eastAsia"/>
+        </w:rPr>
+        <w:t>inetic</w:t>
+      </w:r>
+      <w:r>
+        <w:rPr>
+          <w:rFonts w:hint="eastAsia"/>
+        </w:rPr>
+        <w:t>开发环境，</w:t>
+      </w:r>
+      <w:r>
+        <w:rPr>
+          <w:rFonts w:hint="eastAsia"/>
+        </w:rPr>
+        <w:t>Java</w:t>
+      </w:r>
+      <w:r>
+        <w:rPr>
+          <w:rFonts w:hint="eastAsia"/>
+        </w:rPr>
+        <w:t>，</w:t>
+      </w:r>
+      <w:r>
+        <w:t>P</w:t>
+      </w:r>
+      <w:r>
+        <w:rPr>
+          <w:rFonts w:hint="eastAsia"/>
+        </w:rPr>
+        <w:t>ython</w:t>
+      </w:r>
+      <w:r>
+        <w:rPr>
+          <w:rFonts w:hint="eastAsia"/>
+        </w:rPr>
+        <w:t>，</w:t>
+      </w:r>
+      <w:r>
+        <w:rPr>
+          <w:rFonts w:hint="eastAsia"/>
+        </w:rPr>
+        <w:t>C++</w:t>
+      </w:r>
+      <w:r>
+        <w:rPr>
+          <w:rFonts w:hint="eastAsia"/>
+        </w:rPr>
+        <w:t>开发环境，</w:t>
+      </w:r>
+      <w:r>
+        <w:rPr>
+          <w:rFonts w:hint="eastAsia"/>
+        </w:rPr>
+        <w:t>Android</w:t>
+      </w:r>
+      <w:r>
+        <w:t xml:space="preserve"> S</w:t>
+      </w:r>
+      <w:r>
+        <w:rPr>
+          <w:rFonts w:hint="eastAsia"/>
+        </w:rPr>
+        <w:t>tudio</w:t>
+      </w:r>
+      <w:r>
+        <w:rPr>
+          <w:rFonts w:hint="eastAsia"/>
+        </w:rPr>
+        <w:t>，</w:t>
+      </w:r>
+      <w:proofErr w:type="spellStart"/>
+      <w:r>
+        <w:rPr>
+          <w:rFonts w:hint="eastAsia"/>
+        </w:rPr>
+        <w:t>Robo</w:t>
+      </w:r>
+      <w:r>
+        <w:t>W</w:t>
+      </w:r>
+      <w:r>
+        <w:rPr>
+          <w:rFonts w:hint="eastAsia"/>
+        </w:rPr>
+        <w:t>are</w:t>
+      </w:r>
+      <w:proofErr w:type="spellEnd"/>
+      <w:r>
+        <w:t xml:space="preserve"> S</w:t>
+      </w:r>
+      <w:r>
+        <w:rPr>
+          <w:rFonts w:hint="eastAsia"/>
+        </w:rPr>
+        <w:t>tudio</w:t>
+      </w:r>
+      <w:r>
+        <w:rPr>
+          <w:rFonts w:hint="eastAsia"/>
+        </w:rPr>
+        <w:t>等</w:t>
+      </w:r>
+      <w:r>
+        <w:rPr>
+          <w:rFonts w:hint="eastAsia"/>
+        </w:rPr>
+        <w:t>I</w:t>
+      </w:r>
+      <w:r>
+        <w:t>DE</w:t>
+      </w:r>
+      <w:r>
+        <w:rPr>
+          <w:rFonts w:hint="eastAsia"/>
+        </w:rPr>
+        <w:t>。</w:t>
+      </w:r>
+    </w:p>
+    <w:p>
+      <w:pPr>
+        <w:pStyle w:val="1"/>
+      </w:pPr>
+      <w:bookmarkStart w:id="80" w:name="_Toc38305976"/>
+      <w:r>
+        <w:rPr>
+          <w:rFonts w:hint="eastAsia"/>
+        </w:rPr>
         <w:lastRenderedPageBreak/>
-        <w:t>内存</w:t>
-      </w:r>
-      <w:r>
-        <w:t>4GB</w:t>
-      </w:r>
-      <w:r>
-        <w:rPr>
-          <w:rFonts w:hint="eastAsia"/>
-        </w:rPr>
-        <w:t>以上</w:t>
-      </w:r>
-    </w:p>
-    <w:p>
-      <w:pPr>
-        <w:ind w:left="840" w:firstLine="420"/>
-      </w:pPr>
-      <w:r>
-        <w:rPr>
-          <w:rFonts w:hint="eastAsia"/>
-        </w:rPr>
-        <w:t>硬盘</w:t>
-      </w:r>
-      <w:r>
-        <w:rPr>
-          <w:rFonts w:hint="eastAsia"/>
-        </w:rPr>
-        <w:t>40</w:t>
-      </w:r>
-      <w:r>
-        <w:t>GB</w:t>
-      </w:r>
-      <w:r>
-        <w:rPr>
-          <w:rFonts w:hint="eastAsia"/>
-        </w:rPr>
-        <w:t>以上</w:t>
-      </w:r>
-    </w:p>
-    <w:p>
-      <w:pPr>
-        <w:ind w:left="420" w:firstLine="420"/>
-      </w:pPr>
-      <w:r>
-        <w:rPr>
-          <w:rFonts w:hint="eastAsia"/>
-        </w:rPr>
-        <w:t>启智</w:t>
-      </w:r>
-      <w:r>
-        <w:rPr>
-          <w:rFonts w:hint="eastAsia"/>
-        </w:rPr>
-        <w:t>R</w:t>
-      </w:r>
-      <w:r>
-        <w:t>OS</w:t>
-      </w:r>
-      <w:r>
-        <w:rPr>
-          <w:rFonts w:hint="eastAsia"/>
-        </w:rPr>
-        <w:t>机器人一台</w:t>
-      </w:r>
-    </w:p>
-    <w:p>
-      <w:pPr>
-        <w:ind w:left="420"/>
-      </w:pPr>
-      <w:r>
-        <w:rPr>
-          <w:rFonts w:hint="eastAsia"/>
-        </w:rPr>
-        <w:t>软件：</w:t>
-      </w:r>
-    </w:p>
-    <w:p>
-      <w:pPr>
-        <w:ind w:left="420" w:firstLine="420"/>
-      </w:pPr>
-      <w:r>
-        <w:rPr>
-          <w:rFonts w:hint="eastAsia"/>
-        </w:rPr>
-        <w:t>Linux</w:t>
-      </w:r>
-      <w:r>
-        <w:rPr>
-          <w:rFonts w:hint="eastAsia"/>
-        </w:rPr>
-        <w:t>系统或</w:t>
-      </w:r>
-      <w:r>
-        <w:rPr>
-          <w:rFonts w:hint="eastAsia"/>
-        </w:rPr>
-        <w:t>W</w:t>
-      </w:r>
-      <w:r>
-        <w:t>indows</w:t>
-      </w:r>
-      <w:r>
-        <w:rPr>
-          <w:rFonts w:hint="eastAsia"/>
-        </w:rPr>
-        <w:t>系统下装有</w:t>
-      </w:r>
-      <w:r>
-        <w:rPr>
-          <w:rFonts w:hint="eastAsia"/>
-        </w:rPr>
-        <w:t>Linux</w:t>
-      </w:r>
-      <w:r>
-        <w:rPr>
-          <w:rFonts w:hint="eastAsia"/>
-        </w:rPr>
-        <w:t>的虚拟机，</w:t>
-      </w:r>
-      <w:r>
-        <w:t>K</w:t>
-      </w:r>
-      <w:r>
-        <w:rPr>
-          <w:rFonts w:hint="eastAsia"/>
-        </w:rPr>
-        <w:t>inetic</w:t>
-      </w:r>
-      <w:r>
-        <w:rPr>
-          <w:rFonts w:hint="eastAsia"/>
-        </w:rPr>
-        <w:t>开发环境，</w:t>
-      </w:r>
-      <w:r>
-        <w:rPr>
-          <w:rFonts w:hint="eastAsia"/>
-        </w:rPr>
-        <w:t>Java</w:t>
-      </w:r>
-      <w:r>
-        <w:rPr>
-          <w:rFonts w:hint="eastAsia"/>
-        </w:rPr>
-        <w:t>，</w:t>
-      </w:r>
-      <w:r>
-        <w:t>P</w:t>
-      </w:r>
-      <w:r>
-        <w:rPr>
-          <w:rFonts w:hint="eastAsia"/>
-        </w:rPr>
-        <w:t>ython</w:t>
-      </w:r>
-      <w:r>
-        <w:rPr>
-          <w:rFonts w:hint="eastAsia"/>
-        </w:rPr>
-        <w:t>，</w:t>
-      </w:r>
-      <w:r>
-        <w:rPr>
-          <w:rFonts w:hint="eastAsia"/>
-        </w:rPr>
-        <w:t>C++</w:t>
-      </w:r>
-      <w:r>
-        <w:rPr>
-          <w:rFonts w:hint="eastAsia"/>
-        </w:rPr>
-        <w:t>开发环境，</w:t>
-      </w:r>
-      <w:r>
-        <w:rPr>
-          <w:rFonts w:hint="eastAsia"/>
-        </w:rPr>
-        <w:t>Android</w:t>
-      </w:r>
-      <w:r>
-        <w:t xml:space="preserve"> S</w:t>
-      </w:r>
-      <w:r>
-        <w:rPr>
-          <w:rFonts w:hint="eastAsia"/>
-        </w:rPr>
-        <w:t>tudio</w:t>
-      </w:r>
-      <w:r>
-        <w:rPr>
-          <w:rFonts w:hint="eastAsia"/>
-        </w:rPr>
-        <w:t>，</w:t>
-      </w:r>
-      <w:proofErr w:type="spellStart"/>
-      <w:r>
-        <w:rPr>
-          <w:rFonts w:hint="eastAsia"/>
-        </w:rPr>
-        <w:t>Robo</w:t>
-      </w:r>
-      <w:r>
-        <w:t>W</w:t>
-      </w:r>
-      <w:r>
-        <w:rPr>
-          <w:rFonts w:hint="eastAsia"/>
-        </w:rPr>
-        <w:t>are</w:t>
-      </w:r>
-      <w:proofErr w:type="spellEnd"/>
-      <w:r>
-        <w:t xml:space="preserve"> S</w:t>
-      </w:r>
-      <w:r>
-        <w:rPr>
-          <w:rFonts w:hint="eastAsia"/>
-        </w:rPr>
-        <w:t>tudio</w:t>
-      </w:r>
-      <w:r>
-        <w:rPr>
-          <w:rFonts w:hint="eastAsia"/>
-        </w:rPr>
-        <w:t>等</w:t>
-      </w:r>
-      <w:r>
-        <w:rPr>
-          <w:rFonts w:hint="eastAsia"/>
-        </w:rPr>
-        <w:t>I</w:t>
-      </w:r>
-      <w:r>
-        <w:t>DE</w:t>
-      </w:r>
-      <w:r>
-        <w:rPr>
-          <w:rFonts w:hint="eastAsia"/>
-        </w:rPr>
-        <w:t>。</w:t>
-      </w:r>
-    </w:p>
-    <w:p>
-      <w:pPr>
-        <w:pStyle w:val="1"/>
-      </w:pPr>
-      <w:bookmarkStart w:id="80" w:name="_Toc38305976"/>
-      <w:r>
-        <w:rPr>
-          <w:rFonts w:hint="eastAsia"/>
-        </w:rPr>
         <w:t>需求可追踪性说明</w:t>
       </w:r>
       <w:bookmarkEnd w:id="80"/>
@@ -15358,7 +15349,7 @@
 </file>
 
 <file path=customXml/itemProps1.xml><?xml version="1.0" encoding="utf-8"?>
-<ds:datastoreItem xmlns:ds="http://schemas.openxmlformats.org/officeDocument/2006/customXml" ds:itemID="{E6F05FEC-C0D5-41C3-B476-141F63291B8D}">
+<ds:datastoreItem xmlns:ds="http://schemas.openxmlformats.org/officeDocument/2006/customXml" ds:itemID="{EBB5A892-A072-44A8-99D5-11D800E9DE92}">
   <ds:schemaRefs>
     <ds:schemaRef ds:uri="http://schemas.openxmlformats.org/officeDocument/2006/bibliography"/>
   </ds:schemaRefs>

--- a/doc/SDD-Team110.docx
+++ b/doc/SDD-Team110.docx
@@ -172,7 +172,7 @@
           <w:sz w:val="52"/>
           <w:szCs w:val="52"/>
         </w:rPr>
-        <w:t>4</w:t>
+        <w:t>5</w:t>
       </w:r>
     </w:p>
     <w:p>
@@ -680,14 +680,12 @@
             </w:tcBorders>
           </w:tcPr>
           <w:p>
-            <w:proofErr w:type="gramStart"/>
             <w:r>
               <w:rPr>
                 <w:rFonts w:hint="eastAsia"/>
               </w:rPr>
               <w:t>季子涵</w:t>
             </w:r>
-            <w:proofErr w:type="gramEnd"/>
           </w:p>
         </w:tc>
         <w:tc>
@@ -1307,14 +1305,12 @@
             </w:tcBorders>
           </w:tcPr>
           <w:p>
-            <w:proofErr w:type="gramStart"/>
             <w:r>
               <w:rPr>
                 <w:rFonts w:hint="eastAsia"/>
               </w:rPr>
               <w:t>季子涵</w:t>
             </w:r>
-            <w:proofErr w:type="gramEnd"/>
           </w:p>
         </w:tc>
         <w:tc>
@@ -1423,14 +1419,12 @@
             </w:tcBorders>
           </w:tcPr>
           <w:p>
-            <w:proofErr w:type="gramStart"/>
             <w:r>
               <w:rPr>
                 <w:rFonts w:hint="eastAsia"/>
               </w:rPr>
               <w:t>季子涵</w:t>
             </w:r>
-            <w:proofErr w:type="gramEnd"/>
           </w:p>
         </w:tc>
         <w:tc>
@@ -1643,7 +1637,14 @@
               <w:right w:val="single" w:sz="4" w:space="0" w:color="auto"/>
             </w:tcBorders>
           </w:tcPr>
-          <w:p/>
+          <w:p>
+            <w:r>
+              <w:rPr>
+                <w:rFonts w:hint="eastAsia"/>
+              </w:rPr>
+              <w:t>1.5</w:t>
+            </w:r>
+          </w:p>
         </w:tc>
         <w:tc>
           <w:tcPr>
@@ -1655,7 +1656,37 @@
               <w:right w:val="single" w:sz="4" w:space="0" w:color="auto"/>
             </w:tcBorders>
           </w:tcPr>
-          <w:p/>
+          <w:p>
+            <w:pPr>
+              <w:rPr>
+                <w:rFonts w:hint="eastAsia"/>
+              </w:rPr>
+            </w:pPr>
+            <w:r>
+              <w:rPr>
+                <w:rFonts w:hint="eastAsia"/>
+              </w:rPr>
+              <w:t>4</w:t>
+            </w:r>
+            <w:r>
+              <w:rPr>
+                <w:rFonts w:hint="eastAsia"/>
+              </w:rPr>
+              <w:t>月</w:t>
+            </w:r>
+            <w:r>
+              <w:rPr>
+                <w:rFonts w:hint="eastAsia"/>
+              </w:rPr>
+              <w:t>26</w:t>
+            </w:r>
+            <w:r>
+              <w:rPr>
+                <w:rFonts w:hint="eastAsia"/>
+              </w:rPr>
+              <w:t>日</w:t>
+            </w:r>
+          </w:p>
         </w:tc>
         <w:tc>
           <w:tcPr>
@@ -1667,7 +1698,14 @@
               <w:right w:val="single" w:sz="4" w:space="0" w:color="auto"/>
             </w:tcBorders>
           </w:tcPr>
-          <w:p/>
+          <w:p>
+            <w:r>
+              <w:rPr>
+                <w:rFonts w:hint="eastAsia"/>
+              </w:rPr>
+              <w:t>宋卓煜</w:t>
+            </w:r>
+          </w:p>
         </w:tc>
         <w:tc>
           <w:tcPr>
@@ -1691,7 +1729,14 @@
               <w:right w:val="single" w:sz="4" w:space="0" w:color="auto"/>
             </w:tcBorders>
           </w:tcPr>
-          <w:p/>
+          <w:p>
+            <w:r>
+              <w:rPr>
+                <w:rFonts w:hint="eastAsia"/>
+              </w:rPr>
+              <w:t>修改文档概述，需求可追踪，图表编号</w:t>
+            </w:r>
+          </w:p>
         </w:tc>
       </w:tr>
     </w:tbl>
@@ -1783,7 +1828,7 @@
           <w:r>
             <w:fldChar w:fldCharType="separate"/>
           </w:r>
-          <w:hyperlink w:anchor="_Toc38305919" w:history="1">
+          <w:hyperlink w:anchor="_Toc38808658" w:history="1">
             <w:r>
               <w:rPr>
                 <w:rStyle w:val="a8"/>
@@ -1817,7 +1862,7 @@
                 <w:noProof/>
                 <w:webHidden/>
               </w:rPr>
-              <w:instrText xml:space="preserve"> PAGEREF _Toc38305919 \h </w:instrText>
+              <w:instrText xml:space="preserve"> PAGEREF _Toc38808658 \h </w:instrText>
             </w:r>
             <w:r>
               <w:rPr>
@@ -1863,7 +1908,7 @@
               <w:szCs w:val="22"/>
             </w:rPr>
           </w:pPr>
-          <w:hyperlink w:anchor="_Toc38305920" w:history="1">
+          <w:hyperlink w:anchor="_Toc38808659" w:history="1">
             <w:r>
               <w:rPr>
                 <w:rStyle w:val="a8"/>
@@ -1906,7 +1951,7 @@
                 <w:noProof/>
                 <w:webHidden/>
               </w:rPr>
-              <w:instrText xml:space="preserve"> PAGEREF _Toc38305920 \h </w:instrText>
+              <w:instrText xml:space="preserve"> PAGEREF _Toc38808659 \h </w:instrText>
             </w:r>
             <w:r>
               <w:rPr>
@@ -1952,7 +1997,7 @@
               <w:szCs w:val="22"/>
             </w:rPr>
           </w:pPr>
-          <w:hyperlink w:anchor="_Toc38305921" w:history="1">
+          <w:hyperlink w:anchor="_Toc38808660" w:history="1">
             <w:r>
               <w:rPr>
                 <w:rStyle w:val="a8"/>
@@ -1995,7 +2040,7 @@
                 <w:noProof/>
                 <w:webHidden/>
               </w:rPr>
-              <w:instrText xml:space="preserve"> PAGEREF _Toc38305921 \h </w:instrText>
+              <w:instrText xml:space="preserve"> PAGEREF _Toc38808660 \h </w:instrText>
             </w:r>
             <w:r>
               <w:rPr>
@@ -2041,7 +2086,7 @@
               <w:szCs w:val="22"/>
             </w:rPr>
           </w:pPr>
-          <w:hyperlink w:anchor="_Toc38305922" w:history="1">
+          <w:hyperlink w:anchor="_Toc38808661" w:history="1">
             <w:r>
               <w:rPr>
                 <w:rStyle w:val="a8"/>
@@ -2084,7 +2129,7 @@
                 <w:noProof/>
                 <w:webHidden/>
               </w:rPr>
-              <w:instrText xml:space="preserve"> PAGEREF _Toc38305922 \h </w:instrText>
+              <w:instrText xml:space="preserve"> PAGEREF _Toc38808661 \h </w:instrText>
             </w:r>
             <w:r>
               <w:rPr>
@@ -2130,7 +2175,7 @@
               <w:szCs w:val="22"/>
             </w:rPr>
           </w:pPr>
-          <w:hyperlink w:anchor="_Toc38305923" w:history="1">
+          <w:hyperlink w:anchor="_Toc38808662" w:history="1">
             <w:r>
               <w:rPr>
                 <w:rStyle w:val="a8"/>
@@ -2173,7 +2218,7 @@
                 <w:noProof/>
                 <w:webHidden/>
               </w:rPr>
-              <w:instrText xml:space="preserve"> PAGEREF _Toc38305923 \h </w:instrText>
+              <w:instrText xml:space="preserve"> PAGEREF _Toc38808662 \h </w:instrText>
             </w:r>
             <w:r>
               <w:rPr>
@@ -2219,7 +2264,7 @@
               <w:szCs w:val="22"/>
             </w:rPr>
           </w:pPr>
-          <w:hyperlink w:anchor="_Toc38305924" w:history="1">
+          <w:hyperlink w:anchor="_Toc38808663" w:history="1">
             <w:r>
               <w:rPr>
                 <w:rStyle w:val="a8"/>
@@ -2262,7 +2307,7 @@
                 <w:noProof/>
                 <w:webHidden/>
               </w:rPr>
-              <w:instrText xml:space="preserve"> PAGEREF _Toc38305924 \h </w:instrText>
+              <w:instrText xml:space="preserve"> PAGEREF _Toc38808663 \h </w:instrText>
             </w:r>
             <w:r>
               <w:rPr>
@@ -2308,7 +2353,7 @@
               <w:szCs w:val="22"/>
             </w:rPr>
           </w:pPr>
-          <w:hyperlink w:anchor="_Toc38305925" w:history="1">
+          <w:hyperlink w:anchor="_Toc38808664" w:history="1">
             <w:r>
               <w:rPr>
                 <w:rStyle w:val="a8"/>
@@ -2351,7 +2396,7 @@
                 <w:noProof/>
                 <w:webHidden/>
               </w:rPr>
-              <w:instrText xml:space="preserve"> PAGEREF _Toc38305925 \h </w:instrText>
+              <w:instrText xml:space="preserve"> PAGEREF _Toc38808664 \h </w:instrText>
             </w:r>
             <w:r>
               <w:rPr>
@@ -2397,7 +2442,7 @@
               <w:szCs w:val="22"/>
             </w:rPr>
           </w:pPr>
-          <w:hyperlink w:anchor="_Toc38305926" w:history="1">
+          <w:hyperlink w:anchor="_Toc38808665" w:history="1">
             <w:r>
               <w:rPr>
                 <w:rStyle w:val="a8"/>
@@ -2440,7 +2485,7 @@
                 <w:noProof/>
                 <w:webHidden/>
               </w:rPr>
-              <w:instrText xml:space="preserve"> PAGEREF _Toc38305926 \h </w:instrText>
+              <w:instrText xml:space="preserve"> PAGEREF _Toc38808665 \h </w:instrText>
             </w:r>
             <w:r>
               <w:rPr>
@@ -2485,7 +2530,7 @@
               <w:szCs w:val="22"/>
             </w:rPr>
           </w:pPr>
-          <w:hyperlink w:anchor="_Toc38305927" w:history="1">
+          <w:hyperlink w:anchor="_Toc38808666" w:history="1">
             <w:r>
               <w:rPr>
                 <w:rStyle w:val="a8"/>
@@ -2528,7 +2573,7 @@
                 <w:noProof/>
                 <w:webHidden/>
               </w:rPr>
-              <w:instrText xml:space="preserve"> PAGEREF _Toc38305927 \h </w:instrText>
+              <w:instrText xml:space="preserve"> PAGEREF _Toc38808666 \h </w:instrText>
             </w:r>
             <w:r>
               <w:rPr>
@@ -2574,7 +2619,7 @@
               <w:szCs w:val="22"/>
             </w:rPr>
           </w:pPr>
-          <w:hyperlink w:anchor="_Toc38305928" w:history="1">
+          <w:hyperlink w:anchor="_Toc38808667" w:history="1">
             <w:r>
               <w:rPr>
                 <w:rStyle w:val="a8"/>
@@ -2617,7 +2662,7 @@
                 <w:noProof/>
                 <w:webHidden/>
               </w:rPr>
-              <w:instrText xml:space="preserve"> PAGEREF _Toc38305928 \h </w:instrText>
+              <w:instrText xml:space="preserve"> PAGEREF _Toc38808667 \h </w:instrText>
             </w:r>
             <w:r>
               <w:rPr>
@@ -2663,7 +2708,7 @@
               <w:szCs w:val="22"/>
             </w:rPr>
           </w:pPr>
-          <w:hyperlink w:anchor="_Toc38305929" w:history="1">
+          <w:hyperlink w:anchor="_Toc38808668" w:history="1">
             <w:r>
               <w:rPr>
                 <w:rStyle w:val="a8"/>
@@ -2720,7 +2765,7 @@
                 <w:noProof/>
                 <w:webHidden/>
               </w:rPr>
-              <w:instrText xml:space="preserve"> PAGEREF _Toc38305929 \h </w:instrText>
+              <w:instrText xml:space="preserve"> PAGEREF _Toc38808668 \h </w:instrText>
             </w:r>
             <w:r>
               <w:rPr>
@@ -2766,7 +2811,7 @@
               <w:szCs w:val="22"/>
             </w:rPr>
           </w:pPr>
-          <w:hyperlink w:anchor="_Toc38305930" w:history="1">
+          <w:hyperlink w:anchor="_Toc38808669" w:history="1">
             <w:r>
               <w:rPr>
                 <w:rStyle w:val="a8"/>
@@ -2809,7 +2854,7 @@
                 <w:noProof/>
                 <w:webHidden/>
               </w:rPr>
-              <w:instrText xml:space="preserve"> PAGEREF _Toc38305930 \h </w:instrText>
+              <w:instrText xml:space="preserve"> PAGEREF _Toc38808669 \h </w:instrText>
             </w:r>
             <w:r>
               <w:rPr>
@@ -2855,7 +2900,7 @@
               <w:szCs w:val="22"/>
             </w:rPr>
           </w:pPr>
-          <w:hyperlink w:anchor="_Toc38305931" w:history="1">
+          <w:hyperlink w:anchor="_Toc38808670" w:history="1">
             <w:r>
               <w:rPr>
                 <w:rStyle w:val="a8"/>
@@ -2898,7 +2943,7 @@
                 <w:noProof/>
                 <w:webHidden/>
               </w:rPr>
-              <w:instrText xml:space="preserve"> PAGEREF _Toc38305931 \h </w:instrText>
+              <w:instrText xml:space="preserve"> PAGEREF _Toc38808670 \h </w:instrText>
             </w:r>
             <w:r>
               <w:rPr>
@@ -2944,7 +2989,7 @@
               <w:szCs w:val="22"/>
             </w:rPr>
           </w:pPr>
-          <w:hyperlink w:anchor="_Toc38305932" w:history="1">
+          <w:hyperlink w:anchor="_Toc38808671" w:history="1">
             <w:r>
               <w:rPr>
                 <w:rStyle w:val="a8"/>
@@ -2987,7 +3032,7 @@
                 <w:noProof/>
                 <w:webHidden/>
               </w:rPr>
-              <w:instrText xml:space="preserve"> PAGEREF _Toc38305932 \h </w:instrText>
+              <w:instrText xml:space="preserve"> PAGEREF _Toc38808671 \h </w:instrText>
             </w:r>
             <w:r>
               <w:rPr>
@@ -3033,7 +3078,7 @@
               <w:szCs w:val="22"/>
             </w:rPr>
           </w:pPr>
-          <w:hyperlink w:anchor="_Toc38305933" w:history="1">
+          <w:hyperlink w:anchor="_Toc38808672" w:history="1">
             <w:r>
               <w:rPr>
                 <w:rStyle w:val="a8"/>
@@ -3076,7 +3121,7 @@
                 <w:noProof/>
                 <w:webHidden/>
               </w:rPr>
-              <w:instrText xml:space="preserve"> PAGEREF _Toc38305933 \h </w:instrText>
+              <w:instrText xml:space="preserve"> PAGEREF _Toc38808672 \h </w:instrText>
             </w:r>
             <w:r>
               <w:rPr>
@@ -3122,7 +3167,7 @@
               <w:szCs w:val="22"/>
             </w:rPr>
           </w:pPr>
-          <w:hyperlink w:anchor="_Toc38305934" w:history="1">
+          <w:hyperlink w:anchor="_Toc38808673" w:history="1">
             <w:r>
               <w:rPr>
                 <w:rStyle w:val="a8"/>
@@ -3165,7 +3210,7 @@
                 <w:noProof/>
                 <w:webHidden/>
               </w:rPr>
-              <w:instrText xml:space="preserve"> PAGEREF _Toc38305934 \h </w:instrText>
+              <w:instrText xml:space="preserve"> PAGEREF _Toc38808673 \h </w:instrText>
             </w:r>
             <w:r>
               <w:rPr>
@@ -3211,7 +3256,7 @@
               <w:szCs w:val="22"/>
             </w:rPr>
           </w:pPr>
-          <w:hyperlink w:anchor="_Toc38305935" w:history="1">
+          <w:hyperlink w:anchor="_Toc38808674" w:history="1">
             <w:r>
               <w:rPr>
                 <w:rStyle w:val="a8"/>
@@ -3254,7 +3299,7 @@
                 <w:noProof/>
                 <w:webHidden/>
               </w:rPr>
-              <w:instrText xml:space="preserve"> PAGEREF _Toc38305935 \h </w:instrText>
+              <w:instrText xml:space="preserve"> PAGEREF _Toc38808674 \h </w:instrText>
             </w:r>
             <w:r>
               <w:rPr>
@@ -3299,7 +3344,7 @@
               <w:szCs w:val="22"/>
             </w:rPr>
           </w:pPr>
-          <w:hyperlink w:anchor="_Toc38305936" w:history="1">
+          <w:hyperlink w:anchor="_Toc38808675" w:history="1">
             <w:r>
               <w:rPr>
                 <w:rStyle w:val="a8"/>
@@ -3342,7 +3387,7 @@
                 <w:noProof/>
                 <w:webHidden/>
               </w:rPr>
-              <w:instrText xml:space="preserve"> PAGEREF _Toc38305936 \h </w:instrText>
+              <w:instrText xml:space="preserve"> PAGEREF _Toc38808675 \h </w:instrText>
             </w:r>
             <w:r>
               <w:rPr>
@@ -3387,7 +3432,7 @@
               <w:szCs w:val="22"/>
             </w:rPr>
           </w:pPr>
-          <w:hyperlink w:anchor="_Toc38305937" w:history="1">
+          <w:hyperlink w:anchor="_Toc38808676" w:history="1">
             <w:r>
               <w:rPr>
                 <w:rStyle w:val="a8"/>
@@ -3430,7 +3475,7 @@
                 <w:noProof/>
                 <w:webHidden/>
               </w:rPr>
-              <w:instrText xml:space="preserve"> PAGEREF _Toc38305937 \h </w:instrText>
+              <w:instrText xml:space="preserve"> PAGEREF _Toc38808676 \h </w:instrText>
             </w:r>
             <w:r>
               <w:rPr>
@@ -3476,7 +3521,7 @@
               <w:szCs w:val="22"/>
             </w:rPr>
           </w:pPr>
-          <w:hyperlink w:anchor="_Toc38305938" w:history="1">
+          <w:hyperlink w:anchor="_Toc38808677" w:history="1">
             <w:r>
               <w:rPr>
                 <w:rStyle w:val="a8"/>
@@ -3519,7 +3564,7 @@
                 <w:noProof/>
                 <w:webHidden/>
               </w:rPr>
-              <w:instrText xml:space="preserve"> PAGEREF _Toc38305938 \h </w:instrText>
+              <w:instrText xml:space="preserve"> PAGEREF _Toc38808677 \h </w:instrText>
             </w:r>
             <w:r>
               <w:rPr>
@@ -3565,7 +3610,7 @@
               <w:szCs w:val="22"/>
             </w:rPr>
           </w:pPr>
-          <w:hyperlink w:anchor="_Toc38305939" w:history="1">
+          <w:hyperlink w:anchor="_Toc38808678" w:history="1">
             <w:r>
               <w:rPr>
                 <w:rStyle w:val="a8"/>
@@ -3608,7 +3653,7 @@
                 <w:noProof/>
                 <w:webHidden/>
               </w:rPr>
-              <w:instrText xml:space="preserve"> PAGEREF _Toc38305939 \h </w:instrText>
+              <w:instrText xml:space="preserve"> PAGEREF _Toc38808678 \h </w:instrText>
             </w:r>
             <w:r>
               <w:rPr>
@@ -3654,7 +3699,7 @@
               <w:szCs w:val="22"/>
             </w:rPr>
           </w:pPr>
-          <w:hyperlink w:anchor="_Toc38305940" w:history="1">
+          <w:hyperlink w:anchor="_Toc38808679" w:history="1">
             <w:r>
               <w:rPr>
                 <w:rStyle w:val="a8"/>
@@ -3697,7 +3742,7 @@
                 <w:noProof/>
                 <w:webHidden/>
               </w:rPr>
-              <w:instrText xml:space="preserve"> PAGEREF _Toc38305940 \h </w:instrText>
+              <w:instrText xml:space="preserve"> PAGEREF _Toc38808679 \h </w:instrText>
             </w:r>
             <w:r>
               <w:rPr>
@@ -3743,7 +3788,7 @@
               <w:szCs w:val="22"/>
             </w:rPr>
           </w:pPr>
-          <w:hyperlink w:anchor="_Toc38305941" w:history="1">
+          <w:hyperlink w:anchor="_Toc38808680" w:history="1">
             <w:r>
               <w:rPr>
                 <w:rStyle w:val="a8"/>
@@ -3786,7 +3831,7 @@
                 <w:noProof/>
                 <w:webHidden/>
               </w:rPr>
-              <w:instrText xml:space="preserve"> PAGEREF _Toc38305941 \h </w:instrText>
+              <w:instrText xml:space="preserve"> PAGEREF _Toc38808680 \h </w:instrText>
             </w:r>
             <w:r>
               <w:rPr>
@@ -3831,7 +3876,7 @@
               <w:szCs w:val="22"/>
             </w:rPr>
           </w:pPr>
-          <w:hyperlink w:anchor="_Toc38305942" w:history="1">
+          <w:hyperlink w:anchor="_Toc38808681" w:history="1">
             <w:r>
               <w:rPr>
                 <w:rStyle w:val="a8"/>
@@ -3874,7 +3919,7 @@
                 <w:noProof/>
                 <w:webHidden/>
               </w:rPr>
-              <w:instrText xml:space="preserve"> PAGEREF _Toc38305942 \h </w:instrText>
+              <w:instrText xml:space="preserve"> PAGEREF _Toc38808681 \h </w:instrText>
             </w:r>
             <w:r>
               <w:rPr>
@@ -3919,7 +3964,7 @@
               <w:szCs w:val="22"/>
             </w:rPr>
           </w:pPr>
-          <w:hyperlink w:anchor="_Toc38305943" w:history="1">
+          <w:hyperlink w:anchor="_Toc38808682" w:history="1">
             <w:r>
               <w:rPr>
                 <w:rStyle w:val="a8"/>
@@ -3962,7 +4007,7 @@
                 <w:noProof/>
                 <w:webHidden/>
               </w:rPr>
-              <w:instrText xml:space="preserve"> PAGEREF _Toc38305943 \h </w:instrText>
+              <w:instrText xml:space="preserve"> PAGEREF _Toc38808682 \h </w:instrText>
             </w:r>
             <w:r>
               <w:rPr>
@@ -4008,7 +4053,7 @@
               <w:szCs w:val="22"/>
             </w:rPr>
           </w:pPr>
-          <w:hyperlink w:anchor="_Toc38305944" w:history="1">
+          <w:hyperlink w:anchor="_Toc38808683" w:history="1">
             <w:r>
               <w:rPr>
                 <w:rStyle w:val="a8"/>
@@ -4051,7 +4096,7 @@
                 <w:noProof/>
                 <w:webHidden/>
               </w:rPr>
-              <w:instrText xml:space="preserve"> PAGEREF _Toc38305944 \h </w:instrText>
+              <w:instrText xml:space="preserve"> PAGEREF _Toc38808683 \h </w:instrText>
             </w:r>
             <w:r>
               <w:rPr>
@@ -4097,7 +4142,7 @@
               <w:szCs w:val="22"/>
             </w:rPr>
           </w:pPr>
-          <w:hyperlink w:anchor="_Toc38305945" w:history="1">
+          <w:hyperlink w:anchor="_Toc38808684" w:history="1">
             <w:r>
               <w:rPr>
                 <w:rStyle w:val="a8"/>
@@ -4140,7 +4185,7 @@
                 <w:noProof/>
                 <w:webHidden/>
               </w:rPr>
-              <w:instrText xml:space="preserve"> PAGEREF _Toc38305945 \h </w:instrText>
+              <w:instrText xml:space="preserve"> PAGEREF _Toc38808684 \h </w:instrText>
             </w:r>
             <w:r>
               <w:rPr>
@@ -4160,7 +4205,7 @@
                 <w:noProof/>
                 <w:webHidden/>
               </w:rPr>
-              <w:t>19</w:t>
+              <w:t>18</w:t>
             </w:r>
             <w:r>
               <w:rPr>
@@ -4186,7 +4231,7 @@
               <w:szCs w:val="22"/>
             </w:rPr>
           </w:pPr>
-          <w:hyperlink w:anchor="_Toc38305946" w:history="1">
+          <w:hyperlink w:anchor="_Toc38808685" w:history="1">
             <w:r>
               <w:rPr>
                 <w:rStyle w:val="a8"/>
@@ -4229,7 +4274,7 @@
                 <w:noProof/>
                 <w:webHidden/>
               </w:rPr>
-              <w:instrText xml:space="preserve"> PAGEREF _Toc38305946 \h </w:instrText>
+              <w:instrText xml:space="preserve"> PAGEREF _Toc38808685 \h </w:instrText>
             </w:r>
             <w:r>
               <w:rPr>
@@ -4275,7 +4320,7 @@
               <w:szCs w:val="22"/>
             </w:rPr>
           </w:pPr>
-          <w:hyperlink w:anchor="_Toc38305947" w:history="1">
+          <w:hyperlink w:anchor="_Toc38808686" w:history="1">
             <w:r>
               <w:rPr>
                 <w:rStyle w:val="a8"/>
@@ -4318,7 +4363,7 @@
                 <w:noProof/>
                 <w:webHidden/>
               </w:rPr>
-              <w:instrText xml:space="preserve"> PAGEREF _Toc38305947 \h </w:instrText>
+              <w:instrText xml:space="preserve"> PAGEREF _Toc38808686 \h </w:instrText>
             </w:r>
             <w:r>
               <w:rPr>
@@ -4364,7 +4409,7 @@
               <w:szCs w:val="22"/>
             </w:rPr>
           </w:pPr>
-          <w:hyperlink w:anchor="_Toc38305948" w:history="1">
+          <w:hyperlink w:anchor="_Toc38808687" w:history="1">
             <w:r>
               <w:rPr>
                 <w:rStyle w:val="a8"/>
@@ -4407,7 +4452,7 @@
                 <w:noProof/>
                 <w:webHidden/>
               </w:rPr>
-              <w:instrText xml:space="preserve"> PAGEREF _Toc38305948 \h </w:instrText>
+              <w:instrText xml:space="preserve"> PAGEREF _Toc38808687 \h </w:instrText>
             </w:r>
             <w:r>
               <w:rPr>
@@ -4453,7 +4498,7 @@
               <w:szCs w:val="22"/>
             </w:rPr>
           </w:pPr>
-          <w:hyperlink w:anchor="_Toc38305949" w:history="1">
+          <w:hyperlink w:anchor="_Toc38808688" w:history="1">
             <w:r>
               <w:rPr>
                 <w:rStyle w:val="a8"/>
@@ -4496,7 +4541,7 @@
                 <w:noProof/>
                 <w:webHidden/>
               </w:rPr>
-              <w:instrText xml:space="preserve"> PAGEREF _Toc38305949 \h </w:instrText>
+              <w:instrText xml:space="preserve"> PAGEREF _Toc38808688 \h </w:instrText>
             </w:r>
             <w:r>
               <w:rPr>
@@ -4516,7 +4561,7 @@
                 <w:noProof/>
                 <w:webHidden/>
               </w:rPr>
-              <w:t>20</w:t>
+              <w:t>19</w:t>
             </w:r>
             <w:r>
               <w:rPr>
@@ -4542,7 +4587,7 @@
               <w:szCs w:val="22"/>
             </w:rPr>
           </w:pPr>
-          <w:hyperlink w:anchor="_Toc38305950" w:history="1">
+          <w:hyperlink w:anchor="_Toc38808689" w:history="1">
             <w:r>
               <w:rPr>
                 <w:rStyle w:val="a8"/>
@@ -4585,7 +4630,7 @@
                 <w:noProof/>
                 <w:webHidden/>
               </w:rPr>
-              <w:instrText xml:space="preserve"> PAGEREF _Toc38305950 \h </w:instrText>
+              <w:instrText xml:space="preserve"> PAGEREF _Toc38808689 \h </w:instrText>
             </w:r>
             <w:r>
               <w:rPr>
@@ -4605,7 +4650,7 @@
                 <w:noProof/>
                 <w:webHidden/>
               </w:rPr>
-              <w:t>20</w:t>
+              <w:t>19</w:t>
             </w:r>
             <w:r>
               <w:rPr>
@@ -4631,7 +4676,7 @@
               <w:szCs w:val="22"/>
             </w:rPr>
           </w:pPr>
-          <w:hyperlink w:anchor="_Toc38305951" w:history="1">
+          <w:hyperlink w:anchor="_Toc38808690" w:history="1">
             <w:r>
               <w:rPr>
                 <w:rStyle w:val="a8"/>
@@ -4674,7 +4719,7 @@
                 <w:noProof/>
                 <w:webHidden/>
               </w:rPr>
-              <w:instrText xml:space="preserve"> PAGEREF _Toc38305951 \h </w:instrText>
+              <w:instrText xml:space="preserve"> PAGEREF _Toc38808690 \h </w:instrText>
             </w:r>
             <w:r>
               <w:rPr>
@@ -4720,7 +4765,7 @@
               <w:szCs w:val="22"/>
             </w:rPr>
           </w:pPr>
-          <w:hyperlink w:anchor="_Toc38305952" w:history="1">
+          <w:hyperlink w:anchor="_Toc38808691" w:history="1">
             <w:r>
               <w:rPr>
                 <w:rStyle w:val="a8"/>
@@ -4763,7 +4808,7 @@
                 <w:noProof/>
                 <w:webHidden/>
               </w:rPr>
-              <w:instrText xml:space="preserve"> PAGEREF _Toc38305952 \h </w:instrText>
+              <w:instrText xml:space="preserve"> PAGEREF _Toc38808691 \h </w:instrText>
             </w:r>
             <w:r>
               <w:rPr>
@@ -4809,7 +4854,7 @@
               <w:szCs w:val="22"/>
             </w:rPr>
           </w:pPr>
-          <w:hyperlink w:anchor="_Toc38305953" w:history="1">
+          <w:hyperlink w:anchor="_Toc38808692" w:history="1">
             <w:r>
               <w:rPr>
                 <w:rStyle w:val="a8"/>
@@ -4852,7 +4897,7 @@
                 <w:noProof/>
                 <w:webHidden/>
               </w:rPr>
-              <w:instrText xml:space="preserve"> PAGEREF _Toc38305953 \h </w:instrText>
+              <w:instrText xml:space="preserve"> PAGEREF _Toc38808692 \h </w:instrText>
             </w:r>
             <w:r>
               <w:rPr>
@@ -4898,7 +4943,7 @@
               <w:szCs w:val="22"/>
             </w:rPr>
           </w:pPr>
-          <w:hyperlink w:anchor="_Toc38305954" w:history="1">
+          <w:hyperlink w:anchor="_Toc38808693" w:history="1">
             <w:r>
               <w:rPr>
                 <w:rStyle w:val="a8"/>
@@ -4941,7 +4986,7 @@
                 <w:noProof/>
                 <w:webHidden/>
               </w:rPr>
-              <w:instrText xml:space="preserve"> PAGEREF _Toc38305954 \h </w:instrText>
+              <w:instrText xml:space="preserve"> PAGEREF _Toc38808693 \h </w:instrText>
             </w:r>
             <w:r>
               <w:rPr>
@@ -4987,7 +5032,7 @@
               <w:szCs w:val="22"/>
             </w:rPr>
           </w:pPr>
-          <w:hyperlink w:anchor="_Toc38305955" w:history="1">
+          <w:hyperlink w:anchor="_Toc38808694" w:history="1">
             <w:r>
               <w:rPr>
                 <w:rStyle w:val="a8"/>
@@ -5030,7 +5075,7 @@
                 <w:noProof/>
                 <w:webHidden/>
               </w:rPr>
-              <w:instrText xml:space="preserve"> PAGEREF _Toc38305955 \h </w:instrText>
+              <w:instrText xml:space="preserve"> PAGEREF _Toc38808694 \h </w:instrText>
             </w:r>
             <w:r>
               <w:rPr>
@@ -5076,7 +5121,7 @@
               <w:szCs w:val="22"/>
             </w:rPr>
           </w:pPr>
-          <w:hyperlink w:anchor="_Toc38305956" w:history="1">
+          <w:hyperlink w:anchor="_Toc38808695" w:history="1">
             <w:r>
               <w:rPr>
                 <w:rStyle w:val="a8"/>
@@ -5119,7 +5164,7 @@
                 <w:noProof/>
                 <w:webHidden/>
               </w:rPr>
-              <w:instrText xml:space="preserve"> PAGEREF _Toc38305956 \h </w:instrText>
+              <w:instrText xml:space="preserve"> PAGEREF _Toc38808695 \h </w:instrText>
             </w:r>
             <w:r>
               <w:rPr>
@@ -5139,7 +5184,7 @@
                 <w:noProof/>
                 <w:webHidden/>
               </w:rPr>
-              <w:t>21</w:t>
+              <w:t>20</w:t>
             </w:r>
             <w:r>
               <w:rPr>
@@ -5165,7 +5210,7 @@
               <w:szCs w:val="22"/>
             </w:rPr>
           </w:pPr>
-          <w:hyperlink w:anchor="_Toc38305957" w:history="1">
+          <w:hyperlink w:anchor="_Toc38808696" w:history="1">
             <w:r>
               <w:rPr>
                 <w:rStyle w:val="a8"/>
@@ -5208,7 +5253,7 @@
                 <w:noProof/>
                 <w:webHidden/>
               </w:rPr>
-              <w:instrText xml:space="preserve"> PAGEREF _Toc38305957 \h </w:instrText>
+              <w:instrText xml:space="preserve"> PAGEREF _Toc38808696 \h </w:instrText>
             </w:r>
             <w:r>
               <w:rPr>
@@ -5254,7 +5299,7 @@
               <w:szCs w:val="22"/>
             </w:rPr>
           </w:pPr>
-          <w:hyperlink w:anchor="_Toc38305958" w:history="1">
+          <w:hyperlink w:anchor="_Toc38808697" w:history="1">
             <w:r>
               <w:rPr>
                 <w:rStyle w:val="a8"/>
@@ -5297,7 +5342,7 @@
                 <w:noProof/>
                 <w:webHidden/>
               </w:rPr>
-              <w:instrText xml:space="preserve"> PAGEREF _Toc38305958 \h </w:instrText>
+              <w:instrText xml:space="preserve"> PAGEREF _Toc38808697 \h </w:instrText>
             </w:r>
             <w:r>
               <w:rPr>
@@ -5343,7 +5388,7 @@
               <w:szCs w:val="22"/>
             </w:rPr>
           </w:pPr>
-          <w:hyperlink w:anchor="_Toc38305959" w:history="1">
+          <w:hyperlink w:anchor="_Toc38808698" w:history="1">
             <w:r>
               <w:rPr>
                 <w:rStyle w:val="a8"/>
@@ -5386,7 +5431,7 @@
                 <w:noProof/>
                 <w:webHidden/>
               </w:rPr>
-              <w:instrText xml:space="preserve"> PAGEREF _Toc38305959 \h </w:instrText>
+              <w:instrText xml:space="preserve"> PAGEREF _Toc38808698 \h </w:instrText>
             </w:r>
             <w:r>
               <w:rPr>
@@ -5432,7 +5477,7 @@
               <w:szCs w:val="22"/>
             </w:rPr>
           </w:pPr>
-          <w:hyperlink w:anchor="_Toc38305960" w:history="1">
+          <w:hyperlink w:anchor="_Toc38808699" w:history="1">
             <w:r>
               <w:rPr>
                 <w:rStyle w:val="a8"/>
@@ -5475,7 +5520,7 @@
                 <w:noProof/>
                 <w:webHidden/>
               </w:rPr>
-              <w:instrText xml:space="preserve"> PAGEREF _Toc38305960 \h </w:instrText>
+              <w:instrText xml:space="preserve"> PAGEREF _Toc38808699 \h </w:instrText>
             </w:r>
             <w:r>
               <w:rPr>
@@ -5521,7 +5566,7 @@
               <w:szCs w:val="22"/>
             </w:rPr>
           </w:pPr>
-          <w:hyperlink w:anchor="_Toc38305961" w:history="1">
+          <w:hyperlink w:anchor="_Toc38808700" w:history="1">
             <w:r>
               <w:rPr>
                 <w:rStyle w:val="a8"/>
@@ -5564,7 +5609,7 @@
                 <w:noProof/>
                 <w:webHidden/>
               </w:rPr>
-              <w:instrText xml:space="preserve"> PAGEREF _Toc38305961 \h </w:instrText>
+              <w:instrText xml:space="preserve"> PAGEREF _Toc38808700 \h </w:instrText>
             </w:r>
             <w:r>
               <w:rPr>
@@ -5584,7 +5629,7 @@
                 <w:noProof/>
                 <w:webHidden/>
               </w:rPr>
-              <w:t>22</w:t>
+              <w:t>21</w:t>
             </w:r>
             <w:r>
               <w:rPr>
@@ -5610,7 +5655,7 @@
               <w:szCs w:val="22"/>
             </w:rPr>
           </w:pPr>
-          <w:hyperlink w:anchor="_Toc38305962" w:history="1">
+          <w:hyperlink w:anchor="_Toc38808701" w:history="1">
             <w:r>
               <w:rPr>
                 <w:rStyle w:val="a8"/>
@@ -5653,7 +5698,7 @@
                 <w:noProof/>
                 <w:webHidden/>
               </w:rPr>
-              <w:instrText xml:space="preserve"> PAGEREF _Toc38305962 \h </w:instrText>
+              <w:instrText xml:space="preserve"> PAGEREF _Toc38808701 \h </w:instrText>
             </w:r>
             <w:r>
               <w:rPr>
@@ -5699,7 +5744,7 @@
               <w:szCs w:val="22"/>
             </w:rPr>
           </w:pPr>
-          <w:hyperlink w:anchor="_Toc38305963" w:history="1">
+          <w:hyperlink w:anchor="_Toc38808702" w:history="1">
             <w:r>
               <w:rPr>
                 <w:rStyle w:val="a8"/>
@@ -5742,7 +5787,7 @@
                 <w:noProof/>
                 <w:webHidden/>
               </w:rPr>
-              <w:instrText xml:space="preserve"> PAGEREF _Toc38305963 \h </w:instrText>
+              <w:instrText xml:space="preserve"> PAGEREF _Toc38808702 \h </w:instrText>
             </w:r>
             <w:r>
               <w:rPr>
@@ -5788,7 +5833,7 @@
               <w:szCs w:val="22"/>
             </w:rPr>
           </w:pPr>
-          <w:hyperlink w:anchor="_Toc38305964" w:history="1">
+          <w:hyperlink w:anchor="_Toc38808703" w:history="1">
             <w:r>
               <w:rPr>
                 <w:rStyle w:val="a8"/>
@@ -5831,7 +5876,7 @@
                 <w:noProof/>
                 <w:webHidden/>
               </w:rPr>
-              <w:instrText xml:space="preserve"> PAGEREF _Toc38305964 \h </w:instrText>
+              <w:instrText xml:space="preserve"> PAGEREF _Toc38808703 \h </w:instrText>
             </w:r>
             <w:r>
               <w:rPr>
@@ -5877,7 +5922,7 @@
               <w:szCs w:val="22"/>
             </w:rPr>
           </w:pPr>
-          <w:hyperlink w:anchor="_Toc38305965" w:history="1">
+          <w:hyperlink w:anchor="_Toc38808704" w:history="1">
             <w:r>
               <w:rPr>
                 <w:rStyle w:val="a8"/>
@@ -5920,7 +5965,7 @@
                 <w:noProof/>
                 <w:webHidden/>
               </w:rPr>
-              <w:instrText xml:space="preserve"> PAGEREF _Toc38305965 \h </w:instrText>
+              <w:instrText xml:space="preserve"> PAGEREF _Toc38808704 \h </w:instrText>
             </w:r>
             <w:r>
               <w:rPr>
@@ -5966,7 +6011,7 @@
               <w:szCs w:val="22"/>
             </w:rPr>
           </w:pPr>
-          <w:hyperlink w:anchor="_Toc38305966" w:history="1">
+          <w:hyperlink w:anchor="_Toc38808705" w:history="1">
             <w:r>
               <w:rPr>
                 <w:rStyle w:val="a8"/>
@@ -6009,7 +6054,7 @@
                 <w:noProof/>
                 <w:webHidden/>
               </w:rPr>
-              <w:instrText xml:space="preserve"> PAGEREF _Toc38305966 \h </w:instrText>
+              <w:instrText xml:space="preserve"> PAGEREF _Toc38808705 \h </w:instrText>
             </w:r>
             <w:r>
               <w:rPr>
@@ -6055,7 +6100,7 @@
               <w:szCs w:val="22"/>
             </w:rPr>
           </w:pPr>
-          <w:hyperlink w:anchor="_Toc38305967" w:history="1">
+          <w:hyperlink w:anchor="_Toc38808706" w:history="1">
             <w:r>
               <w:rPr>
                 <w:rStyle w:val="a8"/>
@@ -6098,7 +6143,7 @@
                 <w:noProof/>
                 <w:webHidden/>
               </w:rPr>
-              <w:instrText xml:space="preserve"> PAGEREF _Toc38305967 \h </w:instrText>
+              <w:instrText xml:space="preserve"> PAGEREF _Toc38808706 \h </w:instrText>
             </w:r>
             <w:r>
               <w:rPr>
@@ -6144,7 +6189,7 @@
               <w:szCs w:val="22"/>
             </w:rPr>
           </w:pPr>
-          <w:hyperlink w:anchor="_Toc38305968" w:history="1">
+          <w:hyperlink w:anchor="_Toc38808707" w:history="1">
             <w:r>
               <w:rPr>
                 <w:rStyle w:val="a8"/>
@@ -6187,7 +6232,7 @@
                 <w:noProof/>
                 <w:webHidden/>
               </w:rPr>
-              <w:instrText xml:space="preserve"> PAGEREF _Toc38305968 \h </w:instrText>
+              <w:instrText xml:space="preserve"> PAGEREF _Toc38808707 \h </w:instrText>
             </w:r>
             <w:r>
               <w:rPr>
@@ -6233,7 +6278,7 @@
               <w:szCs w:val="22"/>
             </w:rPr>
           </w:pPr>
-          <w:hyperlink w:anchor="_Toc38305969" w:history="1">
+          <w:hyperlink w:anchor="_Toc38808708" w:history="1">
             <w:r>
               <w:rPr>
                 <w:rStyle w:val="a8"/>
@@ -6276,7 +6321,7 @@
                 <w:noProof/>
                 <w:webHidden/>
               </w:rPr>
-              <w:instrText xml:space="preserve"> PAGEREF _Toc38305969 \h </w:instrText>
+              <w:instrText xml:space="preserve"> PAGEREF _Toc38808708 \h </w:instrText>
             </w:r>
             <w:r>
               <w:rPr>
@@ -6322,7 +6367,7 @@
               <w:szCs w:val="22"/>
             </w:rPr>
           </w:pPr>
-          <w:hyperlink w:anchor="_Toc38305970" w:history="1">
+          <w:hyperlink w:anchor="_Toc38808709" w:history="1">
             <w:r>
               <w:rPr>
                 <w:rStyle w:val="a8"/>
@@ -6365,7 +6410,7 @@
                 <w:noProof/>
                 <w:webHidden/>
               </w:rPr>
-              <w:instrText xml:space="preserve"> PAGEREF _Toc38305970 \h </w:instrText>
+              <w:instrText xml:space="preserve"> PAGEREF _Toc38808709 \h </w:instrText>
             </w:r>
             <w:r>
               <w:rPr>
@@ -6385,7 +6430,7 @@
                 <w:noProof/>
                 <w:webHidden/>
               </w:rPr>
-              <w:t>24</w:t>
+              <w:t>23</w:t>
             </w:r>
             <w:r>
               <w:rPr>
@@ -6411,7 +6456,7 @@
               <w:szCs w:val="22"/>
             </w:rPr>
           </w:pPr>
-          <w:hyperlink w:anchor="_Toc38305971" w:history="1">
+          <w:hyperlink w:anchor="_Toc38808710" w:history="1">
             <w:r>
               <w:rPr>
                 <w:rStyle w:val="a8"/>
@@ -6454,7 +6499,7 @@
                 <w:noProof/>
                 <w:webHidden/>
               </w:rPr>
-              <w:instrText xml:space="preserve"> PAGEREF _Toc38305971 \h </w:instrText>
+              <w:instrText xml:space="preserve"> PAGEREF _Toc38808710 \h </w:instrText>
             </w:r>
             <w:r>
               <w:rPr>
@@ -6500,7 +6545,7 @@
               <w:szCs w:val="22"/>
             </w:rPr>
           </w:pPr>
-          <w:hyperlink w:anchor="_Toc38305972" w:history="1">
+          <w:hyperlink w:anchor="_Toc38808711" w:history="1">
             <w:r>
               <w:rPr>
                 <w:rStyle w:val="a8"/>
@@ -6543,7 +6588,7 @@
                 <w:noProof/>
                 <w:webHidden/>
               </w:rPr>
-              <w:instrText xml:space="preserve"> PAGEREF _Toc38305972 \h </w:instrText>
+              <w:instrText xml:space="preserve"> PAGEREF _Toc38808711 \h </w:instrText>
             </w:r>
             <w:r>
               <w:rPr>
@@ -6588,7 +6633,7 @@
               <w:szCs w:val="22"/>
             </w:rPr>
           </w:pPr>
-          <w:hyperlink w:anchor="_Toc38305973" w:history="1">
+          <w:hyperlink w:anchor="_Toc38808712" w:history="1">
             <w:r>
               <w:rPr>
                 <w:rStyle w:val="a8"/>
@@ -6631,7 +6676,7 @@
                 <w:noProof/>
                 <w:webHidden/>
               </w:rPr>
-              <w:instrText xml:space="preserve"> PAGEREF _Toc38305973 \h </w:instrText>
+              <w:instrText xml:space="preserve"> PAGEREF _Toc38808712 \h </w:instrText>
             </w:r>
             <w:r>
               <w:rPr>
@@ -6677,7 +6722,7 @@
               <w:szCs w:val="22"/>
             </w:rPr>
           </w:pPr>
-          <w:hyperlink w:anchor="_Toc38305974" w:history="1">
+          <w:hyperlink w:anchor="_Toc38808713" w:history="1">
             <w:r>
               <w:rPr>
                 <w:rStyle w:val="a8"/>
@@ -6720,7 +6765,7 @@
                 <w:noProof/>
                 <w:webHidden/>
               </w:rPr>
-              <w:instrText xml:space="preserve"> PAGEREF _Toc38305974 \h </w:instrText>
+              <w:instrText xml:space="preserve"> PAGEREF _Toc38808713 \h </w:instrText>
             </w:r>
             <w:r>
               <w:rPr>
@@ -6766,7 +6811,7 @@
               <w:szCs w:val="22"/>
             </w:rPr>
           </w:pPr>
-          <w:hyperlink w:anchor="_Toc38305975" w:history="1">
+          <w:hyperlink w:anchor="_Toc38808714" w:history="1">
             <w:r>
               <w:rPr>
                 <w:rStyle w:val="a8"/>
@@ -6809,7 +6854,7 @@
                 <w:noProof/>
                 <w:webHidden/>
               </w:rPr>
-              <w:instrText xml:space="preserve"> PAGEREF _Toc38305975 \h </w:instrText>
+              <w:instrText xml:space="preserve"> PAGEREF _Toc38808714 \h </w:instrText>
             </w:r>
             <w:r>
               <w:rPr>
@@ -6854,7 +6899,7 @@
               <w:szCs w:val="22"/>
             </w:rPr>
           </w:pPr>
-          <w:hyperlink w:anchor="_Toc38305976" w:history="1">
+          <w:hyperlink w:anchor="_Toc38808715" w:history="1">
             <w:r>
               <w:rPr>
                 <w:rStyle w:val="a8"/>
@@ -6897,7 +6942,7 @@
                 <w:noProof/>
                 <w:webHidden/>
               </w:rPr>
-              <w:instrText xml:space="preserve"> PAGEREF _Toc38305976 \h </w:instrText>
+              <w:instrText xml:space="preserve"> PAGEREF _Toc38808715 \h </w:instrText>
             </w:r>
             <w:r>
               <w:rPr>
@@ -6943,7 +6988,7 @@
               <w:szCs w:val="22"/>
             </w:rPr>
           </w:pPr>
-          <w:hyperlink w:anchor="_Toc38305977" w:history="1">
+          <w:hyperlink w:anchor="_Toc38808716" w:history="1">
             <w:r>
               <w:rPr>
                 <w:rStyle w:val="a8"/>
@@ -6986,7 +7031,7 @@
                 <w:noProof/>
                 <w:webHidden/>
               </w:rPr>
-              <w:instrText xml:space="preserve"> PAGEREF _Toc38305977 \h </w:instrText>
+              <w:instrText xml:space="preserve"> PAGEREF _Toc38808716 \h </w:instrText>
             </w:r>
             <w:r>
               <w:rPr>
@@ -7007,6 +7052,465 @@
                 <w:webHidden/>
               </w:rPr>
               <w:t>25</w:t>
+            </w:r>
+            <w:r>
+              <w:rPr>
+                <w:noProof/>
+                <w:webHidden/>
+              </w:rPr>
+              <w:fldChar w:fldCharType="end"/>
+            </w:r>
+          </w:hyperlink>
+        </w:p>
+        <w:p>
+          <w:pPr>
+            <w:pStyle w:val="TOC3"/>
+            <w:tabs>
+              <w:tab w:val="left" w:pos="1680"/>
+              <w:tab w:val="right" w:leader="dot" w:pos="8302"/>
+            </w:tabs>
+            <w:ind w:left="960"/>
+            <w:rPr>
+              <w:rFonts w:asciiTheme="minorHAnsi" w:eastAsiaTheme="minorEastAsia" w:hAnsiTheme="minorHAnsi" w:cstheme="minorBidi"/>
+              <w:noProof/>
+              <w:sz w:val="21"/>
+              <w:szCs w:val="22"/>
+            </w:rPr>
+          </w:pPr>
+          <w:hyperlink w:anchor="_Toc38808717" w:history="1">
+            <w:r>
+              <w:rPr>
+                <w:rStyle w:val="a8"/>
+                <w:noProof/>
+              </w:rPr>
+              <w:t>8.1.1</w:t>
+            </w:r>
+            <w:r>
+              <w:rPr>
+                <w:rFonts w:asciiTheme="minorHAnsi" w:eastAsiaTheme="minorEastAsia" w:hAnsiTheme="minorHAnsi" w:cstheme="minorBidi"/>
+                <w:noProof/>
+                <w:sz w:val="21"/>
+                <w:szCs w:val="22"/>
+              </w:rPr>
+              <w:tab/>
+            </w:r>
+            <w:r>
+              <w:rPr>
+                <w:rStyle w:val="a8"/>
+                <w:noProof/>
+              </w:rPr>
+              <w:t>地图建模</w:t>
+            </w:r>
+            <w:r>
+              <w:rPr>
+                <w:noProof/>
+                <w:webHidden/>
+              </w:rPr>
+              <w:tab/>
+            </w:r>
+            <w:r>
+              <w:rPr>
+                <w:noProof/>
+                <w:webHidden/>
+              </w:rPr>
+              <w:fldChar w:fldCharType="begin"/>
+            </w:r>
+            <w:r>
+              <w:rPr>
+                <w:noProof/>
+                <w:webHidden/>
+              </w:rPr>
+              <w:instrText xml:space="preserve"> PAGEREF _Toc38808717 \h </w:instrText>
+            </w:r>
+            <w:r>
+              <w:rPr>
+                <w:noProof/>
+                <w:webHidden/>
+              </w:rPr>
+            </w:r>
+            <w:r>
+              <w:rPr>
+                <w:noProof/>
+                <w:webHidden/>
+              </w:rPr>
+              <w:fldChar w:fldCharType="separate"/>
+            </w:r>
+            <w:r>
+              <w:rPr>
+                <w:noProof/>
+                <w:webHidden/>
+              </w:rPr>
+              <w:t>25</w:t>
+            </w:r>
+            <w:r>
+              <w:rPr>
+                <w:noProof/>
+                <w:webHidden/>
+              </w:rPr>
+              <w:fldChar w:fldCharType="end"/>
+            </w:r>
+          </w:hyperlink>
+        </w:p>
+        <w:p>
+          <w:pPr>
+            <w:pStyle w:val="TOC3"/>
+            <w:tabs>
+              <w:tab w:val="left" w:pos="1680"/>
+              <w:tab w:val="right" w:leader="dot" w:pos="8302"/>
+            </w:tabs>
+            <w:ind w:left="960"/>
+            <w:rPr>
+              <w:rFonts w:asciiTheme="minorHAnsi" w:eastAsiaTheme="minorEastAsia" w:hAnsiTheme="minorHAnsi" w:cstheme="minorBidi"/>
+              <w:noProof/>
+              <w:sz w:val="21"/>
+              <w:szCs w:val="22"/>
+            </w:rPr>
+          </w:pPr>
+          <w:hyperlink w:anchor="_Toc38808718" w:history="1">
+            <w:r>
+              <w:rPr>
+                <w:rStyle w:val="a8"/>
+                <w:noProof/>
+              </w:rPr>
+              <w:t>8.1.2</w:t>
+            </w:r>
+            <w:r>
+              <w:rPr>
+                <w:rFonts w:asciiTheme="minorHAnsi" w:eastAsiaTheme="minorEastAsia" w:hAnsiTheme="minorHAnsi" w:cstheme="minorBidi"/>
+                <w:noProof/>
+                <w:sz w:val="21"/>
+                <w:szCs w:val="22"/>
+              </w:rPr>
+              <w:tab/>
+            </w:r>
+            <w:r>
+              <w:rPr>
+                <w:rStyle w:val="a8"/>
+                <w:noProof/>
+              </w:rPr>
+              <w:t>避障移动</w:t>
+            </w:r>
+            <w:r>
+              <w:rPr>
+                <w:noProof/>
+                <w:webHidden/>
+              </w:rPr>
+              <w:tab/>
+            </w:r>
+            <w:r>
+              <w:rPr>
+                <w:noProof/>
+                <w:webHidden/>
+              </w:rPr>
+              <w:fldChar w:fldCharType="begin"/>
+            </w:r>
+            <w:r>
+              <w:rPr>
+                <w:noProof/>
+                <w:webHidden/>
+              </w:rPr>
+              <w:instrText xml:space="preserve"> PAGEREF _Toc38808718 \h </w:instrText>
+            </w:r>
+            <w:r>
+              <w:rPr>
+                <w:noProof/>
+                <w:webHidden/>
+              </w:rPr>
+            </w:r>
+            <w:r>
+              <w:rPr>
+                <w:noProof/>
+                <w:webHidden/>
+              </w:rPr>
+              <w:fldChar w:fldCharType="separate"/>
+            </w:r>
+            <w:r>
+              <w:rPr>
+                <w:noProof/>
+                <w:webHidden/>
+              </w:rPr>
+              <w:t>25</w:t>
+            </w:r>
+            <w:r>
+              <w:rPr>
+                <w:noProof/>
+                <w:webHidden/>
+              </w:rPr>
+              <w:fldChar w:fldCharType="end"/>
+            </w:r>
+          </w:hyperlink>
+        </w:p>
+        <w:p>
+          <w:pPr>
+            <w:pStyle w:val="TOC3"/>
+            <w:tabs>
+              <w:tab w:val="left" w:pos="1680"/>
+              <w:tab w:val="right" w:leader="dot" w:pos="8302"/>
+            </w:tabs>
+            <w:ind w:left="960"/>
+            <w:rPr>
+              <w:rFonts w:asciiTheme="minorHAnsi" w:eastAsiaTheme="minorEastAsia" w:hAnsiTheme="minorHAnsi" w:cstheme="minorBidi"/>
+              <w:noProof/>
+              <w:sz w:val="21"/>
+              <w:szCs w:val="22"/>
+            </w:rPr>
+          </w:pPr>
+          <w:hyperlink w:anchor="_Toc38808719" w:history="1">
+            <w:r>
+              <w:rPr>
+                <w:rStyle w:val="a8"/>
+                <w:noProof/>
+              </w:rPr>
+              <w:t>8.1.3</w:t>
+            </w:r>
+            <w:r>
+              <w:rPr>
+                <w:rFonts w:asciiTheme="minorHAnsi" w:eastAsiaTheme="minorEastAsia" w:hAnsiTheme="minorHAnsi" w:cstheme="minorBidi"/>
+                <w:noProof/>
+                <w:sz w:val="21"/>
+                <w:szCs w:val="22"/>
+              </w:rPr>
+              <w:tab/>
+            </w:r>
+            <w:r>
+              <w:rPr>
+                <w:rStyle w:val="a8"/>
+                <w:noProof/>
+              </w:rPr>
+              <w:t>检测抓取</w:t>
+            </w:r>
+            <w:r>
+              <w:rPr>
+                <w:noProof/>
+                <w:webHidden/>
+              </w:rPr>
+              <w:tab/>
+            </w:r>
+            <w:r>
+              <w:rPr>
+                <w:noProof/>
+                <w:webHidden/>
+              </w:rPr>
+              <w:fldChar w:fldCharType="begin"/>
+            </w:r>
+            <w:r>
+              <w:rPr>
+                <w:noProof/>
+                <w:webHidden/>
+              </w:rPr>
+              <w:instrText xml:space="preserve"> PAGEREF _Toc38808719 \h </w:instrText>
+            </w:r>
+            <w:r>
+              <w:rPr>
+                <w:noProof/>
+                <w:webHidden/>
+              </w:rPr>
+            </w:r>
+            <w:r>
+              <w:rPr>
+                <w:noProof/>
+                <w:webHidden/>
+              </w:rPr>
+              <w:fldChar w:fldCharType="separate"/>
+            </w:r>
+            <w:r>
+              <w:rPr>
+                <w:noProof/>
+                <w:webHidden/>
+              </w:rPr>
+              <w:t>25</w:t>
+            </w:r>
+            <w:r>
+              <w:rPr>
+                <w:noProof/>
+                <w:webHidden/>
+              </w:rPr>
+              <w:fldChar w:fldCharType="end"/>
+            </w:r>
+          </w:hyperlink>
+        </w:p>
+        <w:p>
+          <w:pPr>
+            <w:pStyle w:val="TOC3"/>
+            <w:tabs>
+              <w:tab w:val="left" w:pos="1680"/>
+              <w:tab w:val="right" w:leader="dot" w:pos="8302"/>
+            </w:tabs>
+            <w:ind w:left="960"/>
+            <w:rPr>
+              <w:rFonts w:asciiTheme="minorHAnsi" w:eastAsiaTheme="minorEastAsia" w:hAnsiTheme="minorHAnsi" w:cstheme="minorBidi"/>
+              <w:noProof/>
+              <w:sz w:val="21"/>
+              <w:szCs w:val="22"/>
+            </w:rPr>
+          </w:pPr>
+          <w:hyperlink w:anchor="_Toc38808720" w:history="1">
+            <w:r>
+              <w:rPr>
+                <w:rStyle w:val="a8"/>
+                <w:noProof/>
+              </w:rPr>
+              <w:t>8.1.4</w:t>
+            </w:r>
+            <w:r>
+              <w:rPr>
+                <w:rFonts w:asciiTheme="minorHAnsi" w:eastAsiaTheme="minorEastAsia" w:hAnsiTheme="minorHAnsi" w:cstheme="minorBidi"/>
+                <w:noProof/>
+                <w:sz w:val="21"/>
+                <w:szCs w:val="22"/>
+              </w:rPr>
+              <w:tab/>
+            </w:r>
+            <w:r>
+              <w:rPr>
+                <w:rStyle w:val="a8"/>
+                <w:noProof/>
+              </w:rPr>
+              <w:t>用户功能</w:t>
+            </w:r>
+            <w:r>
+              <w:rPr>
+                <w:noProof/>
+                <w:webHidden/>
+              </w:rPr>
+              <w:tab/>
+            </w:r>
+            <w:r>
+              <w:rPr>
+                <w:noProof/>
+                <w:webHidden/>
+              </w:rPr>
+              <w:fldChar w:fldCharType="begin"/>
+            </w:r>
+            <w:r>
+              <w:rPr>
+                <w:noProof/>
+                <w:webHidden/>
+              </w:rPr>
+              <w:instrText xml:space="preserve"> PAGEREF _Toc38808720 \h </w:instrText>
+            </w:r>
+            <w:r>
+              <w:rPr>
+                <w:noProof/>
+                <w:webHidden/>
+              </w:rPr>
+            </w:r>
+            <w:r>
+              <w:rPr>
+                <w:noProof/>
+                <w:webHidden/>
+              </w:rPr>
+              <w:fldChar w:fldCharType="separate"/>
+            </w:r>
+            <w:r>
+              <w:rPr>
+                <w:noProof/>
+                <w:webHidden/>
+              </w:rPr>
+              <w:t>26</w:t>
+            </w:r>
+            <w:r>
+              <w:rPr>
+                <w:noProof/>
+                <w:webHidden/>
+              </w:rPr>
+              <w:fldChar w:fldCharType="end"/>
+            </w:r>
+          </w:hyperlink>
+        </w:p>
+        <w:p>
+          <w:pPr>
+            <w:pStyle w:val="TOC3"/>
+            <w:tabs>
+              <w:tab w:val="left" w:pos="1680"/>
+              <w:tab w:val="right" w:leader="dot" w:pos="8302"/>
+            </w:tabs>
+            <w:ind w:left="960"/>
+            <w:rPr>
+              <w:rFonts w:asciiTheme="minorHAnsi" w:eastAsiaTheme="minorEastAsia" w:hAnsiTheme="minorHAnsi" w:cstheme="minorBidi"/>
+              <w:noProof/>
+              <w:sz w:val="21"/>
+              <w:szCs w:val="22"/>
+            </w:rPr>
+          </w:pPr>
+          <w:hyperlink w:anchor="_Toc38808721" w:history="1">
+            <w:r>
+              <w:rPr>
+                <w:rStyle w:val="a8"/>
+                <w:noProof/>
+              </w:rPr>
+              <w:t>8.1.5</w:t>
+            </w:r>
+            <w:r>
+              <w:rPr>
+                <w:rFonts w:asciiTheme="minorHAnsi" w:eastAsiaTheme="minorEastAsia" w:hAnsiTheme="minorHAnsi" w:cstheme="minorBidi"/>
+                <w:noProof/>
+                <w:sz w:val="21"/>
+                <w:szCs w:val="22"/>
+              </w:rPr>
+              <w:tab/>
+            </w:r>
+            <w:r>
+              <w:rPr>
+                <w:rStyle w:val="a8"/>
+                <w:noProof/>
+              </w:rPr>
+              <w:t>语音识别</w:t>
+            </w:r>
+            <w:r>
+              <w:rPr>
+                <w:rStyle w:val="a8"/>
+                <w:noProof/>
+              </w:rPr>
+              <w:t>/</w:t>
+            </w:r>
+            <w:r>
+              <w:rPr>
+                <w:rStyle w:val="a8"/>
+                <w:noProof/>
+              </w:rPr>
+              <w:t>播报</w:t>
+            </w:r>
+            <w:r>
+              <w:rPr>
+                <w:noProof/>
+                <w:webHidden/>
+              </w:rPr>
+              <w:tab/>
+            </w:r>
+            <w:r>
+              <w:rPr>
+                <w:noProof/>
+                <w:webHidden/>
+              </w:rPr>
+              <w:fldChar w:fldCharType="begin"/>
+            </w:r>
+            <w:r>
+              <w:rPr>
+                <w:noProof/>
+                <w:webHidden/>
+              </w:rPr>
+              <w:instrText xml:space="preserve"> PAGEREF _Toc38808721 \h </w:instrText>
+            </w:r>
+            <w:r>
+              <w:rPr>
+                <w:noProof/>
+                <w:webHidden/>
+              </w:rPr>
+            </w:r>
+            <w:r>
+              <w:rPr>
+                <w:noProof/>
+                <w:webHidden/>
+              </w:rPr>
+              <w:fldChar w:fldCharType="separate"/>
+            </w:r>
+            <w:r>
+              <w:rPr>
+                <w:noProof/>
+                <w:webHidden/>
+              </w:rPr>
+              <w:t>26</w:t>
             </w:r>
             <w:r>
               <w:rPr>
@@ -7032,7 +7536,7 @@
               <w:szCs w:val="22"/>
             </w:rPr>
           </w:pPr>
-          <w:hyperlink w:anchor="_Toc38305978" w:history="1">
+          <w:hyperlink w:anchor="_Toc38808722" w:history="1">
             <w:r>
               <w:rPr>
                 <w:rStyle w:val="a8"/>
@@ -7075,7 +7579,7 @@
                 <w:noProof/>
                 <w:webHidden/>
               </w:rPr>
-              <w:instrText xml:space="preserve"> PAGEREF _Toc38305978 \h </w:instrText>
+              <w:instrText xml:space="preserve"> PAGEREF _Toc38808722 \h </w:instrText>
             </w:r>
             <w:r>
               <w:rPr>
@@ -7095,7 +7599,541 @@
                 <w:noProof/>
                 <w:webHidden/>
               </w:rPr>
-              <w:t>25</w:t>
+              <w:t>26</w:t>
+            </w:r>
+            <w:r>
+              <w:rPr>
+                <w:noProof/>
+                <w:webHidden/>
+              </w:rPr>
+              <w:fldChar w:fldCharType="end"/>
+            </w:r>
+          </w:hyperlink>
+        </w:p>
+        <w:p>
+          <w:pPr>
+            <w:pStyle w:val="TOC3"/>
+            <w:tabs>
+              <w:tab w:val="left" w:pos="1680"/>
+              <w:tab w:val="right" w:leader="dot" w:pos="8302"/>
+            </w:tabs>
+            <w:ind w:left="960"/>
+            <w:rPr>
+              <w:rFonts w:asciiTheme="minorHAnsi" w:eastAsiaTheme="minorEastAsia" w:hAnsiTheme="minorHAnsi" w:cstheme="minorBidi"/>
+              <w:noProof/>
+              <w:sz w:val="21"/>
+              <w:szCs w:val="22"/>
+            </w:rPr>
+          </w:pPr>
+          <w:hyperlink w:anchor="_Toc38808723" w:history="1">
+            <w:r>
+              <w:rPr>
+                <w:rStyle w:val="a8"/>
+                <w:noProof/>
+              </w:rPr>
+              <w:t>8.2.1</w:t>
+            </w:r>
+            <w:r>
+              <w:rPr>
+                <w:rFonts w:asciiTheme="minorHAnsi" w:eastAsiaTheme="minorEastAsia" w:hAnsiTheme="minorHAnsi" w:cstheme="minorBidi"/>
+                <w:noProof/>
+                <w:sz w:val="21"/>
+                <w:szCs w:val="22"/>
+              </w:rPr>
+              <w:tab/>
+            </w:r>
+            <w:r>
+              <w:rPr>
+                <w:rStyle w:val="a8"/>
+                <w:noProof/>
+              </w:rPr>
+              <w:t>机器人避障效率</w:t>
+            </w:r>
+            <w:r>
+              <w:rPr>
+                <w:noProof/>
+                <w:webHidden/>
+              </w:rPr>
+              <w:tab/>
+            </w:r>
+            <w:r>
+              <w:rPr>
+                <w:noProof/>
+                <w:webHidden/>
+              </w:rPr>
+              <w:fldChar w:fldCharType="begin"/>
+            </w:r>
+            <w:r>
+              <w:rPr>
+                <w:noProof/>
+                <w:webHidden/>
+              </w:rPr>
+              <w:instrText xml:space="preserve"> PAGEREF _Toc38808723 \h </w:instrText>
+            </w:r>
+            <w:r>
+              <w:rPr>
+                <w:noProof/>
+                <w:webHidden/>
+              </w:rPr>
+            </w:r>
+            <w:r>
+              <w:rPr>
+                <w:noProof/>
+                <w:webHidden/>
+              </w:rPr>
+              <w:fldChar w:fldCharType="separate"/>
+            </w:r>
+            <w:r>
+              <w:rPr>
+                <w:noProof/>
+                <w:webHidden/>
+              </w:rPr>
+              <w:t>26</w:t>
+            </w:r>
+            <w:r>
+              <w:rPr>
+                <w:noProof/>
+                <w:webHidden/>
+              </w:rPr>
+              <w:fldChar w:fldCharType="end"/>
+            </w:r>
+          </w:hyperlink>
+        </w:p>
+        <w:p>
+          <w:pPr>
+            <w:pStyle w:val="TOC3"/>
+            <w:tabs>
+              <w:tab w:val="left" w:pos="1680"/>
+              <w:tab w:val="right" w:leader="dot" w:pos="8302"/>
+            </w:tabs>
+            <w:ind w:left="960"/>
+            <w:rPr>
+              <w:rFonts w:asciiTheme="minorHAnsi" w:eastAsiaTheme="minorEastAsia" w:hAnsiTheme="minorHAnsi" w:cstheme="minorBidi"/>
+              <w:noProof/>
+              <w:sz w:val="21"/>
+              <w:szCs w:val="22"/>
+            </w:rPr>
+          </w:pPr>
+          <w:hyperlink w:anchor="_Toc38808724" w:history="1">
+            <w:r>
+              <w:rPr>
+                <w:rStyle w:val="a8"/>
+                <w:noProof/>
+              </w:rPr>
+              <w:t>8.2.2</w:t>
+            </w:r>
+            <w:r>
+              <w:rPr>
+                <w:rFonts w:asciiTheme="minorHAnsi" w:eastAsiaTheme="minorEastAsia" w:hAnsiTheme="minorHAnsi" w:cstheme="minorBidi"/>
+                <w:noProof/>
+                <w:sz w:val="21"/>
+                <w:szCs w:val="22"/>
+              </w:rPr>
+              <w:tab/>
+            </w:r>
+            <w:r>
+              <w:rPr>
+                <w:rStyle w:val="a8"/>
+                <w:noProof/>
+              </w:rPr>
+              <w:t>机器人语音响应能力</w:t>
+            </w:r>
+            <w:r>
+              <w:rPr>
+                <w:noProof/>
+                <w:webHidden/>
+              </w:rPr>
+              <w:tab/>
+            </w:r>
+            <w:r>
+              <w:rPr>
+                <w:noProof/>
+                <w:webHidden/>
+              </w:rPr>
+              <w:fldChar w:fldCharType="begin"/>
+            </w:r>
+            <w:r>
+              <w:rPr>
+                <w:noProof/>
+                <w:webHidden/>
+              </w:rPr>
+              <w:instrText xml:space="preserve"> PAGEREF _Toc38808724 \h </w:instrText>
+            </w:r>
+            <w:r>
+              <w:rPr>
+                <w:noProof/>
+                <w:webHidden/>
+              </w:rPr>
+            </w:r>
+            <w:r>
+              <w:rPr>
+                <w:noProof/>
+                <w:webHidden/>
+              </w:rPr>
+              <w:fldChar w:fldCharType="separate"/>
+            </w:r>
+            <w:r>
+              <w:rPr>
+                <w:noProof/>
+                <w:webHidden/>
+              </w:rPr>
+              <w:t>26</w:t>
+            </w:r>
+            <w:r>
+              <w:rPr>
+                <w:noProof/>
+                <w:webHidden/>
+              </w:rPr>
+              <w:fldChar w:fldCharType="end"/>
+            </w:r>
+          </w:hyperlink>
+        </w:p>
+        <w:p>
+          <w:pPr>
+            <w:pStyle w:val="TOC3"/>
+            <w:tabs>
+              <w:tab w:val="left" w:pos="1680"/>
+              <w:tab w:val="right" w:leader="dot" w:pos="8302"/>
+            </w:tabs>
+            <w:ind w:left="960"/>
+            <w:rPr>
+              <w:rFonts w:asciiTheme="minorHAnsi" w:eastAsiaTheme="minorEastAsia" w:hAnsiTheme="minorHAnsi" w:cstheme="minorBidi"/>
+              <w:noProof/>
+              <w:sz w:val="21"/>
+              <w:szCs w:val="22"/>
+            </w:rPr>
+          </w:pPr>
+          <w:hyperlink w:anchor="_Toc38808725" w:history="1">
+            <w:r>
+              <w:rPr>
+                <w:rStyle w:val="a8"/>
+                <w:noProof/>
+              </w:rPr>
+              <w:t>8.2.3</w:t>
+            </w:r>
+            <w:r>
+              <w:rPr>
+                <w:rFonts w:asciiTheme="minorHAnsi" w:eastAsiaTheme="minorEastAsia" w:hAnsiTheme="minorHAnsi" w:cstheme="minorBidi"/>
+                <w:noProof/>
+                <w:sz w:val="21"/>
+                <w:szCs w:val="22"/>
+              </w:rPr>
+              <w:tab/>
+            </w:r>
+            <w:r>
+              <w:rPr>
+                <w:rStyle w:val="a8"/>
+                <w:noProof/>
+              </w:rPr>
+              <w:t>机器人抓取能力</w:t>
+            </w:r>
+            <w:r>
+              <w:rPr>
+                <w:noProof/>
+                <w:webHidden/>
+              </w:rPr>
+              <w:tab/>
+            </w:r>
+            <w:r>
+              <w:rPr>
+                <w:noProof/>
+                <w:webHidden/>
+              </w:rPr>
+              <w:fldChar w:fldCharType="begin"/>
+            </w:r>
+            <w:r>
+              <w:rPr>
+                <w:noProof/>
+                <w:webHidden/>
+              </w:rPr>
+              <w:instrText xml:space="preserve"> PAGEREF _Toc38808725 \h </w:instrText>
+            </w:r>
+            <w:r>
+              <w:rPr>
+                <w:noProof/>
+                <w:webHidden/>
+              </w:rPr>
+            </w:r>
+            <w:r>
+              <w:rPr>
+                <w:noProof/>
+                <w:webHidden/>
+              </w:rPr>
+              <w:fldChar w:fldCharType="separate"/>
+            </w:r>
+            <w:r>
+              <w:rPr>
+                <w:noProof/>
+                <w:webHidden/>
+              </w:rPr>
+              <w:t>27</w:t>
+            </w:r>
+            <w:r>
+              <w:rPr>
+                <w:noProof/>
+                <w:webHidden/>
+              </w:rPr>
+              <w:fldChar w:fldCharType="end"/>
+            </w:r>
+          </w:hyperlink>
+        </w:p>
+        <w:p>
+          <w:pPr>
+            <w:pStyle w:val="TOC3"/>
+            <w:tabs>
+              <w:tab w:val="left" w:pos="1680"/>
+              <w:tab w:val="right" w:leader="dot" w:pos="8302"/>
+            </w:tabs>
+            <w:ind w:left="960"/>
+            <w:rPr>
+              <w:rFonts w:asciiTheme="minorHAnsi" w:eastAsiaTheme="minorEastAsia" w:hAnsiTheme="minorHAnsi" w:cstheme="minorBidi"/>
+              <w:noProof/>
+              <w:sz w:val="21"/>
+              <w:szCs w:val="22"/>
+            </w:rPr>
+          </w:pPr>
+          <w:hyperlink w:anchor="_Toc38808726" w:history="1">
+            <w:r>
+              <w:rPr>
+                <w:rStyle w:val="a8"/>
+                <w:noProof/>
+              </w:rPr>
+              <w:t>8.2.4</w:t>
+            </w:r>
+            <w:r>
+              <w:rPr>
+                <w:rFonts w:asciiTheme="minorHAnsi" w:eastAsiaTheme="minorEastAsia" w:hAnsiTheme="minorHAnsi" w:cstheme="minorBidi"/>
+                <w:noProof/>
+                <w:sz w:val="21"/>
+                <w:szCs w:val="22"/>
+              </w:rPr>
+              <w:tab/>
+            </w:r>
+            <w:r>
+              <w:rPr>
+                <w:rStyle w:val="a8"/>
+                <w:noProof/>
+              </w:rPr>
+              <w:t>机器人运动特性</w:t>
+            </w:r>
+            <w:r>
+              <w:rPr>
+                <w:noProof/>
+                <w:webHidden/>
+              </w:rPr>
+              <w:tab/>
+            </w:r>
+            <w:r>
+              <w:rPr>
+                <w:noProof/>
+                <w:webHidden/>
+              </w:rPr>
+              <w:fldChar w:fldCharType="begin"/>
+            </w:r>
+            <w:r>
+              <w:rPr>
+                <w:noProof/>
+                <w:webHidden/>
+              </w:rPr>
+              <w:instrText xml:space="preserve"> PAGEREF _Toc38808726 \h </w:instrText>
+            </w:r>
+            <w:r>
+              <w:rPr>
+                <w:noProof/>
+                <w:webHidden/>
+              </w:rPr>
+            </w:r>
+            <w:r>
+              <w:rPr>
+                <w:noProof/>
+                <w:webHidden/>
+              </w:rPr>
+              <w:fldChar w:fldCharType="separate"/>
+            </w:r>
+            <w:r>
+              <w:rPr>
+                <w:noProof/>
+                <w:webHidden/>
+              </w:rPr>
+              <w:t>27</w:t>
+            </w:r>
+            <w:r>
+              <w:rPr>
+                <w:noProof/>
+                <w:webHidden/>
+              </w:rPr>
+              <w:fldChar w:fldCharType="end"/>
+            </w:r>
+          </w:hyperlink>
+        </w:p>
+        <w:p>
+          <w:pPr>
+            <w:pStyle w:val="TOC3"/>
+            <w:tabs>
+              <w:tab w:val="left" w:pos="1680"/>
+              <w:tab w:val="right" w:leader="dot" w:pos="8302"/>
+            </w:tabs>
+            <w:ind w:left="960"/>
+            <w:rPr>
+              <w:rFonts w:asciiTheme="minorHAnsi" w:eastAsiaTheme="minorEastAsia" w:hAnsiTheme="minorHAnsi" w:cstheme="minorBidi"/>
+              <w:noProof/>
+              <w:sz w:val="21"/>
+              <w:szCs w:val="22"/>
+            </w:rPr>
+          </w:pPr>
+          <w:hyperlink w:anchor="_Toc38808727" w:history="1">
+            <w:r>
+              <w:rPr>
+                <w:rStyle w:val="a8"/>
+                <w:noProof/>
+              </w:rPr>
+              <w:t>8.2.5</w:t>
+            </w:r>
+            <w:r>
+              <w:rPr>
+                <w:rFonts w:asciiTheme="minorHAnsi" w:eastAsiaTheme="minorEastAsia" w:hAnsiTheme="minorHAnsi" w:cstheme="minorBidi"/>
+                <w:noProof/>
+                <w:sz w:val="21"/>
+                <w:szCs w:val="22"/>
+              </w:rPr>
+              <w:tab/>
+            </w:r>
+            <w:r>
+              <w:rPr>
+                <w:rStyle w:val="a8"/>
+                <w:noProof/>
+              </w:rPr>
+              <w:t>机器人的有效负载能力</w:t>
+            </w:r>
+            <w:r>
+              <w:rPr>
+                <w:noProof/>
+                <w:webHidden/>
+              </w:rPr>
+              <w:tab/>
+            </w:r>
+            <w:r>
+              <w:rPr>
+                <w:noProof/>
+                <w:webHidden/>
+              </w:rPr>
+              <w:fldChar w:fldCharType="begin"/>
+            </w:r>
+            <w:r>
+              <w:rPr>
+                <w:noProof/>
+                <w:webHidden/>
+              </w:rPr>
+              <w:instrText xml:space="preserve"> PAGEREF _Toc38808727 \h </w:instrText>
+            </w:r>
+            <w:r>
+              <w:rPr>
+                <w:noProof/>
+                <w:webHidden/>
+              </w:rPr>
+            </w:r>
+            <w:r>
+              <w:rPr>
+                <w:noProof/>
+                <w:webHidden/>
+              </w:rPr>
+              <w:fldChar w:fldCharType="separate"/>
+            </w:r>
+            <w:r>
+              <w:rPr>
+                <w:noProof/>
+                <w:webHidden/>
+              </w:rPr>
+              <w:t>27</w:t>
+            </w:r>
+            <w:r>
+              <w:rPr>
+                <w:noProof/>
+                <w:webHidden/>
+              </w:rPr>
+              <w:fldChar w:fldCharType="end"/>
+            </w:r>
+          </w:hyperlink>
+        </w:p>
+        <w:p>
+          <w:pPr>
+            <w:pStyle w:val="TOC3"/>
+            <w:tabs>
+              <w:tab w:val="left" w:pos="1680"/>
+              <w:tab w:val="right" w:leader="dot" w:pos="8302"/>
+            </w:tabs>
+            <w:ind w:left="960"/>
+            <w:rPr>
+              <w:rFonts w:asciiTheme="minorHAnsi" w:eastAsiaTheme="minorEastAsia" w:hAnsiTheme="minorHAnsi" w:cstheme="minorBidi"/>
+              <w:noProof/>
+              <w:sz w:val="21"/>
+              <w:szCs w:val="22"/>
+            </w:rPr>
+          </w:pPr>
+          <w:hyperlink w:anchor="_Toc38808728" w:history="1">
+            <w:r>
+              <w:rPr>
+                <w:rStyle w:val="a8"/>
+                <w:noProof/>
+              </w:rPr>
+              <w:t>8.2.6</w:t>
+            </w:r>
+            <w:r>
+              <w:rPr>
+                <w:rFonts w:asciiTheme="minorHAnsi" w:eastAsiaTheme="minorEastAsia" w:hAnsiTheme="minorHAnsi" w:cstheme="minorBidi"/>
+                <w:noProof/>
+                <w:sz w:val="21"/>
+                <w:szCs w:val="22"/>
+              </w:rPr>
+              <w:tab/>
+            </w:r>
+            <w:r>
+              <w:rPr>
+                <w:rStyle w:val="a8"/>
+                <w:noProof/>
+              </w:rPr>
+              <w:t>系统健壮性与可用性</w:t>
+            </w:r>
+            <w:r>
+              <w:rPr>
+                <w:noProof/>
+                <w:webHidden/>
+              </w:rPr>
+              <w:tab/>
+            </w:r>
+            <w:r>
+              <w:rPr>
+                <w:noProof/>
+                <w:webHidden/>
+              </w:rPr>
+              <w:fldChar w:fldCharType="begin"/>
+            </w:r>
+            <w:r>
+              <w:rPr>
+                <w:noProof/>
+                <w:webHidden/>
+              </w:rPr>
+              <w:instrText xml:space="preserve"> PAGEREF _Toc38808728 \h </w:instrText>
+            </w:r>
+            <w:r>
+              <w:rPr>
+                <w:noProof/>
+                <w:webHidden/>
+              </w:rPr>
+            </w:r>
+            <w:r>
+              <w:rPr>
+                <w:noProof/>
+                <w:webHidden/>
+              </w:rPr>
+              <w:fldChar w:fldCharType="separate"/>
+            </w:r>
+            <w:r>
+              <w:rPr>
+                <w:noProof/>
+                <w:webHidden/>
+              </w:rPr>
+              <w:t>27</w:t>
             </w:r>
             <w:r>
               <w:rPr>
@@ -7147,6 +8185,8 @@
           <w:docGrid w:type="lines" w:linePitch="312"/>
         </w:sectPr>
       </w:pPr>
+      <w:bookmarkStart w:id="0" w:name="_GoBack"/>
+      <w:bookmarkEnd w:id="0"/>
     </w:p>
     <w:p>
       <w:pPr>
@@ -7156,57 +8196,57 @@
           <w:numId w:val="0"/>
         </w:numPr>
       </w:pPr>
-      <w:bookmarkStart w:id="0" w:name="_Toc264820566"/>
-      <w:bookmarkStart w:id="1" w:name="_Toc38305919"/>
+      <w:bookmarkStart w:id="1" w:name="_Toc264820566"/>
+      <w:bookmarkStart w:id="2" w:name="_Toc38808658"/>
       <w:r>
         <w:lastRenderedPageBreak/>
         <w:t>1</w:t>
       </w:r>
-      <w:bookmarkStart w:id="2" w:name="_Toc265683280"/>
-      <w:bookmarkEnd w:id="0"/>
+      <w:bookmarkStart w:id="3" w:name="_Toc265683280"/>
+      <w:bookmarkEnd w:id="1"/>
       <w:r>
         <w:rPr>
           <w:rFonts w:hint="eastAsia"/>
         </w:rPr>
         <w:t>范围</w:t>
       </w:r>
-      <w:bookmarkStart w:id="3" w:name="_Toc264820568"/>
-      <w:bookmarkEnd w:id="1"/>
+      <w:bookmarkStart w:id="4" w:name="_Toc264820568"/>
+      <w:bookmarkEnd w:id="2"/>
     </w:p>
     <w:p>
       <w:pPr>
         <w:pStyle w:val="2"/>
         <w:spacing w:beforeLines="50" w:before="156" w:line="240" w:lineRule="auto"/>
       </w:pPr>
-      <w:bookmarkStart w:id="4" w:name="_Toc265683139"/>
-      <w:bookmarkStart w:id="5" w:name="_Toc38305920"/>
-      <w:bookmarkEnd w:id="3"/>
+      <w:bookmarkStart w:id="5" w:name="_Toc265683139"/>
+      <w:bookmarkStart w:id="6" w:name="_Toc38808659"/>
+      <w:bookmarkEnd w:id="4"/>
       <w:r>
         <w:rPr>
           <w:rFonts w:hint="eastAsia"/>
         </w:rPr>
         <w:t>项目概述</w:t>
       </w:r>
-      <w:bookmarkEnd w:id="4"/>
       <w:bookmarkEnd w:id="5"/>
+      <w:bookmarkEnd w:id="6"/>
     </w:p>
     <w:p>
       <w:pPr>
         <w:pStyle w:val="3"/>
       </w:pPr>
-      <w:bookmarkStart w:id="6" w:name="_Toc36236596"/>
-      <w:bookmarkStart w:id="7" w:name="_Toc37096498"/>
-      <w:bookmarkStart w:id="8" w:name="_Toc38305921"/>
+      <w:bookmarkStart w:id="7" w:name="_Toc36236596"/>
+      <w:bookmarkStart w:id="8" w:name="_Toc37096498"/>
       <w:bookmarkStart w:id="9" w:name="_Toc265683140"/>
+      <w:bookmarkStart w:id="10" w:name="_Toc38808660"/>
       <w:r>
         <w:rPr>
           <w:rFonts w:hint="eastAsia"/>
         </w:rPr>
         <w:t>项目背景</w:t>
       </w:r>
-      <w:bookmarkEnd w:id="6"/>
       <w:bookmarkEnd w:id="7"/>
       <w:bookmarkEnd w:id="8"/>
+      <w:bookmarkEnd w:id="10"/>
     </w:p>
     <w:p>
       <w:pPr>
@@ -7224,18 +8264,18 @@
       <w:pPr>
         <w:pStyle w:val="3"/>
       </w:pPr>
-      <w:bookmarkStart w:id="10" w:name="_Toc36236597"/>
-      <w:bookmarkStart w:id="11" w:name="_Toc37096499"/>
-      <w:bookmarkStart w:id="12" w:name="_Toc38305922"/>
+      <w:bookmarkStart w:id="11" w:name="_Toc36236597"/>
+      <w:bookmarkStart w:id="12" w:name="_Toc37096499"/>
+      <w:bookmarkStart w:id="13" w:name="_Toc38808661"/>
       <w:r>
         <w:rPr>
           <w:rFonts w:hint="eastAsia"/>
         </w:rPr>
         <w:t>功能和需求</w:t>
       </w:r>
-      <w:bookmarkEnd w:id="10"/>
       <w:bookmarkEnd w:id="11"/>
       <w:bookmarkEnd w:id="12"/>
+      <w:bookmarkEnd w:id="13"/>
     </w:p>
     <w:p>
       <w:pPr>
@@ -7265,18 +8305,18 @@
       <w:pPr>
         <w:pStyle w:val="3"/>
       </w:pPr>
-      <w:bookmarkStart w:id="13" w:name="_Toc36236598"/>
-      <w:bookmarkStart w:id="14" w:name="_Toc37096500"/>
-      <w:bookmarkStart w:id="15" w:name="_Toc38305923"/>
+      <w:bookmarkStart w:id="14" w:name="_Toc36236598"/>
+      <w:bookmarkStart w:id="15" w:name="_Toc37096500"/>
+      <w:bookmarkStart w:id="16" w:name="_Toc38808662"/>
       <w:r>
         <w:rPr>
           <w:rFonts w:hint="eastAsia"/>
         </w:rPr>
         <w:t>应用场景</w:t>
       </w:r>
-      <w:bookmarkEnd w:id="13"/>
       <w:bookmarkEnd w:id="14"/>
       <w:bookmarkEnd w:id="15"/>
+      <w:bookmarkEnd w:id="16"/>
     </w:p>
     <w:p>
       <w:pPr>
@@ -7300,7 +8340,7 @@
         <w:pStyle w:val="2"/>
         <w:spacing w:beforeLines="50" w:before="156" w:line="240" w:lineRule="auto"/>
       </w:pPr>
-      <w:bookmarkStart w:id="16" w:name="_Toc38305924"/>
+      <w:bookmarkStart w:id="17" w:name="_Toc38808663"/>
       <w:r>
         <w:rPr>
           <w:rFonts w:hint="eastAsia"/>
@@ -7309,19 +8349,79 @@
         <w:t>文档概述</w:t>
       </w:r>
       <w:bookmarkEnd w:id="9"/>
-      <w:bookmarkEnd w:id="16"/>
+      <w:bookmarkEnd w:id="17"/>
     </w:p>
     <w:p>
       <w:pPr>
         <w:spacing w:beforeLines="50" w:before="156" w:line="240" w:lineRule="auto"/>
         <w:ind w:firstLine="420"/>
       </w:pPr>
-      <w:bookmarkStart w:id="17" w:name="_Toc265683141"/>
-      <w:r>
-        <w:rPr>
-          <w:rFonts w:hint="eastAsia"/>
-        </w:rPr>
-        <w:t>本文档包含了对整个项目的需求分析，具体内容有业务需求，数据需求，功能需求，非功能需求，以及用户界面需求。主要用于规定整个项目开发测试过程中，所需要完成的功能，所需获取并处理的数据，以及对常见应用场景的响应流程。</w:t>
+      <w:bookmarkStart w:id="18" w:name="_Toc265683141"/>
+      <w:r>
+        <w:rPr>
+          <w:rFonts w:hint="eastAsia"/>
+        </w:rPr>
+        <w:t>本文档包含了对整个项目的</w:t>
+      </w:r>
+      <w:r>
+        <w:rPr>
+          <w:rFonts w:hint="eastAsia"/>
+        </w:rPr>
+        <w:t>软件设计</w:t>
+      </w:r>
+      <w:r>
+        <w:rPr>
+          <w:rFonts w:hint="eastAsia"/>
+        </w:rPr>
+        <w:t>分析，具体内容有</w:t>
+      </w:r>
+      <w:r>
+        <w:rPr>
+          <w:rFonts w:hint="eastAsia"/>
+        </w:rPr>
+        <w:t>数据库设计</w:t>
+      </w:r>
+      <w:r>
+        <w:rPr>
+          <w:rFonts w:hint="eastAsia"/>
+        </w:rPr>
+        <w:t>，</w:t>
+      </w:r>
+      <w:r>
+        <w:rPr>
+          <w:rFonts w:hint="eastAsia"/>
+        </w:rPr>
+        <w:t>体系结构设计，接口设计，对避障移动和检测抓取两个核心模块的具体设计，以及需求的可追踪性描述</w:t>
+      </w:r>
+      <w:r>
+        <w:rPr>
+          <w:rFonts w:hint="eastAsia"/>
+        </w:rPr>
+        <w:t>。主要用于</w:t>
+      </w:r>
+      <w:r>
+        <w:rPr>
+          <w:rFonts w:hint="eastAsia"/>
+        </w:rPr>
+        <w:t>描述</w:t>
+      </w:r>
+      <w:r>
+        <w:rPr>
+          <w:rFonts w:hint="eastAsia"/>
+        </w:rPr>
+        <w:t>整个项目</w:t>
+      </w:r>
+      <w:r>
+        <w:rPr>
+          <w:rFonts w:hint="eastAsia"/>
+        </w:rPr>
+        <w:t>开发的软件体系设计思想，为项目开发的具体实现提供指导</w:t>
+      </w:r>
+      <w:r>
+        <w:rPr>
+          <w:rFonts w:hint="eastAsia"/>
+        </w:rPr>
+        <w:t>。</w:t>
       </w:r>
     </w:p>
     <w:p>
@@ -7329,15 +8429,79 @@
         <w:pStyle w:val="2"/>
         <w:spacing w:beforeLines="50" w:before="156" w:line="276" w:lineRule="auto"/>
       </w:pPr>
-      <w:bookmarkStart w:id="18" w:name="_Toc38305925"/>
+      <w:bookmarkStart w:id="19" w:name="_Toc38808664"/>
       <w:r>
         <w:rPr>
           <w:rFonts w:hint="eastAsia"/>
         </w:rPr>
         <w:t>术语和缩略词</w:t>
       </w:r>
-      <w:bookmarkEnd w:id="17"/>
       <w:bookmarkEnd w:id="18"/>
+      <w:bookmarkEnd w:id="19"/>
+    </w:p>
+    <w:p>
+      <w:pPr>
+        <w:jc w:val="center"/>
+        <w:rPr>
+          <w:rFonts w:hint="eastAsia"/>
+          <w:sz w:val="21"/>
+        </w:rPr>
+      </w:pPr>
+      <w:r>
+        <w:rPr>
+          <w:rFonts w:hint="eastAsia"/>
+          <w:sz w:val="21"/>
+        </w:rPr>
+        <w:t>表</w:t>
+      </w:r>
+      <w:r>
+        <w:rPr>
+          <w:rFonts w:hint="eastAsia"/>
+          <w:sz w:val="21"/>
+        </w:rPr>
+        <w:t>1</w:t>
+      </w:r>
+      <w:r>
+        <w:rPr>
+          <w:rFonts w:hint="eastAsia"/>
+          <w:sz w:val="21"/>
+        </w:rPr>
+        <w:t>-3</w:t>
+      </w:r>
+      <w:r>
+        <w:rPr>
+          <w:rFonts w:hint="eastAsia"/>
+          <w:sz w:val="21"/>
+        </w:rPr>
+        <w:t>-1</w:t>
+      </w:r>
+      <w:r>
+        <w:rPr>
+          <w:sz w:val="21"/>
+        </w:rPr>
+        <w:t xml:space="preserve"> </w:t>
+      </w:r>
+      <w:r>
+        <w:rPr>
+          <w:rFonts w:hint="eastAsia"/>
+          <w:sz w:val="21"/>
+        </w:rPr>
+        <w:t>术语</w:t>
+      </w:r>
+      <w:r>
+        <w:rPr>
+          <w:rFonts w:hint="eastAsia"/>
+          <w:sz w:val="21"/>
+        </w:rPr>
+        <w:t>-</w:t>
+      </w:r>
+      <w:r>
+        <w:rPr>
+          <w:rFonts w:hint="eastAsia"/>
+          <w:sz w:val="21"/>
+        </w:rPr>
+        <w:t>缩略词对应表</w:t>
+      </w:r>
     </w:p>
     <w:tbl>
       <w:tblPr>
@@ -7611,16 +8775,16 @@
         <w:pStyle w:val="2"/>
         <w:spacing w:beforeLines="50" w:before="156" w:line="240" w:lineRule="auto"/>
       </w:pPr>
-      <w:bookmarkStart w:id="19" w:name="_Toc265683142"/>
-      <w:bookmarkStart w:id="20" w:name="_Toc38305926"/>
+      <w:bookmarkStart w:id="20" w:name="_Toc265683142"/>
+      <w:bookmarkStart w:id="21" w:name="_Toc38808665"/>
       <w:r>
         <w:rPr>
           <w:rFonts w:hint="eastAsia"/>
         </w:rPr>
         <w:t>引用文档</w:t>
       </w:r>
-      <w:bookmarkEnd w:id="19"/>
       <w:bookmarkEnd w:id="20"/>
+      <w:bookmarkEnd w:id="21"/>
     </w:p>
     <w:p>
       <w:pPr>
@@ -7748,8 +8912,8 @@
         <w:pStyle w:val="1"/>
         <w:spacing w:line="578" w:lineRule="auto"/>
       </w:pPr>
-      <w:bookmarkStart w:id="21" w:name="_Toc265683279"/>
-      <w:bookmarkStart w:id="22" w:name="_Toc38305927"/>
+      <w:bookmarkStart w:id="22" w:name="_Toc265683279"/>
+      <w:bookmarkStart w:id="23" w:name="_Toc38808666"/>
       <w:r>
         <w:rPr>
           <w:rFonts w:hint="eastAsia"/>
@@ -7757,29 +8921,29 @@
         <w:lastRenderedPageBreak/>
         <w:t>需求概述</w:t>
       </w:r>
-      <w:bookmarkEnd w:id="21"/>
       <w:bookmarkEnd w:id="22"/>
+      <w:bookmarkEnd w:id="23"/>
     </w:p>
     <w:p>
       <w:pPr>
         <w:pStyle w:val="2"/>
         <w:spacing w:beforeLines="50" w:before="156" w:line="240" w:lineRule="auto"/>
       </w:pPr>
-      <w:bookmarkStart w:id="23" w:name="_Toc38305928"/>
+      <w:bookmarkStart w:id="24" w:name="_Toc38808667"/>
       <w:r>
         <w:rPr>
           <w:rFonts w:hint="eastAsia"/>
         </w:rPr>
         <w:t>业务需求</w:t>
       </w:r>
-      <w:bookmarkEnd w:id="23"/>
+      <w:bookmarkEnd w:id="24"/>
     </w:p>
     <w:p>
       <w:pPr>
         <w:pStyle w:val="3"/>
       </w:pPr>
-      <w:bookmarkStart w:id="24" w:name="_Toc37096505"/>
-      <w:bookmarkStart w:id="25" w:name="_Toc38305929"/>
+      <w:bookmarkStart w:id="25" w:name="_Toc37096505"/>
+      <w:bookmarkStart w:id="26" w:name="_Toc38808668"/>
       <w:r>
         <w:rPr>
           <w:rFonts w:hint="eastAsia"/>
@@ -7798,8 +8962,8 @@
         </w:rPr>
         <w:t>关闭系统</w:t>
       </w:r>
-      <w:bookmarkEnd w:id="24"/>
       <w:bookmarkEnd w:id="25"/>
+      <w:bookmarkEnd w:id="26"/>
     </w:p>
     <w:p>
       <w:pPr>
@@ -7871,6 +9035,34 @@
           <w:rFonts w:ascii="宋体" w:hAnsi="宋体" w:hint="eastAsia"/>
           <w:sz w:val="21"/>
         </w:rPr>
+        <w:t>图2-</w:t>
+      </w:r>
+      <w:r>
+        <w:rPr>
+          <w:rFonts w:ascii="宋体" w:hAnsi="宋体" w:hint="eastAsia"/>
+          <w:sz w:val="21"/>
+        </w:rPr>
+        <w:t>1-</w:t>
+      </w:r>
+      <w:r>
+        <w:rPr>
+          <w:rFonts w:ascii="宋体" w:hAnsi="宋体" w:hint="eastAsia"/>
+          <w:sz w:val="21"/>
+        </w:rPr>
+        <w:t>1</w:t>
+      </w:r>
+      <w:r>
+        <w:rPr>
+          <w:rFonts w:ascii="宋体" w:hAnsi="宋体"/>
+          <w:sz w:val="21"/>
+        </w:rPr>
+        <w:t xml:space="preserve"> </w:t>
+      </w:r>
+      <w:r>
+        <w:rPr>
+          <w:rFonts w:ascii="宋体" w:hAnsi="宋体" w:hint="eastAsia"/>
+          <w:sz w:val="21"/>
+        </w:rPr>
         <w:t>用户启动/关闭系统流程图</w:t>
       </w:r>
     </w:p>
@@ -7878,8 +9070,8 @@
       <w:pPr>
         <w:pStyle w:val="3"/>
       </w:pPr>
-      <w:bookmarkStart w:id="26" w:name="_Toc37096506"/>
-      <w:bookmarkStart w:id="27" w:name="_Toc38305930"/>
+      <w:bookmarkStart w:id="27" w:name="_Toc37096506"/>
+      <w:bookmarkStart w:id="28" w:name="_Toc38808669"/>
       <w:r>
         <w:rPr>
           <w:rFonts w:hint="eastAsia"/>
@@ -7887,8 +9079,8 @@
         <w:lastRenderedPageBreak/>
         <w:t>用户通过导航地图标点指引机器人的移动</w:t>
       </w:r>
-      <w:bookmarkEnd w:id="26"/>
       <w:bookmarkEnd w:id="27"/>
+      <w:bookmarkEnd w:id="28"/>
     </w:p>
     <w:p>
       <w:pPr>
@@ -7957,6 +9149,47 @@
           <w:rFonts w:hint="eastAsia"/>
           <w:sz w:val="21"/>
         </w:rPr>
+        <w:t>图</w:t>
+      </w:r>
+      <w:r>
+        <w:rPr>
+          <w:rFonts w:hint="eastAsia"/>
+          <w:sz w:val="21"/>
+        </w:rPr>
+        <w:t>2-</w:t>
+      </w:r>
+      <w:r>
+        <w:rPr>
+          <w:rFonts w:hint="eastAsia"/>
+          <w:sz w:val="21"/>
+        </w:rPr>
+        <w:t>1</w:t>
+      </w:r>
+      <w:r>
+        <w:rPr>
+          <w:rFonts w:hint="eastAsia"/>
+          <w:sz w:val="21"/>
+        </w:rPr>
+        <w:t>-</w:t>
+      </w:r>
+      <w:r>
+        <w:rPr>
+          <w:rFonts w:hint="eastAsia"/>
+          <w:sz w:val="21"/>
+        </w:rPr>
+        <w:t>2</w:t>
+      </w:r>
+      <w:r>
+        <w:rPr>
+          <w:sz w:val="21"/>
+        </w:rPr>
+        <w:t xml:space="preserve"> </w:t>
+      </w:r>
+      <w:r>
+        <w:rPr>
+          <w:rFonts w:hint="eastAsia"/>
+          <w:sz w:val="21"/>
+        </w:rPr>
         <w:t>用户指定机器人移动流程图</w:t>
       </w:r>
     </w:p>
@@ -7964,8 +9197,8 @@
       <w:pPr>
         <w:pStyle w:val="3"/>
       </w:pPr>
-      <w:bookmarkStart w:id="28" w:name="_Toc37096507"/>
-      <w:bookmarkStart w:id="29" w:name="_Toc38305931"/>
+      <w:bookmarkStart w:id="29" w:name="_Toc37096507"/>
+      <w:bookmarkStart w:id="30" w:name="_Toc38808670"/>
       <w:r>
         <w:rPr>
           <w:rFonts w:hint="eastAsia"/>
@@ -7973,8 +9206,8 @@
         <w:lastRenderedPageBreak/>
         <w:t>用户通过语音指令指挥机器人抓取运送</w:t>
       </w:r>
-      <w:bookmarkEnd w:id="28"/>
       <w:bookmarkEnd w:id="29"/>
+      <w:bookmarkEnd w:id="30"/>
     </w:p>
     <w:p>
       <w:pPr>
@@ -8043,6 +9276,47 @@
           <w:rFonts w:hint="eastAsia"/>
           <w:sz w:val="21"/>
         </w:rPr>
+        <w:t>图</w:t>
+      </w:r>
+      <w:r>
+        <w:rPr>
+          <w:rFonts w:hint="eastAsia"/>
+          <w:sz w:val="21"/>
+        </w:rPr>
+        <w:t>2-</w:t>
+      </w:r>
+      <w:r>
+        <w:rPr>
+          <w:rFonts w:hint="eastAsia"/>
+          <w:sz w:val="21"/>
+        </w:rPr>
+        <w:t>1</w:t>
+      </w:r>
+      <w:r>
+        <w:rPr>
+          <w:rFonts w:hint="eastAsia"/>
+          <w:sz w:val="21"/>
+        </w:rPr>
+        <w:t>-</w:t>
+      </w:r>
+      <w:r>
+        <w:rPr>
+          <w:rFonts w:hint="eastAsia"/>
+          <w:sz w:val="21"/>
+        </w:rPr>
+        <w:t>3</w:t>
+      </w:r>
+      <w:r>
+        <w:rPr>
+          <w:sz w:val="21"/>
+        </w:rPr>
+        <w:t xml:space="preserve"> </w:t>
+      </w:r>
+      <w:r>
+        <w:rPr>
+          <w:rFonts w:hint="eastAsia"/>
+          <w:sz w:val="21"/>
+        </w:rPr>
         <w:t>用户控制机器人抓取流程图</w:t>
       </w:r>
     </w:p>
@@ -8051,14 +9325,14 @@
         <w:pStyle w:val="2"/>
         <w:spacing w:beforeLines="50" w:before="156" w:line="240" w:lineRule="auto"/>
       </w:pPr>
-      <w:bookmarkStart w:id="30" w:name="_Toc38305932"/>
+      <w:bookmarkStart w:id="31" w:name="_Toc38808671"/>
       <w:r>
         <w:rPr>
           <w:rFonts w:hint="eastAsia"/>
         </w:rPr>
         <w:t>数据需求</w:t>
       </w:r>
-      <w:bookmarkEnd w:id="30"/>
+      <w:bookmarkEnd w:id="31"/>
     </w:p>
     <w:p>
       <w:pPr>
@@ -8156,6 +9430,40 @@
           <w:rFonts w:hint="eastAsia"/>
           <w:sz w:val="21"/>
         </w:rPr>
+        <w:t>图</w:t>
+      </w:r>
+      <w:r>
+        <w:rPr>
+          <w:rFonts w:hint="eastAsia"/>
+          <w:sz w:val="21"/>
+        </w:rPr>
+        <w:t>2-</w:t>
+      </w:r>
+      <w:r>
+        <w:rPr>
+          <w:rFonts w:hint="eastAsia"/>
+          <w:sz w:val="21"/>
+        </w:rPr>
+        <w:t>2</w:t>
+      </w:r>
+      <w:r>
+        <w:rPr>
+          <w:rFonts w:hint="eastAsia"/>
+          <w:sz w:val="21"/>
+        </w:rPr>
+        <w:t>-1</w:t>
+      </w:r>
+      <w:r>
+        <w:rPr>
+          <w:sz w:val="21"/>
+        </w:rPr>
+        <w:t xml:space="preserve"> </w:t>
+      </w:r>
+      <w:r>
+        <w:rPr>
+          <w:rFonts w:hint="eastAsia"/>
+          <w:sz w:val="21"/>
+        </w:rPr>
         <w:t>机器人功能类图</w:t>
       </w:r>
     </w:p>
@@ -8169,14 +9477,14 @@
         <w:pStyle w:val="2"/>
         <w:spacing w:beforeLines="50" w:before="156" w:line="240" w:lineRule="auto"/>
       </w:pPr>
-      <w:bookmarkStart w:id="31" w:name="_Toc38305933"/>
+      <w:bookmarkStart w:id="32" w:name="_Toc38808672"/>
       <w:r>
         <w:rPr>
           <w:rFonts w:hint="eastAsia"/>
         </w:rPr>
         <w:t>功能需求</w:t>
       </w:r>
-      <w:bookmarkEnd w:id="31"/>
+      <w:bookmarkEnd w:id="32"/>
     </w:p>
     <w:p>
       <w:pPr>
@@ -8249,6 +9557,40 @@
           <w:rFonts w:hint="eastAsia"/>
           <w:sz w:val="21"/>
         </w:rPr>
+        <w:t>图</w:t>
+      </w:r>
+      <w:r>
+        <w:rPr>
+          <w:rFonts w:hint="eastAsia"/>
+          <w:sz w:val="21"/>
+        </w:rPr>
+        <w:t>2-</w:t>
+      </w:r>
+      <w:r>
+        <w:rPr>
+          <w:rFonts w:hint="eastAsia"/>
+          <w:sz w:val="21"/>
+        </w:rPr>
+        <w:t>3</w:t>
+      </w:r>
+      <w:r>
+        <w:rPr>
+          <w:rFonts w:hint="eastAsia"/>
+          <w:sz w:val="21"/>
+        </w:rPr>
+        <w:t>-1</w:t>
+      </w:r>
+      <w:r>
+        <w:rPr>
+          <w:sz w:val="21"/>
+        </w:rPr>
+        <w:t xml:space="preserve"> </w:t>
+      </w:r>
+      <w:r>
+        <w:rPr>
+          <w:rFonts w:hint="eastAsia"/>
+          <w:sz w:val="21"/>
+        </w:rPr>
         <w:t>机器人功能</w:t>
       </w:r>
       <w:r>
@@ -8276,7 +9618,7 @@
         <w:pStyle w:val="2"/>
         <w:spacing w:beforeLines="50" w:before="156" w:line="240" w:lineRule="auto"/>
       </w:pPr>
-      <w:bookmarkStart w:id="32" w:name="_Toc38305934"/>
+      <w:bookmarkStart w:id="33" w:name="_Toc38808673"/>
       <w:r>
         <w:rPr>
           <w:rFonts w:hint="eastAsia"/>
@@ -8284,7 +9626,7 @@
         <w:lastRenderedPageBreak/>
         <w:t>非功能需求</w:t>
       </w:r>
-      <w:bookmarkEnd w:id="32"/>
+      <w:bookmarkEnd w:id="33"/>
     </w:p>
     <w:p>
       <w:pPr>
@@ -8302,14 +9644,85 @@
         <w:pStyle w:val="2"/>
         <w:spacing w:beforeLines="50" w:before="156" w:line="240" w:lineRule="auto"/>
       </w:pPr>
-      <w:bookmarkStart w:id="33" w:name="_Toc38305935"/>
+      <w:bookmarkStart w:id="34" w:name="_Toc38808674"/>
       <w:r>
         <w:rPr>
           <w:rFonts w:hint="eastAsia"/>
         </w:rPr>
         <w:t>用户界面需求</w:t>
       </w:r>
-      <w:bookmarkEnd w:id="33"/>
+      <w:bookmarkEnd w:id="34"/>
+    </w:p>
+    <w:p>
+      <w:pPr>
+        <w:jc w:val="center"/>
+        <w:rPr>
+          <w:rFonts w:hint="eastAsia"/>
+          <w:sz w:val="21"/>
+        </w:rPr>
+      </w:pPr>
+      <w:r>
+        <w:rPr>
+          <w:rFonts w:hint="eastAsia"/>
+          <w:sz w:val="21"/>
+        </w:rPr>
+        <w:t>表</w:t>
+      </w:r>
+      <w:r>
+        <w:rPr>
+          <w:rFonts w:hint="eastAsia"/>
+          <w:sz w:val="21"/>
+        </w:rPr>
+        <w:t>2</w:t>
+      </w:r>
+      <w:r>
+        <w:rPr>
+          <w:rFonts w:hint="eastAsia"/>
+          <w:sz w:val="21"/>
+        </w:rPr>
+        <w:t>-</w:t>
+      </w:r>
+      <w:r>
+        <w:rPr>
+          <w:rFonts w:hint="eastAsia"/>
+          <w:sz w:val="21"/>
+        </w:rPr>
+        <w:t>5-</w:t>
+      </w:r>
+      <w:r>
+        <w:rPr>
+          <w:rFonts w:hint="eastAsia"/>
+          <w:sz w:val="21"/>
+        </w:rPr>
+        <w:t>1</w:t>
+      </w:r>
+      <w:r>
+        <w:rPr>
+          <w:sz w:val="21"/>
+        </w:rPr>
+        <w:t xml:space="preserve"> </w:t>
+      </w:r>
+      <w:r>
+        <w:rPr>
+          <w:rFonts w:hint="eastAsia"/>
+          <w:sz w:val="21"/>
+        </w:rPr>
+        <w:t>用户界面</w:t>
+      </w:r>
+      <w:r>
+        <w:rPr>
+          <w:rFonts w:hint="eastAsia"/>
+          <w:sz w:val="21"/>
+        </w:rPr>
+        <w:t>需求描述</w:t>
+      </w:r>
+      <w:r>
+        <w:rPr>
+          <w:rFonts w:hint="eastAsia"/>
+          <w:sz w:val="21"/>
+        </w:rPr>
+        <w:t>表</w:t>
+      </w:r>
     </w:p>
     <w:tbl>
       <w:tblPr>
@@ -8871,16 +10284,16 @@
       <w:pPr>
         <w:pStyle w:val="1"/>
       </w:pPr>
-      <w:bookmarkStart w:id="34" w:name="_Toc265683288"/>
-      <w:bookmarkStart w:id="35" w:name="_Toc38305936"/>
+      <w:bookmarkStart w:id="35" w:name="_Toc265683288"/>
+      <w:bookmarkStart w:id="36" w:name="_Toc38808675"/>
       <w:r>
         <w:rPr>
           <w:rFonts w:hint="eastAsia"/>
         </w:rPr>
         <w:t>数据库设计</w:t>
       </w:r>
-      <w:bookmarkEnd w:id="34"/>
       <w:bookmarkEnd w:id="35"/>
+      <w:bookmarkEnd w:id="36"/>
     </w:p>
     <w:p>
       <w:pPr>
@@ -8935,7 +10348,7 @@
       <w:pPr>
         <w:pStyle w:val="1"/>
       </w:pPr>
-      <w:bookmarkStart w:id="36" w:name="_Toc38305937"/>
+      <w:bookmarkStart w:id="37" w:name="_Toc38808676"/>
       <w:r>
         <w:rPr>
           <w:rFonts w:hint="eastAsia"/>
@@ -8943,22 +10356,22 @@
         <w:lastRenderedPageBreak/>
         <w:t>体系结构设计</w:t>
       </w:r>
-      <w:bookmarkEnd w:id="2"/>
-      <w:bookmarkEnd w:id="36"/>
+      <w:bookmarkEnd w:id="3"/>
+      <w:bookmarkEnd w:id="37"/>
     </w:p>
     <w:p>
       <w:pPr>
         <w:pStyle w:val="2"/>
       </w:pPr>
-      <w:bookmarkStart w:id="37" w:name="_Toc38305938"/>
       <w:bookmarkStart w:id="38" w:name="_Toc265683284"/>
+      <w:bookmarkStart w:id="39" w:name="_Toc38808677"/>
       <w:r>
         <w:rPr>
           <w:rFonts w:hint="eastAsia"/>
         </w:rPr>
         <w:t>总体结构</w:t>
       </w:r>
-      <w:bookmarkEnd w:id="37"/>
+      <w:bookmarkEnd w:id="39"/>
     </w:p>
     <w:p>
       <w:pPr>
@@ -9200,7 +10613,7 @@
           <w:noProof/>
         </w:rPr>
       </w:pPr>
-      <w:bookmarkStart w:id="39" w:name="_Toc38305939"/>
+      <w:bookmarkStart w:id="40" w:name="_Toc38808678"/>
       <w:r>
         <w:rPr>
           <w:rFonts w:hint="eastAsia"/>
@@ -9208,7 +10621,7 @@
         </w:rPr>
         <w:t>软件体系结构</w:t>
       </w:r>
-      <w:bookmarkEnd w:id="39"/>
+      <w:bookmarkEnd w:id="40"/>
     </w:p>
     <w:p>
       <w:pPr>
@@ -10090,21 +11503,18 @@
         </w:rPr>
         <w:t>上图阐述了整个系统实现物品抓取功能时，各类之间的协作关系。首先，</w:t>
       </w:r>
-      <w:proofErr w:type="spellStart"/>
       <w:r>
         <w:rPr>
           <w:rFonts w:hint="eastAsia"/>
         </w:rPr>
         <w:t>MainController</w:t>
       </w:r>
-      <w:proofErr w:type="spellEnd"/>
       <w:r>
         <w:rPr>
           <w:rFonts w:hint="eastAsia"/>
         </w:rPr>
         <w:t>类得到用户发出的语音指令和目标地点信息后，将其发给</w:t>
       </w:r>
-      <w:proofErr w:type="spellStart"/>
       <w:r>
         <w:rPr>
           <w:rFonts w:hint="eastAsia"/>
@@ -10114,34 +11524,23 @@
       <w:r>
         <w:t>Recognition</w:t>
       </w:r>
-      <w:proofErr w:type="spellEnd"/>
       <w:r>
         <w:rPr>
           <w:rFonts w:hint="eastAsia"/>
         </w:rPr>
         <w:t>类，</w:t>
       </w:r>
-      <w:proofErr w:type="spellStart"/>
       <w:r>
         <w:rPr>
           <w:rFonts w:hint="eastAsia"/>
         </w:rPr>
         <w:t>SpeechRecognition</w:t>
       </w:r>
-      <w:proofErr w:type="spellEnd"/>
-      <w:proofErr w:type="gramStart"/>
-      <w:r>
-        <w:rPr>
-          <w:rFonts w:hint="eastAsia"/>
-        </w:rPr>
-        <w:t>类通过</w:t>
-      </w:r>
-      <w:proofErr w:type="gramEnd"/>
-      <w:r>
-        <w:rPr>
-          <w:rFonts w:hint="eastAsia"/>
-        </w:rPr>
-        <w:t>语音识别，生成一系列</w:t>
+      <w:r>
+        <w:rPr>
+          <w:rFonts w:hint="eastAsia"/>
+        </w:rPr>
+        <w:t>类通过语音识别，生成一系列</w:t>
       </w:r>
       <w:r>
         <w:rPr>
@@ -10155,27 +11554,17 @@
         </w:rPr>
         <w:t>操作指令并返回。</w:t>
       </w:r>
-      <w:proofErr w:type="spellStart"/>
       <w:r>
         <w:rPr>
           <w:rFonts w:hint="eastAsia"/>
         </w:rPr>
         <w:t>MainController</w:t>
       </w:r>
-      <w:proofErr w:type="spellEnd"/>
-      <w:proofErr w:type="gramStart"/>
-      <w:r>
-        <w:rPr>
-          <w:rFonts w:hint="eastAsia"/>
-        </w:rPr>
-        <w:t>类收到</w:t>
-      </w:r>
-      <w:proofErr w:type="gramEnd"/>
-      <w:r>
-        <w:rPr>
-          <w:rFonts w:hint="eastAsia"/>
-        </w:rPr>
-        <w:t>语音识别成功的消息并得到指令后，调用</w:t>
+      <w:r>
+        <w:rPr>
+          <w:rFonts w:hint="eastAsia"/>
+        </w:rPr>
+        <w:t>类收到语音识别成功的消息并得到指令后，调用</w:t>
       </w:r>
       <w:r>
         <w:rPr>
@@ -10195,14 +11584,12 @@
         </w:rPr>
         <w:t>Navigation</w:t>
       </w:r>
-      <w:proofErr w:type="gramStart"/>
       <w:r>
         <w:rPr>
           <w:rFonts w:hint="eastAsia"/>
         </w:rPr>
         <w:t>类向</w:t>
       </w:r>
-      <w:proofErr w:type="gramEnd"/>
       <w:r>
         <w:rPr>
           <w:rFonts w:hint="eastAsia"/>
@@ -10269,7 +11656,6 @@
         </w:rPr>
         <w:t>调用</w:t>
       </w:r>
-      <w:proofErr w:type="spellStart"/>
       <w:r>
         <w:rPr>
           <w:rFonts w:hint="eastAsia"/>
@@ -10285,7 +11671,6 @@
         </w:rPr>
         <w:t>etector</w:t>
       </w:r>
-      <w:proofErr w:type="spellEnd"/>
       <w:r>
         <w:rPr>
           <w:rFonts w:hint="eastAsia"/>
@@ -10304,78 +11689,60 @@
         </w:rPr>
         <w:t>当机器人到了指定位置后，返回移动信息给</w:t>
       </w:r>
-      <w:proofErr w:type="spellStart"/>
       <w:r>
         <w:rPr>
           <w:rFonts w:hint="eastAsia"/>
         </w:rPr>
         <w:t>MainController</w:t>
       </w:r>
-      <w:proofErr w:type="spellEnd"/>
       <w:r>
         <w:rPr>
           <w:rFonts w:hint="eastAsia"/>
         </w:rPr>
         <w:t>类。接着，</w:t>
       </w:r>
-      <w:proofErr w:type="spellStart"/>
       <w:r>
         <w:rPr>
           <w:rFonts w:hint="eastAsia"/>
         </w:rPr>
         <w:t>MainController</w:t>
       </w:r>
-      <w:proofErr w:type="spellEnd"/>
       <w:r>
         <w:rPr>
           <w:rFonts w:hint="eastAsia"/>
         </w:rPr>
         <w:t>类再根据指令向</w:t>
       </w:r>
-      <w:proofErr w:type="spellStart"/>
       <w:r>
         <w:rPr>
           <w:rFonts w:hint="eastAsia"/>
         </w:rPr>
         <w:t>GrabController</w:t>
       </w:r>
-      <w:proofErr w:type="spellEnd"/>
       <w:r>
         <w:rPr>
           <w:rFonts w:hint="eastAsia"/>
         </w:rPr>
         <w:t>请求物品抓取。</w:t>
       </w:r>
-      <w:proofErr w:type="spellStart"/>
       <w:r>
         <w:rPr>
           <w:rFonts w:hint="eastAsia"/>
         </w:rPr>
         <w:t>GrabController</w:t>
       </w:r>
-      <w:proofErr w:type="spellEnd"/>
-      <w:proofErr w:type="gramStart"/>
-      <w:r>
-        <w:rPr>
-          <w:rFonts w:hint="eastAsia"/>
-        </w:rPr>
-        <w:t>类收到</w:t>
-      </w:r>
-      <w:proofErr w:type="gramEnd"/>
-      <w:r>
-        <w:rPr>
-          <w:rFonts w:hint="eastAsia"/>
-        </w:rPr>
-        <w:t>请求后，调用</w:t>
-      </w:r>
-      <w:proofErr w:type="spellStart"/>
+      <w:r>
+        <w:rPr>
+          <w:rFonts w:hint="eastAsia"/>
+        </w:rPr>
+        <w:t>类收到请求后，调用</w:t>
+      </w:r>
       <w:r>
         <w:rPr>
           <w:rFonts w:hint="eastAsia"/>
         </w:rPr>
         <w:t>ObjectDetector</w:t>
       </w:r>
-      <w:proofErr w:type="spellEnd"/>
       <w:r>
         <w:rPr>
           <w:rFonts w:hint="eastAsia"/>
@@ -10430,14 +11797,12 @@
         </w:rPr>
         <w:t>方法会返回抓取信息，</w:t>
       </w:r>
-      <w:proofErr w:type="spellStart"/>
       <w:r>
         <w:rPr>
           <w:rFonts w:hint="eastAsia"/>
         </w:rPr>
         <w:t>GrabController</w:t>
       </w:r>
-      <w:proofErr w:type="spellEnd"/>
       <w:r>
         <w:rPr>
           <w:rFonts w:hint="eastAsia"/>
@@ -10445,42 +11810,36 @@
         <w:lastRenderedPageBreak/>
         <w:t>再将这些信息发送给</w:t>
       </w:r>
-      <w:proofErr w:type="spellStart"/>
       <w:r>
         <w:rPr>
           <w:rFonts w:hint="eastAsia"/>
         </w:rPr>
         <w:t>MainController</w:t>
       </w:r>
-      <w:proofErr w:type="spellEnd"/>
       <w:r>
         <w:rPr>
           <w:rFonts w:hint="eastAsia"/>
         </w:rPr>
         <w:t>。最后，由</w:t>
       </w:r>
-      <w:proofErr w:type="spellStart"/>
       <w:r>
         <w:rPr>
           <w:rFonts w:hint="eastAsia"/>
         </w:rPr>
         <w:t>MainController</w:t>
       </w:r>
-      <w:proofErr w:type="spellEnd"/>
       <w:r>
         <w:rPr>
           <w:rFonts w:hint="eastAsia"/>
         </w:rPr>
         <w:t>调用</w:t>
       </w:r>
-      <w:proofErr w:type="spellStart"/>
       <w:r>
         <w:rPr>
           <w:rFonts w:hint="eastAsia"/>
         </w:rPr>
         <w:t>InformationBroadcast</w:t>
       </w:r>
-      <w:proofErr w:type="spellEnd"/>
       <w:r>
         <w:rPr>
           <w:rFonts w:hint="eastAsia"/>
@@ -10492,14 +11851,14 @@
       <w:pPr>
         <w:pStyle w:val="2"/>
       </w:pPr>
-      <w:bookmarkStart w:id="40" w:name="_Toc38305940"/>
+      <w:bookmarkStart w:id="41" w:name="_Toc38808679"/>
       <w:r>
         <w:rPr>
           <w:rFonts w:hint="eastAsia"/>
         </w:rPr>
         <w:t>硬件体系结构</w:t>
       </w:r>
-      <w:bookmarkEnd w:id="40"/>
+      <w:bookmarkEnd w:id="41"/>
     </w:p>
     <w:p>
       <w:pPr>
@@ -10661,7 +12020,7 @@
       <w:pPr>
         <w:pStyle w:val="2"/>
       </w:pPr>
-      <w:bookmarkStart w:id="41" w:name="_Toc38305941"/>
+      <w:bookmarkStart w:id="42" w:name="_Toc38808680"/>
       <w:r>
         <w:rPr>
           <w:rFonts w:hint="eastAsia"/>
@@ -10669,7 +12028,7 @@
         <w:lastRenderedPageBreak/>
         <w:t>技术体系结构</w:t>
       </w:r>
-      <w:bookmarkEnd w:id="41"/>
+      <w:bookmarkEnd w:id="42"/>
     </w:p>
     <w:p>
       <w:pPr>
@@ -10726,6 +12085,47 @@
           <w:noProof/>
         </w:rPr>
         <w:t>环境建图、物品识别、语音识别和交互技术。</w:t>
+      </w:r>
+    </w:p>
+    <w:p>
+      <w:pPr>
+        <w:jc w:val="center"/>
+        <w:rPr>
+          <w:rFonts w:hint="eastAsia"/>
+          <w:noProof/>
+          <w:sz w:val="21"/>
+        </w:rPr>
+      </w:pPr>
+      <w:r>
+        <w:rPr>
+          <w:rFonts w:hint="eastAsia"/>
+          <w:noProof/>
+          <w:sz w:val="21"/>
+        </w:rPr>
+        <w:t>表</w:t>
+      </w:r>
+      <w:r>
+        <w:rPr>
+          <w:rFonts w:hint="eastAsia"/>
+          <w:noProof/>
+          <w:sz w:val="21"/>
+        </w:rPr>
+        <w:t>4-4-1</w:t>
+      </w:r>
+      <w:r>
+        <w:rPr>
+          <w:noProof/>
+          <w:sz w:val="21"/>
+        </w:rPr>
+        <w:t xml:space="preserve"> </w:t>
+      </w:r>
+      <w:r>
+        <w:rPr>
+          <w:rFonts w:hint="eastAsia"/>
+          <w:noProof/>
+          <w:sz w:val="21"/>
+        </w:rPr>
+        <w:t>技术介绍表</w:t>
       </w:r>
     </w:p>
     <w:tbl>
@@ -11040,46 +12440,6 @@
         </w:tc>
       </w:tr>
     </w:tbl>
-    <w:p>
-      <w:pPr>
-        <w:jc w:val="center"/>
-        <w:rPr>
-          <w:noProof/>
-          <w:sz w:val="21"/>
-        </w:rPr>
-      </w:pPr>
-      <w:r>
-        <w:rPr>
-          <w:rFonts w:hint="eastAsia"/>
-          <w:noProof/>
-          <w:sz w:val="21"/>
-        </w:rPr>
-        <w:t>表</w:t>
-      </w:r>
-      <w:r>
-        <w:rPr>
-          <w:rFonts w:hint="eastAsia"/>
-          <w:noProof/>
-          <w:sz w:val="21"/>
-        </w:rPr>
-        <w:t>4-4-1</w:t>
-      </w:r>
-      <w:r>
-        <w:rPr>
-          <w:noProof/>
-          <w:sz w:val="21"/>
-        </w:rPr>
-        <w:t xml:space="preserve"> </w:t>
-      </w:r>
-      <w:r>
-        <w:rPr>
-          <w:rFonts w:hint="eastAsia"/>
-          <w:noProof/>
-          <w:sz w:val="21"/>
-        </w:rPr>
-        <w:t>技术介绍表</w:t>
-      </w:r>
-    </w:p>
     <w:p>
       <w:pPr>
         <w:rPr>
@@ -11270,7 +12630,7 @@
       <w:pPr>
         <w:pStyle w:val="1"/>
       </w:pPr>
-      <w:bookmarkStart w:id="42" w:name="_Toc38305942"/>
+      <w:bookmarkStart w:id="43" w:name="_Toc38808681"/>
       <w:r>
         <w:rPr>
           <w:rFonts w:hint="eastAsia"/>
@@ -11278,46 +12638,18 @@
         <w:t>接口设计</w:t>
       </w:r>
       <w:bookmarkEnd w:id="38"/>
-      <w:bookmarkEnd w:id="42"/>
+      <w:bookmarkEnd w:id="43"/>
     </w:p>
     <w:p>
       <w:pPr>
         <w:ind w:firstLine="420"/>
       </w:pPr>
-      <w:bookmarkStart w:id="43" w:name="_Toc265683291"/>
-      <w:r>
-        <w:rPr>
-          <w:rFonts w:hint="eastAsia"/>
-        </w:rPr>
-        <w:t>首先</w:t>
-      </w:r>
-      <w:proofErr w:type="gramStart"/>
-      <w:r>
-        <w:rPr>
-          <w:rFonts w:hint="eastAsia"/>
-        </w:rPr>
-        <w:t>先</w:t>
-      </w:r>
-      <w:proofErr w:type="gramEnd"/>
-      <w:r>
-        <w:rPr>
-          <w:rFonts w:hint="eastAsia"/>
-        </w:rPr>
-        <w:t>声明一点：对于管理员，所有的接口都是外部接口，必要的时候需要对任</w:t>
-      </w:r>
-      <w:proofErr w:type="gramStart"/>
-      <w:r>
-        <w:rPr>
-          <w:rFonts w:hint="eastAsia"/>
-        </w:rPr>
-        <w:t>一</w:t>
-      </w:r>
-      <w:proofErr w:type="gramEnd"/>
-      <w:r>
-        <w:rPr>
-          <w:rFonts w:hint="eastAsia"/>
-        </w:rPr>
-        <w:t>接口可以进行访问并调试</w:t>
+      <w:bookmarkStart w:id="44" w:name="_Toc265683291"/>
+      <w:r>
+        <w:rPr>
+          <w:rFonts w:hint="eastAsia"/>
+        </w:rPr>
+        <w:t>首先先声明一点：对于管理员，所有的接口都是外部接口，必要的时候需要对任一接口可以进行访问并调试</w:t>
       </w:r>
     </w:p>
     <w:p>
@@ -11399,15 +12731,15 @@
       <w:pPr>
         <w:pStyle w:val="1"/>
       </w:pPr>
-      <w:bookmarkStart w:id="44" w:name="_Toc38305943"/>
+      <w:bookmarkStart w:id="45" w:name="_Toc38808682"/>
       <w:r>
         <w:rPr>
           <w:rFonts w:hint="eastAsia"/>
         </w:rPr>
         <w:t>详细设计</w:t>
       </w:r>
-      <w:bookmarkEnd w:id="43"/>
       <w:bookmarkEnd w:id="44"/>
+      <w:bookmarkEnd w:id="45"/>
     </w:p>
     <w:p>
       <w:pPr>
@@ -11417,21 +12749,7 @@
         <w:rPr>
           <w:rFonts w:hint="eastAsia"/>
         </w:rPr>
-        <w:t>在我们的系统中，</w:t>
-      </w:r>
-      <w:proofErr w:type="gramStart"/>
-      <w:r>
-        <w:rPr>
-          <w:rFonts w:hint="eastAsia"/>
-        </w:rPr>
-        <w:t>最</w:t>
-      </w:r>
-      <w:proofErr w:type="gramEnd"/>
-      <w:r>
-        <w:rPr>
-          <w:rFonts w:hint="eastAsia"/>
-        </w:rPr>
-        <w:t>关键的两个功能模块为机器人避障移动和自主抓取。</w:t>
+        <w:t>在我们的系统中，最关键的两个功能模块为机器人避障移动和自主抓取。</w:t>
       </w:r>
     </w:p>
     <w:p>
@@ -11442,35 +12760,7 @@
         <w:rPr>
           <w:rFonts w:hint="eastAsia"/>
         </w:rPr>
-        <w:t>机器人避障移动，主要是在机器人导航模块的主导下，先根据地图和起止点信息，规划出线路。然后，在机器人沿路</w:t>
-      </w:r>
-      <w:proofErr w:type="gramStart"/>
-      <w:r>
-        <w:rPr>
-          <w:rFonts w:hint="eastAsia"/>
-        </w:rPr>
-        <w:t>径</w:t>
-      </w:r>
-      <w:proofErr w:type="gramEnd"/>
-      <w:r>
-        <w:rPr>
-          <w:rFonts w:hint="eastAsia"/>
-        </w:rPr>
-        <w:t>途中，边</w:t>
-      </w:r>
-      <w:proofErr w:type="gramStart"/>
-      <w:r>
-        <w:rPr>
-          <w:rFonts w:hint="eastAsia"/>
-        </w:rPr>
-        <w:t>移动边</w:t>
-      </w:r>
-      <w:proofErr w:type="gramEnd"/>
-      <w:r>
-        <w:rPr>
-          <w:rFonts w:hint="eastAsia"/>
-        </w:rPr>
-        <w:t>检测障碍物。如果检测到障碍物，则将障碍物信息返回至导航模块，由导航模块调用路径规划模块重新规划出新的路径，从而完成避障。</w:t>
+        <w:t>机器人避障移动，主要是在机器人导航模块的主导下，先根据地图和起止点信息，规划出线路。然后，在机器人沿路径途中，边移动边检测障碍物。如果检测到障碍物，则将障碍物信息返回至导航模块，由导航模块调用路径规划模块重新规划出新的路径，从而完成避障。</w:t>
       </w:r>
     </w:p>
     <w:p>
@@ -11546,6 +12836,33 @@
           <w:rFonts w:hint="eastAsia"/>
           <w:sz w:val="21"/>
         </w:rPr>
+        <w:t>图</w:t>
+      </w:r>
+      <w:r>
+        <w:rPr>
+          <w:rFonts w:hint="eastAsia"/>
+          <w:sz w:val="21"/>
+        </w:rPr>
+        <w:t>6-</w:t>
+      </w:r>
+      <w:r>
+        <w:rPr>
+          <w:rFonts w:hint="eastAsia"/>
+          <w:sz w:val="21"/>
+        </w:rPr>
+        <w:t>0-1</w:t>
+      </w:r>
+      <w:r>
+        <w:rPr>
+          <w:sz w:val="21"/>
+        </w:rPr>
+        <w:t xml:space="preserve"> </w:t>
+      </w:r>
+      <w:r>
+        <w:rPr>
+          <w:rFonts w:hint="eastAsia"/>
+          <w:sz w:val="21"/>
+        </w:rPr>
         <w:t>机器人避障移动流程图</w:t>
       </w:r>
     </w:p>
@@ -11561,8 +12878,6 @@
       </w:r>
     </w:p>
     <w:p>
-      <w:bookmarkStart w:id="45" w:name="_GoBack"/>
-      <w:bookmarkEnd w:id="45"/>
       <w:r>
         <w:rPr>
           <w:noProof/>
@@ -11617,6 +12932,26 @@
           <w:rFonts w:hint="eastAsia"/>
           <w:sz w:val="21"/>
         </w:rPr>
+        <w:t>图</w:t>
+      </w:r>
+      <w:r>
+        <w:rPr>
+          <w:rFonts w:hint="eastAsia"/>
+          <w:sz w:val="21"/>
+        </w:rPr>
+        <w:t>6-0-2</w:t>
+      </w:r>
+      <w:r>
+        <w:rPr>
+          <w:sz w:val="21"/>
+        </w:rPr>
+        <w:t xml:space="preserve"> </w:t>
+      </w:r>
+      <w:r>
+        <w:rPr>
+          <w:rFonts w:hint="eastAsia"/>
+          <w:sz w:val="21"/>
+        </w:rPr>
         <w:t>机器人目标抓取流程图</w:t>
       </w:r>
     </w:p>
@@ -11625,7 +12960,7 @@
       <w:pPr>
         <w:pStyle w:val="2"/>
       </w:pPr>
-      <w:bookmarkStart w:id="46" w:name="_Toc38305944"/>
+      <w:bookmarkStart w:id="46" w:name="_Toc38808683"/>
       <w:r>
         <w:rPr>
           <w:rFonts w:hint="eastAsia"/>
@@ -11691,6 +13026,26 @@
           <w:rFonts w:hint="eastAsia"/>
           <w:sz w:val="21"/>
         </w:rPr>
+        <w:t>图</w:t>
+      </w:r>
+      <w:r>
+        <w:rPr>
+          <w:rFonts w:hint="eastAsia"/>
+          <w:sz w:val="21"/>
+        </w:rPr>
+        <w:t>6-1-1</w:t>
+      </w:r>
+      <w:r>
+        <w:rPr>
+          <w:sz w:val="21"/>
+        </w:rPr>
+        <w:t xml:space="preserve"> </w:t>
+      </w:r>
+      <w:r>
+        <w:rPr>
+          <w:rFonts w:hint="eastAsia"/>
+          <w:sz w:val="21"/>
+        </w:rPr>
         <w:t>导航类图</w:t>
       </w:r>
     </w:p>
@@ -11739,7 +13094,7 @@
       <w:pPr>
         <w:pStyle w:val="3"/>
       </w:pPr>
-      <w:bookmarkStart w:id="47" w:name="_Toc38305945"/>
+      <w:bookmarkStart w:id="47" w:name="_Toc38808684"/>
       <w:r>
         <w:rPr>
           <w:rFonts w:hint="eastAsia"/>
@@ -11775,7 +13130,7 @@
       <w:pPr>
         <w:pStyle w:val="3"/>
       </w:pPr>
-      <w:bookmarkStart w:id="48" w:name="_Toc38305946"/>
+      <w:bookmarkStart w:id="48" w:name="_Toc38808685"/>
       <w:r>
         <w:rPr>
           <w:rFonts w:hint="eastAsia"/>
@@ -11824,7 +13179,7 @@
       <w:pPr>
         <w:pStyle w:val="3"/>
       </w:pPr>
-      <w:bookmarkStart w:id="49" w:name="_Toc38305947"/>
+      <w:bookmarkStart w:id="49" w:name="_Toc38808686"/>
       <w:r>
         <w:rPr>
           <w:rFonts w:hint="eastAsia"/>
@@ -11914,7 +13269,7 @@
       <w:pPr>
         <w:pStyle w:val="2"/>
       </w:pPr>
-      <w:bookmarkStart w:id="50" w:name="_Toc38305948"/>
+      <w:bookmarkStart w:id="50" w:name="_Toc38808687"/>
       <w:r>
         <w:rPr>
           <w:rFonts w:hint="eastAsia"/>
@@ -11980,6 +13335,26 @@
           <w:rFonts w:hint="eastAsia"/>
           <w:sz w:val="21"/>
         </w:rPr>
+        <w:t>图</w:t>
+      </w:r>
+      <w:r>
+        <w:rPr>
+          <w:rFonts w:hint="eastAsia"/>
+          <w:sz w:val="21"/>
+        </w:rPr>
+        <w:t>6-2-1</w:t>
+      </w:r>
+      <w:r>
+        <w:rPr>
+          <w:sz w:val="21"/>
+        </w:rPr>
+        <w:t xml:space="preserve"> </w:t>
+      </w:r>
+      <w:r>
+        <w:rPr>
+          <w:rFonts w:hint="eastAsia"/>
+          <w:sz w:val="21"/>
+        </w:rPr>
         <w:t>机器人移动类图</w:t>
       </w:r>
     </w:p>
@@ -12016,7 +13391,7 @@
       <w:pPr>
         <w:pStyle w:val="3"/>
       </w:pPr>
-      <w:bookmarkStart w:id="51" w:name="_Toc38305949"/>
+      <w:bookmarkStart w:id="51" w:name="_Toc38808688"/>
       <w:r>
         <w:rPr>
           <w:rFonts w:hint="eastAsia"/>
@@ -12040,7 +13415,7 @@
       <w:pPr>
         <w:pStyle w:val="3"/>
       </w:pPr>
-      <w:bookmarkStart w:id="52" w:name="_Toc38305950"/>
+      <w:bookmarkStart w:id="52" w:name="_Toc38808689"/>
       <w:r>
         <w:rPr>
           <w:rFonts w:hint="eastAsia"/>
@@ -12064,7 +13439,7 @@
       <w:pPr>
         <w:pStyle w:val="3"/>
       </w:pPr>
-      <w:bookmarkStart w:id="53" w:name="_Toc38305951"/>
+      <w:bookmarkStart w:id="53" w:name="_Toc38808690"/>
       <w:r>
         <w:rPr>
           <w:rFonts w:hint="eastAsia"/>
@@ -12089,7 +13464,7 @@
       <w:pPr>
         <w:pStyle w:val="2"/>
       </w:pPr>
-      <w:bookmarkStart w:id="54" w:name="_Toc38305952"/>
+      <w:bookmarkStart w:id="54" w:name="_Toc38808691"/>
       <w:r>
         <w:rPr>
           <w:rFonts w:hint="eastAsia"/>
@@ -12155,6 +13530,26 @@
           <w:rFonts w:hint="eastAsia"/>
           <w:sz w:val="21"/>
         </w:rPr>
+        <w:t>图</w:t>
+      </w:r>
+      <w:r>
+        <w:rPr>
+          <w:rFonts w:hint="eastAsia"/>
+          <w:sz w:val="21"/>
+        </w:rPr>
+        <w:t>6-3-1</w:t>
+      </w:r>
+      <w:r>
+        <w:rPr>
+          <w:sz w:val="21"/>
+        </w:rPr>
+        <w:t xml:space="preserve"> </w:t>
+      </w:r>
+      <w:r>
+        <w:rPr>
+          <w:rFonts w:hint="eastAsia"/>
+          <w:sz w:val="21"/>
+        </w:rPr>
         <w:t>障碍物检测模块类图</w:t>
       </w:r>
     </w:p>
@@ -12179,7 +13574,7 @@
       <w:pPr>
         <w:pStyle w:val="3"/>
       </w:pPr>
-      <w:bookmarkStart w:id="55" w:name="_Toc38305953"/>
+      <w:bookmarkStart w:id="55" w:name="_Toc38808692"/>
       <w:r>
         <w:rPr>
           <w:rFonts w:hint="eastAsia"/>
@@ -12203,7 +13598,7 @@
       <w:pPr>
         <w:pStyle w:val="3"/>
       </w:pPr>
-      <w:bookmarkStart w:id="56" w:name="_Toc38305954"/>
+      <w:bookmarkStart w:id="56" w:name="_Toc38808693"/>
       <w:r>
         <w:rPr>
           <w:rFonts w:hint="eastAsia"/>
@@ -12227,7 +13622,7 @@
       <w:pPr>
         <w:pStyle w:val="3"/>
       </w:pPr>
-      <w:bookmarkStart w:id="57" w:name="_Toc38305955"/>
+      <w:bookmarkStart w:id="57" w:name="_Toc38808694"/>
       <w:r>
         <w:rPr>
           <w:rFonts w:hint="eastAsia"/>
@@ -12269,7 +13664,7 @@
       <w:pPr>
         <w:pStyle w:val="3"/>
       </w:pPr>
-      <w:bookmarkStart w:id="58" w:name="_Toc38305956"/>
+      <w:bookmarkStart w:id="58" w:name="_Toc38808695"/>
       <w:r>
         <w:rPr>
           <w:rFonts w:hint="eastAsia"/>
@@ -12305,7 +13700,7 @@
       <w:pPr>
         <w:pStyle w:val="2"/>
       </w:pPr>
-      <w:bookmarkStart w:id="59" w:name="_Toc38305957"/>
+      <w:bookmarkStart w:id="59" w:name="_Toc38808696"/>
       <w:r>
         <w:rPr>
           <w:rFonts w:hint="eastAsia"/>
@@ -12372,6 +13767,26 @@
           <w:rFonts w:hint="eastAsia"/>
           <w:sz w:val="21"/>
         </w:rPr>
+        <w:t>图</w:t>
+      </w:r>
+      <w:r>
+        <w:rPr>
+          <w:rFonts w:hint="eastAsia"/>
+          <w:sz w:val="21"/>
+        </w:rPr>
+        <w:t>6-4-1</w:t>
+      </w:r>
+      <w:r>
+        <w:rPr>
+          <w:sz w:val="21"/>
+        </w:rPr>
+        <w:t xml:space="preserve"> </w:t>
+      </w:r>
+      <w:r>
+        <w:rPr>
+          <w:rFonts w:hint="eastAsia"/>
+          <w:sz w:val="21"/>
+        </w:rPr>
         <w:t>路径规划类图</w:t>
       </w:r>
     </w:p>
@@ -12390,7 +13805,7 @@
       <w:pPr>
         <w:pStyle w:val="3"/>
       </w:pPr>
-      <w:bookmarkStart w:id="60" w:name="_Toc38305958"/>
+      <w:bookmarkStart w:id="60" w:name="_Toc38808697"/>
       <w:r>
         <w:rPr>
           <w:rFonts w:hint="eastAsia"/>
@@ -12414,7 +13829,7 @@
       <w:pPr>
         <w:pStyle w:val="3"/>
       </w:pPr>
-      <w:bookmarkStart w:id="61" w:name="_Toc38305959"/>
+      <w:bookmarkStart w:id="61" w:name="_Toc38808698"/>
       <w:r>
         <w:rPr>
           <w:rFonts w:hint="eastAsia"/>
@@ -12450,7 +13865,7 @@
       <w:pPr>
         <w:pStyle w:val="3"/>
       </w:pPr>
-      <w:bookmarkStart w:id="62" w:name="_Toc38305960"/>
+      <w:bookmarkStart w:id="62" w:name="_Toc38808699"/>
       <w:r>
         <w:rPr>
           <w:rFonts w:hint="eastAsia"/>
@@ -12480,15 +13895,15 @@
       <w:pPr>
         <w:pStyle w:val="2"/>
       </w:pPr>
-      <w:bookmarkStart w:id="63" w:name="_Toc38305961"/>
-      <w:bookmarkStart w:id="64" w:name="_Toc264820575"/>
+      <w:bookmarkStart w:id="63" w:name="_Toc264820575"/>
+      <w:bookmarkStart w:id="64" w:name="_Toc38808700"/>
       <w:r>
         <w:rPr>
           <w:rFonts w:hint="eastAsia"/>
         </w:rPr>
         <w:t>目标物体识别与确定</w:t>
       </w:r>
-      <w:bookmarkEnd w:id="63"/>
+      <w:bookmarkEnd w:id="64"/>
     </w:p>
     <w:p>
       <w:pPr>
@@ -12549,6 +13964,29 @@
           <w:sz w:val="21"/>
           <w:szCs w:val="21"/>
         </w:rPr>
+        <w:t>图</w:t>
+      </w:r>
+      <w:r>
+        <w:rPr>
+          <w:rFonts w:hint="eastAsia"/>
+          <w:sz w:val="21"/>
+          <w:szCs w:val="21"/>
+        </w:rPr>
+        <w:t>6-5-1</w:t>
+      </w:r>
+      <w:r>
+        <w:rPr>
+          <w:sz w:val="21"/>
+          <w:szCs w:val="21"/>
+        </w:rPr>
+        <w:t xml:space="preserve"> </w:t>
+      </w:r>
+      <w:r>
+        <w:rPr>
+          <w:rFonts w:hint="eastAsia"/>
+          <w:sz w:val="21"/>
+          <w:szCs w:val="21"/>
+        </w:rPr>
         <w:t>目标物体识别与确定类图</w:t>
       </w:r>
     </w:p>
@@ -12568,7 +14006,7 @@
       <w:pPr>
         <w:pStyle w:val="3"/>
       </w:pPr>
-      <w:bookmarkStart w:id="65" w:name="_Toc38305962"/>
+      <w:bookmarkStart w:id="65" w:name="_Toc38808701"/>
       <w:r>
         <w:rPr>
           <w:rFonts w:hint="eastAsia"/>
@@ -12592,7 +14030,7 @@
       <w:pPr>
         <w:pStyle w:val="3"/>
       </w:pPr>
-      <w:bookmarkStart w:id="66" w:name="_Toc38305963"/>
+      <w:bookmarkStart w:id="66" w:name="_Toc38808702"/>
       <w:r>
         <w:rPr>
           <w:rFonts w:hint="eastAsia"/>
@@ -12616,7 +14054,7 @@
       <w:pPr>
         <w:pStyle w:val="3"/>
       </w:pPr>
-      <w:bookmarkStart w:id="67" w:name="_Toc38305964"/>
+      <w:bookmarkStart w:id="67" w:name="_Toc38808703"/>
       <w:r>
         <w:rPr>
           <w:rFonts w:hint="eastAsia"/>
@@ -12640,7 +14078,7 @@
       <w:pPr>
         <w:pStyle w:val="2"/>
       </w:pPr>
-      <w:bookmarkStart w:id="68" w:name="_Toc38305965"/>
+      <w:bookmarkStart w:id="68" w:name="_Toc38808704"/>
       <w:r>
         <w:rPr>
           <w:rFonts w:hint="eastAsia"/>
@@ -12717,6 +14155,26 @@
           <w:rFonts w:hint="eastAsia"/>
           <w:sz w:val="21"/>
         </w:rPr>
+        <w:t>图</w:t>
+      </w:r>
+      <w:r>
+        <w:rPr>
+          <w:rFonts w:hint="eastAsia"/>
+          <w:sz w:val="21"/>
+        </w:rPr>
+        <w:t>6-6-1</w:t>
+      </w:r>
+      <w:r>
+        <w:rPr>
+          <w:sz w:val="21"/>
+        </w:rPr>
+        <w:t xml:space="preserve"> </w:t>
+      </w:r>
+      <w:r>
+        <w:rPr>
+          <w:rFonts w:hint="eastAsia"/>
+          <w:sz w:val="21"/>
+        </w:rPr>
         <w:t>方向、高度及状态调整类图</w:t>
       </w:r>
     </w:p>
@@ -12724,7 +14182,7 @@
       <w:pPr>
         <w:pStyle w:val="3"/>
       </w:pPr>
-      <w:bookmarkStart w:id="69" w:name="_Toc38305966"/>
+      <w:bookmarkStart w:id="69" w:name="_Toc38808705"/>
       <w:r>
         <w:rPr>
           <w:rFonts w:hint="eastAsia"/>
@@ -12746,30 +14204,14 @@
           <w:rFonts w:hint="eastAsia"/>
           <w:sz w:val="21"/>
         </w:rPr>
-        <w:t>基于目标物识别模块返回的目标物位置信息，该方法通过调用运动类，来调整机器人的位置，从而完成对机械</w:t>
-      </w:r>
-      <w:proofErr w:type="gramStart"/>
-      <w:r>
-        <w:rPr>
-          <w:rFonts w:hint="eastAsia"/>
-          <w:sz w:val="21"/>
-        </w:rPr>
-        <w:t>臂方向</w:t>
-      </w:r>
-      <w:proofErr w:type="gramEnd"/>
-      <w:r>
-        <w:rPr>
-          <w:rFonts w:hint="eastAsia"/>
-          <w:sz w:val="21"/>
-        </w:rPr>
-        <w:t>的调整。</w:t>
+        <w:t>基于目标物识别模块返回的目标物位置信息，该方法通过调用运动类，来调整机器人的位置，从而完成对机械臂方向的调整。</w:t>
       </w:r>
     </w:p>
     <w:p>
       <w:pPr>
         <w:pStyle w:val="3"/>
       </w:pPr>
-      <w:bookmarkStart w:id="70" w:name="_Toc38305967"/>
+      <w:bookmarkStart w:id="70" w:name="_Toc38808706"/>
       <w:r>
         <w:rPr>
           <w:rFonts w:hint="eastAsia"/>
@@ -12786,47 +14228,19 @@
         <w:rPr>
           <w:rFonts w:hint="eastAsia"/>
         </w:rPr>
-        <w:t>根据对目标物体确定的位置信息，计算与目前机器人的高度偏差，而后按照偏差值移动升降架进行相对调整。如果升降</w:t>
-      </w:r>
-      <w:proofErr w:type="gramStart"/>
-      <w:r>
-        <w:rPr>
-          <w:rFonts w:hint="eastAsia"/>
-        </w:rPr>
-        <w:t>架出现</w:t>
-      </w:r>
-      <w:proofErr w:type="gramEnd"/>
-      <w:r>
-        <w:rPr>
-          <w:rFonts w:hint="eastAsia"/>
-        </w:rPr>
-        <w:t>异常无法进行高度调整则报错，返回升降架异常信息。</w:t>
+        <w:t>根据对目标物体确定的位置信息，计算与目前机器人的高度偏差，而后按照偏差值移动升降架进行相对调整。如果升降架出现异常无法进行高度调整则报错，返回升降架异常信息。</w:t>
       </w:r>
     </w:p>
     <w:p>
       <w:pPr>
         <w:pStyle w:val="3"/>
       </w:pPr>
-      <w:bookmarkStart w:id="71" w:name="_Toc38305968"/>
-      <w:r>
-        <w:rPr>
-          <w:rFonts w:hint="eastAsia"/>
-        </w:rPr>
-        <w:t>机械</w:t>
-      </w:r>
-      <w:proofErr w:type="gramStart"/>
-      <w:r>
-        <w:rPr>
-          <w:rFonts w:hint="eastAsia"/>
-        </w:rPr>
-        <w:t>臂状态</w:t>
-      </w:r>
-      <w:proofErr w:type="gramEnd"/>
-      <w:r>
-        <w:rPr>
-          <w:rFonts w:hint="eastAsia"/>
-        </w:rPr>
-        <w:t>调整</w:t>
+      <w:bookmarkStart w:id="71" w:name="_Toc38808707"/>
+      <w:r>
+        <w:rPr>
+          <w:rFonts w:hint="eastAsia"/>
+        </w:rPr>
+        <w:t>机械臂状态调整</w:t>
       </w:r>
       <w:bookmarkEnd w:id="71"/>
     </w:p>
@@ -12845,7 +14259,7 @@
       <w:pPr>
         <w:pStyle w:val="2"/>
       </w:pPr>
-      <w:bookmarkStart w:id="72" w:name="_Toc38305969"/>
+      <w:bookmarkStart w:id="72" w:name="_Toc38808708"/>
       <w:r>
         <w:rPr>
           <w:rFonts w:hint="eastAsia"/>
@@ -12915,6 +14329,29 @@
           <w:sz w:val="21"/>
           <w:szCs w:val="21"/>
         </w:rPr>
+        <w:t>图</w:t>
+      </w:r>
+      <w:r>
+        <w:rPr>
+          <w:rFonts w:hint="eastAsia"/>
+          <w:sz w:val="21"/>
+          <w:szCs w:val="21"/>
+        </w:rPr>
+        <w:t>6-7-1</w:t>
+      </w:r>
+      <w:r>
+        <w:rPr>
+          <w:sz w:val="21"/>
+          <w:szCs w:val="21"/>
+        </w:rPr>
+        <w:t xml:space="preserve"> </w:t>
+      </w:r>
+      <w:r>
+        <w:rPr>
+          <w:rFonts w:hint="eastAsia"/>
+          <w:sz w:val="21"/>
+          <w:szCs w:val="21"/>
+        </w:rPr>
         <w:t>物体抓取类图</w:t>
       </w:r>
     </w:p>
@@ -12933,7 +14370,7 @@
       <w:pPr>
         <w:pStyle w:val="3"/>
       </w:pPr>
-      <w:bookmarkStart w:id="73" w:name="_Toc38305970"/>
+      <w:bookmarkStart w:id="73" w:name="_Toc38808709"/>
       <w:r>
         <w:rPr>
           <w:rFonts w:hint="eastAsia"/>
@@ -12950,28 +14387,14 @@
         <w:rPr>
           <w:rFonts w:hint="eastAsia"/>
         </w:rPr>
-        <w:t>检测触觉传感器</w:t>
-      </w:r>
-      <w:proofErr w:type="gramStart"/>
-      <w:r>
-        <w:rPr>
-          <w:rFonts w:hint="eastAsia"/>
-        </w:rPr>
-        <w:t>和力觉传感器</w:t>
-      </w:r>
-      <w:proofErr w:type="gramEnd"/>
-      <w:r>
-        <w:rPr>
-          <w:rFonts w:hint="eastAsia"/>
-        </w:rPr>
-        <w:t>能否正常运行，如若发现异常，立刻报错，并停止抓取行为。</w:t>
+        <w:t>检测触觉传感器和力觉传感器能否正常运行，如若发现异常，立刻报错，并停止抓取行为。</w:t>
       </w:r>
     </w:p>
     <w:p>
       <w:pPr>
         <w:pStyle w:val="3"/>
       </w:pPr>
-      <w:bookmarkStart w:id="74" w:name="_Toc38305971"/>
+      <w:bookmarkStart w:id="74" w:name="_Toc38808710"/>
       <w:r>
         <w:rPr>
           <w:rFonts w:hint="eastAsia"/>
@@ -12996,7 +14419,7 @@
       <w:pPr>
         <w:pStyle w:val="3"/>
       </w:pPr>
-      <w:bookmarkStart w:id="75" w:name="_Toc38305972"/>
+      <w:bookmarkStart w:id="75" w:name="_Toc38808711"/>
       <w:r>
         <w:rPr>
           <w:rFonts w:hint="eastAsia"/>
@@ -13020,14 +14443,14 @@
       <w:pPr>
         <w:pStyle w:val="1"/>
       </w:pPr>
-      <w:bookmarkStart w:id="76" w:name="_Toc38305973"/>
+      <w:bookmarkStart w:id="76" w:name="_Toc38808712"/>
       <w:r>
         <w:rPr>
           <w:rFonts w:hint="eastAsia"/>
         </w:rPr>
         <w:t>运行与开发</w:t>
       </w:r>
-      <w:bookmarkEnd w:id="64"/>
+      <w:bookmarkEnd w:id="63"/>
       <w:r>
         <w:rPr>
           <w:rFonts w:hint="eastAsia"/>
@@ -13040,7 +14463,7 @@
       <w:pPr>
         <w:pStyle w:val="2"/>
       </w:pPr>
-      <w:bookmarkStart w:id="77" w:name="_Toc38305974"/>
+      <w:bookmarkStart w:id="77" w:name="_Toc38808713"/>
       <w:r>
         <w:rPr>
           <w:rFonts w:hint="eastAsia"/>
@@ -13128,7 +14551,7 @@
       <w:pPr>
         <w:pStyle w:val="2"/>
       </w:pPr>
-      <w:bookmarkStart w:id="79" w:name="_Toc38305975"/>
+      <w:bookmarkStart w:id="79" w:name="_Toc38808714"/>
       <w:r>
         <w:rPr>
           <w:rFonts w:hint="eastAsia"/>
@@ -13367,7 +14790,6 @@
         </w:rPr>
         <w:t>，</w:t>
       </w:r>
-      <w:proofErr w:type="spellStart"/>
       <w:r>
         <w:rPr>
           <w:rFonts w:hint="eastAsia"/>
@@ -13383,7 +14805,6 @@
         </w:rPr>
         <w:t>are</w:t>
       </w:r>
-      <w:proofErr w:type="spellEnd"/>
       <w:r>
         <w:t xml:space="preserve"> S</w:t>
       </w:r>
@@ -13419,7 +14840,7 @@
       <w:pPr>
         <w:pStyle w:val="1"/>
       </w:pPr>
-      <w:bookmarkStart w:id="80" w:name="_Toc38305976"/>
+      <w:bookmarkStart w:id="80" w:name="_Toc38808715"/>
       <w:r>
         <w:rPr>
           <w:rFonts w:hint="eastAsia"/>
@@ -13433,7 +14854,7 @@
       <w:pPr>
         <w:pStyle w:val="2"/>
       </w:pPr>
-      <w:bookmarkStart w:id="81" w:name="_Toc38305977"/>
+      <w:bookmarkStart w:id="81" w:name="_Toc38808716"/>
       <w:r>
         <w:rPr>
           <w:rFonts w:hint="eastAsia"/>
@@ -13444,37 +14865,442 @@
     </w:p>
     <w:p>
       <w:pPr>
+        <w:jc w:val="center"/>
+        <w:rPr>
+          <w:sz w:val="21"/>
+        </w:rPr>
+      </w:pPr>
+      <w:r>
+        <w:rPr>
+          <w:rFonts w:hint="eastAsia"/>
+          <w:sz w:val="21"/>
+        </w:rPr>
+        <w:t>表</w:t>
+      </w:r>
+      <w:r>
+        <w:rPr>
+          <w:rFonts w:hint="eastAsia"/>
+          <w:sz w:val="21"/>
+        </w:rPr>
+        <w:t>8-1-1</w:t>
+      </w:r>
+      <w:r>
+        <w:rPr>
+          <w:sz w:val="21"/>
+        </w:rPr>
+        <w:t xml:space="preserve"> </w:t>
+      </w:r>
+      <w:r>
+        <w:rPr>
+          <w:rFonts w:hint="eastAsia"/>
+          <w:sz w:val="21"/>
+        </w:rPr>
+        <w:t>功能需求追踪对应表</w:t>
+      </w:r>
+    </w:p>
+    <w:tbl>
+      <w:tblPr>
+        <w:tblStyle w:val="a9"/>
+        <w:tblW w:w="0" w:type="auto"/>
+        <w:jc w:val="center"/>
+        <w:tblLook w:val="04A0" w:firstRow="1" w:lastRow="0" w:firstColumn="1" w:lastColumn="0" w:noHBand="0" w:noVBand="1"/>
+      </w:tblPr>
+      <w:tblGrid>
+        <w:gridCol w:w="2765"/>
+        <w:gridCol w:w="2765"/>
+      </w:tblGrid>
+      <w:tr>
+        <w:trPr>
+          <w:jc w:val="center"/>
+        </w:trPr>
+        <w:tc>
+          <w:tcPr>
+            <w:tcW w:w="2765" w:type="dxa"/>
+          </w:tcPr>
+          <w:p>
+            <w:pPr>
+              <w:rPr>
+                <w:rFonts w:hint="eastAsia"/>
+                <w:sz w:val="21"/>
+              </w:rPr>
+            </w:pPr>
+            <w:r>
+              <w:rPr>
+                <w:rFonts w:hint="eastAsia"/>
+                <w:sz w:val="21"/>
+              </w:rPr>
+              <w:t>功能需求</w:t>
+            </w:r>
+          </w:p>
+        </w:tc>
+        <w:tc>
+          <w:tcPr>
+            <w:tcW w:w="2765" w:type="dxa"/>
+          </w:tcPr>
+          <w:p>
+            <w:pPr>
+              <w:rPr>
+                <w:rFonts w:hint="eastAsia"/>
+                <w:sz w:val="21"/>
+              </w:rPr>
+            </w:pPr>
+            <w:r>
+              <w:rPr>
+                <w:rFonts w:hint="eastAsia"/>
+                <w:sz w:val="21"/>
+              </w:rPr>
+              <w:t>所在体系结构层次</w:t>
+            </w:r>
+          </w:p>
+        </w:tc>
+      </w:tr>
+      <w:tr>
+        <w:trPr>
+          <w:jc w:val="center"/>
+        </w:trPr>
+        <w:tc>
+          <w:tcPr>
+            <w:tcW w:w="2765" w:type="dxa"/>
+          </w:tcPr>
+          <w:p>
+            <w:pPr>
+              <w:rPr>
+                <w:rFonts w:hint="eastAsia"/>
+                <w:sz w:val="21"/>
+              </w:rPr>
+            </w:pPr>
+            <w:r>
+              <w:rPr>
+                <w:rFonts w:hint="eastAsia"/>
+                <w:sz w:val="21"/>
+              </w:rPr>
+              <w:t>地图建模</w:t>
+            </w:r>
+          </w:p>
+        </w:tc>
+        <w:tc>
+          <w:tcPr>
+            <w:tcW w:w="2765" w:type="dxa"/>
+          </w:tcPr>
+          <w:p>
+            <w:pPr>
+              <w:rPr>
+                <w:rFonts w:hint="eastAsia"/>
+                <w:sz w:val="21"/>
+              </w:rPr>
+            </w:pPr>
+            <w:r>
+              <w:rPr>
+                <w:rFonts w:hint="eastAsia"/>
+                <w:sz w:val="21"/>
+              </w:rPr>
+              <w:t>功能层</w:t>
+            </w:r>
+          </w:p>
+        </w:tc>
+      </w:tr>
+      <w:tr>
+        <w:trPr>
+          <w:jc w:val="center"/>
+        </w:trPr>
+        <w:tc>
+          <w:tcPr>
+            <w:tcW w:w="2765" w:type="dxa"/>
+          </w:tcPr>
+          <w:p>
+            <w:pPr>
+              <w:rPr>
+                <w:rFonts w:hint="eastAsia"/>
+                <w:sz w:val="21"/>
+              </w:rPr>
+            </w:pPr>
+            <w:r>
+              <w:rPr>
+                <w:rFonts w:hint="eastAsia"/>
+                <w:sz w:val="21"/>
+              </w:rPr>
+              <w:t>避障移动</w:t>
+            </w:r>
+          </w:p>
+        </w:tc>
+        <w:tc>
+          <w:tcPr>
+            <w:tcW w:w="2765" w:type="dxa"/>
+          </w:tcPr>
+          <w:p>
+            <w:pPr>
+              <w:rPr>
+                <w:rFonts w:hint="eastAsia"/>
+                <w:sz w:val="21"/>
+              </w:rPr>
+            </w:pPr>
+            <w:r>
+              <w:rPr>
+                <w:rFonts w:hint="eastAsia"/>
+                <w:sz w:val="21"/>
+              </w:rPr>
+              <w:t>功能层</w:t>
+            </w:r>
+          </w:p>
+        </w:tc>
+      </w:tr>
+      <w:tr>
+        <w:trPr>
+          <w:jc w:val="center"/>
+        </w:trPr>
+        <w:tc>
+          <w:tcPr>
+            <w:tcW w:w="2765" w:type="dxa"/>
+          </w:tcPr>
+          <w:p>
+            <w:pPr>
+              <w:rPr>
+                <w:rFonts w:hint="eastAsia"/>
+                <w:sz w:val="21"/>
+              </w:rPr>
+            </w:pPr>
+            <w:r>
+              <w:rPr>
+                <w:rFonts w:hint="eastAsia"/>
+                <w:sz w:val="21"/>
+              </w:rPr>
+              <w:t>检测抓取</w:t>
+            </w:r>
+          </w:p>
+        </w:tc>
+        <w:tc>
+          <w:tcPr>
+            <w:tcW w:w="2765" w:type="dxa"/>
+          </w:tcPr>
+          <w:p>
+            <w:pPr>
+              <w:rPr>
+                <w:rFonts w:hint="eastAsia"/>
+                <w:sz w:val="21"/>
+              </w:rPr>
+            </w:pPr>
+            <w:r>
+              <w:rPr>
+                <w:rFonts w:hint="eastAsia"/>
+                <w:sz w:val="21"/>
+              </w:rPr>
+              <w:t>功能层</w:t>
+            </w:r>
+          </w:p>
+        </w:tc>
+      </w:tr>
+      <w:tr>
+        <w:trPr>
+          <w:jc w:val="center"/>
+        </w:trPr>
+        <w:tc>
+          <w:tcPr>
+            <w:tcW w:w="2765" w:type="dxa"/>
+          </w:tcPr>
+          <w:p>
+            <w:pPr>
+              <w:rPr>
+                <w:rFonts w:hint="eastAsia"/>
+                <w:sz w:val="21"/>
+              </w:rPr>
+            </w:pPr>
+            <w:r>
+              <w:rPr>
+                <w:rFonts w:hint="eastAsia"/>
+                <w:sz w:val="21"/>
+              </w:rPr>
+              <w:t>用户功能</w:t>
+            </w:r>
+          </w:p>
+        </w:tc>
+        <w:tc>
+          <w:tcPr>
+            <w:tcW w:w="2765" w:type="dxa"/>
+          </w:tcPr>
+          <w:p>
+            <w:pPr>
+              <w:rPr>
+                <w:rFonts w:hint="eastAsia"/>
+                <w:sz w:val="21"/>
+              </w:rPr>
+            </w:pPr>
+            <w:r>
+              <w:rPr>
+                <w:rFonts w:hint="eastAsia"/>
+                <w:sz w:val="21"/>
+              </w:rPr>
+              <w:t>用户层</w:t>
+            </w:r>
+          </w:p>
+        </w:tc>
+      </w:tr>
+      <w:tr>
+        <w:trPr>
+          <w:jc w:val="center"/>
+        </w:trPr>
+        <w:tc>
+          <w:tcPr>
+            <w:tcW w:w="2765" w:type="dxa"/>
+          </w:tcPr>
+          <w:p>
+            <w:pPr>
+              <w:rPr>
+                <w:rFonts w:hint="eastAsia"/>
+                <w:sz w:val="21"/>
+              </w:rPr>
+            </w:pPr>
+            <w:r>
+              <w:rPr>
+                <w:rFonts w:hint="eastAsia"/>
+                <w:sz w:val="21"/>
+              </w:rPr>
+              <w:t>语音识别</w:t>
+            </w:r>
+          </w:p>
+        </w:tc>
+        <w:tc>
+          <w:tcPr>
+            <w:tcW w:w="2765" w:type="dxa"/>
+          </w:tcPr>
+          <w:p>
+            <w:pPr>
+              <w:rPr>
+                <w:rFonts w:hint="eastAsia"/>
+                <w:sz w:val="21"/>
+              </w:rPr>
+            </w:pPr>
+            <w:r>
+              <w:rPr>
+                <w:rFonts w:hint="eastAsia"/>
+                <w:sz w:val="21"/>
+              </w:rPr>
+              <w:t>传输层</w:t>
+            </w:r>
+          </w:p>
+        </w:tc>
+      </w:tr>
+      <w:tr>
+        <w:trPr>
+          <w:jc w:val="center"/>
+        </w:trPr>
+        <w:tc>
+          <w:tcPr>
+            <w:tcW w:w="2765" w:type="dxa"/>
+          </w:tcPr>
+          <w:p>
+            <w:pPr>
+              <w:rPr>
+                <w:rFonts w:hint="eastAsia"/>
+                <w:sz w:val="21"/>
+              </w:rPr>
+            </w:pPr>
+            <w:r>
+              <w:rPr>
+                <w:rFonts w:hint="eastAsia"/>
+                <w:sz w:val="21"/>
+              </w:rPr>
+              <w:t>语音播报</w:t>
+            </w:r>
+          </w:p>
+        </w:tc>
+        <w:tc>
+          <w:tcPr>
+            <w:tcW w:w="2765" w:type="dxa"/>
+          </w:tcPr>
+          <w:p>
+            <w:pPr>
+              <w:rPr>
+                <w:rFonts w:hint="eastAsia"/>
+                <w:sz w:val="21"/>
+              </w:rPr>
+            </w:pPr>
+            <w:r>
+              <w:rPr>
+                <w:rFonts w:hint="eastAsia"/>
+                <w:sz w:val="21"/>
+              </w:rPr>
+              <w:t>传输层</w:t>
+            </w:r>
+          </w:p>
+        </w:tc>
+      </w:tr>
+    </w:tbl>
+    <w:p>
+      <w:pPr>
+        <w:pStyle w:val="3"/>
+      </w:pPr>
+      <w:bookmarkStart w:id="82" w:name="_Toc38808717"/>
+      <w:r>
+        <w:rPr>
+          <w:rFonts w:hint="eastAsia"/>
+        </w:rPr>
+        <w:t>地图建模</w:t>
+      </w:r>
+      <w:bookmarkEnd w:id="82"/>
+    </w:p>
+    <w:p>
+      <w:pPr>
         <w:ind w:firstLine="420"/>
-      </w:pPr>
-      <w:r>
-        <w:rPr>
-          <w:rFonts w:hint="eastAsia"/>
-        </w:rPr>
-        <w:t>功能需求中，地图建模，避障移动，检测抓取功能均在软件</w:t>
-      </w:r>
-      <w:r>
-        <w:rPr>
-          <w:rFonts w:hint="eastAsia"/>
-        </w:rPr>
-        <w:t>系统</w:t>
-      </w:r>
-      <w:r>
-        <w:rPr>
-          <w:rFonts w:hint="eastAsia"/>
-        </w:rPr>
-        <w:t>的功能层实现，并在详细设计部分，描述了对移动避障和抓取功能</w:t>
-      </w:r>
-      <w:r>
-        <w:rPr>
-          <w:rFonts w:hint="eastAsia"/>
-        </w:rPr>
-        <w:t>以及相应的异常处理功能</w:t>
-      </w:r>
-      <w:r>
-        <w:rPr>
-          <w:rFonts w:hint="eastAsia"/>
-        </w:rPr>
-        <w:t>的实现</w:t>
+        <w:rPr>
+          <w:rFonts w:hint="eastAsia"/>
+        </w:rPr>
+      </w:pPr>
+      <w:r>
+        <w:rPr>
+          <w:rFonts w:hint="eastAsia"/>
+        </w:rPr>
+        <w:t>管理员在用户层发送地图建模指令。传输层接收管理员信息，识别指令后，调用功能层的地图建模功能</w:t>
+      </w:r>
+      <w:r>
+        <w:rPr>
+          <w:rFonts w:hint="eastAsia"/>
+        </w:rPr>
+        <w:t>。功能层，地图建模功能，从数据层获取激光雷达数据，完成</w:t>
+      </w:r>
+      <w:r>
+        <w:t>SLAM</w:t>
+      </w:r>
+      <w:r>
+        <w:rPr>
+          <w:rFonts w:hint="eastAsia"/>
+        </w:rPr>
+        <w:t>建模。之后，将地图数据存储至数据库。传输层</w:t>
+      </w:r>
+      <w:r>
+        <w:rPr>
+          <w:rFonts w:hint="eastAsia"/>
+        </w:rPr>
+        <w:t>调用</w:t>
+      </w:r>
+      <w:r>
+        <w:rPr>
+          <w:rFonts w:hint="eastAsia"/>
+        </w:rPr>
+        <w:t>数据库</w:t>
+      </w:r>
+      <w:r>
+        <w:rPr>
+          <w:rFonts w:hint="eastAsia"/>
+        </w:rPr>
+        <w:t>访问功能</w:t>
+      </w:r>
+      <w:r>
+        <w:rPr>
+          <w:rFonts w:hint="eastAsia"/>
+        </w:rPr>
+        <w:t>，获取地图数据，并将其返回至用户层的</w:t>
+      </w:r>
+      <w:r>
+        <w:rPr>
+          <w:rFonts w:hint="eastAsia"/>
+        </w:rPr>
+        <w:t>app</w:t>
+      </w:r>
+      <w:r>
+        <w:rPr>
+          <w:rFonts w:hint="eastAsia"/>
+        </w:rPr>
+        <w:t>界面</w:t>
       </w:r>
       <w:r>
         <w:rPr>
@@ -13486,19 +15312,209 @@
         <w:rPr>
           <w:rFonts w:hint="eastAsia"/>
         </w:rPr>
-        <w:t>语音识别与播报两个功能，将在系统的传输层</w:t>
-      </w:r>
-      <w:r>
-        <w:rPr>
-          <w:rFonts w:hint="eastAsia"/>
-        </w:rPr>
-        <w:t>予以实现</w:t>
-      </w:r>
-      <w:r>
-        <w:rPr>
-          <w:rFonts w:hint="eastAsia"/>
-        </w:rPr>
-        <w:t>。用户功能则在用户层予以实现</w:t>
+        <w:t>a</w:t>
+      </w:r>
+      <w:r>
+        <w:rPr>
+          <w:rFonts w:hint="eastAsia"/>
+        </w:rPr>
+        <w:t>pp</w:t>
+      </w:r>
+      <w:r>
+        <w:rPr>
+          <w:rFonts w:hint="eastAsia"/>
+        </w:rPr>
+        <w:t>界面显示地图信息。</w:t>
+      </w:r>
+    </w:p>
+    <w:p>
+      <w:pPr>
+        <w:pStyle w:val="3"/>
+      </w:pPr>
+      <w:bookmarkStart w:id="83" w:name="_Toc38808718"/>
+      <w:r>
+        <w:rPr>
+          <w:rFonts w:hint="eastAsia"/>
+        </w:rPr>
+        <w:t>避障移动</w:t>
+      </w:r>
+      <w:bookmarkEnd w:id="83"/>
+    </w:p>
+    <w:p>
+      <w:pPr>
+        <w:ind w:firstLine="420"/>
+        <w:rPr>
+          <w:rFonts w:hint="eastAsia"/>
+        </w:rPr>
+      </w:pPr>
+      <w:r>
+        <w:rPr>
+          <w:rFonts w:hint="eastAsia"/>
+        </w:rPr>
+        <w:t>用户在</w:t>
+      </w:r>
+      <w:r>
+        <w:rPr>
+          <w:rFonts w:hint="eastAsia"/>
+        </w:rPr>
+        <w:t>app</w:t>
+      </w:r>
+      <w:r>
+        <w:rPr>
+          <w:rFonts w:hint="eastAsia"/>
+        </w:rPr>
+        <w:t>地图界面选择目标点和朝向，传输层接收目标点信息，等待用户发出语音指令。在接收到正确语音指令后，调用功能层的导航模块，机器人进行向目标点的避障移动。功能层具体执行流程可参见详细设计部分。</w:t>
+      </w:r>
+      <w:r>
+        <w:rPr>
+          <w:rFonts w:hint="eastAsia"/>
+        </w:rPr>
+        <w:t>在到达目标点后，返回到达信息至传输层。传输层语音播报到达信息，通知用户。</w:t>
+      </w:r>
+    </w:p>
+    <w:p>
+      <w:pPr>
+        <w:pStyle w:val="3"/>
+      </w:pPr>
+      <w:bookmarkStart w:id="84" w:name="_Toc38808719"/>
+      <w:r>
+        <w:rPr>
+          <w:rFonts w:hint="eastAsia"/>
+        </w:rPr>
+        <w:t>检测抓取</w:t>
+      </w:r>
+      <w:bookmarkEnd w:id="84"/>
+    </w:p>
+    <w:p>
+      <w:pPr>
+        <w:ind w:firstLine="420"/>
+        <w:rPr>
+          <w:rFonts w:hint="eastAsia"/>
+        </w:rPr>
+      </w:pPr>
+      <w:r>
+        <w:rPr>
+          <w:rFonts w:hint="eastAsia"/>
+        </w:rPr>
+        <w:t>用户发出语音抓取指令，传输层检测到相应指令后，</w:t>
+      </w:r>
+      <w:r>
+        <w:rPr>
+          <w:rFonts w:hint="eastAsia"/>
+        </w:rPr>
+        <w:t>分析指令信息，获得抓</w:t>
+      </w:r>
+      <w:r>
+        <w:rPr>
+          <w:rFonts w:hint="eastAsia"/>
+        </w:rPr>
+        <w:lastRenderedPageBreak/>
+        <w:t>取目标物信息，调用功能层抓取模块，机器人进行检测抓取。功能层具体执行流程可参见详细设计部分。</w:t>
+      </w:r>
+      <w:r>
+        <w:rPr>
+          <w:rFonts w:hint="eastAsia"/>
+        </w:rPr>
+        <w:t>在抓取目标物后，返回抓取成功信息至传输层。传输层播报抓取成功信息，通知用户，等待下一步指令。</w:t>
+      </w:r>
+      <w:r>
+        <w:rPr>
+          <w:rFonts w:hint="eastAsia"/>
+        </w:rPr>
+        <w:t>放置流程大致相似，只是机器人执行放置方法。</w:t>
+      </w:r>
+    </w:p>
+    <w:p>
+      <w:pPr>
+        <w:pStyle w:val="3"/>
+      </w:pPr>
+      <w:bookmarkStart w:id="85" w:name="_Toc38808720"/>
+      <w:r>
+        <w:rPr>
+          <w:rFonts w:hint="eastAsia"/>
+        </w:rPr>
+        <w:t>用户功能</w:t>
+      </w:r>
+      <w:bookmarkEnd w:id="85"/>
+    </w:p>
+    <w:p>
+      <w:pPr>
+        <w:ind w:firstLine="420"/>
+        <w:rPr>
+          <w:rFonts w:hint="eastAsia"/>
+        </w:rPr>
+      </w:pPr>
+      <w:r>
+        <w:rPr>
+          <w:rFonts w:hint="eastAsia"/>
+        </w:rPr>
+        <w:t>用户功能中，登录</w:t>
+      </w:r>
+      <w:r>
+        <w:rPr>
+          <w:rFonts w:hint="eastAsia"/>
+        </w:rPr>
+        <w:t>/</w:t>
+      </w:r>
+      <w:r>
+        <w:rPr>
+          <w:rFonts w:hint="eastAsia"/>
+        </w:rPr>
+        <w:t>注册，启动</w:t>
+      </w:r>
+      <w:r>
+        <w:rPr>
+          <w:rFonts w:hint="eastAsia"/>
+        </w:rPr>
+        <w:t>/</w:t>
+      </w:r>
+      <w:r>
+        <w:rPr>
+          <w:rFonts w:hint="eastAsia"/>
+        </w:rPr>
+        <w:t>关闭系统，地图标点，以及提交</w:t>
+      </w:r>
+      <w:r>
+        <w:rPr>
+          <w:rFonts w:hint="eastAsia"/>
+        </w:rPr>
+        <w:t>bug</w:t>
+      </w:r>
+      <w:r>
+        <w:rPr>
+          <w:rFonts w:hint="eastAsia"/>
+        </w:rPr>
+        <w:t>信息，都在用户层的</w:t>
+      </w:r>
+      <w:r>
+        <w:rPr>
+          <w:rFonts w:hint="eastAsia"/>
+        </w:rPr>
+        <w:t>app</w:t>
+      </w:r>
+      <w:r>
+        <w:rPr>
+          <w:rFonts w:hint="eastAsia"/>
+        </w:rPr>
+        <w:t>里完成</w:t>
+      </w:r>
+      <w:r>
+        <w:rPr>
+          <w:rFonts w:hint="eastAsia"/>
+        </w:rPr>
+        <w:t>。完成相应功能后，</w:t>
+      </w:r>
+      <w:r>
+        <w:rPr>
+          <w:rFonts w:hint="eastAsia"/>
+        </w:rPr>
+        <w:t>app</w:t>
+      </w:r>
+      <w:r>
+        <w:rPr>
+          <w:rFonts w:hint="eastAsia"/>
+        </w:rPr>
+        <w:t>后台发送相应信息至传输层，进而调用相关功能，实现用户所需要的功能</w:t>
       </w:r>
       <w:r>
         <w:rPr>
@@ -13509,9 +15525,90 @@
     </w:p>
     <w:p>
       <w:pPr>
+        <w:pStyle w:val="3"/>
+      </w:pPr>
+      <w:bookmarkStart w:id="86" w:name="_Toc38808721"/>
+      <w:r>
+        <w:rPr>
+          <w:rFonts w:hint="eastAsia"/>
+        </w:rPr>
+        <w:t>语音识别</w:t>
+      </w:r>
+      <w:r>
+        <w:rPr>
+          <w:rFonts w:hint="eastAsia"/>
+        </w:rPr>
+        <w:t>/</w:t>
+      </w:r>
+      <w:r>
+        <w:rPr>
+          <w:rFonts w:hint="eastAsia"/>
+        </w:rPr>
+        <w:t>播报</w:t>
+      </w:r>
+      <w:bookmarkEnd w:id="86"/>
+    </w:p>
+    <w:p>
+      <w:pPr>
+        <w:ind w:firstLine="420"/>
+        <w:rPr>
+          <w:rFonts w:hint="eastAsia"/>
+        </w:rPr>
+      </w:pPr>
+      <w:r>
+        <w:rPr>
+          <w:rFonts w:hint="eastAsia"/>
+        </w:rPr>
+        <w:t>传输层</w:t>
+      </w:r>
+      <w:r>
+        <w:rPr>
+          <w:rFonts w:hint="eastAsia"/>
+        </w:rPr>
+        <w:t>完成用户的语音识别</w:t>
+      </w:r>
+      <w:r>
+        <w:rPr>
+          <w:rFonts w:hint="eastAsia"/>
+        </w:rPr>
+        <w:t>/</w:t>
+      </w:r>
+      <w:r>
+        <w:rPr>
+          <w:rFonts w:hint="eastAsia"/>
+        </w:rPr>
+        <w:t>播报功能。</w:t>
+      </w:r>
+      <w:r>
+        <w:rPr>
+          <w:rFonts w:hint="eastAsia"/>
+        </w:rPr>
+        <w:t>它直接识别用户的语音，并将其转换为</w:t>
+      </w:r>
+      <w:r>
+        <w:rPr>
+          <w:rFonts w:hint="eastAsia"/>
+        </w:rPr>
+        <w:t>相应的指令，之后调用功能层的相关模块，完成功能的实现。</w:t>
+      </w:r>
+      <w:r>
+        <w:rPr>
+          <w:rFonts w:hint="eastAsia"/>
+        </w:rPr>
+        <w:t>在完成功能或出现异常情况时，播报相应的语音提示</w:t>
+      </w:r>
+      <w:r>
+        <w:rPr>
+          <w:rFonts w:hint="eastAsia"/>
+        </w:rPr>
+        <w:t>。</w:t>
+      </w:r>
+    </w:p>
+    <w:p>
+      <w:pPr>
         <w:pStyle w:val="2"/>
       </w:pPr>
-      <w:bookmarkStart w:id="82" w:name="_Toc38305978"/>
+      <w:bookmarkStart w:id="87" w:name="_Toc38808722"/>
       <w:r>
         <w:rPr>
           <w:rFonts w:hint="eastAsia"/>
@@ -13524,72 +15621,304 @@
         </w:rPr>
         <w:t>功能需求</w:t>
       </w:r>
-      <w:bookmarkEnd w:id="82"/>
+      <w:bookmarkEnd w:id="87"/>
+    </w:p>
+    <w:p>
+      <w:pPr>
+        <w:pStyle w:val="3"/>
+      </w:pPr>
+      <w:bookmarkStart w:id="88" w:name="_Toc38305994"/>
+      <w:bookmarkStart w:id="89" w:name="_Toc38808723"/>
+      <w:r>
+        <w:rPr>
+          <w:rFonts w:hint="eastAsia"/>
+        </w:rPr>
+        <w:t>机器人避障效率</w:t>
+      </w:r>
+      <w:bookmarkEnd w:id="88"/>
+      <w:bookmarkEnd w:id="89"/>
+    </w:p>
+    <w:p>
+      <w:pPr>
+        <w:ind w:firstLineChars="200" w:firstLine="480"/>
+      </w:pPr>
+      <w:r>
+        <w:rPr>
+          <w:rFonts w:hint="eastAsia"/>
+        </w:rPr>
+        <w:t>这点主</w:t>
+      </w:r>
+      <w:r>
+        <w:rPr>
+          <w:rFonts w:hint="eastAsia"/>
+        </w:rPr>
+        <w:t>要由功能层的避障移动模块决定。具体流程参考详细设计。其中，主要影响因素是路径规划类中的路径规划算法</w:t>
+      </w:r>
+      <w:r>
+        <w:rPr>
+          <w:rFonts w:hint="eastAsia"/>
+        </w:rPr>
+        <w:t>，以及，检测到障碍物后，绕路的避障算法。</w:t>
+      </w:r>
+    </w:p>
+    <w:p>
+      <w:pPr>
+        <w:pStyle w:val="3"/>
+      </w:pPr>
+      <w:bookmarkStart w:id="90" w:name="_Toc38305995"/>
+      <w:bookmarkStart w:id="91" w:name="_Toc38808724"/>
+      <w:r>
+        <w:rPr>
+          <w:rFonts w:hint="eastAsia"/>
+        </w:rPr>
+        <w:t>机器人语音响应能力</w:t>
+      </w:r>
+      <w:bookmarkEnd w:id="90"/>
+      <w:bookmarkEnd w:id="91"/>
+    </w:p>
+    <w:p>
+      <w:pPr>
+        <w:ind w:firstLineChars="200" w:firstLine="480"/>
+      </w:pPr>
+      <w:r>
+        <w:rPr>
+          <w:rFonts w:hint="eastAsia"/>
+        </w:rPr>
+        <w:t>这点</w:t>
+      </w:r>
+      <w:r>
+        <w:rPr>
+          <w:rFonts w:hint="eastAsia"/>
+        </w:rPr>
+        <w:t>主要由传输层的</w:t>
+      </w:r>
+      <w:r>
+        <w:rPr>
+          <w:rFonts w:hint="eastAsia"/>
+        </w:rPr>
+        <w:t>语音识别模块决定。一方面，受机器人自身麦克风的收音能力影响；另一方面，受语音识别模块里</w:t>
+      </w:r>
+      <w:r>
+        <w:rPr>
+          <w:rFonts w:hint="eastAsia"/>
+        </w:rPr>
+        <w:t>所调用的科大讯飞包的识别能力的影响。</w:t>
+      </w:r>
+    </w:p>
+    <w:p>
+      <w:pPr>
+        <w:pStyle w:val="3"/>
+      </w:pPr>
+      <w:bookmarkStart w:id="92" w:name="_Toc38305996"/>
+      <w:bookmarkStart w:id="93" w:name="_Toc38808725"/>
+      <w:r>
+        <w:rPr>
+          <w:rFonts w:hint="eastAsia"/>
+        </w:rPr>
+        <w:lastRenderedPageBreak/>
+        <w:t>机器人抓取能力</w:t>
+      </w:r>
+      <w:bookmarkEnd w:id="92"/>
+      <w:bookmarkEnd w:id="93"/>
+    </w:p>
+    <w:p>
+      <w:pPr>
+        <w:ind w:firstLineChars="200" w:firstLine="480"/>
+      </w:pPr>
+      <w:r>
+        <w:rPr>
+          <w:rFonts w:hint="eastAsia"/>
+        </w:rPr>
+        <w:t>这点</w:t>
+      </w:r>
+      <w:r>
+        <w:rPr>
+          <w:rFonts w:hint="eastAsia"/>
+        </w:rPr>
+        <w:t>主要有功能的检测抓取模块决定。具体流程参见详细设计。</w:t>
+      </w:r>
+      <w:r>
+        <w:rPr>
+          <w:rFonts w:hint="eastAsia"/>
+        </w:rPr>
+        <w:t>该功能</w:t>
+      </w:r>
+      <w:r>
+        <w:rPr>
+          <w:rFonts w:hint="eastAsia"/>
+        </w:rPr>
+        <w:t>主要受</w:t>
+      </w:r>
+      <w:r>
+        <w:rPr>
+          <w:rFonts w:hint="eastAsia"/>
+        </w:rPr>
+        <w:t>两方面因素影响。一是，</w:t>
+      </w:r>
+      <w:r>
+        <w:rPr>
+          <w:rFonts w:hint="eastAsia"/>
+        </w:rPr>
+        <w:t>基于</w:t>
+      </w:r>
+      <w:r>
+        <w:t>K</w:t>
+      </w:r>
+      <w:r>
+        <w:rPr>
+          <w:rFonts w:hint="eastAsia"/>
+        </w:rPr>
+        <w:t>inect2</w:t>
+      </w:r>
+      <w:r>
+        <w:rPr>
+          <w:rFonts w:hint="eastAsia"/>
+        </w:rPr>
+        <w:t>视觉传感器获取的信息，检测算法的识别精确度；二是，机器人机械臂的抓取算法的效果。</w:t>
+      </w:r>
+    </w:p>
+    <w:p>
+      <w:pPr>
+        <w:pStyle w:val="3"/>
+      </w:pPr>
+      <w:bookmarkStart w:id="94" w:name="_Toc38305997"/>
+      <w:bookmarkStart w:id="95" w:name="_Toc38808726"/>
+      <w:r>
+        <w:rPr>
+          <w:rFonts w:hint="eastAsia"/>
+        </w:rPr>
+        <w:t>机器人运动特性</w:t>
+      </w:r>
+      <w:bookmarkEnd w:id="94"/>
+      <w:bookmarkEnd w:id="95"/>
+    </w:p>
+    <w:p>
+      <w:pPr>
+        <w:ind w:firstLineChars="200" w:firstLine="480"/>
+      </w:pPr>
+      <w:r>
+        <w:rPr>
+          <w:rFonts w:hint="eastAsia"/>
+        </w:rPr>
+        <w:t>这点主要</w:t>
+      </w:r>
+      <w:r>
+        <w:rPr>
+          <w:rFonts w:hint="eastAsia"/>
+        </w:rPr>
+        <w:t>由功能层的机器人运动模块</w:t>
+      </w:r>
+      <w:r>
+        <w:rPr>
+          <w:rFonts w:hint="eastAsia"/>
+        </w:rPr>
+        <w:t>的基础设定，以及机器人自身的电机功率决定。</w:t>
+      </w:r>
+      <w:r>
+        <w:rPr>
+          <w:rFonts w:hint="eastAsia"/>
+        </w:rPr>
+        <w:t>在</w:t>
+      </w:r>
+      <w:r>
+        <w:rPr>
+          <w:rFonts w:hint="eastAsia"/>
+        </w:rPr>
+        <w:t>功能层中，</w:t>
+      </w:r>
+      <w:r>
+        <w:rPr>
+          <w:rFonts w:hint="eastAsia"/>
+        </w:rPr>
+        <w:t>我们</w:t>
+      </w:r>
+      <w:r>
+        <w:rPr>
+          <w:rFonts w:hint="eastAsia"/>
+        </w:rPr>
+        <w:t>可以初设机器人的运动最大速度</w:t>
+      </w:r>
+      <w:r>
+        <w:rPr>
+          <w:rFonts w:hint="eastAsia"/>
+        </w:rPr>
+        <w:t>。</w:t>
+      </w:r>
+    </w:p>
+    <w:p>
+      <w:pPr>
+        <w:pStyle w:val="3"/>
+      </w:pPr>
+      <w:bookmarkStart w:id="96" w:name="_Toc38305998"/>
+      <w:bookmarkStart w:id="97" w:name="_Toc38808727"/>
+      <w:r>
+        <w:rPr>
+          <w:rFonts w:hint="eastAsia"/>
+        </w:rPr>
+        <w:t>机器人的有效负载能力</w:t>
+      </w:r>
+      <w:bookmarkEnd w:id="96"/>
+      <w:bookmarkEnd w:id="97"/>
+    </w:p>
+    <w:p>
+      <w:pPr>
+        <w:ind w:firstLineChars="200" w:firstLine="480"/>
+      </w:pPr>
+      <w:r>
+        <w:rPr>
+          <w:rFonts w:hint="eastAsia"/>
+        </w:rPr>
+        <w:t>这点</w:t>
+      </w:r>
+      <w:r>
+        <w:rPr>
+          <w:rFonts w:hint="eastAsia"/>
+        </w:rPr>
+        <w:t>主要由机器人机械臂的物理和机械特性，以及功能层的抓取模块选择的抓取姿势决定。</w:t>
+      </w:r>
+    </w:p>
+    <w:p>
+      <w:pPr>
+        <w:pStyle w:val="3"/>
+      </w:pPr>
+      <w:bookmarkStart w:id="98" w:name="_Toc38305999"/>
+      <w:bookmarkStart w:id="99" w:name="_Toc38808728"/>
+      <w:r>
+        <w:rPr>
+          <w:rFonts w:hint="eastAsia"/>
+        </w:rPr>
+        <w:t>系统健壮性与可用性</w:t>
+      </w:r>
+      <w:bookmarkEnd w:id="98"/>
+      <w:bookmarkEnd w:id="99"/>
+    </w:p>
+    <w:p>
+      <w:pPr>
+        <w:ind w:firstLineChars="200" w:firstLine="480"/>
+      </w:pPr>
+      <w:r>
+        <w:rPr>
+          <w:rFonts w:hint="eastAsia"/>
+        </w:rPr>
+        <w:t>这点</w:t>
+      </w:r>
+      <w:r>
+        <w:rPr>
+          <w:rFonts w:hint="eastAsia"/>
+        </w:rPr>
+        <w:t>主要通过各个层次建立相应的异常情况处理，并逐层次上报反馈。</w:t>
+      </w:r>
+      <w:r>
+        <w:rPr>
+          <w:rFonts w:hint="eastAsia"/>
+        </w:rPr>
+        <w:t>各层在发生异常情况时，可以停止当前流程，然后在本层处理或向上层抛出异常。在接收到下层的异常时，同样可以本层处理或继续上报。最终到传输层，可以发出语音播报指令，来提示用户异常情况的发生。</w:t>
+      </w:r>
     </w:p>
     <w:p>
       <w:pPr>
         <w:ind w:firstLine="420"/>
       </w:pPr>
-      <w:r>
-        <w:rPr>
-          <w:rFonts w:hint="eastAsia"/>
-        </w:rPr>
-        <w:t>非功能需求中</w:t>
-      </w:r>
-      <w:r>
-        <w:rPr>
-          <w:rFonts w:hint="eastAsia"/>
-        </w:rPr>
-        <w:t>，</w:t>
-      </w:r>
-      <w:r>
-        <w:rPr>
-          <w:rFonts w:hint="eastAsia"/>
-        </w:rPr>
-        <w:t>避障效率主要受路径规划类中路径规划算法以及障碍物检测类的检测效率影响。</w:t>
-      </w:r>
-      <w:r>
-        <w:rPr>
-          <w:rFonts w:hint="eastAsia"/>
-        </w:rPr>
-        <w:t>机器人移动特性将由运动类的参数予以控制</w:t>
-      </w:r>
-      <w:r>
-        <w:rPr>
-          <w:rFonts w:hint="eastAsia"/>
-        </w:rPr>
-        <w:t>。</w:t>
-      </w:r>
-      <w:r>
-        <w:rPr>
-          <w:rFonts w:hint="eastAsia"/>
-        </w:rPr>
-        <w:t>抓取能力</w:t>
-      </w:r>
-      <w:r>
-        <w:rPr>
-          <w:rFonts w:hint="eastAsia"/>
-        </w:rPr>
-        <w:t>主要受</w:t>
-      </w:r>
-      <w:r>
-        <w:rPr>
-          <w:rFonts w:hint="eastAsia"/>
-        </w:rPr>
-        <w:t>抓取</w:t>
-      </w:r>
-      <w:r>
-        <w:rPr>
-          <w:rFonts w:hint="eastAsia"/>
-        </w:rPr>
-        <w:t>类的抓取算法，以及机器人视觉的识别效率控制。</w:t>
-      </w:r>
-      <w:r>
-        <w:rPr>
-          <w:rFonts w:hint="eastAsia"/>
-        </w:rPr>
-        <w:t>负载能力和语音响应能力主要依靠机器人自身特性控制。</w:t>
-      </w:r>
     </w:p>
     <w:sectPr>
       <w:footerReference w:type="default" r:id="rId32"/>
@@ -13638,7 +15967,6 @@
         <w:docPartUnique/>
       </w:docPartObj>
     </w:sdtPr>
-    <w:sdtEndPr/>
     <w:sdtContent>
       <w:p>
         <w:pPr>
@@ -15046,6 +17374,22 @@
       <w:u w:val="single"/>
     </w:rPr>
   </w:style>
+  <w:style w:type="table" w:styleId="a9">
+    <w:name w:val="Table Grid"/>
+    <w:basedOn w:val="a1"/>
+    <w:uiPriority w:val="39"/>
+    <w:rsid w:val="00545F15"/>
+    <w:tblPr>
+      <w:tblBorders>
+        <w:top w:val="single" w:sz="4" w:space="0" w:color="auto"/>
+        <w:left w:val="single" w:sz="4" w:space="0" w:color="auto"/>
+        <w:bottom w:val="single" w:sz="4" w:space="0" w:color="auto"/>
+        <w:right w:val="single" w:sz="4" w:space="0" w:color="auto"/>
+        <w:insideH w:val="single" w:sz="4" w:space="0" w:color="auto"/>
+        <w:insideV w:val="single" w:sz="4" w:space="0" w:color="auto"/>
+      </w:tblBorders>
+    </w:tblPr>
+  </w:style>
 </w:styles>
 </file>
 
@@ -15349,7 +17693,7 @@
 </file>
 
 <file path=customXml/itemProps1.xml><?xml version="1.0" encoding="utf-8"?>
-<ds:datastoreItem xmlns:ds="http://schemas.openxmlformats.org/officeDocument/2006/customXml" ds:itemID="{EBB5A892-A072-44A8-99D5-11D800E9DE92}">
+<ds:datastoreItem xmlns:ds="http://schemas.openxmlformats.org/officeDocument/2006/customXml" ds:itemID="{BE3FA007-42F6-4725-8ADD-258C43C64B42}">
   <ds:schemaRefs>
     <ds:schemaRef ds:uri="http://schemas.openxmlformats.org/officeDocument/2006/bibliography"/>
   </ds:schemaRefs>

--- a/doc/SDD-Team110.docx
+++ b/doc/SDD-Team110.docx
@@ -680,12 +680,14 @@
             </w:tcBorders>
           </w:tcPr>
           <w:p>
+            <w:proofErr w:type="gramStart"/>
             <w:r>
               <w:rPr>
                 <w:rFonts w:hint="eastAsia"/>
               </w:rPr>
               <w:t>季子涵</w:t>
             </w:r>
+            <w:proofErr w:type="gramEnd"/>
           </w:p>
         </w:tc>
         <w:tc>
@@ -1305,12 +1307,14 @@
             </w:tcBorders>
           </w:tcPr>
           <w:p>
+            <w:proofErr w:type="gramStart"/>
             <w:r>
               <w:rPr>
                 <w:rFonts w:hint="eastAsia"/>
               </w:rPr>
               <w:t>季子涵</w:t>
             </w:r>
+            <w:proofErr w:type="gramEnd"/>
           </w:p>
         </w:tc>
         <w:tc>
@@ -1419,12 +1423,14 @@
             </w:tcBorders>
           </w:tcPr>
           <w:p>
+            <w:proofErr w:type="gramStart"/>
             <w:r>
               <w:rPr>
                 <w:rFonts w:hint="eastAsia"/>
               </w:rPr>
               <w:t>季子涵</w:t>
             </w:r>
+            <w:proofErr w:type="gramEnd"/>
           </w:p>
         </w:tc>
         <w:tc>
@@ -1657,11 +1663,6 @@
             </w:tcBorders>
           </w:tcPr>
           <w:p>
-            <w:pPr>
-              <w:rPr>
-                <w:rFonts w:hint="eastAsia"/>
-              </w:rPr>
-            </w:pPr>
             <w:r>
               <w:rPr>
                 <w:rFonts w:hint="eastAsia"/>
@@ -1717,7 +1718,16 @@
               <w:right w:val="single" w:sz="4" w:space="0" w:color="auto"/>
             </w:tcBorders>
           </w:tcPr>
-          <w:p/>
+          <w:p>
+            <w:r>
+              <w:rPr>
+                <w:rFonts w:hint="eastAsia"/>
+              </w:rPr>
+              <w:t>张佳豪</w:t>
+            </w:r>
+            <w:bookmarkStart w:id="0" w:name="_GoBack"/>
+            <w:bookmarkEnd w:id="0"/>
+          </w:p>
         </w:tc>
         <w:tc>
           <w:tcPr>
@@ -8185,8 +8195,6 @@
           <w:docGrid w:type="lines" w:linePitch="312"/>
         </w:sectPr>
       </w:pPr>
-      <w:bookmarkStart w:id="0" w:name="_GoBack"/>
-      <w:bookmarkEnd w:id="0"/>
     </w:p>
     <w:p>
       <w:pPr>
@@ -8236,8 +8244,8 @@
       </w:pPr>
       <w:bookmarkStart w:id="7" w:name="_Toc36236596"/>
       <w:bookmarkStart w:id="8" w:name="_Toc37096498"/>
-      <w:bookmarkStart w:id="9" w:name="_Toc265683140"/>
-      <w:bookmarkStart w:id="10" w:name="_Toc38808660"/>
+      <w:bookmarkStart w:id="9" w:name="_Toc38808660"/>
+      <w:bookmarkStart w:id="10" w:name="_Toc265683140"/>
       <w:r>
         <w:rPr>
           <w:rFonts w:hint="eastAsia"/>
@@ -8246,7 +8254,7 @@
       </w:r>
       <w:bookmarkEnd w:id="7"/>
       <w:bookmarkEnd w:id="8"/>
-      <w:bookmarkEnd w:id="10"/>
+      <w:bookmarkEnd w:id="9"/>
     </w:p>
     <w:p>
       <w:pPr>
@@ -8348,7 +8356,7 @@
         <w:lastRenderedPageBreak/>
         <w:t>文档概述</w:t>
       </w:r>
-      <w:bookmarkEnd w:id="9"/>
+      <w:bookmarkEnd w:id="10"/>
       <w:bookmarkEnd w:id="17"/>
     </w:p>
     <w:p>
@@ -8443,7 +8451,6 @@
       <w:pPr>
         <w:jc w:val="center"/>
         <w:rPr>
-          <w:rFonts w:hint="eastAsia"/>
           <w:sz w:val="21"/>
         </w:rPr>
       </w:pPr>
@@ -9657,7 +9664,6 @@
       <w:pPr>
         <w:jc w:val="center"/>
         <w:rPr>
-          <w:rFonts w:hint="eastAsia"/>
           <w:sz w:val="21"/>
         </w:rPr>
       </w:pPr>
@@ -10363,15 +10369,15 @@
       <w:pPr>
         <w:pStyle w:val="2"/>
       </w:pPr>
-      <w:bookmarkStart w:id="38" w:name="_Toc265683284"/>
-      <w:bookmarkStart w:id="39" w:name="_Toc38808677"/>
+      <w:bookmarkStart w:id="38" w:name="_Toc38808677"/>
+      <w:bookmarkStart w:id="39" w:name="_Toc265683284"/>
       <w:r>
         <w:rPr>
           <w:rFonts w:hint="eastAsia"/>
         </w:rPr>
         <w:t>总体结构</w:t>
       </w:r>
-      <w:bookmarkEnd w:id="39"/>
+      <w:bookmarkEnd w:id="38"/>
     </w:p>
     <w:p>
       <w:pPr>
@@ -11503,18 +11509,21 @@
         </w:rPr>
         <w:t>上图阐述了整个系统实现物品抓取功能时，各类之间的协作关系。首先，</w:t>
       </w:r>
+      <w:proofErr w:type="spellStart"/>
       <w:r>
         <w:rPr>
           <w:rFonts w:hint="eastAsia"/>
         </w:rPr>
         <w:t>MainController</w:t>
       </w:r>
+      <w:proofErr w:type="spellEnd"/>
       <w:r>
         <w:rPr>
           <w:rFonts w:hint="eastAsia"/>
         </w:rPr>
         <w:t>类得到用户发出的语音指令和目标地点信息后，将其发给</w:t>
       </w:r>
+      <w:proofErr w:type="spellStart"/>
       <w:r>
         <w:rPr>
           <w:rFonts w:hint="eastAsia"/>
@@ -11524,23 +11533,34 @@
       <w:r>
         <w:t>Recognition</w:t>
       </w:r>
+      <w:proofErr w:type="spellEnd"/>
       <w:r>
         <w:rPr>
           <w:rFonts w:hint="eastAsia"/>
         </w:rPr>
         <w:t>类，</w:t>
       </w:r>
+      <w:proofErr w:type="spellStart"/>
       <w:r>
         <w:rPr>
           <w:rFonts w:hint="eastAsia"/>
         </w:rPr>
         <w:t>SpeechRecognition</w:t>
       </w:r>
-      <w:r>
-        <w:rPr>
-          <w:rFonts w:hint="eastAsia"/>
-        </w:rPr>
-        <w:t>类通过语音识别，生成一系列</w:t>
+      <w:proofErr w:type="spellEnd"/>
+      <w:proofErr w:type="gramStart"/>
+      <w:r>
+        <w:rPr>
+          <w:rFonts w:hint="eastAsia"/>
+        </w:rPr>
+        <w:t>类通过</w:t>
+      </w:r>
+      <w:proofErr w:type="gramEnd"/>
+      <w:r>
+        <w:rPr>
+          <w:rFonts w:hint="eastAsia"/>
+        </w:rPr>
+        <w:t>语音识别，生成一系列</w:t>
       </w:r>
       <w:r>
         <w:rPr>
@@ -11554,17 +11574,27 @@
         </w:rPr>
         <w:t>操作指令并返回。</w:t>
       </w:r>
+      <w:proofErr w:type="spellStart"/>
       <w:r>
         <w:rPr>
           <w:rFonts w:hint="eastAsia"/>
         </w:rPr>
         <w:t>MainController</w:t>
       </w:r>
-      <w:r>
-        <w:rPr>
-          <w:rFonts w:hint="eastAsia"/>
-        </w:rPr>
-        <w:t>类收到语音识别成功的消息并得到指令后，调用</w:t>
+      <w:proofErr w:type="spellEnd"/>
+      <w:proofErr w:type="gramStart"/>
+      <w:r>
+        <w:rPr>
+          <w:rFonts w:hint="eastAsia"/>
+        </w:rPr>
+        <w:t>类收到</w:t>
+      </w:r>
+      <w:proofErr w:type="gramEnd"/>
+      <w:r>
+        <w:rPr>
+          <w:rFonts w:hint="eastAsia"/>
+        </w:rPr>
+        <w:t>语音识别成功的消息并得到指令后，调用</w:t>
       </w:r>
       <w:r>
         <w:rPr>
@@ -11584,12 +11614,14 @@
         </w:rPr>
         <w:t>Navigation</w:t>
       </w:r>
+      <w:proofErr w:type="gramStart"/>
       <w:r>
         <w:rPr>
           <w:rFonts w:hint="eastAsia"/>
         </w:rPr>
         <w:t>类向</w:t>
       </w:r>
+      <w:proofErr w:type="gramEnd"/>
       <w:r>
         <w:rPr>
           <w:rFonts w:hint="eastAsia"/>
@@ -11656,6 +11688,7 @@
         </w:rPr>
         <w:t>调用</w:t>
       </w:r>
+      <w:proofErr w:type="spellStart"/>
       <w:r>
         <w:rPr>
           <w:rFonts w:hint="eastAsia"/>
@@ -11671,6 +11704,7 @@
         </w:rPr>
         <w:t>etector</w:t>
       </w:r>
+      <w:proofErr w:type="spellEnd"/>
       <w:r>
         <w:rPr>
           <w:rFonts w:hint="eastAsia"/>
@@ -11689,60 +11723,78 @@
         </w:rPr>
         <w:t>当机器人到了指定位置后，返回移动信息给</w:t>
       </w:r>
+      <w:proofErr w:type="spellStart"/>
       <w:r>
         <w:rPr>
           <w:rFonts w:hint="eastAsia"/>
         </w:rPr>
         <w:t>MainController</w:t>
       </w:r>
+      <w:proofErr w:type="spellEnd"/>
       <w:r>
         <w:rPr>
           <w:rFonts w:hint="eastAsia"/>
         </w:rPr>
         <w:t>类。接着，</w:t>
       </w:r>
+      <w:proofErr w:type="spellStart"/>
       <w:r>
         <w:rPr>
           <w:rFonts w:hint="eastAsia"/>
         </w:rPr>
         <w:t>MainController</w:t>
       </w:r>
+      <w:proofErr w:type="spellEnd"/>
       <w:r>
         <w:rPr>
           <w:rFonts w:hint="eastAsia"/>
         </w:rPr>
         <w:t>类再根据指令向</w:t>
       </w:r>
+      <w:proofErr w:type="spellStart"/>
       <w:r>
         <w:rPr>
           <w:rFonts w:hint="eastAsia"/>
         </w:rPr>
         <w:t>GrabController</w:t>
       </w:r>
+      <w:proofErr w:type="spellEnd"/>
       <w:r>
         <w:rPr>
           <w:rFonts w:hint="eastAsia"/>
         </w:rPr>
         <w:t>请求物品抓取。</w:t>
       </w:r>
+      <w:proofErr w:type="spellStart"/>
       <w:r>
         <w:rPr>
           <w:rFonts w:hint="eastAsia"/>
         </w:rPr>
         <w:t>GrabController</w:t>
       </w:r>
-      <w:r>
-        <w:rPr>
-          <w:rFonts w:hint="eastAsia"/>
-        </w:rPr>
-        <w:t>类收到请求后，调用</w:t>
-      </w:r>
+      <w:proofErr w:type="spellEnd"/>
+      <w:proofErr w:type="gramStart"/>
+      <w:r>
+        <w:rPr>
+          <w:rFonts w:hint="eastAsia"/>
+        </w:rPr>
+        <w:t>类收到</w:t>
+      </w:r>
+      <w:proofErr w:type="gramEnd"/>
+      <w:r>
+        <w:rPr>
+          <w:rFonts w:hint="eastAsia"/>
+        </w:rPr>
+        <w:t>请求后，调用</w:t>
+      </w:r>
+      <w:proofErr w:type="spellStart"/>
       <w:r>
         <w:rPr>
           <w:rFonts w:hint="eastAsia"/>
         </w:rPr>
         <w:t>ObjectDetector</w:t>
       </w:r>
+      <w:proofErr w:type="spellEnd"/>
       <w:r>
         <w:rPr>
           <w:rFonts w:hint="eastAsia"/>
@@ -11797,12 +11849,14 @@
         </w:rPr>
         <w:t>方法会返回抓取信息，</w:t>
       </w:r>
+      <w:proofErr w:type="spellStart"/>
       <w:r>
         <w:rPr>
           <w:rFonts w:hint="eastAsia"/>
         </w:rPr>
         <w:t>GrabController</w:t>
       </w:r>
+      <w:proofErr w:type="spellEnd"/>
       <w:r>
         <w:rPr>
           <w:rFonts w:hint="eastAsia"/>
@@ -11810,36 +11864,42 @@
         <w:lastRenderedPageBreak/>
         <w:t>再将这些信息发送给</w:t>
       </w:r>
+      <w:proofErr w:type="spellStart"/>
       <w:r>
         <w:rPr>
           <w:rFonts w:hint="eastAsia"/>
         </w:rPr>
         <w:t>MainController</w:t>
       </w:r>
+      <w:proofErr w:type="spellEnd"/>
       <w:r>
         <w:rPr>
           <w:rFonts w:hint="eastAsia"/>
         </w:rPr>
         <w:t>。最后，由</w:t>
       </w:r>
+      <w:proofErr w:type="spellStart"/>
       <w:r>
         <w:rPr>
           <w:rFonts w:hint="eastAsia"/>
         </w:rPr>
         <w:t>MainController</w:t>
       </w:r>
+      <w:proofErr w:type="spellEnd"/>
       <w:r>
         <w:rPr>
           <w:rFonts w:hint="eastAsia"/>
         </w:rPr>
         <w:t>调用</w:t>
       </w:r>
+      <w:proofErr w:type="spellStart"/>
       <w:r>
         <w:rPr>
           <w:rFonts w:hint="eastAsia"/>
         </w:rPr>
         <w:t>InformationBroadcast</w:t>
       </w:r>
+      <w:proofErr w:type="spellEnd"/>
       <w:r>
         <w:rPr>
           <w:rFonts w:hint="eastAsia"/>
@@ -12091,7 +12151,6 @@
       <w:pPr>
         <w:jc w:val="center"/>
         <w:rPr>
-          <w:rFonts w:hint="eastAsia"/>
           <w:noProof/>
           <w:sz w:val="21"/>
         </w:rPr>
@@ -12637,7 +12696,7 @@
         </w:rPr>
         <w:t>接口设计</w:t>
       </w:r>
-      <w:bookmarkEnd w:id="38"/>
+      <w:bookmarkEnd w:id="39"/>
       <w:bookmarkEnd w:id="43"/>
     </w:p>
     <w:p>
@@ -12649,7 +12708,35 @@
         <w:rPr>
           <w:rFonts w:hint="eastAsia"/>
         </w:rPr>
-        <w:t>首先先声明一点：对于管理员，所有的接口都是外部接口，必要的时候需要对任一接口可以进行访问并调试</w:t>
+        <w:t>首先</w:t>
+      </w:r>
+      <w:proofErr w:type="gramStart"/>
+      <w:r>
+        <w:rPr>
+          <w:rFonts w:hint="eastAsia"/>
+        </w:rPr>
+        <w:t>先</w:t>
+      </w:r>
+      <w:proofErr w:type="gramEnd"/>
+      <w:r>
+        <w:rPr>
+          <w:rFonts w:hint="eastAsia"/>
+        </w:rPr>
+        <w:t>声明一点：对于管理员，所有的接口都是外部接口，必要的时候需要对任</w:t>
+      </w:r>
+      <w:proofErr w:type="gramStart"/>
+      <w:r>
+        <w:rPr>
+          <w:rFonts w:hint="eastAsia"/>
+        </w:rPr>
+        <w:t>一</w:t>
+      </w:r>
+      <w:proofErr w:type="gramEnd"/>
+      <w:r>
+        <w:rPr>
+          <w:rFonts w:hint="eastAsia"/>
+        </w:rPr>
+        <w:t>接口可以进行访问并调试</w:t>
       </w:r>
     </w:p>
     <w:p>
@@ -12749,7 +12836,21 @@
         <w:rPr>
           <w:rFonts w:hint="eastAsia"/>
         </w:rPr>
-        <w:t>在我们的系统中，最关键的两个功能模块为机器人避障移动和自主抓取。</w:t>
+        <w:t>在我们的系统中，</w:t>
+      </w:r>
+      <w:proofErr w:type="gramStart"/>
+      <w:r>
+        <w:rPr>
+          <w:rFonts w:hint="eastAsia"/>
+        </w:rPr>
+        <w:t>最</w:t>
+      </w:r>
+      <w:proofErr w:type="gramEnd"/>
+      <w:r>
+        <w:rPr>
+          <w:rFonts w:hint="eastAsia"/>
+        </w:rPr>
+        <w:t>关键的两个功能模块为机器人避障移动和自主抓取。</w:t>
       </w:r>
     </w:p>
     <w:p>
@@ -12760,7 +12861,35 @@
         <w:rPr>
           <w:rFonts w:hint="eastAsia"/>
         </w:rPr>
-        <w:t>机器人避障移动，主要是在机器人导航模块的主导下，先根据地图和起止点信息，规划出线路。然后，在机器人沿路径途中，边移动边检测障碍物。如果检测到障碍物，则将障碍物信息返回至导航模块，由导航模块调用路径规划模块重新规划出新的路径，从而完成避障。</w:t>
+        <w:t>机器人避障移动，主要是在机器人导航模块的主导下，先根据地图和起止点信息，规划出线路。然后，在机器人沿路</w:t>
+      </w:r>
+      <w:proofErr w:type="gramStart"/>
+      <w:r>
+        <w:rPr>
+          <w:rFonts w:hint="eastAsia"/>
+        </w:rPr>
+        <w:t>径</w:t>
+      </w:r>
+      <w:proofErr w:type="gramEnd"/>
+      <w:r>
+        <w:rPr>
+          <w:rFonts w:hint="eastAsia"/>
+        </w:rPr>
+        <w:t>途中，边</w:t>
+      </w:r>
+      <w:proofErr w:type="gramStart"/>
+      <w:r>
+        <w:rPr>
+          <w:rFonts w:hint="eastAsia"/>
+        </w:rPr>
+        <w:t>移动</w:t>
+      </w:r>
+      <w:proofErr w:type="gramEnd"/>
+      <w:r>
+        <w:rPr>
+          <w:rFonts w:hint="eastAsia"/>
+        </w:rPr>
+        <w:t>边检测障碍物。如果检测到障碍物，则将障碍物信息返回至导航模块，由导航模块调用路径规划模块重新规划出新的路径，从而完成避障。</w:t>
       </w:r>
     </w:p>
     <w:p>
@@ -13895,15 +14024,15 @@
       <w:pPr>
         <w:pStyle w:val="2"/>
       </w:pPr>
-      <w:bookmarkStart w:id="63" w:name="_Toc264820575"/>
-      <w:bookmarkStart w:id="64" w:name="_Toc38808700"/>
+      <w:bookmarkStart w:id="63" w:name="_Toc38808700"/>
+      <w:bookmarkStart w:id="64" w:name="_Toc264820575"/>
       <w:r>
         <w:rPr>
           <w:rFonts w:hint="eastAsia"/>
         </w:rPr>
         <w:t>目标物体识别与确定</w:t>
       </w:r>
-      <w:bookmarkEnd w:id="64"/>
+      <w:bookmarkEnd w:id="63"/>
     </w:p>
     <w:p>
       <w:pPr>
@@ -14204,7 +14333,23 @@
           <w:rFonts w:hint="eastAsia"/>
           <w:sz w:val="21"/>
         </w:rPr>
-        <w:t>基于目标物识别模块返回的目标物位置信息，该方法通过调用运动类，来调整机器人的位置，从而完成对机械臂方向的调整。</w:t>
+        <w:t>基于目标物识别模块返回的目标物位置信息，该方法通过调用运动类，来调整机器人的位置，从而完成对机械</w:t>
+      </w:r>
+      <w:proofErr w:type="gramStart"/>
+      <w:r>
+        <w:rPr>
+          <w:rFonts w:hint="eastAsia"/>
+          <w:sz w:val="21"/>
+        </w:rPr>
+        <w:t>臂方向</w:t>
+      </w:r>
+      <w:proofErr w:type="gramEnd"/>
+      <w:r>
+        <w:rPr>
+          <w:rFonts w:hint="eastAsia"/>
+          <w:sz w:val="21"/>
+        </w:rPr>
+        <w:t>的调整。</w:t>
       </w:r>
     </w:p>
     <w:p>
@@ -14228,7 +14373,21 @@
         <w:rPr>
           <w:rFonts w:hint="eastAsia"/>
         </w:rPr>
-        <w:t>根据对目标物体确定的位置信息，计算与目前机器人的高度偏差，而后按照偏差值移动升降架进行相对调整。如果升降架出现异常无法进行高度调整则报错，返回升降架异常信息。</w:t>
+        <w:t>根据对目标物体确定的位置信息，计算与目前机器人的高度偏差，而后按照偏差值移动升降架进行相对调整。如果升降</w:t>
+      </w:r>
+      <w:proofErr w:type="gramStart"/>
+      <w:r>
+        <w:rPr>
+          <w:rFonts w:hint="eastAsia"/>
+        </w:rPr>
+        <w:t>架出现</w:t>
+      </w:r>
+      <w:proofErr w:type="gramEnd"/>
+      <w:r>
+        <w:rPr>
+          <w:rFonts w:hint="eastAsia"/>
+        </w:rPr>
+        <w:t>异常无法进行高度调整则报错，返回升降架异常信息。</w:t>
       </w:r>
     </w:p>
     <w:p>
@@ -14240,7 +14399,21 @@
         <w:rPr>
           <w:rFonts w:hint="eastAsia"/>
         </w:rPr>
-        <w:t>机械臂状态调整</w:t>
+        <w:t>机械</w:t>
+      </w:r>
+      <w:proofErr w:type="gramStart"/>
+      <w:r>
+        <w:rPr>
+          <w:rFonts w:hint="eastAsia"/>
+        </w:rPr>
+        <w:t>臂状态</w:t>
+      </w:r>
+      <w:proofErr w:type="gramEnd"/>
+      <w:r>
+        <w:rPr>
+          <w:rFonts w:hint="eastAsia"/>
+        </w:rPr>
+        <w:t>调整</w:t>
       </w:r>
       <w:bookmarkEnd w:id="71"/>
     </w:p>
@@ -14387,7 +14560,21 @@
         <w:rPr>
           <w:rFonts w:hint="eastAsia"/>
         </w:rPr>
-        <w:t>检测触觉传感器和力觉传感器能否正常运行，如若发现异常，立刻报错，并停止抓取行为。</w:t>
+        <w:t>检测触觉传感器</w:t>
+      </w:r>
+      <w:proofErr w:type="gramStart"/>
+      <w:r>
+        <w:rPr>
+          <w:rFonts w:hint="eastAsia"/>
+        </w:rPr>
+        <w:t>和力觉传感器</w:t>
+      </w:r>
+      <w:proofErr w:type="gramEnd"/>
+      <w:r>
+        <w:rPr>
+          <w:rFonts w:hint="eastAsia"/>
+        </w:rPr>
+        <w:t>能否正常运行，如若发现异常，立刻报错，并停止抓取行为。</w:t>
       </w:r>
     </w:p>
     <w:p>
@@ -14450,7 +14637,7 @@
         </w:rPr>
         <w:t>运行与开发</w:t>
       </w:r>
-      <w:bookmarkEnd w:id="63"/>
+      <w:bookmarkEnd w:id="64"/>
       <w:r>
         <w:rPr>
           <w:rFonts w:hint="eastAsia"/>
@@ -14790,6 +14977,7 @@
         </w:rPr>
         <w:t>，</w:t>
       </w:r>
+      <w:proofErr w:type="spellStart"/>
       <w:r>
         <w:rPr>
           <w:rFonts w:hint="eastAsia"/>
@@ -14805,6 +14993,7 @@
         </w:rPr>
         <w:t>are</w:t>
       </w:r>
+      <w:proofErr w:type="spellEnd"/>
       <w:r>
         <w:t xml:space="preserve"> S</w:t>
       </w:r>
@@ -14920,7 +15109,6 @@
           <w:p>
             <w:pPr>
               <w:rPr>
-                <w:rFonts w:hint="eastAsia"/>
                 <w:sz w:val="21"/>
               </w:rPr>
             </w:pPr>
@@ -14940,7 +15128,6 @@
           <w:p>
             <w:pPr>
               <w:rPr>
-                <w:rFonts w:hint="eastAsia"/>
                 <w:sz w:val="21"/>
               </w:rPr>
             </w:pPr>
@@ -14965,7 +15152,6 @@
           <w:p>
             <w:pPr>
               <w:rPr>
-                <w:rFonts w:hint="eastAsia"/>
                 <w:sz w:val="21"/>
               </w:rPr>
             </w:pPr>
@@ -14985,7 +15171,6 @@
           <w:p>
             <w:pPr>
               <w:rPr>
-                <w:rFonts w:hint="eastAsia"/>
                 <w:sz w:val="21"/>
               </w:rPr>
             </w:pPr>
@@ -15010,7 +15195,6 @@
           <w:p>
             <w:pPr>
               <w:rPr>
-                <w:rFonts w:hint="eastAsia"/>
                 <w:sz w:val="21"/>
               </w:rPr>
             </w:pPr>
@@ -15030,7 +15214,6 @@
           <w:p>
             <w:pPr>
               <w:rPr>
-                <w:rFonts w:hint="eastAsia"/>
                 <w:sz w:val="21"/>
               </w:rPr>
             </w:pPr>
@@ -15055,7 +15238,6 @@
           <w:p>
             <w:pPr>
               <w:rPr>
-                <w:rFonts w:hint="eastAsia"/>
                 <w:sz w:val="21"/>
               </w:rPr>
             </w:pPr>
@@ -15075,7 +15257,6 @@
           <w:p>
             <w:pPr>
               <w:rPr>
-                <w:rFonts w:hint="eastAsia"/>
                 <w:sz w:val="21"/>
               </w:rPr>
             </w:pPr>
@@ -15100,7 +15281,6 @@
           <w:p>
             <w:pPr>
               <w:rPr>
-                <w:rFonts w:hint="eastAsia"/>
                 <w:sz w:val="21"/>
               </w:rPr>
             </w:pPr>
@@ -15120,7 +15300,6 @@
           <w:p>
             <w:pPr>
               <w:rPr>
-                <w:rFonts w:hint="eastAsia"/>
                 <w:sz w:val="21"/>
               </w:rPr>
             </w:pPr>
@@ -15145,7 +15324,6 @@
           <w:p>
             <w:pPr>
               <w:rPr>
-                <w:rFonts w:hint="eastAsia"/>
                 <w:sz w:val="21"/>
               </w:rPr>
             </w:pPr>
@@ -15165,7 +15343,6 @@
           <w:p>
             <w:pPr>
               <w:rPr>
-                <w:rFonts w:hint="eastAsia"/>
                 <w:sz w:val="21"/>
               </w:rPr>
             </w:pPr>
@@ -15190,7 +15367,6 @@
           <w:p>
             <w:pPr>
               <w:rPr>
-                <w:rFonts w:hint="eastAsia"/>
                 <w:sz w:val="21"/>
               </w:rPr>
             </w:pPr>
@@ -15210,7 +15386,6 @@
           <w:p>
             <w:pPr>
               <w:rPr>
-                <w:rFonts w:hint="eastAsia"/>
                 <w:sz w:val="21"/>
               </w:rPr>
             </w:pPr>
@@ -15241,9 +15416,6 @@
     <w:p>
       <w:pPr>
         <w:ind w:firstLine="420"/>
-        <w:rPr>
-          <w:rFonts w:hint="eastAsia"/>
-        </w:rPr>
       </w:pPr>
       <w:r>
         <w:rPr>
@@ -15343,9 +15515,6 @@
     <w:p>
       <w:pPr>
         <w:ind w:firstLine="420"/>
-        <w:rPr>
-          <w:rFonts w:hint="eastAsia"/>
-        </w:rPr>
       </w:pPr>
       <w:r>
         <w:rPr>
@@ -15388,9 +15557,6 @@
     <w:p>
       <w:pPr>
         <w:ind w:firstLine="420"/>
-        <w:rPr>
-          <w:rFonts w:hint="eastAsia"/>
-        </w:rPr>
       </w:pPr>
       <w:r>
         <w:rPr>
@@ -15440,9 +15606,6 @@
     <w:p>
       <w:pPr>
         <w:ind w:firstLine="420"/>
-        <w:rPr>
-          <w:rFonts w:hint="eastAsia"/>
-        </w:rPr>
       </w:pPr>
       <w:r>
         <w:rPr>
@@ -15551,21 +15714,32 @@
     <w:p>
       <w:pPr>
         <w:ind w:firstLine="420"/>
-        <w:rPr>
-          <w:rFonts w:hint="eastAsia"/>
-        </w:rPr>
-      </w:pPr>
-      <w:r>
-        <w:rPr>
-          <w:rFonts w:hint="eastAsia"/>
-        </w:rPr>
-        <w:t>传输层</w:t>
-      </w:r>
-      <w:r>
-        <w:rPr>
-          <w:rFonts w:hint="eastAsia"/>
-        </w:rPr>
-        <w:t>完成用户的语音识别</w:t>
+      </w:pPr>
+      <w:r>
+        <w:rPr>
+          <w:rFonts w:hint="eastAsia"/>
+        </w:rPr>
+        <w:t>传输</w:t>
+      </w:r>
+      <w:proofErr w:type="gramStart"/>
+      <w:r>
+        <w:rPr>
+          <w:rFonts w:hint="eastAsia"/>
+        </w:rPr>
+        <w:t>层</w:t>
+      </w:r>
+      <w:r>
+        <w:rPr>
+          <w:rFonts w:hint="eastAsia"/>
+        </w:rPr>
+        <w:t>完成</w:t>
+      </w:r>
+      <w:proofErr w:type="gramEnd"/>
+      <w:r>
+        <w:rPr>
+          <w:rFonts w:hint="eastAsia"/>
+        </w:rPr>
+        <w:t>用户的语音识别</w:t>
       </w:r>
       <w:r>
         <w:rPr>
@@ -15702,7 +15876,21 @@
         <w:rPr>
           <w:rFonts w:hint="eastAsia"/>
         </w:rPr>
-        <w:t>所调用的科大讯飞包的识别能力的影响。</w:t>
+        <w:t>所调用的</w:t>
+      </w:r>
+      <w:proofErr w:type="gramStart"/>
+      <w:r>
+        <w:rPr>
+          <w:rFonts w:hint="eastAsia"/>
+        </w:rPr>
+        <w:t>科大讯飞包</w:t>
+      </w:r>
+      <w:proofErr w:type="gramEnd"/>
+      <w:r>
+        <w:rPr>
+          <w:rFonts w:hint="eastAsia"/>
+        </w:rPr>
+        <w:t>的识别能力的影响。</w:t>
       </w:r>
     </w:p>
     <w:p>
@@ -15967,6 +16155,7 @@
         <w:docPartUnique/>
       </w:docPartObj>
     </w:sdtPr>
+    <w:sdtEndPr/>
     <w:sdtContent>
       <w:p>
         <w:pPr>
@@ -17693,7 +17882,7 @@
 </file>
 
 <file path=customXml/itemProps1.xml><?xml version="1.0" encoding="utf-8"?>
-<ds:datastoreItem xmlns:ds="http://schemas.openxmlformats.org/officeDocument/2006/customXml" ds:itemID="{BE3FA007-42F6-4725-8ADD-258C43C64B42}">
+<ds:datastoreItem xmlns:ds="http://schemas.openxmlformats.org/officeDocument/2006/customXml" ds:itemID="{6477157A-7F49-45F6-82F5-52C918B6138D}">
   <ds:schemaRefs>
     <ds:schemaRef ds:uri="http://schemas.openxmlformats.org/officeDocument/2006/bibliography"/>
   </ds:schemaRefs>

--- a/doc/SDD-Team110.docx
+++ b/doc/SDD-Team110.docx
@@ -1,6 +1,6 @@
 
 <file path=word/document.xml><?xml version="1.0" encoding="utf-8"?>
-<w:document xmlns:wpc="http://schemas.microsoft.com/office/word/2010/wordprocessingCanvas" xmlns:cx="http://schemas.microsoft.com/office/drawing/2014/chartex" xmlns:cx1="http://schemas.microsoft.com/office/drawing/2015/9/8/chartex" xmlns:cx2="http://schemas.microsoft.com/office/drawing/2015/10/21/chartex" xmlns:cx3="http://schemas.microsoft.com/office/drawing/2016/5/9/chartex" xmlns:cx4="http://schemas.microsoft.com/office/drawing/2016/5/10/chartex" xmlns:cx5="http://schemas.microsoft.com/office/drawing/2016/5/11/chartex" xmlns:cx6="http://schemas.microsoft.com/office/drawing/2016/5/12/chartex" xmlns:cx7="http://schemas.microsoft.com/office/drawing/2016/5/13/chartex" xmlns:cx8="http://schemas.microsoft.com/office/drawing/2016/5/14/chartex" xmlns:mc="http://schemas.openxmlformats.org/markup-compatibility/2006" xmlns:aink="http://schemas.microsoft.com/office/drawing/2016/ink" xmlns:am3d="http://schemas.microsoft.com/office/drawing/2017/model3d" xmlns:o="urn:schemas-microsoft-com:office:office" xmlns:r="http://schemas.openxmlformats.org/officeDocument/2006/relationships" xmlns:m="http://schemas.openxmlformats.org/officeDocument/2006/math" xmlns:v="urn:schemas-microsoft-com:vml" xmlns:wp14="http://schemas.microsoft.com/office/word/2010/wordprocessingDrawing" xmlns:wp="http://schemas.openxmlformats.org/drawingml/2006/wordprocessingDrawing" xmlns:w10="urn:schemas-microsoft-com:office:word" xmlns:w="http://schemas.openxmlformats.org/wordprocessingml/2006/main" xmlns:w14="http://schemas.microsoft.com/office/word/2010/wordml" xmlns:w15="http://schemas.microsoft.com/office/word/2012/wordml" xmlns:w16cid="http://schemas.microsoft.com/office/word/2016/wordml/cid" xmlns:w16se="http://schemas.microsoft.com/office/word/2015/wordml/symex" xmlns:wpg="http://schemas.microsoft.com/office/word/2010/wordprocessingGroup" xmlns:wpi="http://schemas.microsoft.com/office/word/2010/wordprocessingInk" xmlns:wne="http://schemas.microsoft.com/office/word/2006/wordml" xmlns:wps="http://schemas.microsoft.com/office/word/2010/wordprocessingShape" mc:Ignorable="w14 w15 w16se w16cid wp14">
+<w:document xmlns:wpc="http://schemas.microsoft.com/office/word/2010/wordprocessingCanvas" xmlns:cx="http://schemas.microsoft.com/office/drawing/2014/chartex" xmlns:cx1="http://schemas.microsoft.com/office/drawing/2015/9/8/chartex" xmlns:cx2="http://schemas.microsoft.com/office/drawing/2015/10/21/chartex" xmlns:cx3="http://schemas.microsoft.com/office/drawing/2016/5/9/chartex" xmlns:cx4="http://schemas.microsoft.com/office/drawing/2016/5/10/chartex" xmlns:cx5="http://schemas.microsoft.com/office/drawing/2016/5/11/chartex" xmlns:cx6="http://schemas.microsoft.com/office/drawing/2016/5/12/chartex" xmlns:cx7="http://schemas.microsoft.com/office/drawing/2016/5/13/chartex" xmlns:cx8="http://schemas.microsoft.com/office/drawing/2016/5/14/chartex" xmlns:mc="http://schemas.openxmlformats.org/markup-compatibility/2006" xmlns:aink="http://schemas.microsoft.com/office/drawing/2016/ink" xmlns:am3d="http://schemas.microsoft.com/office/drawing/2017/model3d" xmlns:o="urn:schemas-microsoft-com:office:office" xmlns:r="http://schemas.openxmlformats.org/officeDocument/2006/relationships" xmlns:m="http://schemas.openxmlformats.org/officeDocument/2006/math" xmlns:v="urn:schemas-microsoft-com:vml" xmlns:wp14="http://schemas.microsoft.com/office/word/2010/wordprocessingDrawing" xmlns:wp="http://schemas.openxmlformats.org/drawingml/2006/wordprocessingDrawing" xmlns:w10="urn:schemas-microsoft-com:office:word" xmlns:w="http://schemas.openxmlformats.org/wordprocessingml/2006/main" xmlns:w14="http://schemas.microsoft.com/office/word/2010/wordml" xmlns:w15="http://schemas.microsoft.com/office/word/2012/wordml" xmlns:w16cex="http://schemas.microsoft.com/office/word/2018/wordml/cex" xmlns:w16cid="http://schemas.microsoft.com/office/word/2016/wordml/cid" xmlns:w16="http://schemas.microsoft.com/office/word/2018/wordml" xmlns:w16se="http://schemas.microsoft.com/office/word/2015/wordml/symex" xmlns:wpg="http://schemas.microsoft.com/office/word/2010/wordprocessingGroup" xmlns:wpi="http://schemas.microsoft.com/office/word/2010/wordprocessingInk" xmlns:wne="http://schemas.microsoft.com/office/word/2006/wordml" xmlns:wps="http://schemas.microsoft.com/office/word/2010/wordprocessingShape" mc:Ignorable="w14 w15 w16se w16cid w16 w16cex wp14">
   <w:body>
     <w:p>
       <w:pPr>
@@ -172,7 +172,7 @@
           <w:sz w:val="52"/>
           <w:szCs w:val="52"/>
         </w:rPr>
-        <w:t>5</w:t>
+        <w:t>6</w:t>
       </w:r>
     </w:p>
     <w:p>
@@ -680,14 +680,12 @@
             </w:tcBorders>
           </w:tcPr>
           <w:p>
-            <w:proofErr w:type="gramStart"/>
             <w:r>
               <w:rPr>
                 <w:rFonts w:hint="eastAsia"/>
               </w:rPr>
               <w:t>季子涵</w:t>
             </w:r>
-            <w:proofErr w:type="gramEnd"/>
           </w:p>
         </w:tc>
         <w:tc>
@@ -1307,14 +1305,12 @@
             </w:tcBorders>
           </w:tcPr>
           <w:p>
-            <w:proofErr w:type="gramStart"/>
             <w:r>
               <w:rPr>
                 <w:rFonts w:hint="eastAsia"/>
               </w:rPr>
               <w:t>季子涵</w:t>
             </w:r>
-            <w:proofErr w:type="gramEnd"/>
           </w:p>
         </w:tc>
         <w:tc>
@@ -1423,14 +1419,12 @@
             </w:tcBorders>
           </w:tcPr>
           <w:p>
-            <w:proofErr w:type="gramStart"/>
             <w:r>
               <w:rPr>
                 <w:rFonts w:hint="eastAsia"/>
               </w:rPr>
               <w:t>季子涵</w:t>
             </w:r>
-            <w:proofErr w:type="gramEnd"/>
           </w:p>
         </w:tc>
         <w:tc>
@@ -1725,8 +1719,6 @@
               </w:rPr>
               <w:t>张佳豪</w:t>
             </w:r>
-            <w:bookmarkStart w:id="0" w:name="_GoBack"/>
-            <w:bookmarkEnd w:id="0"/>
           </w:p>
         </w:tc>
         <w:tc>
@@ -1745,6 +1737,142 @@
                 <w:rFonts w:hint="eastAsia"/>
               </w:rPr>
               <w:t>修改文档概述，需求可追踪，图表编号</w:t>
+            </w:r>
+          </w:p>
+        </w:tc>
+      </w:tr>
+      <w:tr>
+        <w:trPr>
+          <w:jc w:val="center"/>
+        </w:trPr>
+        <w:tc>
+          <w:tcPr>
+            <w:tcW w:w="794" w:type="dxa"/>
+            <w:tcBorders>
+              <w:top w:val="single" w:sz="4" w:space="0" w:color="auto"/>
+              <w:left w:val="single" w:sz="4" w:space="0" w:color="auto"/>
+              <w:bottom w:val="single" w:sz="4" w:space="0" w:color="auto"/>
+              <w:right w:val="single" w:sz="4" w:space="0" w:color="auto"/>
+            </w:tcBorders>
+          </w:tcPr>
+          <w:p>
+            <w:r>
+              <w:rPr>
+                <w:rFonts w:hint="eastAsia"/>
+              </w:rPr>
+              <w:t>1.6</w:t>
+            </w:r>
+          </w:p>
+        </w:tc>
+        <w:tc>
+          <w:tcPr>
+            <w:tcW w:w="1260" w:type="dxa"/>
+            <w:tcBorders>
+              <w:top w:val="single" w:sz="4" w:space="0" w:color="auto"/>
+              <w:left w:val="single" w:sz="4" w:space="0" w:color="auto"/>
+              <w:bottom w:val="single" w:sz="4" w:space="0" w:color="auto"/>
+              <w:right w:val="single" w:sz="4" w:space="0" w:color="auto"/>
+            </w:tcBorders>
+          </w:tcPr>
+          <w:p>
+            <w:r>
+              <w:rPr>
+                <w:rFonts w:hint="eastAsia"/>
+              </w:rPr>
+              <w:t>5</w:t>
+            </w:r>
+            <w:r>
+              <w:rPr>
+                <w:rFonts w:hint="eastAsia"/>
+              </w:rPr>
+              <w:t>月</w:t>
+            </w:r>
+            <w:r>
+              <w:rPr>
+                <w:rFonts w:hint="eastAsia"/>
+              </w:rPr>
+              <w:t>19</w:t>
+            </w:r>
+            <w:r>
+              <w:rPr>
+                <w:rFonts w:hint="eastAsia"/>
+              </w:rPr>
+              <w:t>日</w:t>
+            </w:r>
+          </w:p>
+        </w:tc>
+        <w:tc>
+          <w:tcPr>
+            <w:tcW w:w="1485" w:type="dxa"/>
+            <w:tcBorders>
+              <w:top w:val="single" w:sz="4" w:space="0" w:color="auto"/>
+              <w:left w:val="single" w:sz="4" w:space="0" w:color="auto"/>
+              <w:bottom w:val="single" w:sz="4" w:space="0" w:color="auto"/>
+              <w:right w:val="single" w:sz="4" w:space="0" w:color="auto"/>
+            </w:tcBorders>
+          </w:tcPr>
+          <w:p>
+            <w:r>
+              <w:rPr>
+                <w:rFonts w:hint="eastAsia"/>
+              </w:rPr>
+              <w:t>张佳豪</w:t>
+            </w:r>
+          </w:p>
+        </w:tc>
+        <w:tc>
+          <w:tcPr>
+            <w:tcW w:w="1276" w:type="dxa"/>
+            <w:tcBorders>
+              <w:top w:val="single" w:sz="4" w:space="0" w:color="auto"/>
+              <w:left w:val="single" w:sz="4" w:space="0" w:color="auto"/>
+              <w:bottom w:val="single" w:sz="4" w:space="0" w:color="auto"/>
+              <w:right w:val="single" w:sz="4" w:space="0" w:color="auto"/>
+            </w:tcBorders>
+          </w:tcPr>
+          <w:p>
+            <w:r>
+              <w:rPr>
+                <w:rFonts w:hint="eastAsia"/>
+              </w:rPr>
+              <w:t>宋卓煜</w:t>
+            </w:r>
+          </w:p>
+        </w:tc>
+        <w:tc>
+          <w:tcPr>
+            <w:tcW w:w="3539" w:type="dxa"/>
+            <w:tcBorders>
+              <w:top w:val="single" w:sz="4" w:space="0" w:color="auto"/>
+              <w:left w:val="single" w:sz="4" w:space="0" w:color="auto"/>
+              <w:bottom w:val="single" w:sz="4" w:space="0" w:color="auto"/>
+              <w:right w:val="single" w:sz="4" w:space="0" w:color="auto"/>
+            </w:tcBorders>
+          </w:tcPr>
+          <w:p>
+            <w:r>
+              <w:rPr>
+                <w:rFonts w:hint="eastAsia"/>
+              </w:rPr>
+              <w:t>修改详细设计</w:t>
+            </w:r>
+            <w:r>
+              <w:rPr>
+                <w:rFonts w:hint="eastAsia"/>
+              </w:rPr>
+              <w:t>部分，修改第</w:t>
+            </w:r>
+            <w:r>
+              <w:rPr>
+                <w:rFonts w:hint="eastAsia"/>
+              </w:rPr>
+              <w:t>4</w:t>
+            </w:r>
+            <w:r>
+              <w:rPr>
+                <w:rFonts w:hint="eastAsia"/>
+              </w:rPr>
+              <w:t>部分</w:t>
             </w:r>
           </w:p>
         </w:tc>
@@ -8204,57 +8332,57 @@
           <w:numId w:val="0"/>
         </w:numPr>
       </w:pPr>
-      <w:bookmarkStart w:id="1" w:name="_Toc264820566"/>
-      <w:bookmarkStart w:id="2" w:name="_Toc38808658"/>
+      <w:bookmarkStart w:id="0" w:name="_Toc264820566"/>
+      <w:bookmarkStart w:id="1" w:name="_Toc38808658"/>
       <w:r>
         <w:lastRenderedPageBreak/>
         <w:t>1</w:t>
       </w:r>
-      <w:bookmarkStart w:id="3" w:name="_Toc265683280"/>
+      <w:bookmarkStart w:id="2" w:name="_Toc265683280"/>
+      <w:bookmarkEnd w:id="0"/>
+      <w:r>
+        <w:rPr>
+          <w:rFonts w:hint="eastAsia"/>
+        </w:rPr>
+        <w:t>范围</w:t>
+      </w:r>
+      <w:bookmarkStart w:id="3" w:name="_Toc264820568"/>
       <w:bookmarkEnd w:id="1"/>
-      <w:r>
-        <w:rPr>
-          <w:rFonts w:hint="eastAsia"/>
-        </w:rPr>
-        <w:t>范围</w:t>
-      </w:r>
-      <w:bookmarkStart w:id="4" w:name="_Toc264820568"/>
-      <w:bookmarkEnd w:id="2"/>
     </w:p>
     <w:p>
       <w:pPr>
         <w:pStyle w:val="2"/>
         <w:spacing w:beforeLines="50" w:before="156" w:line="240" w:lineRule="auto"/>
       </w:pPr>
-      <w:bookmarkStart w:id="5" w:name="_Toc265683139"/>
-      <w:bookmarkStart w:id="6" w:name="_Toc38808659"/>
+      <w:bookmarkStart w:id="4" w:name="_Toc265683139"/>
+      <w:bookmarkStart w:id="5" w:name="_Toc38808659"/>
+      <w:bookmarkEnd w:id="3"/>
+      <w:r>
+        <w:rPr>
+          <w:rFonts w:hint="eastAsia"/>
+        </w:rPr>
+        <w:t>项目概述</w:t>
+      </w:r>
       <w:bookmarkEnd w:id="4"/>
-      <w:r>
-        <w:rPr>
-          <w:rFonts w:hint="eastAsia"/>
-        </w:rPr>
-        <w:t>项目概述</w:t>
-      </w:r>
       <w:bookmarkEnd w:id="5"/>
+    </w:p>
+    <w:p>
+      <w:pPr>
+        <w:pStyle w:val="3"/>
+      </w:pPr>
+      <w:bookmarkStart w:id="6" w:name="_Toc36236596"/>
+      <w:bookmarkStart w:id="7" w:name="_Toc37096498"/>
+      <w:bookmarkStart w:id="8" w:name="_Toc38808660"/>
+      <w:bookmarkStart w:id="9" w:name="_Toc265683140"/>
+      <w:r>
+        <w:rPr>
+          <w:rFonts w:hint="eastAsia"/>
+        </w:rPr>
+        <w:t>项目背景</w:t>
+      </w:r>
       <w:bookmarkEnd w:id="6"/>
-    </w:p>
-    <w:p>
-      <w:pPr>
-        <w:pStyle w:val="3"/>
-      </w:pPr>
-      <w:bookmarkStart w:id="7" w:name="_Toc36236596"/>
-      <w:bookmarkStart w:id="8" w:name="_Toc37096498"/>
-      <w:bookmarkStart w:id="9" w:name="_Toc38808660"/>
-      <w:bookmarkStart w:id="10" w:name="_Toc265683140"/>
-      <w:r>
-        <w:rPr>
-          <w:rFonts w:hint="eastAsia"/>
-        </w:rPr>
-        <w:t>项目背景</w:t>
-      </w:r>
       <w:bookmarkEnd w:id="7"/>
       <w:bookmarkEnd w:id="8"/>
-      <w:bookmarkEnd w:id="9"/>
     </w:p>
     <w:p>
       <w:pPr>
@@ -8272,18 +8400,18 @@
       <w:pPr>
         <w:pStyle w:val="3"/>
       </w:pPr>
-      <w:bookmarkStart w:id="11" w:name="_Toc36236597"/>
-      <w:bookmarkStart w:id="12" w:name="_Toc37096499"/>
-      <w:bookmarkStart w:id="13" w:name="_Toc38808661"/>
+      <w:bookmarkStart w:id="10" w:name="_Toc36236597"/>
+      <w:bookmarkStart w:id="11" w:name="_Toc37096499"/>
+      <w:bookmarkStart w:id="12" w:name="_Toc38808661"/>
       <w:r>
         <w:rPr>
           <w:rFonts w:hint="eastAsia"/>
         </w:rPr>
         <w:t>功能和需求</w:t>
       </w:r>
+      <w:bookmarkEnd w:id="10"/>
       <w:bookmarkEnd w:id="11"/>
       <w:bookmarkEnd w:id="12"/>
-      <w:bookmarkEnd w:id="13"/>
     </w:p>
     <w:p>
       <w:pPr>
@@ -8313,18 +8441,18 @@
       <w:pPr>
         <w:pStyle w:val="3"/>
       </w:pPr>
-      <w:bookmarkStart w:id="14" w:name="_Toc36236598"/>
-      <w:bookmarkStart w:id="15" w:name="_Toc37096500"/>
-      <w:bookmarkStart w:id="16" w:name="_Toc38808662"/>
+      <w:bookmarkStart w:id="13" w:name="_Toc36236598"/>
+      <w:bookmarkStart w:id="14" w:name="_Toc37096500"/>
+      <w:bookmarkStart w:id="15" w:name="_Toc38808662"/>
       <w:r>
         <w:rPr>
           <w:rFonts w:hint="eastAsia"/>
         </w:rPr>
         <w:t>应用场景</w:t>
       </w:r>
+      <w:bookmarkEnd w:id="13"/>
       <w:bookmarkEnd w:id="14"/>
       <w:bookmarkEnd w:id="15"/>
-      <w:bookmarkEnd w:id="16"/>
     </w:p>
     <w:p>
       <w:pPr>
@@ -8348,7 +8476,7 @@
         <w:pStyle w:val="2"/>
         <w:spacing w:beforeLines="50" w:before="156" w:line="240" w:lineRule="auto"/>
       </w:pPr>
-      <w:bookmarkStart w:id="17" w:name="_Toc38808663"/>
+      <w:bookmarkStart w:id="16" w:name="_Toc38808663"/>
       <w:r>
         <w:rPr>
           <w:rFonts w:hint="eastAsia"/>
@@ -8356,15 +8484,15 @@
         <w:lastRenderedPageBreak/>
         <w:t>文档概述</w:t>
       </w:r>
-      <w:bookmarkEnd w:id="10"/>
-      <w:bookmarkEnd w:id="17"/>
+      <w:bookmarkEnd w:id="9"/>
+      <w:bookmarkEnd w:id="16"/>
     </w:p>
     <w:p>
       <w:pPr>
         <w:spacing w:beforeLines="50" w:before="156" w:line="240" w:lineRule="auto"/>
         <w:ind w:firstLine="420"/>
       </w:pPr>
-      <w:bookmarkStart w:id="18" w:name="_Toc265683141"/>
+      <w:bookmarkStart w:id="17" w:name="_Toc265683141"/>
       <w:r>
         <w:rPr>
           <w:rFonts w:hint="eastAsia"/>
@@ -8437,15 +8565,15 @@
         <w:pStyle w:val="2"/>
         <w:spacing w:beforeLines="50" w:before="156" w:line="276" w:lineRule="auto"/>
       </w:pPr>
-      <w:bookmarkStart w:id="19" w:name="_Toc38808664"/>
+      <w:bookmarkStart w:id="18" w:name="_Toc38808664"/>
       <w:r>
         <w:rPr>
           <w:rFonts w:hint="eastAsia"/>
         </w:rPr>
         <w:t>术语和缩略词</w:t>
       </w:r>
+      <w:bookmarkEnd w:id="17"/>
       <w:bookmarkEnd w:id="18"/>
-      <w:bookmarkEnd w:id="19"/>
     </w:p>
     <w:p>
       <w:pPr>
@@ -8782,16 +8910,16 @@
         <w:pStyle w:val="2"/>
         <w:spacing w:beforeLines="50" w:before="156" w:line="240" w:lineRule="auto"/>
       </w:pPr>
-      <w:bookmarkStart w:id="20" w:name="_Toc265683142"/>
-      <w:bookmarkStart w:id="21" w:name="_Toc38808665"/>
+      <w:bookmarkStart w:id="19" w:name="_Toc265683142"/>
+      <w:bookmarkStart w:id="20" w:name="_Toc38808665"/>
       <w:r>
         <w:rPr>
           <w:rFonts w:hint="eastAsia"/>
         </w:rPr>
         <w:t>引用文档</w:t>
       </w:r>
+      <w:bookmarkEnd w:id="19"/>
       <w:bookmarkEnd w:id="20"/>
-      <w:bookmarkEnd w:id="21"/>
     </w:p>
     <w:p>
       <w:pPr>
@@ -8919,8 +9047,8 @@
         <w:pStyle w:val="1"/>
         <w:spacing w:line="578" w:lineRule="auto"/>
       </w:pPr>
-      <w:bookmarkStart w:id="22" w:name="_Toc265683279"/>
-      <w:bookmarkStart w:id="23" w:name="_Toc38808666"/>
+      <w:bookmarkStart w:id="21" w:name="_Toc265683279"/>
+      <w:bookmarkStart w:id="22" w:name="_Toc38808666"/>
       <w:r>
         <w:rPr>
           <w:rFonts w:hint="eastAsia"/>
@@ -8928,49 +9056,49 @@
         <w:lastRenderedPageBreak/>
         <w:t>需求概述</w:t>
       </w:r>
+      <w:bookmarkEnd w:id="21"/>
       <w:bookmarkEnd w:id="22"/>
-      <w:bookmarkEnd w:id="23"/>
     </w:p>
     <w:p>
       <w:pPr>
         <w:pStyle w:val="2"/>
         <w:spacing w:beforeLines="50" w:before="156" w:line="240" w:lineRule="auto"/>
       </w:pPr>
-      <w:bookmarkStart w:id="24" w:name="_Toc38808667"/>
+      <w:bookmarkStart w:id="23" w:name="_Toc38808667"/>
       <w:r>
         <w:rPr>
           <w:rFonts w:hint="eastAsia"/>
         </w:rPr>
         <w:t>业务需求</w:t>
       </w:r>
+      <w:bookmarkEnd w:id="23"/>
+    </w:p>
+    <w:p>
+      <w:pPr>
+        <w:pStyle w:val="3"/>
+      </w:pPr>
+      <w:bookmarkStart w:id="24" w:name="_Toc37096505"/>
+      <w:bookmarkStart w:id="25" w:name="_Toc38808668"/>
+      <w:r>
+        <w:rPr>
+          <w:rFonts w:hint="eastAsia"/>
+        </w:rPr>
+        <w:t>用户通过控制面板启动</w:t>
+      </w:r>
+      <w:r>
+        <w:rPr>
+          <w:rFonts w:hint="eastAsia"/>
+        </w:rPr>
+        <w:t>/</w:t>
+      </w:r>
+      <w:r>
+        <w:rPr>
+          <w:rFonts w:hint="eastAsia"/>
+        </w:rPr>
+        <w:t>关闭系统</w:t>
+      </w:r>
       <w:bookmarkEnd w:id="24"/>
-    </w:p>
-    <w:p>
-      <w:pPr>
-        <w:pStyle w:val="3"/>
-      </w:pPr>
-      <w:bookmarkStart w:id="25" w:name="_Toc37096505"/>
-      <w:bookmarkStart w:id="26" w:name="_Toc38808668"/>
-      <w:r>
-        <w:rPr>
-          <w:rFonts w:hint="eastAsia"/>
-        </w:rPr>
-        <w:t>用户通过控制面板启动</w:t>
-      </w:r>
-      <w:r>
-        <w:rPr>
-          <w:rFonts w:hint="eastAsia"/>
-        </w:rPr>
-        <w:t>/</w:t>
-      </w:r>
-      <w:r>
-        <w:rPr>
-          <w:rFonts w:hint="eastAsia"/>
-        </w:rPr>
-        <w:t>关闭系统</w:t>
-      </w:r>
       <w:bookmarkEnd w:id="25"/>
-      <w:bookmarkEnd w:id="26"/>
     </w:p>
     <w:p>
       <w:pPr>
@@ -8981,7 +9109,7 @@
           <w:noProof/>
         </w:rPr>
         <w:drawing>
-          <wp:inline distT="0" distB="0" distL="0" distR="0">
+          <wp:inline distT="0" distB="0" distL="0" distR="0" wp14:anchorId="76F724DB" wp14:editId="024DCFA9">
             <wp:extent cx="3246120" cy="5257800"/>
             <wp:effectExtent l="0" t="0" r="0" b="0"/>
             <wp:docPr id="15" name="图片 15"/>
@@ -9077,8 +9205,8 @@
       <w:pPr>
         <w:pStyle w:val="3"/>
       </w:pPr>
-      <w:bookmarkStart w:id="27" w:name="_Toc37096506"/>
-      <w:bookmarkStart w:id="28" w:name="_Toc38808669"/>
+      <w:bookmarkStart w:id="26" w:name="_Toc37096506"/>
+      <w:bookmarkStart w:id="27" w:name="_Toc38808669"/>
       <w:r>
         <w:rPr>
           <w:rFonts w:hint="eastAsia"/>
@@ -9086,8 +9214,8 @@
         <w:lastRenderedPageBreak/>
         <w:t>用户通过导航地图标点指引机器人的移动</w:t>
       </w:r>
+      <w:bookmarkEnd w:id="26"/>
       <w:bookmarkEnd w:id="27"/>
-      <w:bookmarkEnd w:id="28"/>
     </w:p>
     <w:p>
       <w:pPr>
@@ -9098,7 +9226,7 @@
           <w:noProof/>
         </w:rPr>
         <w:drawing>
-          <wp:inline distT="0" distB="0" distL="0" distR="0">
+          <wp:inline distT="0" distB="0" distL="0" distR="0" wp14:anchorId="7E2441A9" wp14:editId="4FF7E43C">
             <wp:extent cx="5273040" cy="4914900"/>
             <wp:effectExtent l="0" t="0" r="3810" b="0"/>
             <wp:docPr id="14" name="图片 14"/>
@@ -9204,8 +9332,8 @@
       <w:pPr>
         <w:pStyle w:val="3"/>
       </w:pPr>
-      <w:bookmarkStart w:id="29" w:name="_Toc37096507"/>
-      <w:bookmarkStart w:id="30" w:name="_Toc38808670"/>
+      <w:bookmarkStart w:id="28" w:name="_Toc37096507"/>
+      <w:bookmarkStart w:id="29" w:name="_Toc38808670"/>
       <w:r>
         <w:rPr>
           <w:rFonts w:hint="eastAsia"/>
@@ -9213,8 +9341,8 @@
         <w:lastRenderedPageBreak/>
         <w:t>用户通过语音指令指挥机器人抓取运送</w:t>
       </w:r>
+      <w:bookmarkEnd w:id="28"/>
       <w:bookmarkEnd w:id="29"/>
-      <w:bookmarkEnd w:id="30"/>
     </w:p>
     <w:p>
       <w:pPr>
@@ -9225,7 +9353,7 @@
           <w:noProof/>
         </w:rPr>
         <w:drawing>
-          <wp:inline distT="0" distB="0" distL="0" distR="0">
+          <wp:inline distT="0" distB="0" distL="0" distR="0" wp14:anchorId="73FBBBAB" wp14:editId="1B5B8237">
             <wp:extent cx="5029200" cy="4290060"/>
             <wp:effectExtent l="0" t="0" r="0" b="0"/>
             <wp:docPr id="13" name="图片 13"/>
@@ -9332,14 +9460,14 @@
         <w:pStyle w:val="2"/>
         <w:spacing w:beforeLines="50" w:before="156" w:line="240" w:lineRule="auto"/>
       </w:pPr>
-      <w:bookmarkStart w:id="31" w:name="_Toc38808671"/>
+      <w:bookmarkStart w:id="30" w:name="_Toc38808671"/>
       <w:r>
         <w:rPr>
           <w:rFonts w:hint="eastAsia"/>
         </w:rPr>
         <w:t>数据需求</w:t>
       </w:r>
-      <w:bookmarkEnd w:id="31"/>
+      <w:bookmarkEnd w:id="30"/>
     </w:p>
     <w:p>
       <w:pPr>
@@ -9375,7 +9503,7 @@
         </w:rPr>
         <w:lastRenderedPageBreak/>
         <w:drawing>
-          <wp:inline distT="0" distB="0" distL="0" distR="0">
+          <wp:inline distT="0" distB="0" distL="0" distR="0" wp14:anchorId="209F2B75" wp14:editId="1552F92E">
             <wp:extent cx="5273040" cy="3261360"/>
             <wp:effectExtent l="0" t="0" r="3810" b="0"/>
             <wp:docPr id="12" name="图片 12"/>
@@ -9484,14 +9612,14 @@
         <w:pStyle w:val="2"/>
         <w:spacing w:beforeLines="50" w:before="156" w:line="240" w:lineRule="auto"/>
       </w:pPr>
-      <w:bookmarkStart w:id="32" w:name="_Toc38808672"/>
+      <w:bookmarkStart w:id="31" w:name="_Toc38808672"/>
       <w:r>
         <w:rPr>
           <w:rFonts w:hint="eastAsia"/>
         </w:rPr>
         <w:t>功能需求</w:t>
       </w:r>
-      <w:bookmarkEnd w:id="32"/>
+      <w:bookmarkEnd w:id="31"/>
     </w:p>
     <w:p>
       <w:pPr>
@@ -9502,7 +9630,7 @@
           <w:noProof/>
         </w:rPr>
         <w:drawing>
-          <wp:inline distT="0" distB="0" distL="0" distR="0">
+          <wp:inline distT="0" distB="0" distL="0" distR="0" wp14:anchorId="2B2E0CBD" wp14:editId="20AB7CE3">
             <wp:extent cx="5273040" cy="3162300"/>
             <wp:effectExtent l="0" t="0" r="3810" b="0"/>
             <wp:docPr id="11" name="图片 11"/>
@@ -9619,31 +9747,183 @@
       <w:pPr>
         <w:ind w:firstLine="420"/>
       </w:pPr>
+      <w:r>
+        <w:rPr>
+          <w:rFonts w:hint="eastAsia"/>
+        </w:rPr>
+        <w:t>在我们的系统中，最关键的两个功能模块为机器人避障移动和自主抓取。</w:t>
+      </w:r>
+    </w:p>
+    <w:p>
+      <w:pPr>
+        <w:ind w:firstLine="420"/>
+      </w:pPr>
+      <w:r>
+        <w:rPr>
+          <w:rFonts w:hint="eastAsia"/>
+        </w:rPr>
+        <w:lastRenderedPageBreak/>
+        <w:t>机器人避障移动，主要是在机器人导航模块的主导下，先根据地图和起止点信息，规划出线路。然后，在机器人沿路径途中，边移动边检测障碍物。如果检测到障碍物，则将障碍物信息返回至导航模块，由导航模块调用路径规划模块重新规划出新的路径，从而完成避障。</w:t>
+      </w:r>
+    </w:p>
+    <w:p>
+      <w:pPr>
+        <w:ind w:firstLine="420"/>
+        <w:jc w:val="center"/>
+      </w:pPr>
+      <w:r>
+        <w:rPr>
+          <w:noProof/>
+        </w:rPr>
+        <w:drawing>
+          <wp:inline distT="0" distB="0" distL="0" distR="0" wp14:anchorId="665F9EB9" wp14:editId="7D590B07">
+            <wp:extent cx="5265420" cy="5577840"/>
+            <wp:effectExtent l="0" t="0" r="0" b="3810"/>
+            <wp:docPr id="8" name="图片 8"/>
+            <wp:cNvGraphicFramePr>
+              <a:graphicFrameLocks xmlns:a="http://schemas.openxmlformats.org/drawingml/2006/main" noChangeAspect="1"/>
+            </wp:cNvGraphicFramePr>
+            <a:graphic xmlns:a="http://schemas.openxmlformats.org/drawingml/2006/main">
+              <a:graphicData uri="http://schemas.openxmlformats.org/drawingml/2006/picture">
+                <pic:pic xmlns:pic="http://schemas.openxmlformats.org/drawingml/2006/picture">
+                  <pic:nvPicPr>
+                    <pic:cNvPr id="0" name="Picture 2"/>
+                    <pic:cNvPicPr>
+                      <a:picLocks noChangeAspect="1" noChangeArrowheads="1"/>
+                    </pic:cNvPicPr>
+                  </pic:nvPicPr>
+                  <pic:blipFill>
+                    <a:blip r:embed="rId13" cstate="print">
+                      <a:extLst>
+                        <a:ext uri="{28A0092B-C50C-407E-A947-70E740481C1C}">
+                          <a14:useLocalDpi xmlns:a14="http://schemas.microsoft.com/office/drawing/2010/main" val="0"/>
+                        </a:ext>
+                      </a:extLst>
+                    </a:blip>
+                    <a:srcRect/>
+                    <a:stretch>
+                      <a:fillRect/>
+                    </a:stretch>
+                  </pic:blipFill>
+                  <pic:spPr bwMode="auto">
+                    <a:xfrm>
+                      <a:off x="0" y="0"/>
+                      <a:ext cx="5265420" cy="5577840"/>
+                    </a:xfrm>
+                    <a:prstGeom prst="rect">
+                      <a:avLst/>
+                    </a:prstGeom>
+                    <a:noFill/>
+                    <a:ln>
+                      <a:noFill/>
+                    </a:ln>
+                  </pic:spPr>
+                </pic:pic>
+              </a:graphicData>
+            </a:graphic>
+          </wp:inline>
+        </w:drawing>
+      </w:r>
+    </w:p>
+    <w:p>
+      <w:pPr>
+        <w:ind w:firstLine="420"/>
+        <w:jc w:val="center"/>
+        <w:rPr>
+          <w:sz w:val="21"/>
+        </w:rPr>
+      </w:pPr>
+      <w:r>
+        <w:rPr>
+          <w:rFonts w:hint="eastAsia"/>
+          <w:sz w:val="21"/>
+        </w:rPr>
+        <w:t>图</w:t>
+      </w:r>
+      <w:r>
+        <w:rPr>
+          <w:rFonts w:hint="eastAsia"/>
+          <w:sz w:val="21"/>
+        </w:rPr>
+        <w:t>2</w:t>
+      </w:r>
+      <w:r>
+        <w:rPr>
+          <w:rFonts w:hint="eastAsia"/>
+          <w:sz w:val="21"/>
+        </w:rPr>
+        <w:t>-</w:t>
+      </w:r>
+      <w:r>
+        <w:rPr>
+          <w:rFonts w:hint="eastAsia"/>
+          <w:sz w:val="21"/>
+        </w:rPr>
+        <w:t>3</w:t>
+      </w:r>
+      <w:r>
+        <w:rPr>
+          <w:rFonts w:hint="eastAsia"/>
+          <w:sz w:val="21"/>
+        </w:rPr>
+        <w:t>-</w:t>
+      </w:r>
+      <w:r>
+        <w:rPr>
+          <w:rFonts w:hint="eastAsia"/>
+          <w:sz w:val="21"/>
+        </w:rPr>
+        <w:t>2</w:t>
+      </w:r>
+      <w:r>
+        <w:rPr>
+          <w:sz w:val="21"/>
+        </w:rPr>
+        <w:t xml:space="preserve"> </w:t>
+      </w:r>
+      <w:r>
+        <w:rPr>
+          <w:rFonts w:hint="eastAsia"/>
+          <w:sz w:val="21"/>
+        </w:rPr>
+        <w:t>机器人避障移动流程图</w:t>
+      </w:r>
+    </w:p>
+    <w:p>
+      <w:pPr>
+        <w:ind w:firstLine="420"/>
+      </w:pPr>
     </w:p>
     <w:p>
       <w:pPr>
         <w:pStyle w:val="2"/>
         <w:spacing w:beforeLines="50" w:before="156" w:line="240" w:lineRule="auto"/>
       </w:pPr>
-      <w:bookmarkStart w:id="33" w:name="_Toc38808673"/>
+      <w:bookmarkStart w:id="32" w:name="_Toc38808673"/>
+      <w:r>
+        <w:rPr>
+          <w:rFonts w:hint="eastAsia"/>
+        </w:rPr>
+        <w:t>非功能需求</w:t>
+      </w:r>
+      <w:bookmarkEnd w:id="32"/>
+    </w:p>
+    <w:p>
+      <w:pPr>
+        <w:ind w:firstLine="420"/>
+      </w:pPr>
+      <w:r>
+        <w:rPr>
+          <w:rFonts w:hint="eastAsia"/>
+        </w:rPr>
+        <w:t>此处我们需要对机器人的避障效率，避障之后与原轨道之间的偏差，机器人</w:t>
+      </w:r>
       <w:r>
         <w:rPr>
           <w:rFonts w:hint="eastAsia"/>
         </w:rPr>
         <w:lastRenderedPageBreak/>
-        <w:t>非功能需求</w:t>
-      </w:r>
-      <w:bookmarkEnd w:id="33"/>
-    </w:p>
-    <w:p>
-      <w:pPr>
-        <w:ind w:firstLine="420"/>
-      </w:pPr>
-      <w:r>
-        <w:rPr>
-          <w:rFonts w:hint="eastAsia"/>
-        </w:rPr>
-        <w:t>此处我们需要对机器人的避障效率，避障之后与原轨道之间的偏差，机器人语音的响应能力，抓取能力，运动特性，负载能力等进行综合评估</w:t>
+        <w:t>语音的响应能力，抓取能力，运动特性，负载能力等进行综合评估</w:t>
       </w:r>
     </w:p>
     <w:p>
@@ -9651,14 +9931,14 @@
         <w:pStyle w:val="2"/>
         <w:spacing w:beforeLines="50" w:before="156" w:line="240" w:lineRule="auto"/>
       </w:pPr>
-      <w:bookmarkStart w:id="34" w:name="_Toc38808674"/>
+      <w:bookmarkStart w:id="33" w:name="_Toc38808674"/>
       <w:r>
         <w:rPr>
           <w:rFonts w:hint="eastAsia"/>
         </w:rPr>
         <w:t>用户界面需求</w:t>
       </w:r>
-      <w:bookmarkEnd w:id="34"/>
+      <w:bookmarkEnd w:id="33"/>
     </w:p>
     <w:p>
       <w:pPr>
@@ -9804,7 +10084,7 @@
                 <w:noProof/>
               </w:rPr>
               <w:drawing>
-                <wp:inline distT="0" distB="0" distL="0" distR="0">
+                <wp:inline distT="0" distB="0" distL="0" distR="0" wp14:anchorId="6DE2DC37" wp14:editId="33271C52">
                   <wp:extent cx="1661160" cy="2880360"/>
                   <wp:effectExtent l="0" t="0" r="0" b="0"/>
                   <wp:docPr id="10" name="图片 10"/>
@@ -9821,7 +10101,7 @@
                           </pic:cNvPicPr>
                         </pic:nvPicPr>
                         <pic:blipFill>
-                          <a:blip r:embed="rId13">
+                          <a:blip r:embed="rId14">
                             <a:extLst>
                               <a:ext uri="{28A0092B-C50C-407E-A947-70E740481C1C}">
                                 <a14:useLocalDpi xmlns:a14="http://schemas.microsoft.com/office/drawing/2010/main" val="0"/>
@@ -9911,7 +10191,7 @@
                 <w:noProof/>
               </w:rPr>
               <w:drawing>
-                <wp:inline distT="0" distB="0" distL="0" distR="0">
+                <wp:inline distT="0" distB="0" distL="0" distR="0" wp14:anchorId="7E7656D1" wp14:editId="1CED98BF">
                   <wp:extent cx="1722120" cy="3360420"/>
                   <wp:effectExtent l="0" t="0" r="0" b="0"/>
                   <wp:docPr id="9" name="图片 9"/>
@@ -9928,7 +10208,7 @@
                           </pic:cNvPicPr>
                         </pic:nvPicPr>
                         <pic:blipFill>
-                          <a:blip r:embed="rId14">
+                          <a:blip r:embed="rId15">
                             <a:extLst>
                               <a:ext uri="{28A0092B-C50C-407E-A947-70E740481C1C}">
                                 <a14:useLocalDpi xmlns:a14="http://schemas.microsoft.com/office/drawing/2010/main" val="0"/>
@@ -10019,7 +10299,7 @@
                 <w:noProof/>
               </w:rPr>
               <w:drawing>
-                <wp:inline distT="0" distB="0" distL="0" distR="0">
+                <wp:inline distT="0" distB="0" distL="0" distR="0" wp14:anchorId="6209A4F0" wp14:editId="270964F4">
                   <wp:extent cx="1569720" cy="2659380"/>
                   <wp:effectExtent l="0" t="0" r="0" b="7620"/>
                   <wp:docPr id="7" name="图片 7"/>
@@ -10036,7 +10316,7 @@
                           </pic:cNvPicPr>
                         </pic:nvPicPr>
                         <pic:blipFill>
-                          <a:blip r:embed="rId15">
+                          <a:blip r:embed="rId16">
                             <a:extLst>
                               <a:ext uri="{28A0092B-C50C-407E-A947-70E740481C1C}">
                                 <a14:useLocalDpi xmlns:a14="http://schemas.microsoft.com/office/drawing/2010/main" val="0"/>
@@ -10126,7 +10406,7 @@
                 <w:noProof/>
               </w:rPr>
               <w:drawing>
-                <wp:inline distT="0" distB="0" distL="0" distR="0">
+                <wp:inline distT="0" distB="0" distL="0" distR="0" wp14:anchorId="2E72AF58" wp14:editId="00BDA07C">
                   <wp:extent cx="1592580" cy="2735580"/>
                   <wp:effectExtent l="0" t="0" r="7620" b="7620"/>
                   <wp:docPr id="3" name="图片 3"/>
@@ -10143,7 +10423,7 @@
                           </pic:cNvPicPr>
                         </pic:nvPicPr>
                         <pic:blipFill>
-                          <a:blip r:embed="rId16">
+                          <a:blip r:embed="rId17">
                             <a:extLst>
                               <a:ext uri="{28A0092B-C50C-407E-A947-70E740481C1C}">
                                 <a14:useLocalDpi xmlns:a14="http://schemas.microsoft.com/office/drawing/2010/main" val="0"/>
@@ -10234,7 +10514,7 @@
                 <w:noProof/>
               </w:rPr>
               <w:drawing>
-                <wp:inline distT="0" distB="0" distL="0" distR="0">
+                <wp:inline distT="0" distB="0" distL="0" distR="0" wp14:anchorId="05C25C8A" wp14:editId="0C64C30C">
                   <wp:extent cx="1661160" cy="2941320"/>
                   <wp:effectExtent l="0" t="0" r="0" b="0"/>
                   <wp:docPr id="2" name="图片 2"/>
@@ -10251,7 +10531,7 @@
                           </pic:cNvPicPr>
                         </pic:nvPicPr>
                         <pic:blipFill>
-                          <a:blip r:embed="rId17">
+                          <a:blip r:embed="rId18">
                             <a:extLst>
                               <a:ext uri="{28A0092B-C50C-407E-A947-70E740481C1C}">
                                 <a14:useLocalDpi xmlns:a14="http://schemas.microsoft.com/office/drawing/2010/main" val="0"/>
@@ -10290,16 +10570,16 @@
       <w:pPr>
         <w:pStyle w:val="1"/>
       </w:pPr>
-      <w:bookmarkStart w:id="35" w:name="_Toc265683288"/>
-      <w:bookmarkStart w:id="36" w:name="_Toc38808675"/>
+      <w:bookmarkStart w:id="34" w:name="_Toc265683288"/>
+      <w:bookmarkStart w:id="35" w:name="_Toc38808675"/>
       <w:r>
         <w:rPr>
           <w:rFonts w:hint="eastAsia"/>
         </w:rPr>
         <w:t>数据库设计</w:t>
       </w:r>
+      <w:bookmarkEnd w:id="34"/>
       <w:bookmarkEnd w:id="35"/>
-      <w:bookmarkEnd w:id="36"/>
     </w:p>
     <w:p>
       <w:pPr>
@@ -10354,7 +10634,7 @@
       <w:pPr>
         <w:pStyle w:val="1"/>
       </w:pPr>
-      <w:bookmarkStart w:id="37" w:name="_Toc38808676"/>
+      <w:bookmarkStart w:id="36" w:name="_Toc38808676"/>
       <w:r>
         <w:rPr>
           <w:rFonts w:hint="eastAsia"/>
@@ -10362,25 +10642,25 @@
         <w:lastRenderedPageBreak/>
         <w:t>体系结构设计</w:t>
       </w:r>
-      <w:bookmarkEnd w:id="3"/>
+      <w:bookmarkEnd w:id="2"/>
+      <w:bookmarkEnd w:id="36"/>
+    </w:p>
+    <w:p>
+      <w:pPr>
+        <w:pStyle w:val="2"/>
+      </w:pPr>
+      <w:bookmarkStart w:id="37" w:name="_Toc38808677"/>
+      <w:bookmarkStart w:id="38" w:name="_Toc265683284"/>
+      <w:r>
+        <w:rPr>
+          <w:rFonts w:hint="eastAsia"/>
+        </w:rPr>
+        <w:t>总体结构</w:t>
+      </w:r>
       <w:bookmarkEnd w:id="37"/>
     </w:p>
     <w:p>
       <w:pPr>
-        <w:pStyle w:val="2"/>
-      </w:pPr>
-      <w:bookmarkStart w:id="38" w:name="_Toc38808677"/>
-      <w:bookmarkStart w:id="39" w:name="_Toc265683284"/>
-      <w:r>
-        <w:rPr>
-          <w:rFonts w:hint="eastAsia"/>
-        </w:rPr>
-        <w:t>总体结构</w:t>
-      </w:r>
-      <w:bookmarkEnd w:id="38"/>
-    </w:p>
-    <w:p>
-      <w:pPr>
         <w:rPr>
           <w:noProof/>
         </w:rPr>
@@ -10390,7 +10670,7 @@
           <w:noProof/>
         </w:rPr>
         <w:drawing>
-          <wp:inline distT="0" distB="0" distL="0" distR="0">
+          <wp:inline distT="0" distB="0" distL="0" distR="0" wp14:anchorId="109B6914" wp14:editId="351AE3F0">
             <wp:extent cx="5278755" cy="2576830"/>
             <wp:effectExtent l="0" t="0" r="0" b="0"/>
             <wp:docPr id="20" name="图片 20"/>
@@ -10407,7 +10687,7 @@
                     </pic:cNvPicPr>
                   </pic:nvPicPr>
                   <pic:blipFill>
-                    <a:blip r:embed="rId18" cstate="print">
+                    <a:blip r:embed="rId19" cstate="print">
                       <a:extLst>
                         <a:ext uri="{28A0092B-C50C-407E-A947-70E740481C1C}">
                           <a14:useLocalDpi xmlns:a14="http://schemas.microsoft.com/office/drawing/2010/main" val="0"/>
@@ -10619,7 +10899,7 @@
           <w:noProof/>
         </w:rPr>
       </w:pPr>
-      <w:bookmarkStart w:id="40" w:name="_Toc38808678"/>
+      <w:bookmarkStart w:id="39" w:name="_Toc38808678"/>
       <w:r>
         <w:rPr>
           <w:rFonts w:hint="eastAsia"/>
@@ -10627,7 +10907,7 @@
         </w:rPr>
         <w:t>软件体系结构</w:t>
       </w:r>
-      <w:bookmarkEnd w:id="40"/>
+      <w:bookmarkEnd w:id="39"/>
     </w:p>
     <w:p>
       <w:pPr>
@@ -10640,10 +10920,10 @@
           <w:noProof/>
         </w:rPr>
         <w:drawing>
-          <wp:inline distT="0" distB="0" distL="0" distR="0">
-            <wp:extent cx="5274310" cy="4288516"/>
-            <wp:effectExtent l="0" t="0" r="2540" b="0"/>
-            <wp:docPr id="24" name="图片 24" descr="C:\Users\lenovo\AppData\Local\Temp\WeChat Files\714016791746768639.png"/>
+          <wp:inline distT="0" distB="0" distL="0" distR="0" wp14:anchorId="39DEF84C" wp14:editId="090B0AFB">
+            <wp:extent cx="5274310" cy="4601210"/>
+            <wp:effectExtent l="0" t="0" r="2540" b="8890"/>
+            <wp:docPr id="38" name="图片 38"/>
             <wp:cNvGraphicFramePr>
               <a:graphicFrameLocks xmlns:a="http://schemas.openxmlformats.org/drawingml/2006/main" noChangeAspect="1"/>
             </wp:cNvGraphicFramePr>
@@ -10651,36 +10931,23 @@
               <a:graphicData uri="http://schemas.openxmlformats.org/drawingml/2006/picture">
                 <pic:pic xmlns:pic="http://schemas.openxmlformats.org/drawingml/2006/picture">
                   <pic:nvPicPr>
-                    <pic:cNvPr id="0" name="Picture 1" descr="C:\Users\lenovo\AppData\Local\Temp\WeChat Files\714016791746768639.png"/>
-                    <pic:cNvPicPr>
-                      <a:picLocks noChangeAspect="1" noChangeArrowheads="1"/>
-                    </pic:cNvPicPr>
+                    <pic:cNvPr id="1" name=""/>
+                    <pic:cNvPicPr/>
                   </pic:nvPicPr>
                   <pic:blipFill>
-                    <a:blip r:embed="rId19" cstate="print">
-                      <a:extLst>
-                        <a:ext uri="{28A0092B-C50C-407E-A947-70E740481C1C}">
-                          <a14:useLocalDpi xmlns:a14="http://schemas.microsoft.com/office/drawing/2010/main" val="0"/>
-                        </a:ext>
-                      </a:extLst>
-                    </a:blip>
-                    <a:srcRect/>
+                    <a:blip r:embed="rId20"/>
                     <a:stretch>
                       <a:fillRect/>
                     </a:stretch>
                   </pic:blipFill>
-                  <pic:spPr bwMode="auto">
+                  <pic:spPr>
                     <a:xfrm>
                       <a:off x="0" y="0"/>
-                      <a:ext cx="5274310" cy="4288516"/>
+                      <a:ext cx="5274310" cy="4601210"/>
                     </a:xfrm>
                     <a:prstGeom prst="rect">
                       <a:avLst/>
                     </a:prstGeom>
-                    <a:noFill/>
-                    <a:ln>
-                      <a:noFill/>
-                    </a:ln>
                   </pic:spPr>
                 </pic:pic>
               </a:graphicData>
@@ -10883,7 +11150,15 @@
           <w:rFonts w:hint="eastAsia"/>
           <w:noProof/>
         </w:rPr>
-        <w:t>的方法使用该类作为参数，从而实现对整个系统的控制。</w:t>
+        <w:t>的方法</w:t>
+      </w:r>
+      <w:r>
+        <w:rPr>
+          <w:rFonts w:hint="eastAsia"/>
+          <w:noProof/>
+        </w:rPr>
+        <w:lastRenderedPageBreak/>
+        <w:t>使用该类作为参数，从而实现对整个系统的控制。</w:t>
       </w:r>
     </w:p>
     <w:p>
@@ -10898,7 +11173,6 @@
           <w:rFonts w:hint="eastAsia"/>
           <w:noProof/>
         </w:rPr>
-        <w:lastRenderedPageBreak/>
         <w:t>MainController</w:t>
       </w:r>
       <w:r>
@@ -11407,7 +11681,7 @@
         </w:rPr>
         <w:lastRenderedPageBreak/>
         <w:drawing>
-          <wp:inline distT="0" distB="0" distL="0" distR="0">
+          <wp:inline distT="0" distB="0" distL="0" distR="0" wp14:anchorId="0A9E9748" wp14:editId="011E6899">
             <wp:extent cx="4465320" cy="4105275"/>
             <wp:effectExtent l="0" t="0" r="0" b="9525"/>
             <wp:docPr id="25" name="图片 25" descr="C:\Users\lenovo\AppData\Local\Temp\WeChat Files\295885970040337899.png"/>
@@ -11424,7 +11698,7 @@
                     </pic:cNvPicPr>
                   </pic:nvPicPr>
                   <pic:blipFill rotWithShape="1">
-                    <a:blip r:embed="rId20" cstate="print">
+                    <a:blip r:embed="rId21" cstate="print">
                       <a:extLst>
                         <a:ext uri="{28A0092B-C50C-407E-A947-70E740481C1C}">
                           <a14:useLocalDpi xmlns:a14="http://schemas.microsoft.com/office/drawing/2010/main" val="0"/>
@@ -11509,21 +11783,18 @@
         </w:rPr>
         <w:t>上图阐述了整个系统实现物品抓取功能时，各类之间的协作关系。首先，</w:t>
       </w:r>
-      <w:proofErr w:type="spellStart"/>
       <w:r>
         <w:rPr>
           <w:rFonts w:hint="eastAsia"/>
         </w:rPr>
         <w:t>MainController</w:t>
       </w:r>
-      <w:proofErr w:type="spellEnd"/>
       <w:r>
         <w:rPr>
           <w:rFonts w:hint="eastAsia"/>
         </w:rPr>
         <w:t>类得到用户发出的语音指令和目标地点信息后，将其发给</w:t>
       </w:r>
-      <w:proofErr w:type="spellStart"/>
       <w:r>
         <w:rPr>
           <w:rFonts w:hint="eastAsia"/>
@@ -11533,34 +11804,23 @@
       <w:r>
         <w:t>Recognition</w:t>
       </w:r>
-      <w:proofErr w:type="spellEnd"/>
       <w:r>
         <w:rPr>
           <w:rFonts w:hint="eastAsia"/>
         </w:rPr>
         <w:t>类，</w:t>
       </w:r>
-      <w:proofErr w:type="spellStart"/>
       <w:r>
         <w:rPr>
           <w:rFonts w:hint="eastAsia"/>
         </w:rPr>
         <w:t>SpeechRecognition</w:t>
       </w:r>
-      <w:proofErr w:type="spellEnd"/>
-      <w:proofErr w:type="gramStart"/>
-      <w:r>
-        <w:rPr>
-          <w:rFonts w:hint="eastAsia"/>
-        </w:rPr>
-        <w:t>类通过</w:t>
-      </w:r>
-      <w:proofErr w:type="gramEnd"/>
-      <w:r>
-        <w:rPr>
-          <w:rFonts w:hint="eastAsia"/>
-        </w:rPr>
-        <w:t>语音识别，生成一系列</w:t>
+      <w:r>
+        <w:rPr>
+          <w:rFonts w:hint="eastAsia"/>
+        </w:rPr>
+        <w:t>类通过语音识别，生成一系列</w:t>
       </w:r>
       <w:r>
         <w:rPr>
@@ -11574,27 +11834,17 @@
         </w:rPr>
         <w:t>操作指令并返回。</w:t>
       </w:r>
-      <w:proofErr w:type="spellStart"/>
       <w:r>
         <w:rPr>
           <w:rFonts w:hint="eastAsia"/>
         </w:rPr>
         <w:t>MainController</w:t>
       </w:r>
-      <w:proofErr w:type="spellEnd"/>
-      <w:proofErr w:type="gramStart"/>
-      <w:r>
-        <w:rPr>
-          <w:rFonts w:hint="eastAsia"/>
-        </w:rPr>
-        <w:t>类收到</w:t>
-      </w:r>
-      <w:proofErr w:type="gramEnd"/>
-      <w:r>
-        <w:rPr>
-          <w:rFonts w:hint="eastAsia"/>
-        </w:rPr>
-        <w:t>语音识别成功的消息并得到指令后，调用</w:t>
+      <w:r>
+        <w:rPr>
+          <w:rFonts w:hint="eastAsia"/>
+        </w:rPr>
+        <w:t>类收到语音识别成功的消息并得到指令后，调用</w:t>
       </w:r>
       <w:r>
         <w:rPr>
@@ -11614,14 +11864,12 @@
         </w:rPr>
         <w:t>Navigation</w:t>
       </w:r>
-      <w:proofErr w:type="gramStart"/>
       <w:r>
         <w:rPr>
           <w:rFonts w:hint="eastAsia"/>
         </w:rPr>
         <w:t>类向</w:t>
       </w:r>
-      <w:proofErr w:type="gramEnd"/>
       <w:r>
         <w:rPr>
           <w:rFonts w:hint="eastAsia"/>
@@ -11688,7 +11936,6 @@
         </w:rPr>
         <w:t>调用</w:t>
       </w:r>
-      <w:proofErr w:type="spellStart"/>
       <w:r>
         <w:rPr>
           <w:rFonts w:hint="eastAsia"/>
@@ -11704,7 +11951,6 @@
         </w:rPr>
         <w:t>etector</w:t>
       </w:r>
-      <w:proofErr w:type="spellEnd"/>
       <w:r>
         <w:rPr>
           <w:rFonts w:hint="eastAsia"/>
@@ -11723,78 +11969,60 @@
         </w:rPr>
         <w:t>当机器人到了指定位置后，返回移动信息给</w:t>
       </w:r>
-      <w:proofErr w:type="spellStart"/>
       <w:r>
         <w:rPr>
           <w:rFonts w:hint="eastAsia"/>
         </w:rPr>
         <w:t>MainController</w:t>
       </w:r>
-      <w:proofErr w:type="spellEnd"/>
       <w:r>
         <w:rPr>
           <w:rFonts w:hint="eastAsia"/>
         </w:rPr>
         <w:t>类。接着，</w:t>
       </w:r>
-      <w:proofErr w:type="spellStart"/>
       <w:r>
         <w:rPr>
           <w:rFonts w:hint="eastAsia"/>
         </w:rPr>
         <w:t>MainController</w:t>
       </w:r>
-      <w:proofErr w:type="spellEnd"/>
       <w:r>
         <w:rPr>
           <w:rFonts w:hint="eastAsia"/>
         </w:rPr>
         <w:t>类再根据指令向</w:t>
       </w:r>
-      <w:proofErr w:type="spellStart"/>
       <w:r>
         <w:rPr>
           <w:rFonts w:hint="eastAsia"/>
         </w:rPr>
         <w:t>GrabController</w:t>
       </w:r>
-      <w:proofErr w:type="spellEnd"/>
       <w:r>
         <w:rPr>
           <w:rFonts w:hint="eastAsia"/>
         </w:rPr>
         <w:t>请求物品抓取。</w:t>
       </w:r>
-      <w:proofErr w:type="spellStart"/>
       <w:r>
         <w:rPr>
           <w:rFonts w:hint="eastAsia"/>
         </w:rPr>
         <w:t>GrabController</w:t>
       </w:r>
-      <w:proofErr w:type="spellEnd"/>
-      <w:proofErr w:type="gramStart"/>
-      <w:r>
-        <w:rPr>
-          <w:rFonts w:hint="eastAsia"/>
-        </w:rPr>
-        <w:t>类收到</w:t>
-      </w:r>
-      <w:proofErr w:type="gramEnd"/>
-      <w:r>
-        <w:rPr>
-          <w:rFonts w:hint="eastAsia"/>
-        </w:rPr>
-        <w:t>请求后，调用</w:t>
-      </w:r>
-      <w:proofErr w:type="spellStart"/>
+      <w:r>
+        <w:rPr>
+          <w:rFonts w:hint="eastAsia"/>
+        </w:rPr>
+        <w:t>类收到请求后，调用</w:t>
+      </w:r>
       <w:r>
         <w:rPr>
           <w:rFonts w:hint="eastAsia"/>
         </w:rPr>
         <w:t>ObjectDetector</w:t>
       </w:r>
-      <w:proofErr w:type="spellEnd"/>
       <w:r>
         <w:rPr>
           <w:rFonts w:hint="eastAsia"/>
@@ -11849,14 +12077,12 @@
         </w:rPr>
         <w:t>方法会返回抓取信息，</w:t>
       </w:r>
-      <w:proofErr w:type="spellStart"/>
       <w:r>
         <w:rPr>
           <w:rFonts w:hint="eastAsia"/>
         </w:rPr>
         <w:t>GrabController</w:t>
       </w:r>
-      <w:proofErr w:type="spellEnd"/>
       <w:r>
         <w:rPr>
           <w:rFonts w:hint="eastAsia"/>
@@ -11864,42 +12090,36 @@
         <w:lastRenderedPageBreak/>
         <w:t>再将这些信息发送给</w:t>
       </w:r>
-      <w:proofErr w:type="spellStart"/>
       <w:r>
         <w:rPr>
           <w:rFonts w:hint="eastAsia"/>
         </w:rPr>
         <w:t>MainController</w:t>
       </w:r>
-      <w:proofErr w:type="spellEnd"/>
       <w:r>
         <w:rPr>
           <w:rFonts w:hint="eastAsia"/>
         </w:rPr>
         <w:t>。最后，由</w:t>
       </w:r>
-      <w:proofErr w:type="spellStart"/>
       <w:r>
         <w:rPr>
           <w:rFonts w:hint="eastAsia"/>
         </w:rPr>
         <w:t>MainController</w:t>
       </w:r>
-      <w:proofErr w:type="spellEnd"/>
       <w:r>
         <w:rPr>
           <w:rFonts w:hint="eastAsia"/>
         </w:rPr>
         <w:t>调用</w:t>
       </w:r>
-      <w:proofErr w:type="spellStart"/>
       <w:r>
         <w:rPr>
           <w:rFonts w:hint="eastAsia"/>
         </w:rPr>
         <w:t>InformationBroadcast</w:t>
       </w:r>
-      <w:proofErr w:type="spellEnd"/>
       <w:r>
         <w:rPr>
           <w:rFonts w:hint="eastAsia"/>
@@ -11911,14 +12131,14 @@
       <w:pPr>
         <w:pStyle w:val="2"/>
       </w:pPr>
-      <w:bookmarkStart w:id="41" w:name="_Toc38808679"/>
+      <w:bookmarkStart w:id="40" w:name="_Toc38808679"/>
       <w:r>
         <w:rPr>
           <w:rFonts w:hint="eastAsia"/>
         </w:rPr>
         <w:t>硬件体系结构</w:t>
       </w:r>
-      <w:bookmarkEnd w:id="41"/>
+      <w:bookmarkEnd w:id="40"/>
     </w:p>
     <w:p>
       <w:pPr>
@@ -11931,7 +12151,7 @@
           <w:noProof/>
         </w:rPr>
         <w:drawing>
-          <wp:inline distT="0" distB="0" distL="0" distR="0">
+          <wp:inline distT="0" distB="0" distL="0" distR="0" wp14:anchorId="069F54FB" wp14:editId="298BD8C9">
             <wp:extent cx="5271770" cy="3837940"/>
             <wp:effectExtent l="0" t="0" r="5080" b="0"/>
             <wp:docPr id="17" name="图片 17"/>
@@ -11948,7 +12168,7 @@
                     </pic:cNvPicPr>
                   </pic:nvPicPr>
                   <pic:blipFill>
-                    <a:blip r:embed="rId21" cstate="print">
+                    <a:blip r:embed="rId22" cstate="print">
                       <a:extLst>
                         <a:ext uri="{28A0092B-C50C-407E-A947-70E740481C1C}">
                           <a14:useLocalDpi xmlns:a14="http://schemas.microsoft.com/office/drawing/2010/main" val="0"/>
@@ -12080,7 +12300,7 @@
       <w:pPr>
         <w:pStyle w:val="2"/>
       </w:pPr>
-      <w:bookmarkStart w:id="42" w:name="_Toc38808680"/>
+      <w:bookmarkStart w:id="41" w:name="_Toc38808680"/>
       <w:r>
         <w:rPr>
           <w:rFonts w:hint="eastAsia"/>
@@ -12088,7 +12308,7 @@
         <w:lastRenderedPageBreak/>
         <w:t>技术体系结构</w:t>
       </w:r>
-      <w:bookmarkEnd w:id="42"/>
+      <w:bookmarkEnd w:id="41"/>
     </w:p>
     <w:p>
       <w:pPr>
@@ -12531,7 +12751,7 @@
           <w:noProof/>
         </w:rPr>
         <w:drawing>
-          <wp:inline distT="0" distB="0" distL="0" distR="0">
+          <wp:inline distT="0" distB="0" distL="0" distR="0" wp14:anchorId="75084D73" wp14:editId="5A9018B1">
             <wp:extent cx="5278755" cy="3006725"/>
             <wp:effectExtent l="0" t="0" r="0" b="3175"/>
             <wp:docPr id="16" name="图片 16"/>
@@ -12548,7 +12768,7 @@
                     </pic:cNvPicPr>
                   </pic:nvPicPr>
                   <pic:blipFill>
-                    <a:blip r:embed="rId22" cstate="print">
+                    <a:blip r:embed="rId23" cstate="print">
                       <a:extLst>
                         <a:ext uri="{28A0092B-C50C-407E-A947-70E740481C1C}">
                           <a14:useLocalDpi xmlns:a14="http://schemas.microsoft.com/office/drawing/2010/main" val="0"/>
@@ -12689,334 +12909,268 @@
       <w:pPr>
         <w:pStyle w:val="1"/>
       </w:pPr>
-      <w:bookmarkStart w:id="43" w:name="_Toc38808681"/>
+      <w:bookmarkStart w:id="42" w:name="_Toc38808681"/>
       <w:r>
         <w:rPr>
           <w:rFonts w:hint="eastAsia"/>
         </w:rPr>
         <w:t>接口设计</w:t>
       </w:r>
-      <w:bookmarkEnd w:id="39"/>
+      <w:bookmarkEnd w:id="38"/>
+      <w:bookmarkEnd w:id="42"/>
+    </w:p>
+    <w:p>
+      <w:pPr>
+        <w:ind w:firstLine="420"/>
+      </w:pPr>
+      <w:bookmarkStart w:id="43" w:name="_Toc265683291"/>
+      <w:r>
+        <w:rPr>
+          <w:rFonts w:hint="eastAsia"/>
+        </w:rPr>
+        <w:t>首先先声明一点：对于管理员，所有的接口都是外部接口，必要的时候需要对任一接口可以进行访问并调试</w:t>
+      </w:r>
+    </w:p>
+    <w:p>
+      <w:pPr>
+        <w:ind w:firstLine="420"/>
+      </w:pPr>
+      <w:r>
+        <w:rPr>
+          <w:rFonts w:hint="eastAsia"/>
+        </w:rPr>
+        <w:t>系统用户界面</w:t>
+      </w:r>
+    </w:p>
+    <w:p>
+      <w:pPr>
+        <w:ind w:firstLine="420"/>
+      </w:pPr>
+      <w:r>
+        <w:rPr>
+          <w:rFonts w:hint="eastAsia"/>
+        </w:rPr>
+        <w:t>外部接口：语音输入，用户注册</w:t>
+      </w:r>
+      <w:r>
+        <w:t>/</w:t>
+      </w:r>
+      <w:r>
+        <w:rPr>
+          <w:rFonts w:hint="eastAsia"/>
+        </w:rPr>
+        <w:t>登录，意见反馈输入栏，语音播报</w:t>
+      </w:r>
+    </w:p>
+    <w:p>
+      <w:pPr>
+        <w:ind w:firstLine="420"/>
+      </w:pPr>
+      <w:r>
+        <w:rPr>
+          <w:rFonts w:hint="eastAsia"/>
+        </w:rPr>
+        <w:t>内部接口：语音识别接口，指令转换接口</w:t>
+      </w:r>
+    </w:p>
+    <w:p>
+      <w:pPr>
+        <w:ind w:firstLine="420"/>
+      </w:pPr>
+      <w:r>
+        <w:rPr>
+          <w:rFonts w:hint="eastAsia"/>
+        </w:rPr>
+        <w:t>系统软硬件</w:t>
+      </w:r>
+    </w:p>
+    <w:p>
+      <w:pPr>
+        <w:ind w:firstLine="420"/>
+      </w:pPr>
+      <w:r>
+        <w:rPr>
+          <w:rFonts w:hint="eastAsia"/>
+        </w:rPr>
+        <w:t>外部接口：指令接收和反馈接口，从下级接收到消息的接口（譬如数据层需要获得机器人各硬件的信息并且进行整合），向上层传递必要信息的接口（譬如将地图建模的信息传递给导航系统）</w:t>
+      </w:r>
+    </w:p>
+    <w:p>
+      <w:pPr>
+        <w:ind w:firstLine="420"/>
+      </w:pPr>
+      <w:r>
+        <w:rPr>
+          <w:rFonts w:hint="eastAsia"/>
+        </w:rPr>
+        <w:t>内部接口：仅供本层使用的功能（譬如硬件层驱动机器正常运动的过程，这并不需要传递给上层）</w:t>
+      </w:r>
+    </w:p>
+    <w:p>
+      <w:pPr>
+        <w:pStyle w:val="1"/>
+      </w:pPr>
+      <w:bookmarkStart w:id="44" w:name="_Toc38808682"/>
+      <w:r>
+        <w:rPr>
+          <w:rFonts w:hint="eastAsia"/>
+        </w:rPr>
+        <w:t>详细设计</w:t>
+      </w:r>
       <w:bookmarkEnd w:id="43"/>
-    </w:p>
-    <w:p>
-      <w:pPr>
-        <w:ind w:firstLine="420"/>
-      </w:pPr>
-      <w:bookmarkStart w:id="44" w:name="_Toc265683291"/>
-      <w:r>
-        <w:rPr>
-          <w:rFonts w:hint="eastAsia"/>
-        </w:rPr>
-        <w:t>首先</w:t>
-      </w:r>
-      <w:proofErr w:type="gramStart"/>
-      <w:r>
-        <w:rPr>
-          <w:rFonts w:hint="eastAsia"/>
-        </w:rPr>
-        <w:t>先</w:t>
-      </w:r>
-      <w:proofErr w:type="gramEnd"/>
-      <w:r>
-        <w:rPr>
-          <w:rFonts w:hint="eastAsia"/>
-        </w:rPr>
-        <w:t>声明一点：对于管理员，所有的接口都是外部接口，必要的时候需要对任</w:t>
-      </w:r>
-      <w:proofErr w:type="gramStart"/>
-      <w:r>
-        <w:rPr>
-          <w:rFonts w:hint="eastAsia"/>
-        </w:rPr>
-        <w:t>一</w:t>
-      </w:r>
-      <w:proofErr w:type="gramEnd"/>
-      <w:r>
-        <w:rPr>
-          <w:rFonts w:hint="eastAsia"/>
-        </w:rPr>
-        <w:t>接口可以进行访问并调试</w:t>
-      </w:r>
-    </w:p>
-    <w:p>
-      <w:pPr>
-        <w:ind w:firstLine="420"/>
-      </w:pPr>
-      <w:r>
-        <w:rPr>
-          <w:rFonts w:hint="eastAsia"/>
-        </w:rPr>
-        <w:t>系统用户界面</w:t>
-      </w:r>
-    </w:p>
-    <w:p>
-      <w:pPr>
-        <w:ind w:firstLine="420"/>
-      </w:pPr>
-      <w:r>
-        <w:rPr>
-          <w:rFonts w:hint="eastAsia"/>
-        </w:rPr>
-        <w:t>外部接口：语音输入，用户注册</w:t>
-      </w:r>
-      <w:r>
-        <w:t>/</w:t>
-      </w:r>
-      <w:r>
-        <w:rPr>
-          <w:rFonts w:hint="eastAsia"/>
-        </w:rPr>
-        <w:t>登录，意见反馈输入栏，语音播报</w:t>
-      </w:r>
-    </w:p>
-    <w:p>
-      <w:pPr>
-        <w:ind w:firstLine="420"/>
-      </w:pPr>
-      <w:r>
-        <w:rPr>
-          <w:rFonts w:hint="eastAsia"/>
-        </w:rPr>
-        <w:t>内部接口：语音识别接口，指令转换接口</w:t>
-      </w:r>
-    </w:p>
-    <w:p>
-      <w:pPr>
-        <w:ind w:firstLine="420"/>
-      </w:pPr>
-      <w:r>
-        <w:rPr>
-          <w:rFonts w:hint="eastAsia"/>
-        </w:rPr>
-        <w:t>系统软硬件</w:t>
-      </w:r>
-    </w:p>
-    <w:p>
-      <w:pPr>
-        <w:ind w:firstLine="420"/>
-      </w:pPr>
-      <w:r>
-        <w:rPr>
-          <w:rFonts w:hint="eastAsia"/>
-        </w:rPr>
-        <w:t>外部接口：指令接收和反馈接口，从下级接收到消息的接口（譬如数据层需要获得机器人各硬件的信息并且进行整合），向上层传递必要信息的接口（譬如将地图建模的信息传递给导航系统）</w:t>
-      </w:r>
-    </w:p>
-    <w:p>
-      <w:pPr>
-        <w:ind w:firstLine="420"/>
-      </w:pPr>
-      <w:r>
-        <w:rPr>
-          <w:rFonts w:hint="eastAsia"/>
-        </w:rPr>
-        <w:t>内部接口：仅供本层使用的功能（譬如硬件层驱动机器正常运动的过程，这并不需要传递给上层）</w:t>
-      </w:r>
-    </w:p>
-    <w:p>
-      <w:pPr>
-        <w:pStyle w:val="1"/>
-      </w:pPr>
-      <w:bookmarkStart w:id="45" w:name="_Toc38808682"/>
-      <w:r>
-        <w:rPr>
-          <w:rFonts w:hint="eastAsia"/>
-        </w:rPr>
-        <w:t>详细设计</w:t>
-      </w:r>
       <w:bookmarkEnd w:id="44"/>
+    </w:p>
+    <w:p>
+      <w:pPr>
+        <w:pStyle w:val="2"/>
+      </w:pPr>
+      <w:bookmarkStart w:id="45" w:name="_Toc38808683"/>
+      <w:r>
+        <w:rPr>
+          <w:rFonts w:hint="eastAsia"/>
+        </w:rPr>
+        <w:t>导航</w:t>
+      </w:r>
       <w:bookmarkEnd w:id="45"/>
-    </w:p>
-    <w:p>
-      <w:pPr>
-        <w:ind w:firstLine="420"/>
-      </w:pPr>
-      <w:r>
-        <w:rPr>
-          <w:rFonts w:hint="eastAsia"/>
-        </w:rPr>
-        <w:t>在我们的系统中，</w:t>
-      </w:r>
-      <w:proofErr w:type="gramStart"/>
-      <w:r>
-        <w:rPr>
-          <w:rFonts w:hint="eastAsia"/>
-        </w:rPr>
-        <w:t>最</w:t>
-      </w:r>
-      <w:proofErr w:type="gramEnd"/>
-      <w:r>
-        <w:rPr>
-          <w:rFonts w:hint="eastAsia"/>
-        </w:rPr>
-        <w:t>关键的两个功能模块为机器人避障移动和自主抓取。</w:t>
-      </w:r>
-    </w:p>
-    <w:p>
-      <w:pPr>
-        <w:ind w:firstLine="420"/>
-      </w:pPr>
-      <w:r>
-        <w:rPr>
-          <w:rFonts w:hint="eastAsia"/>
-        </w:rPr>
-        <w:t>机器人避障移动，主要是在机器人导航模块的主导下，先根据地图和起止点信息，规划出线路。然后，在机器人沿路</w:t>
-      </w:r>
-      <w:proofErr w:type="gramStart"/>
-      <w:r>
-        <w:rPr>
-          <w:rFonts w:hint="eastAsia"/>
-        </w:rPr>
-        <w:t>径</w:t>
-      </w:r>
-      <w:proofErr w:type="gramEnd"/>
-      <w:r>
-        <w:rPr>
-          <w:rFonts w:hint="eastAsia"/>
-        </w:rPr>
-        <w:t>途中，边</w:t>
-      </w:r>
-      <w:proofErr w:type="gramStart"/>
-      <w:r>
-        <w:rPr>
-          <w:rFonts w:hint="eastAsia"/>
-        </w:rPr>
-        <w:t>移动</w:t>
-      </w:r>
-      <w:proofErr w:type="gramEnd"/>
-      <w:r>
-        <w:rPr>
-          <w:rFonts w:hint="eastAsia"/>
-        </w:rPr>
-        <w:t>边检测障碍物。如果检测到障碍物，则将障碍物信息返回至导航模块，由导航模块调用路径规划模块重新规划出新的路径，从而完成避障。</w:t>
-      </w:r>
-    </w:p>
-    <w:p>
-      <w:pPr>
-        <w:ind w:firstLine="420"/>
+      <w:r>
+        <w:rPr>
+          <w:rFonts w:hint="eastAsia"/>
+        </w:rPr>
+        <w:t>模块</w:t>
+      </w:r>
+    </w:p>
+    <w:p>
+      <w:pPr>
+        <w:rPr>
+          <w:rFonts w:ascii="黑体" w:eastAsia="黑体" w:hAnsi="黑体"/>
+          <w:b/>
+          <w:bCs/>
+        </w:rPr>
+      </w:pPr>
+      <w:r>
+        <w:rPr>
+          <w:rFonts w:ascii="黑体" w:eastAsia="黑体" w:hAnsi="黑体" w:hint="eastAsia"/>
+          <w:b/>
+          <w:bCs/>
+        </w:rPr>
+        <w:t>功能：</w:t>
+      </w:r>
+    </w:p>
+    <w:p>
+      <w:pPr>
+        <w:ind w:firstLineChars="200" w:firstLine="480"/>
+        <w:rPr>
+          <w:rFonts w:ascii="宋体" w:hAnsi="宋体"/>
+        </w:rPr>
+      </w:pPr>
+      <w:r>
+        <w:rPr>
+          <w:rFonts w:hint="eastAsia"/>
+        </w:rPr>
+        <w:t>该模块通过输入目的航点，结合路障信息进行路径规划，生成一条导航路径。</w:t>
+      </w:r>
+    </w:p>
+    <w:p>
+      <w:pPr>
+        <w:rPr>
+          <w:rFonts w:ascii="黑体" w:eastAsia="黑体" w:hAnsi="黑体"/>
+          <w:b/>
+          <w:bCs/>
+        </w:rPr>
+      </w:pPr>
+      <w:r>
+        <w:rPr>
+          <w:rFonts w:ascii="黑体" w:eastAsia="黑体" w:hAnsi="黑体" w:hint="eastAsia"/>
+          <w:b/>
+          <w:bCs/>
+        </w:rPr>
+        <w:t>输入：</w:t>
+      </w:r>
+    </w:p>
+    <w:p>
+      <w:pPr>
+        <w:ind w:firstLineChars="200" w:firstLine="480"/>
+        <w:rPr>
+          <w:rFonts w:ascii="宋体" w:hAnsi="宋体"/>
+        </w:rPr>
+      </w:pPr>
+      <w:r>
+        <w:rPr>
+          <w:rFonts w:ascii="宋体" w:hAnsi="宋体" w:hint="eastAsia"/>
+        </w:rPr>
+        <w:lastRenderedPageBreak/>
+        <w:t>目的航点的坐标位置。</w:t>
+      </w:r>
+    </w:p>
+    <w:p>
+      <w:pPr>
+        <w:rPr>
+          <w:rFonts w:ascii="黑体" w:eastAsia="黑体" w:hAnsi="黑体"/>
+          <w:b/>
+          <w:bCs/>
+        </w:rPr>
+      </w:pPr>
+      <w:r>
+        <w:rPr>
+          <w:rFonts w:ascii="黑体" w:eastAsia="黑体" w:hAnsi="黑体" w:hint="eastAsia"/>
+          <w:b/>
+          <w:bCs/>
+        </w:rPr>
+        <w:t>输出：</w:t>
+      </w:r>
+    </w:p>
+    <w:p>
+      <w:pPr>
+        <w:ind w:firstLineChars="200" w:firstLine="480"/>
+        <w:rPr>
+          <w:rFonts w:ascii="宋体" w:hAnsi="宋体"/>
+        </w:rPr>
+      </w:pPr>
+      <w:r>
+        <w:rPr>
+          <w:rFonts w:ascii="宋体" w:hAnsi="宋体" w:hint="eastAsia"/>
+        </w:rPr>
+        <w:t>路径信息。（由一系列航点组成）</w:t>
+      </w:r>
+    </w:p>
+    <w:p>
+      <w:pPr>
+        <w:rPr>
+          <w:rFonts w:ascii="黑体" w:eastAsia="黑体" w:hAnsi="黑体"/>
+          <w:b/>
+          <w:bCs/>
+        </w:rPr>
+      </w:pPr>
+      <w:r>
+        <w:rPr>
+          <w:rFonts w:ascii="黑体" w:eastAsia="黑体" w:hAnsi="黑体" w:hint="eastAsia"/>
+          <w:b/>
+          <w:bCs/>
+        </w:rPr>
+        <w:t>类图</w:t>
+      </w:r>
+      <w:r>
+        <w:rPr>
+          <w:rFonts w:ascii="黑体" w:eastAsia="黑体" w:hAnsi="黑体" w:hint="eastAsia"/>
+          <w:b/>
+          <w:bCs/>
+        </w:rPr>
+        <w:t>：</w:t>
+      </w:r>
+    </w:p>
+    <w:p>
+      <w:pPr>
         <w:jc w:val="center"/>
       </w:pPr>
       <w:r>
         <w:rPr>
           <w:noProof/>
         </w:rPr>
-        <w:lastRenderedPageBreak/>
         <w:drawing>
-          <wp:inline distT="0" distB="0" distL="0" distR="0">
-            <wp:extent cx="5265420" cy="5577840"/>
-            <wp:effectExtent l="0" t="0" r="0" b="3810"/>
-            <wp:docPr id="8" name="图片 8"/>
-            <wp:cNvGraphicFramePr>
-              <a:graphicFrameLocks xmlns:a="http://schemas.openxmlformats.org/drawingml/2006/main" noChangeAspect="1"/>
-            </wp:cNvGraphicFramePr>
-            <a:graphic xmlns:a="http://schemas.openxmlformats.org/drawingml/2006/main">
-              <a:graphicData uri="http://schemas.openxmlformats.org/drawingml/2006/picture">
-                <pic:pic xmlns:pic="http://schemas.openxmlformats.org/drawingml/2006/picture">
-                  <pic:nvPicPr>
-                    <pic:cNvPr id="0" name="Picture 2"/>
-                    <pic:cNvPicPr>
-                      <a:picLocks noChangeAspect="1" noChangeArrowheads="1"/>
-                    </pic:cNvPicPr>
-                  </pic:nvPicPr>
-                  <pic:blipFill>
-                    <a:blip r:embed="rId23" cstate="print">
-                      <a:extLst>
-                        <a:ext uri="{28A0092B-C50C-407E-A947-70E740481C1C}">
-                          <a14:useLocalDpi xmlns:a14="http://schemas.microsoft.com/office/drawing/2010/main" val="0"/>
-                        </a:ext>
-                      </a:extLst>
-                    </a:blip>
-                    <a:srcRect/>
-                    <a:stretch>
-                      <a:fillRect/>
-                    </a:stretch>
-                  </pic:blipFill>
-                  <pic:spPr bwMode="auto">
-                    <a:xfrm>
-                      <a:off x="0" y="0"/>
-                      <a:ext cx="5265420" cy="5577840"/>
-                    </a:xfrm>
-                    <a:prstGeom prst="rect">
-                      <a:avLst/>
-                    </a:prstGeom>
-                    <a:noFill/>
-                    <a:ln>
-                      <a:noFill/>
-                    </a:ln>
-                  </pic:spPr>
-                </pic:pic>
-              </a:graphicData>
-            </a:graphic>
-          </wp:inline>
-        </w:drawing>
-      </w:r>
-    </w:p>
-    <w:p>
-      <w:pPr>
-        <w:ind w:firstLine="420"/>
-        <w:jc w:val="center"/>
-        <w:rPr>
-          <w:sz w:val="21"/>
-        </w:rPr>
-      </w:pPr>
-      <w:r>
-        <w:rPr>
-          <w:rFonts w:hint="eastAsia"/>
-          <w:sz w:val="21"/>
-        </w:rPr>
-        <w:t>图</w:t>
-      </w:r>
-      <w:r>
-        <w:rPr>
-          <w:rFonts w:hint="eastAsia"/>
-          <w:sz w:val="21"/>
-        </w:rPr>
-        <w:t>6-</w:t>
-      </w:r>
-      <w:r>
-        <w:rPr>
-          <w:rFonts w:hint="eastAsia"/>
-          <w:sz w:val="21"/>
-        </w:rPr>
-        <w:t>0-1</w:t>
-      </w:r>
-      <w:r>
-        <w:rPr>
-          <w:sz w:val="21"/>
-        </w:rPr>
-        <w:t xml:space="preserve"> </w:t>
-      </w:r>
-      <w:r>
-        <w:rPr>
-          <w:rFonts w:hint="eastAsia"/>
-          <w:sz w:val="21"/>
-        </w:rPr>
-        <w:t>机器人避障移动流程图</w:t>
-      </w:r>
-    </w:p>
-    <w:p>
-      <w:pPr>
-        <w:ind w:firstLine="420"/>
-      </w:pPr>
-      <w:r>
-        <w:rPr>
-          <w:rFonts w:hint="eastAsia"/>
-        </w:rPr>
-        <w:t>机器人目标抓取，主要就是在机器人机械臂的主导之下，对目标物体进行抓取的动作。首先，先对目标物体进行识别与确定，然后根据确定的目标物体进行方向以及高度的调整，其中高度的调整主要就是指对机械臂的升降架进行调整，而后对应目标物体大小对机械臂的开合度进行调整，到此就完成了抓取的准备工作。接下来就是抓起目标物体，此处应对机械臂末端的物理压力传感器进行检测，确保抓起物体同时不会毁坏目标物体。确定无误后即可完成目标物体的抓取。整个抓取流程的流程图如下图所示。</w:t>
-      </w:r>
-    </w:p>
-    <w:p>
-      <w:r>
-        <w:rPr>
-          <w:noProof/>
-        </w:rPr>
-        <w:lastRenderedPageBreak/>
-        <w:drawing>
-          <wp:inline distT="0" distB="0" distL="0" distR="0" wp14:anchorId="34617B8F" wp14:editId="1ACDEA34">
-            <wp:extent cx="5274310" cy="3018790"/>
-            <wp:effectExtent l="0" t="0" r="2540" b="0"/>
-            <wp:docPr id="23" name="图片 23"/>
+          <wp:inline distT="0" distB="0" distL="0" distR="0" wp14:anchorId="031056A7" wp14:editId="255FF97D">
+            <wp:extent cx="5274310" cy="2772410"/>
+            <wp:effectExtent l="0" t="0" r="2540" b="8890"/>
+            <wp:docPr id="28" name="图片 28"/>
             <wp:cNvGraphicFramePr>
               <a:graphicFrameLocks xmlns:a="http://schemas.openxmlformats.org/drawingml/2006/main" noChangeAspect="1"/>
             </wp:cNvGraphicFramePr>
@@ -13036,7 +13190,7 @@
                   <pic:spPr>
                     <a:xfrm>
                       <a:off x="0" y="0"/>
-                      <a:ext cx="5274310" cy="3018790"/>
+                      <a:ext cx="5274310" cy="2772410"/>
                     </a:xfrm>
                     <a:prstGeom prst="rect">
                       <a:avLst/>
@@ -13068,7 +13222,7 @@
           <w:rFonts w:hint="eastAsia"/>
           <w:sz w:val="21"/>
         </w:rPr>
-        <w:t>6-0-2</w:t>
+        <w:t>6-1-1</w:t>
       </w:r>
       <w:r>
         <w:rPr>
@@ -13081,36 +13235,408 @@
           <w:rFonts w:hint="eastAsia"/>
           <w:sz w:val="21"/>
         </w:rPr>
-        <w:t>机器人目标抓取流程图</w:t>
-      </w:r>
-    </w:p>
-    <w:p/>
+        <w:t>导航类图</w:t>
+      </w:r>
+    </w:p>
+    <w:p>
+      <w:pPr>
+        <w:ind w:firstLine="420"/>
+      </w:pPr>
+      <w:r>
+        <w:rPr>
+          <w:rFonts w:hint="eastAsia"/>
+        </w:rPr>
+        <w:t>Navigation</w:t>
+      </w:r>
+      <w:r>
+        <w:rPr>
+          <w:rFonts w:hint="eastAsia"/>
+        </w:rPr>
+        <w:t>类为该模块的总控类，通过调用</w:t>
+      </w:r>
+      <w:r>
+        <w:rPr>
+          <w:rFonts w:hint="eastAsia"/>
+        </w:rPr>
+        <w:t>Map</w:t>
+      </w:r>
+      <w:r>
+        <w:rPr>
+          <w:rFonts w:hint="eastAsia"/>
+        </w:rPr>
+        <w:t>类的</w:t>
+      </w:r>
+      <w:r>
+        <w:rPr>
+          <w:rFonts w:hint="eastAsia"/>
+        </w:rPr>
+        <w:t>get</w:t>
+      </w:r>
+      <w:r>
+        <w:t>Map()</w:t>
+      </w:r>
+      <w:r>
+        <w:rPr>
+          <w:rFonts w:hint="eastAsia"/>
+        </w:rPr>
+        <w:t>方法获得</w:t>
+      </w:r>
+      <w:r>
+        <w:rPr>
+          <w:rFonts w:hint="eastAsia"/>
+        </w:rPr>
+        <w:t>SLAM</w:t>
+      </w:r>
+      <w:r>
+        <w:rPr>
+          <w:rFonts w:hint="eastAsia"/>
+        </w:rPr>
+        <w:t>建图模块建立的地图信息，再根据输入的目标航点</w:t>
+      </w:r>
+      <w:r>
+        <w:rPr>
+          <w:rFonts w:hint="eastAsia"/>
+        </w:rPr>
+        <w:t>以及通过</w:t>
+      </w:r>
+      <w:r>
+        <w:rPr>
+          <w:rFonts w:hint="eastAsia"/>
+        </w:rPr>
+        <w:t>Position</w:t>
+      </w:r>
+      <w:r>
+        <w:rPr>
+          <w:rFonts w:hint="eastAsia"/>
+        </w:rPr>
+        <w:t>Msg</w:t>
+      </w:r>
+      <w:r>
+        <w:rPr>
+          <w:rFonts w:hint="eastAsia"/>
+        </w:rPr>
+        <w:t>类的</w:t>
+      </w:r>
+      <w:r>
+        <w:rPr>
+          <w:rFonts w:hint="eastAsia"/>
+        </w:rPr>
+        <w:t>get</w:t>
+      </w:r>
+      <w:r>
+        <w:t>Msg</w:t>
+      </w:r>
+      <w:r>
+        <w:t>()</w:t>
+      </w:r>
+      <w:r>
+        <w:rPr>
+          <w:rFonts w:hint="eastAsia"/>
+        </w:rPr>
+        <w:t>方法得到的</w:t>
+      </w:r>
+      <w:r>
+        <w:rPr>
+          <w:rFonts w:hint="eastAsia"/>
+        </w:rPr>
+        <w:t>amcl</w:t>
+      </w:r>
+      <w:r>
+        <w:rPr>
+          <w:rFonts w:hint="eastAsia"/>
+        </w:rPr>
+        <w:t>自定位</w:t>
+      </w:r>
+      <w:r>
+        <w:rPr>
+          <w:rFonts w:hint="eastAsia"/>
+        </w:rPr>
+        <w:t>等相关信息</w:t>
+      </w:r>
+      <w:r>
+        <w:rPr>
+          <w:rFonts w:hint="eastAsia"/>
+        </w:rPr>
+        <w:t>，</w:t>
+      </w:r>
+      <w:r>
+        <w:rPr>
+          <w:rFonts w:hint="eastAsia"/>
+        </w:rPr>
+        <w:t>生成一条可到达目的地的</w:t>
+      </w:r>
+      <w:r>
+        <w:rPr>
+          <w:rFonts w:hint="eastAsia"/>
+        </w:rPr>
+        <w:t>路径，同时通过控制运动模块的</w:t>
+      </w:r>
+      <w:r>
+        <w:rPr>
+          <w:rFonts w:hint="eastAsia"/>
+        </w:rPr>
+        <w:t>RobotMove</w:t>
+      </w:r>
+      <w:r>
+        <w:rPr>
+          <w:rFonts w:hint="eastAsia"/>
+        </w:rPr>
+        <w:t>类，控制机器人的移动。</w:t>
+      </w:r>
+      <w:bookmarkStart w:id="46" w:name="_Toc38808685"/>
+      <w:r>
+        <w:rPr>
+          <w:rFonts w:hint="eastAsia"/>
+        </w:rPr>
+        <w:t>从而实现机器人的导航。</w:t>
+      </w:r>
+      <w:bookmarkEnd w:id="46"/>
+    </w:p>
     <w:p>
       <w:pPr>
         <w:pStyle w:val="2"/>
       </w:pPr>
-      <w:bookmarkStart w:id="46" w:name="_Toc38808683"/>
-      <w:r>
-        <w:rPr>
-          <w:rFonts w:hint="eastAsia"/>
-        </w:rPr>
-        <w:t>导航</w:t>
-      </w:r>
-      <w:bookmarkEnd w:id="46"/>
+      <w:bookmarkStart w:id="47" w:name="_Toc38808687"/>
+      <w:r>
+        <w:rPr>
+          <w:rFonts w:hint="eastAsia"/>
+        </w:rPr>
+        <w:t>机器人运动</w:t>
+      </w:r>
+      <w:bookmarkEnd w:id="47"/>
+      <w:r>
+        <w:rPr>
+          <w:rFonts w:hint="eastAsia"/>
+        </w:rPr>
+        <w:t>模块</w:t>
+      </w:r>
+    </w:p>
+    <w:p>
+      <w:pPr>
+        <w:rPr>
+          <w:rFonts w:ascii="黑体" w:eastAsia="黑体" w:hAnsi="黑体"/>
+          <w:b/>
+          <w:bCs/>
+        </w:rPr>
+      </w:pPr>
+      <w:r>
+        <w:rPr>
+          <w:rFonts w:ascii="黑体" w:eastAsia="黑体" w:hAnsi="黑体" w:hint="eastAsia"/>
+          <w:b/>
+          <w:bCs/>
+        </w:rPr>
+        <w:t>功能：</w:t>
+      </w:r>
+    </w:p>
+    <w:p>
+      <w:pPr>
+        <w:ind w:firstLineChars="200" w:firstLine="480"/>
+        <w:rPr>
+          <w:rFonts w:ascii="宋体" w:hAnsi="宋体"/>
+        </w:rPr>
+      </w:pPr>
+      <w:r>
+        <w:rPr>
+          <w:rFonts w:hint="eastAsia"/>
+        </w:rPr>
+        <w:t>该模块负责机器人的移动，</w:t>
+      </w:r>
+      <w:r>
+        <w:rPr>
+          <w:rFonts w:ascii="宋体" w:hAnsi="宋体" w:hint="eastAsia"/>
+        </w:rPr>
+        <w:t>实现机器人的基本运动功能</w:t>
+      </w:r>
+      <w:r>
+        <w:rPr>
+          <w:rFonts w:ascii="宋体" w:hAnsi="宋体" w:hint="eastAsia"/>
+        </w:rPr>
+        <w:t>，包括机器人的平移和旋转。</w:t>
+      </w:r>
+      <w:r>
+        <w:rPr>
+          <w:rFonts w:ascii="宋体" w:hAnsi="宋体" w:hint="eastAsia"/>
+        </w:rPr>
+        <w:t>在该模块中，</w:t>
+      </w:r>
+      <w:r>
+        <w:rPr>
+          <w:rFonts w:ascii="宋体" w:hAnsi="宋体" w:hint="eastAsia"/>
+        </w:rPr>
+        <w:t>通过</w:t>
+      </w:r>
+      <w:r>
+        <w:rPr>
+          <w:rFonts w:ascii="宋体" w:hAnsi="宋体" w:hint="eastAsia"/>
+        </w:rPr>
+        <w:t>给定x，y轴的线速度和z轴角速度，实现对机器人的</w:t>
+      </w:r>
+      <w:r>
+        <w:rPr>
+          <w:rFonts w:ascii="宋体" w:hAnsi="宋体" w:hint="eastAsia"/>
+        </w:rPr>
+        <w:t>运动</w:t>
+      </w:r>
+      <w:r>
+        <w:rPr>
+          <w:rFonts w:ascii="宋体" w:hAnsi="宋体" w:hint="eastAsia"/>
+        </w:rPr>
+        <w:t>控制。</w:t>
+      </w:r>
+    </w:p>
+    <w:p>
+      <w:pPr>
+        <w:rPr>
+          <w:rFonts w:ascii="黑体" w:eastAsia="黑体" w:hAnsi="黑体"/>
+          <w:b/>
+          <w:bCs/>
+        </w:rPr>
+      </w:pPr>
+      <w:r>
+        <w:rPr>
+          <w:rFonts w:ascii="黑体" w:eastAsia="黑体" w:hAnsi="黑体" w:hint="eastAsia"/>
+          <w:b/>
+          <w:bCs/>
+        </w:rPr>
+        <w:t>输入：</w:t>
+      </w:r>
+    </w:p>
+    <w:p>
+      <w:pPr>
+        <w:ind w:firstLineChars="200" w:firstLine="480"/>
+        <w:rPr>
+          <w:rFonts w:ascii="宋体" w:hAnsi="宋体"/>
+        </w:rPr>
+      </w:pPr>
+      <w:r>
+        <w:rPr>
+          <w:rFonts w:ascii="宋体" w:hAnsi="宋体" w:hint="eastAsia"/>
+        </w:rPr>
+        <w:t>x</w:t>
+      </w:r>
+      <w:r>
+        <w:rPr>
+          <w:rFonts w:ascii="宋体" w:hAnsi="宋体"/>
+        </w:rPr>
+        <w:t>,y</w:t>
+      </w:r>
+      <w:r>
+        <w:rPr>
+          <w:rFonts w:ascii="宋体" w:hAnsi="宋体" w:hint="eastAsia"/>
+        </w:rPr>
+        <w:t>轴方向的线速度（单位：米</w:t>
+      </w:r>
+      <w:r>
+        <w:rPr>
+          <w:rFonts w:ascii="宋体" w:hAnsi="宋体"/>
+        </w:rPr>
+        <w:t>/</w:t>
+      </w:r>
+      <w:r>
+        <w:rPr>
+          <w:rFonts w:ascii="宋体" w:hAnsi="宋体" w:hint="eastAsia"/>
+        </w:rPr>
+        <w:t>秒</w:t>
+      </w:r>
+      <w:r>
+        <w:rPr>
+          <w:rFonts w:ascii="宋体" w:hAnsi="宋体"/>
+        </w:rPr>
+        <w:t>）</w:t>
+      </w:r>
+      <w:r>
+        <w:rPr>
+          <w:rFonts w:ascii="宋体" w:hAnsi="宋体" w:hint="eastAsia"/>
+        </w:rPr>
+        <w:t>，以及关于z轴旋转的角速度（单位：</w:t>
+      </w:r>
+      <w:r>
+        <w:rPr>
+          <w:rFonts w:ascii="宋体" w:hAnsi="宋体" w:hint="eastAsia"/>
+        </w:rPr>
+        <w:lastRenderedPageBreak/>
+        <w:t>度/秒）。</w:t>
+      </w:r>
+    </w:p>
+    <w:p>
+      <w:pPr>
+        <w:rPr>
+          <w:rFonts w:ascii="黑体" w:eastAsia="黑体" w:hAnsi="黑体"/>
+          <w:b/>
+          <w:bCs/>
+        </w:rPr>
+      </w:pPr>
+      <w:r>
+        <w:rPr>
+          <w:rFonts w:ascii="黑体" w:eastAsia="黑体" w:hAnsi="黑体" w:hint="eastAsia"/>
+          <w:b/>
+          <w:bCs/>
+        </w:rPr>
+        <w:t>输出：</w:t>
+      </w:r>
+    </w:p>
+    <w:p>
+      <w:pPr>
+        <w:rPr>
+          <w:rFonts w:ascii="宋体" w:hAnsi="宋体"/>
+        </w:rPr>
+      </w:pPr>
+      <w:r>
+        <w:rPr>
+          <w:rFonts w:ascii="宋体" w:hAnsi="宋体"/>
+        </w:rPr>
+        <w:tab/>
+      </w:r>
+      <w:r>
+        <w:rPr>
+          <w:rFonts w:ascii="宋体" w:hAnsi="宋体" w:hint="eastAsia"/>
+        </w:rPr>
+        <w:t>返回成功信息或异常</w:t>
+      </w:r>
+    </w:p>
+    <w:p>
+      <w:pPr>
+        <w:rPr>
+          <w:rFonts w:ascii="黑体" w:eastAsia="黑体" w:hAnsi="黑体"/>
+          <w:b/>
+          <w:bCs/>
+        </w:rPr>
+      </w:pPr>
+      <w:r>
+        <w:rPr>
+          <w:rFonts w:ascii="黑体" w:eastAsia="黑体" w:hAnsi="黑体" w:hint="eastAsia"/>
+          <w:b/>
+          <w:bCs/>
+        </w:rPr>
+        <w:t>类图：</w:t>
+      </w:r>
+    </w:p>
+    <w:p>
+      <w:pPr>
+        <w:ind w:firstLineChars="200" w:firstLine="480"/>
+        <w:rPr>
+          <w:rFonts w:ascii="宋体" w:hAnsi="宋体"/>
+        </w:rPr>
+      </w:pPr>
     </w:p>
     <w:p>
       <w:pPr>
         <w:jc w:val="center"/>
       </w:pPr>
+    </w:p>
+    <w:p>
+      <w:pPr>
+        <w:jc w:val="center"/>
+      </w:pPr>
       <w:r>
         <w:rPr>
           <w:noProof/>
         </w:rPr>
         <w:drawing>
-          <wp:inline distT="0" distB="0" distL="0" distR="0" wp14:anchorId="4FF6C93D" wp14:editId="284B8426">
-            <wp:extent cx="1813717" cy="1486029"/>
-            <wp:effectExtent l="0" t="0" r="0" b="0"/>
-            <wp:docPr id="5" name="图片 5"/>
+          <wp:inline distT="0" distB="0" distL="0" distR="0" wp14:anchorId="7DB2CCEB" wp14:editId="4FA65189">
+            <wp:extent cx="5274310" cy="1689735"/>
+            <wp:effectExtent l="0" t="0" r="2540" b="5715"/>
+            <wp:docPr id="1" name="图片 1"/>
             <wp:cNvGraphicFramePr>
               <a:graphicFrameLocks xmlns:a="http://schemas.openxmlformats.org/drawingml/2006/main" noChangeAspect="1"/>
             </wp:cNvGraphicFramePr>
@@ -13130,7 +13656,7 @@
                   <pic:spPr>
                     <a:xfrm>
                       <a:off x="0" y="0"/>
-                      <a:ext cx="1813717" cy="1486029"/>
+                      <a:ext cx="5274310" cy="1689735"/>
                     </a:xfrm>
                     <a:prstGeom prst="rect">
                       <a:avLst/>
@@ -13162,7 +13688,7 @@
           <w:rFonts w:hint="eastAsia"/>
           <w:sz w:val="21"/>
         </w:rPr>
-        <w:t>6-1-1</w:t>
+        <w:t>6-2-1</w:t>
       </w:r>
       <w:r>
         <w:rPr>
@@ -13175,251 +13701,195 @@
           <w:rFonts w:hint="eastAsia"/>
           <w:sz w:val="21"/>
         </w:rPr>
-        <w:t>导航类图</w:t>
+        <w:t>机器人移动类图</w:t>
       </w:r>
     </w:p>
     <w:p>
       <w:pPr>
         <w:ind w:firstLine="420"/>
       </w:pPr>
-      <w:r>
-        <w:rPr>
-          <w:rFonts w:hint="eastAsia"/>
-        </w:rPr>
-        <w:t>该模块负责对</w:t>
-      </w:r>
-      <w:r>
-        <w:rPr>
-          <w:rFonts w:hint="eastAsia"/>
-        </w:rPr>
-        <w:t>机器人避障移动功能提供指导，</w:t>
-      </w:r>
-      <w:r>
-        <w:rPr>
-          <w:rFonts w:hint="eastAsia"/>
-        </w:rPr>
-        <w:t>主要</w:t>
-      </w:r>
-      <w:r>
-        <w:rPr>
-          <w:rFonts w:hint="eastAsia"/>
-        </w:rPr>
-        <w:t>包含以下</w:t>
-      </w:r>
-      <w:r>
-        <w:rPr>
-          <w:rFonts w:hint="eastAsia"/>
-        </w:rPr>
-        <w:t>3</w:t>
-      </w:r>
-      <w:r>
-        <w:rPr>
-          <w:rFonts w:hint="eastAsia"/>
-        </w:rPr>
-        <w:t>个方法。</w:t>
-      </w:r>
-    </w:p>
-    <w:p>
-      <w:pPr>
-        <w:pStyle w:val="3"/>
-      </w:pPr>
-      <w:bookmarkStart w:id="47" w:name="_Toc38808684"/>
-      <w:r>
-        <w:rPr>
-          <w:rFonts w:hint="eastAsia"/>
-        </w:rPr>
-        <w:t>基于目标点建立导航</w:t>
-      </w:r>
-      <w:bookmarkEnd w:id="47"/>
-    </w:p>
-    <w:p>
-      <w:pPr>
-        <w:ind w:firstLine="420"/>
-      </w:pPr>
-      <w:r>
-        <w:rPr>
-          <w:rFonts w:hint="eastAsia"/>
-        </w:rPr>
-        <w:t>将</w:t>
-      </w:r>
-      <w:r>
-        <w:rPr>
-          <w:rFonts w:hint="eastAsia"/>
-        </w:rPr>
-        <w:t>传入的目标点信息，传至路径规划类的路径规划方法，从而获取移动路径。</w:t>
-      </w:r>
-      <w:r>
-        <w:rPr>
-          <w:rFonts w:hint="eastAsia"/>
-        </w:rPr>
-        <w:t>若无可选路径，则返回无路径异常。</w:t>
-      </w:r>
-    </w:p>
-    <w:p>
-      <w:pPr>
-        <w:pStyle w:val="3"/>
-      </w:pPr>
-      <w:bookmarkStart w:id="48" w:name="_Toc38808685"/>
-      <w:r>
-        <w:rPr>
-          <w:rFonts w:hint="eastAsia"/>
+    </w:p>
+    <w:p>
+      <w:pPr>
+        <w:pStyle w:val="2"/>
+      </w:pPr>
+      <w:r>
+        <w:rPr>
+          <w:rFonts w:hint="eastAsia"/>
+        </w:rPr>
+        <w:t>建图</w:t>
+      </w:r>
+      <w:r>
+        <w:rPr>
+          <w:rFonts w:hint="eastAsia"/>
+        </w:rPr>
+        <w:t>模块</w:t>
+      </w:r>
+    </w:p>
+    <w:p>
+      <w:pPr>
+        <w:rPr>
+          <w:rFonts w:ascii="黑体" w:eastAsia="黑体" w:hAnsi="黑体"/>
+          <w:b/>
+          <w:bCs/>
+        </w:rPr>
+      </w:pPr>
+      <w:r>
+        <w:rPr>
+          <w:rFonts w:ascii="黑体" w:eastAsia="黑体" w:hAnsi="黑体" w:hint="eastAsia"/>
+          <w:b/>
+          <w:bCs/>
+        </w:rPr>
+        <w:t>功能：</w:t>
+      </w:r>
+    </w:p>
+    <w:p>
+      <w:pPr>
+        <w:ind w:firstLineChars="200" w:firstLine="480"/>
+        <w:rPr>
+          <w:rFonts w:ascii="宋体" w:hAnsi="宋体"/>
+        </w:rPr>
+      </w:pPr>
+      <w:r>
+        <w:rPr>
+          <w:rFonts w:hint="eastAsia"/>
+        </w:rPr>
+        <w:t>该模块实现对场景地图的构建。</w:t>
+      </w:r>
+      <w:r>
+        <w:rPr>
+          <w:rFonts w:hint="eastAsia"/>
+        </w:rPr>
+        <w:t>机器人</w:t>
+      </w:r>
+      <w:r>
+        <w:rPr>
+          <w:rFonts w:hint="eastAsia"/>
+        </w:rPr>
+        <w:t>在场景中移动一周，在移动过程中</w:t>
+      </w:r>
+      <w:r>
+        <w:rPr>
+          <w:rFonts w:hint="eastAsia"/>
+        </w:rPr>
+        <w:t>通过对场景进行检测，通过</w:t>
+      </w:r>
+      <w:r>
+        <w:rPr>
+          <w:rFonts w:hint="eastAsia"/>
+        </w:rPr>
+        <w:t>amcl</w:t>
+      </w:r>
+      <w:r>
+        <w:rPr>
+          <w:rFonts w:hint="eastAsia"/>
+        </w:rPr>
+        <w:t>自定位实时获取自身位置，实现对场景的</w:t>
+      </w:r>
+      <w:r>
+        <w:rPr>
+          <w:rFonts w:hint="eastAsia"/>
+        </w:rPr>
+        <w:t>地图</w:t>
+      </w:r>
+      <w:r>
+        <w:rPr>
+          <w:rFonts w:hint="eastAsia"/>
+        </w:rPr>
+        <w:t>建模。</w:t>
+      </w:r>
+    </w:p>
+    <w:p>
+      <w:pPr>
+        <w:rPr>
+          <w:rFonts w:ascii="黑体" w:eastAsia="黑体" w:hAnsi="黑体"/>
+          <w:b/>
+          <w:bCs/>
+        </w:rPr>
+      </w:pPr>
+      <w:r>
+        <w:rPr>
+          <w:rFonts w:ascii="黑体" w:eastAsia="黑体" w:hAnsi="黑体" w:hint="eastAsia"/>
+          <w:b/>
+          <w:bCs/>
+        </w:rPr>
+        <w:t>输出</w:t>
+      </w:r>
+      <w:r>
+        <w:rPr>
+          <w:rFonts w:ascii="黑体" w:eastAsia="黑体" w:hAnsi="黑体" w:hint="eastAsia"/>
+          <w:b/>
+          <w:bCs/>
+        </w:rPr>
+        <w:t>：</w:t>
+      </w:r>
+    </w:p>
+    <w:p>
+      <w:pPr>
+        <w:ind w:firstLineChars="200" w:firstLine="480"/>
+      </w:pPr>
+      <w:r>
+        <w:rPr>
+          <w:rFonts w:hint="eastAsia"/>
+        </w:rPr>
+        <w:t>生成的地图文件</w:t>
+      </w:r>
+      <w:r>
+        <w:rPr>
+          <w:rFonts w:hint="eastAsia"/>
+        </w:rPr>
+        <w:t>(m</w:t>
+      </w:r>
+      <w:r>
+        <w:t>ap.pgm</w:t>
+      </w:r>
+      <w:r>
+        <w:rPr>
+          <w:rFonts w:hint="eastAsia"/>
+        </w:rPr>
+        <w:t>与</w:t>
+      </w:r>
+      <w:r>
+        <w:rPr>
+          <w:rFonts w:hint="eastAsia"/>
+        </w:rPr>
+        <w:t>map</w:t>
+      </w:r>
+      <w:r>
+        <w:t>.yaml)</w:t>
+      </w:r>
+    </w:p>
+    <w:p>
+      <w:pPr>
+        <w:rPr>
+          <w:rFonts w:ascii="黑体" w:eastAsia="黑体" w:hAnsi="黑体"/>
+          <w:b/>
+          <w:bCs/>
+        </w:rPr>
+      </w:pPr>
+      <w:r>
+        <w:rPr>
+          <w:rFonts w:ascii="黑体" w:eastAsia="黑体" w:hAnsi="黑体" w:hint="eastAsia"/>
+          <w:b/>
+          <w:bCs/>
+        </w:rPr>
+        <w:t>类图：</w:t>
+      </w:r>
+    </w:p>
+    <w:p>
+      <w:pPr>
+        <w:jc w:val="center"/>
+      </w:pPr>
+      <w:r>
+        <w:rPr>
+          <w:noProof/>
         </w:rPr>
         <w:lastRenderedPageBreak/>
-        <w:t>控制</w:t>
-      </w:r>
-      <w:r>
-        <w:rPr>
-          <w:rFonts w:hint="eastAsia"/>
-        </w:rPr>
-        <w:t>机器人移动</w:t>
-      </w:r>
-      <w:bookmarkEnd w:id="48"/>
-    </w:p>
-    <w:p>
-      <w:pPr>
-        <w:ind w:firstLine="420"/>
-      </w:pPr>
-      <w:r>
-        <w:rPr>
-          <w:rFonts w:hint="eastAsia"/>
-        </w:rPr>
-        <w:t>基于路径信息，</w:t>
-      </w:r>
-      <w:r>
-        <w:rPr>
-          <w:rFonts w:hint="eastAsia"/>
-        </w:rPr>
-        <w:t>同时调用移动和</w:t>
-      </w:r>
-      <w:r>
-        <w:rPr>
-          <w:rFonts w:hint="eastAsia"/>
-        </w:rPr>
-        <w:t>避障检测方法。在避障检测到障碍物时，停止移动，交由避障处理方法处理。</w:t>
-      </w:r>
-      <w:r>
-        <w:rPr>
-          <w:rFonts w:hint="eastAsia"/>
-        </w:rPr>
-        <w:t>若移动模块或视觉传感器模块出现故障，则返回对应设备故障异常。</w:t>
-      </w:r>
-    </w:p>
-    <w:p>
-      <w:pPr>
-        <w:pStyle w:val="3"/>
-      </w:pPr>
-      <w:bookmarkStart w:id="49" w:name="_Toc38808686"/>
-      <w:r>
-        <w:rPr>
-          <w:rFonts w:hint="eastAsia"/>
-        </w:rPr>
-        <w:t>避障处理</w:t>
-      </w:r>
-      <w:bookmarkEnd w:id="49"/>
-    </w:p>
-    <w:p>
-      <w:pPr>
-        <w:ind w:firstLine="420"/>
-      </w:pPr>
-      <w:r>
-        <w:rPr>
-          <w:rFonts w:hint="eastAsia"/>
-        </w:rPr>
-        <w:t>在接收到路径上存在障碍物的信息后，立刻调用障碍物信息生成方法，获取障碍物的距离和宽度</w:t>
-      </w:r>
-      <w:r>
-        <w:rPr>
-          <w:rFonts w:hint="eastAsia"/>
-        </w:rPr>
-        <w:t>。之后</w:t>
-      </w:r>
-      <w:r>
-        <w:rPr>
-          <w:rFonts w:hint="eastAsia"/>
-        </w:rPr>
-        <w:t>，</w:t>
-      </w:r>
-      <w:r>
-        <w:rPr>
-          <w:rFonts w:hint="eastAsia"/>
-        </w:rPr>
-        <w:t>基于障碍物信息</w:t>
-      </w:r>
-      <w:r>
-        <w:rPr>
-          <w:rFonts w:hint="eastAsia"/>
-        </w:rPr>
-        <w:t>进行</w:t>
-      </w:r>
-      <w:r>
-        <w:rPr>
-          <w:rFonts w:hint="eastAsia"/>
-        </w:rPr>
-        <w:t>避障处理</w:t>
-      </w:r>
-      <w:r>
-        <w:rPr>
-          <w:rFonts w:hint="eastAsia"/>
-        </w:rPr>
-        <w:t>。先原地等待</w:t>
-      </w:r>
-      <w:r>
-        <w:rPr>
-          <w:rFonts w:hint="eastAsia"/>
-        </w:rPr>
-        <w:t>30</w:t>
-      </w:r>
-      <w:r>
-        <w:rPr>
-          <w:rFonts w:hint="eastAsia"/>
-        </w:rPr>
-        <w:t>s</w:t>
-      </w:r>
-      <w:r>
-        <w:rPr>
-          <w:rFonts w:hint="eastAsia"/>
-        </w:rPr>
-        <w:t>，并发出语音提示。如果障碍物消失，则继续移动。否则检测是否可以绕行。如果可以绕行，则调用路径规划类中的方法，重新规划路径。否则，在原地等待</w:t>
-      </w:r>
-      <w:r>
-        <w:rPr>
-          <w:rFonts w:hint="eastAsia"/>
-        </w:rPr>
-        <w:t>，并结束该次导航</w:t>
-      </w:r>
-      <w:r>
-        <w:rPr>
-          <w:rFonts w:hint="eastAsia"/>
-        </w:rPr>
-        <w:t>。</w:t>
-      </w:r>
-    </w:p>
-    <w:p>
-      <w:pPr>
-        <w:pStyle w:val="2"/>
-      </w:pPr>
-      <w:bookmarkStart w:id="50" w:name="_Toc38808687"/>
-      <w:r>
-        <w:rPr>
-          <w:rFonts w:hint="eastAsia"/>
-        </w:rPr>
-        <w:t>机器人运动</w:t>
-      </w:r>
-      <w:bookmarkEnd w:id="50"/>
-    </w:p>
-    <w:p>
-      <w:pPr>
-        <w:jc w:val="center"/>
-      </w:pPr>
-      <w:r>
-        <w:rPr>
-          <w:noProof/>
-        </w:rPr>
         <w:drawing>
-          <wp:inline distT="0" distB="0" distL="0" distR="0" wp14:anchorId="09757DDF" wp14:editId="3A6A3DFD">
-            <wp:extent cx="1623201" cy="1310754"/>
-            <wp:effectExtent l="0" t="0" r="0" b="3810"/>
-            <wp:docPr id="1" name="图片 1"/>
+          <wp:inline distT="0" distB="0" distL="0" distR="0" wp14:anchorId="6AA4CABC" wp14:editId="7D0D6F02">
+            <wp:extent cx="5274310" cy="2741295"/>
+            <wp:effectExtent l="0" t="0" r="2540" b="1905"/>
+            <wp:docPr id="22" name="图片 22"/>
             <wp:cNvGraphicFramePr>
               <a:graphicFrameLocks xmlns:a="http://schemas.openxmlformats.org/drawingml/2006/main" noChangeAspect="1"/>
             </wp:cNvGraphicFramePr>
@@ -13439,7 +13909,7 @@
                   <pic:spPr>
                     <a:xfrm>
                       <a:off x="0" y="0"/>
-                      <a:ext cx="1623201" cy="1310754"/>
+                      <a:ext cx="5274310" cy="2741295"/>
                     </a:xfrm>
                     <a:prstGeom prst="rect">
                       <a:avLst/>
@@ -13471,7 +13941,7 @@
           <w:rFonts w:hint="eastAsia"/>
           <w:sz w:val="21"/>
         </w:rPr>
-        <w:t>6-2-1</w:t>
+        <w:t>6-3-1</w:t>
       </w:r>
       <w:r>
         <w:rPr>
@@ -13484,7 +13954,14 @@
           <w:rFonts w:hint="eastAsia"/>
           <w:sz w:val="21"/>
         </w:rPr>
-        <w:t>机器人移动类图</w:t>
+        <w:t>建图</w:t>
+      </w:r>
+      <w:r>
+        <w:rPr>
+          <w:rFonts w:hint="eastAsia"/>
+          <w:sz w:val="21"/>
+        </w:rPr>
+        <w:t>模块类图</w:t>
       </w:r>
     </w:p>
     <w:p>
@@ -13495,112 +13972,157 @@
         <w:rPr>
           <w:rFonts w:hint="eastAsia"/>
         </w:rPr>
-        <w:t>该模块负责机器人的移动，需要两个主要参数，一是移动方向，二是移动速度。在初始化时，可以设置</w:t>
-      </w:r>
-      <w:r>
-        <w:rPr>
-          <w:rFonts w:hint="eastAsia"/>
-        </w:rPr>
-        <w:t>初始化</w:t>
-      </w:r>
-      <w:r>
-        <w:rPr>
-          <w:rFonts w:hint="eastAsia"/>
-        </w:rPr>
-        <w:t>方向和速度</w:t>
-      </w:r>
-      <w:r>
-        <w:rPr>
-          <w:rFonts w:hint="eastAsia"/>
-        </w:rPr>
-        <w:t>，并对机器人运动进行检测。</w:t>
-      </w:r>
-    </w:p>
-    <w:p>
-      <w:pPr>
-        <w:pStyle w:val="3"/>
-      </w:pPr>
-      <w:bookmarkStart w:id="51" w:name="_Toc38808688"/>
-      <w:r>
-        <w:rPr>
-          <w:rFonts w:hint="eastAsia"/>
-        </w:rPr>
-        <w:t>运动模块检测</w:t>
-      </w:r>
-      <w:bookmarkEnd w:id="51"/>
-    </w:p>
-    <w:p>
-      <w:pPr>
-        <w:ind w:left="420"/>
-      </w:pPr>
-      <w:r>
-        <w:rPr>
-          <w:rFonts w:hint="eastAsia"/>
-        </w:rPr>
-        <w:t>该方法用于对机器人功能模块进行检测，确保机器人可以正常移动。</w:t>
-      </w:r>
-    </w:p>
-    <w:p>
-      <w:pPr>
-        <w:pStyle w:val="3"/>
-      </w:pPr>
-      <w:bookmarkStart w:id="52" w:name="_Toc38808689"/>
-      <w:r>
-        <w:rPr>
-          <w:rFonts w:hint="eastAsia"/>
-        </w:rPr>
-        <w:t>调整方向</w:t>
-      </w:r>
-      <w:bookmarkEnd w:id="52"/>
-    </w:p>
-    <w:p>
-      <w:pPr>
-        <w:ind w:left="420"/>
-      </w:pPr>
-      <w:r>
-        <w:rPr>
-          <w:rFonts w:hint="eastAsia"/>
-        </w:rPr>
-        <w:t>该方法用于调整机器人的移动方向。在调整方向时，机器人会首先停在原地。</w:t>
-      </w:r>
-    </w:p>
-    <w:p>
-      <w:pPr>
-        <w:pStyle w:val="3"/>
-      </w:pPr>
-      <w:bookmarkStart w:id="53" w:name="_Toc38808690"/>
-      <w:r>
-        <w:rPr>
-          <w:rFonts w:hint="eastAsia"/>
-        </w:rPr>
-        <w:lastRenderedPageBreak/>
-        <w:t>调整速度</w:t>
-      </w:r>
-      <w:bookmarkEnd w:id="53"/>
-    </w:p>
-    <w:p>
-      <w:pPr>
-        <w:ind w:left="420"/>
-      </w:pPr>
-      <w:r>
-        <w:rPr>
-          <w:rFonts w:hint="eastAsia"/>
-        </w:rPr>
-        <w:t>该方法用于调整机器人的移动速度。</w:t>
+        <w:t>该模块</w:t>
+      </w:r>
+      <w:r>
+        <w:rPr>
+          <w:rFonts w:hint="eastAsia"/>
+        </w:rPr>
+        <w:t>主要的类为</w:t>
+      </w:r>
+      <w:r>
+        <w:rPr>
+          <w:rFonts w:hint="eastAsia"/>
+        </w:rPr>
+        <w:t>Map</w:t>
+      </w:r>
+      <w:r>
+        <w:rPr>
+          <w:rFonts w:hint="eastAsia"/>
+        </w:rPr>
+        <w:t>类，</w:t>
+      </w:r>
+      <w:r>
+        <w:rPr>
+          <w:rFonts w:hint="eastAsia"/>
+        </w:rPr>
+        <w:t>Map</w:t>
+      </w:r>
+      <w:r>
+        <w:rPr>
+          <w:rFonts w:hint="eastAsia"/>
+        </w:rPr>
+        <w:t>类通过</w:t>
+      </w:r>
+      <w:r>
+        <w:rPr>
+          <w:rFonts w:hint="eastAsia"/>
+        </w:rPr>
+        <w:t>generateMap</w:t>
+      </w:r>
+      <w:r>
+        <w:t>()</w:t>
+      </w:r>
+      <w:r>
+        <w:rPr>
+          <w:rFonts w:hint="eastAsia"/>
+        </w:rPr>
+        <w:t>方法</w:t>
+      </w:r>
+      <w:r>
+        <w:rPr>
+          <w:rFonts w:hint="eastAsia"/>
+        </w:rPr>
+        <w:t>生成地图文件</w:t>
+      </w:r>
+      <w:r>
+        <w:rPr>
+          <w:rFonts w:hint="eastAsia"/>
+        </w:rPr>
+        <w:t>(</w:t>
+      </w:r>
+      <w:r>
+        <w:t>map.pgm</w:t>
+      </w:r>
+      <w:r>
+        <w:rPr>
+          <w:rFonts w:hint="eastAsia"/>
+        </w:rPr>
+        <w:t>和</w:t>
+      </w:r>
+      <w:r>
+        <w:rPr>
+          <w:rFonts w:hint="eastAsia"/>
+        </w:rPr>
+        <w:t>map</w:t>
+      </w:r>
+      <w:r>
+        <w:t>.yaml)</w:t>
+      </w:r>
+      <w:r>
+        <w:rPr>
+          <w:rFonts w:hint="eastAsia"/>
+        </w:rPr>
+        <w:t>，其他类通过调用</w:t>
+      </w:r>
+      <w:r>
+        <w:rPr>
+          <w:rFonts w:hint="eastAsia"/>
+        </w:rPr>
+        <w:t>get</w:t>
+      </w:r>
+      <w:r>
+        <w:t>Map()</w:t>
+      </w:r>
+      <w:r>
+        <w:rPr>
+          <w:rFonts w:hint="eastAsia"/>
+        </w:rPr>
+        <w:t>方法获得生成的地图文件。</w:t>
+      </w:r>
+      <w:r>
+        <w:t xml:space="preserve"> PositionMsg</w:t>
+      </w:r>
+      <w:r>
+        <w:rPr>
+          <w:rFonts w:hint="eastAsia"/>
+        </w:rPr>
+        <w:t>类通过</w:t>
+      </w:r>
+      <w:r>
+        <w:rPr>
+          <w:rFonts w:hint="eastAsia"/>
+        </w:rPr>
+        <w:t>get</w:t>
+      </w:r>
+      <w:r>
+        <w:t>_msg</w:t>
+      </w:r>
+      <w:r>
+        <w:rPr>
+          <w:rFonts w:hint="eastAsia"/>
+        </w:rPr>
+        <w:t>(</w:t>
+      </w:r>
+      <w:r>
+        <w:t>)</w:t>
+      </w:r>
+      <w:r>
+        <w:rPr>
+          <w:rFonts w:hint="eastAsia"/>
+        </w:rPr>
+        <w:t>方法获取从硬件得到的信息，如当前位置、方向等，帮助对地图进行建模。当建模过程中出现异常时，还要进行异常处理。</w:t>
       </w:r>
     </w:p>
     <w:p>
       <w:pPr>
         <w:pStyle w:val="2"/>
       </w:pPr>
-      <w:bookmarkStart w:id="54" w:name="_Toc38808691"/>
-      <w:r>
-        <w:rPr>
-          <w:rFonts w:hint="eastAsia"/>
-        </w:rPr>
-        <w:t>障碍物检测与识别</w:t>
-      </w:r>
-      <w:bookmarkEnd w:id="54"/>
+      <w:bookmarkStart w:id="48" w:name="_Toc38808700"/>
+      <w:bookmarkStart w:id="49" w:name="_Toc264820575"/>
+      <w:r>
+        <w:rPr>
+          <w:rFonts w:hint="eastAsia"/>
+        </w:rPr>
+        <w:t>物品检测与</w:t>
+      </w:r>
+      <w:r>
+        <w:rPr>
+          <w:rFonts w:hint="eastAsia"/>
+        </w:rPr>
+        <w:t>识别</w:t>
+      </w:r>
+      <w:bookmarkEnd w:id="48"/>
     </w:p>
     <w:p>
       <w:pPr>
@@ -13611,10 +14133,10 @@
           <w:noProof/>
         </w:rPr>
         <w:drawing>
-          <wp:inline distT="0" distB="0" distL="0" distR="0" wp14:anchorId="00C12687" wp14:editId="3EBD0930">
-            <wp:extent cx="1790855" cy="1196444"/>
-            <wp:effectExtent l="0" t="0" r="0" b="3810"/>
-            <wp:docPr id="4" name="图片 4"/>
+          <wp:inline distT="0" distB="0" distL="0" distR="0" wp14:anchorId="08FC2D3F" wp14:editId="4D607053">
+            <wp:extent cx="3772426" cy="1390844"/>
+            <wp:effectExtent l="0" t="0" r="0" b="0"/>
+            <wp:docPr id="26" name="图片 26"/>
             <wp:cNvGraphicFramePr>
               <a:graphicFrameLocks xmlns:a="http://schemas.openxmlformats.org/drawingml/2006/main" noChangeAspect="1"/>
             </wp:cNvGraphicFramePr>
@@ -13634,7 +14156,7 @@
                   <pic:spPr>
                     <a:xfrm>
                       <a:off x="0" y="0"/>
-                      <a:ext cx="1790855" cy="1196444"/>
+                      <a:ext cx="3772426" cy="1390844"/>
                     </a:xfrm>
                     <a:prstGeom prst="rect">
                       <a:avLst/>
@@ -13652,12 +14174,14 @@
         <w:jc w:val="center"/>
         <w:rPr>
           <w:sz w:val="21"/>
+          <w:szCs w:val="21"/>
         </w:rPr>
       </w:pPr>
       <w:r>
         <w:rPr>
           <w:rFonts w:hint="eastAsia"/>
           <w:sz w:val="21"/>
+          <w:szCs w:val="21"/>
         </w:rPr>
         <w:t>图</w:t>
       </w:r>
@@ -13665,12 +14189,29 @@
         <w:rPr>
           <w:rFonts w:hint="eastAsia"/>
           <w:sz w:val="21"/>
-        </w:rPr>
-        <w:t>6-3-1</w:t>
+          <w:szCs w:val="21"/>
+        </w:rPr>
+        <w:t>6-</w:t>
       </w:r>
       <w:r>
         <w:rPr>
           <w:sz w:val="21"/>
+          <w:szCs w:val="21"/>
+        </w:rPr>
+        <w:t>4</w:t>
+      </w:r>
+      <w:r>
+        <w:rPr>
+          <w:rFonts w:hint="eastAsia"/>
+          <w:sz w:val="21"/>
+          <w:szCs w:val="21"/>
+        </w:rPr>
+        <w:t>-1</w:t>
+      </w:r>
+      <w:r>
+        <w:rPr>
+          <w:sz w:val="21"/>
+          <w:szCs w:val="21"/>
         </w:rPr>
         <w:t xml:space="preserve"> </w:t>
       </w:r>
@@ -13678,180 +14219,57 @@
         <w:rPr>
           <w:rFonts w:hint="eastAsia"/>
           <w:sz w:val="21"/>
-        </w:rPr>
-        <w:t>障碍物检测模块类图</w:t>
-      </w:r>
-    </w:p>
-    <w:p>
-      <w:pPr>
-        <w:ind w:firstLine="420"/>
-      </w:pPr>
-      <w:r>
-        <w:rPr>
-          <w:rFonts w:hint="eastAsia"/>
-        </w:rPr>
-        <w:t>该模块用于对障碍物的检测和识别。</w:t>
-      </w:r>
-      <w:r>
-        <w:rPr>
-          <w:rFonts w:hint="eastAsia"/>
-        </w:rPr>
-        <w:t>在初始化时，可以设置障碍物警示距离。</w:t>
-      </w:r>
-    </w:p>
-    <w:p>
-      <w:pPr>
-        <w:pStyle w:val="3"/>
-      </w:pPr>
-      <w:bookmarkStart w:id="55" w:name="_Toc38808692"/>
-      <w:r>
-        <w:rPr>
-          <w:rFonts w:hint="eastAsia"/>
-        </w:rPr>
-        <w:t>视觉模块检测</w:t>
-      </w:r>
-      <w:bookmarkEnd w:id="55"/>
-    </w:p>
-    <w:p>
-      <w:pPr>
-        <w:ind w:left="420"/>
-      </w:pPr>
-      <w:r>
-        <w:rPr>
-          <w:rFonts w:hint="eastAsia"/>
-        </w:rPr>
-        <w:t>该方法用于检测视觉模块是否正常。</w:t>
-      </w:r>
-    </w:p>
-    <w:p>
-      <w:pPr>
-        <w:pStyle w:val="3"/>
-      </w:pPr>
-      <w:bookmarkStart w:id="56" w:name="_Toc38808693"/>
-      <w:r>
-        <w:rPr>
-          <w:rFonts w:hint="eastAsia"/>
-        </w:rPr>
-        <w:t>设置警示距离</w:t>
-      </w:r>
-      <w:bookmarkEnd w:id="56"/>
-    </w:p>
-    <w:p>
-      <w:pPr>
-        <w:ind w:left="420"/>
-      </w:pPr>
-      <w:r>
-        <w:rPr>
-          <w:rFonts w:hint="eastAsia"/>
-        </w:rPr>
-        <w:t>该方法用于设置警示距离。</w:t>
-      </w:r>
-    </w:p>
-    <w:p>
-      <w:pPr>
-        <w:pStyle w:val="3"/>
-      </w:pPr>
-      <w:bookmarkStart w:id="57" w:name="_Toc38808694"/>
-      <w:r>
-        <w:rPr>
-          <w:rFonts w:hint="eastAsia"/>
-        </w:rPr>
-        <w:t>检测障碍物</w:t>
-      </w:r>
-      <w:bookmarkEnd w:id="57"/>
-    </w:p>
-    <w:p>
-      <w:pPr>
-        <w:ind w:firstLine="420"/>
-      </w:pPr>
-      <w:r>
-        <w:rPr>
-          <w:rFonts w:hint="eastAsia"/>
-        </w:rPr>
-        <w:t>该方法通过</w:t>
-      </w:r>
-      <w:r>
-        <w:rPr>
-          <w:rFonts w:hint="eastAsia"/>
-        </w:rPr>
-        <w:t>调用机器人视觉传感器，对其移动方向上的障碍物进行检测。</w:t>
-      </w:r>
-      <w:r>
-        <w:rPr>
-          <w:rFonts w:hint="eastAsia"/>
-        </w:rPr>
-        <w:t>如果检测到警示距离内有障碍物，则立刻</w:t>
-      </w:r>
-      <w:r>
-        <w:rPr>
-          <w:rFonts w:hint="eastAsia"/>
-        </w:rPr>
-        <w:t>返回存在障碍物信息。</w:t>
-      </w:r>
-    </w:p>
-    <w:p>
-      <w:pPr>
-        <w:pStyle w:val="3"/>
-      </w:pPr>
-      <w:bookmarkStart w:id="58" w:name="_Toc38808695"/>
-      <w:r>
-        <w:rPr>
-          <w:rFonts w:hint="eastAsia"/>
-        </w:rPr>
-        <w:t>获取</w:t>
-      </w:r>
-      <w:r>
-        <w:rPr>
-          <w:rFonts w:hint="eastAsia"/>
-        </w:rPr>
-        <w:t>障碍物信息</w:t>
-      </w:r>
-      <w:bookmarkEnd w:id="58"/>
-    </w:p>
-    <w:p>
-      <w:pPr>
-        <w:ind w:firstLine="420"/>
-      </w:pPr>
-      <w:r>
-        <w:rPr>
-          <w:rFonts w:hint="eastAsia"/>
-        </w:rPr>
-        <w:t>基于视觉传感器信息，判断</w:t>
-      </w:r>
-      <w:r>
-        <w:rPr>
-          <w:rFonts w:hint="eastAsia"/>
-        </w:rPr>
-        <w:t>障碍物据机器人的距离，以及障碍物的宽度。</w:t>
-      </w:r>
-    </w:p>
-    <w:p>
-      <w:pPr>
-        <w:pStyle w:val="2"/>
-      </w:pPr>
-      <w:bookmarkStart w:id="59" w:name="_Toc38808696"/>
-      <w:r>
-        <w:rPr>
-          <w:rFonts w:hint="eastAsia"/>
+          <w:szCs w:val="21"/>
+        </w:rPr>
+        <w:t>目标物体识别与确定类图</w:t>
+      </w:r>
+    </w:p>
+    <w:p>
+      <w:pPr>
+        <w:ind w:firstLineChars="200" w:firstLine="480"/>
+      </w:pPr>
+      <w:r>
+        <w:rPr>
+          <w:rFonts w:hint="eastAsia"/>
+        </w:rPr>
+        <w:t>目标物体的识别与确定主要是靠在机器人</w:t>
+      </w:r>
+      <w:r>
+        <w:rPr>
+          <w:rFonts w:hint="eastAsia"/>
+        </w:rPr>
+        <w:t>头部的</w:t>
+      </w:r>
+      <w:r>
+        <w:rPr>
+          <w:rFonts w:hint="eastAsia"/>
+        </w:rPr>
+        <w:t>K</w:t>
+      </w:r>
+      <w:r>
+        <w:t>inect2</w:t>
+      </w:r>
+      <w:r>
+        <w:rPr>
+          <w:rFonts w:hint="eastAsia"/>
+        </w:rPr>
+        <w:t>视觉传感器，利用传感器锁定目标物体，进行图像采集，并确定相对机器人而言，目标物体的位置以及机器人与目标物体间的距离。</w:t>
+      </w:r>
+    </w:p>
+    <w:p>
+      <w:pPr>
+        <w:jc w:val="center"/>
+      </w:pPr>
+      <w:r>
+        <w:rPr>
+          <w:noProof/>
         </w:rPr>
         <w:lastRenderedPageBreak/>
-        <w:t>路径规划</w:t>
-      </w:r>
-      <w:bookmarkEnd w:id="59"/>
-    </w:p>
-    <w:p>
-      <w:pPr>
-        <w:jc w:val="center"/>
-      </w:pPr>
-      <w:r>
-        <w:rPr>
-          <w:noProof/>
-        </w:rPr>
         <w:drawing>
-          <wp:inline distT="0" distB="0" distL="0" distR="0" wp14:anchorId="75220338" wp14:editId="6E1DCD73">
-            <wp:extent cx="2255715" cy="1181202"/>
-            <wp:effectExtent l="0" t="0" r="0" b="0"/>
-            <wp:docPr id="6" name="图片 6"/>
+          <wp:inline distT="0" distB="0" distL="0" distR="0" wp14:anchorId="34B36B9E" wp14:editId="623449B0">
+            <wp:extent cx="1661304" cy="4606689"/>
+            <wp:effectExtent l="0" t="0" r="0" b="3810"/>
+            <wp:docPr id="31" name="图片 31"/>
             <wp:cNvGraphicFramePr>
               <a:graphicFrameLocks xmlns:a="http://schemas.openxmlformats.org/drawingml/2006/main" noChangeAspect="1"/>
             </wp:cNvGraphicFramePr>
@@ -13871,7 +14289,7 @@
                   <pic:spPr>
                     <a:xfrm>
                       <a:off x="0" y="0"/>
-                      <a:ext cx="2255715" cy="1181202"/>
+                      <a:ext cx="1661304" cy="4606689"/>
                     </a:xfrm>
                     <a:prstGeom prst="rect">
                       <a:avLst/>
@@ -13887,91 +14305,40 @@
     <w:p>
       <w:pPr>
         <w:jc w:val="center"/>
-        <w:rPr>
-          <w:sz w:val="21"/>
-        </w:rPr>
-      </w:pPr>
-      <w:r>
-        <w:rPr>
-          <w:rFonts w:hint="eastAsia"/>
-          <w:sz w:val="21"/>
+      </w:pPr>
+      <w:r>
+        <w:rPr>
+          <w:rFonts w:hint="eastAsia"/>
         </w:rPr>
         <w:t>图</w:t>
       </w:r>
       <w:r>
         <w:rPr>
           <w:rFonts w:hint="eastAsia"/>
-          <w:sz w:val="21"/>
-        </w:rPr>
-        <w:t>6-4-1</w:t>
-      </w:r>
-      <w:r>
-        <w:rPr>
-          <w:sz w:val="21"/>
-        </w:rPr>
+        </w:rPr>
+        <w:t>6-4-2</w:t>
+      </w:r>
+      <w:r>
         <w:t xml:space="preserve"> </w:t>
       </w:r>
       <w:r>
         <w:rPr>
           <w:rFonts w:hint="eastAsia"/>
-          <w:sz w:val="21"/>
-        </w:rPr>
-        <w:t>路径规划类图</w:t>
-      </w:r>
-    </w:p>
-    <w:p>
-      <w:pPr>
-        <w:ind w:left="420"/>
-      </w:pPr>
-      <w:r>
-        <w:rPr>
-          <w:rFonts w:hint="eastAsia"/>
-        </w:rPr>
-        <w:t>该模块主要用于机器人移动路径的计算。</w:t>
-      </w:r>
-    </w:p>
-    <w:p>
-      <w:pPr>
-        <w:pStyle w:val="3"/>
-      </w:pPr>
-      <w:bookmarkStart w:id="60" w:name="_Toc38808697"/>
-      <w:r>
-        <w:rPr>
-          <w:rFonts w:hint="eastAsia"/>
-        </w:rPr>
-        <w:t>获取当前位置</w:t>
-      </w:r>
-      <w:bookmarkEnd w:id="60"/>
-    </w:p>
-    <w:p>
-      <w:pPr>
-        <w:ind w:left="420"/>
-      </w:pPr>
-      <w:r>
-        <w:rPr>
-          <w:rFonts w:hint="eastAsia"/>
-        </w:rPr>
-        <w:t>调用接口，从输出层获取机器人当前位置。</w:t>
-      </w:r>
-    </w:p>
-    <w:p>
-      <w:pPr>
-        <w:pStyle w:val="3"/>
-      </w:pPr>
-      <w:bookmarkStart w:id="61" w:name="_Toc38808698"/>
-      <w:r>
-        <w:rPr>
-          <w:rFonts w:hint="eastAsia"/>
-        </w:rPr>
-        <w:t>普通</w:t>
-      </w:r>
-      <w:r>
-        <w:rPr>
-          <w:rFonts w:hint="eastAsia"/>
-        </w:rPr>
-        <w:t>路径规划</w:t>
-      </w:r>
-      <w:bookmarkEnd w:id="61"/>
+        </w:rPr>
+        <w:t>物品检测</w:t>
+      </w:r>
+      <w:r>
+        <w:rPr>
+          <w:rFonts w:hint="eastAsia"/>
+        </w:rPr>
+        <w:t>流程</w:t>
+      </w:r>
+      <w:r>
+        <w:rPr>
+          <w:rFonts w:hint="eastAsia"/>
+        </w:rPr>
+        <w:t>图</w:t>
+      </w:r>
     </w:p>
     <w:p>
       <w:pPr>
@@ -13981,27 +14348,8 @@
         <w:rPr>
           <w:rFonts w:hint="eastAsia"/>
         </w:rPr>
-        <w:t>基于地图信息，</w:t>
-      </w:r>
-      <w:r>
-        <w:rPr>
-          <w:rFonts w:hint="eastAsia"/>
-        </w:rPr>
-        <w:t>传入的起止点信息，基于路径规划算法，计算出一条移动路径，并返回。</w:t>
-      </w:r>
-    </w:p>
-    <w:p>
-      <w:pPr>
-        <w:pStyle w:val="3"/>
-      </w:pPr>
-      <w:bookmarkStart w:id="62" w:name="_Toc38808699"/>
-      <w:r>
-        <w:rPr>
-          <w:rFonts w:hint="eastAsia"/>
-        </w:rPr>
-        <w:t>避障路径规划</w:t>
-      </w:r>
-      <w:bookmarkEnd w:id="62"/>
+        <w:t>根据机器人视觉传感器给机器人提供的目标物体的信息来确定目标物体的类型。如若未能识别到目标物体，则返回未识别到可抓取物体异常。</w:t>
+      </w:r>
     </w:p>
     <w:p>
       <w:pPr>
@@ -14011,28 +14359,112 @@
         <w:rPr>
           <w:rFonts w:hint="eastAsia"/>
         </w:rPr>
-        <w:t>基于地图信息，传入的起止点信息，以及障碍物信息，判断是否有可绕行路线。若有，则返回路径；否则，返回</w:t>
-      </w:r>
-      <w:r>
-        <w:rPr>
-          <w:rFonts w:hint="eastAsia"/>
-        </w:rPr>
-        <w:t>空值。</w:t>
+        <w:t>计算出目标物体相对机器人的位置信息，并返回，以帮助机器人调整抓取位置。</w:t>
       </w:r>
     </w:p>
     <w:p>
       <w:pPr>
         <w:pStyle w:val="2"/>
       </w:pPr>
-      <w:bookmarkStart w:id="63" w:name="_Toc38808700"/>
-      <w:bookmarkStart w:id="64" w:name="_Toc264820575"/>
-      <w:r>
-        <w:rPr>
-          <w:rFonts w:hint="eastAsia"/>
-        </w:rPr>
-        <w:t>目标物体识别与确定</w:t>
-      </w:r>
-      <w:bookmarkEnd w:id="63"/>
+      <w:r>
+        <w:rPr>
+          <w:rFonts w:hint="eastAsia"/>
+        </w:rPr>
+        <w:t>物品抓取</w:t>
+      </w:r>
+    </w:p>
+    <w:p>
+      <w:pPr>
+        <w:rPr>
+          <w:rFonts w:ascii="黑体" w:eastAsia="黑体" w:hAnsi="黑体"/>
+          <w:b/>
+          <w:bCs/>
+        </w:rPr>
+      </w:pPr>
+      <w:r>
+        <w:rPr>
+          <w:rFonts w:ascii="黑体" w:eastAsia="黑体" w:hAnsi="黑体" w:hint="eastAsia"/>
+          <w:b/>
+          <w:bCs/>
+        </w:rPr>
+        <w:t>功能：</w:t>
+      </w:r>
+    </w:p>
+    <w:p>
+      <w:pPr>
+        <w:ind w:firstLineChars="200" w:firstLine="480"/>
+      </w:pPr>
+      <w:r>
+        <w:rPr>
+          <w:rFonts w:hint="eastAsia"/>
+        </w:rPr>
+        <w:t>该模块通过物品识别模块获得物品的形状、位置等信息，到达物品地点，通过对机械臂进行操纵，实现对物品的抓取。</w:t>
+      </w:r>
+    </w:p>
+    <w:p>
+      <w:pPr>
+        <w:rPr>
+          <w:rFonts w:ascii="黑体" w:eastAsia="黑体" w:hAnsi="黑体"/>
+          <w:b/>
+          <w:bCs/>
+        </w:rPr>
+      </w:pPr>
+      <w:r>
+        <w:rPr>
+          <w:rFonts w:ascii="黑体" w:eastAsia="黑体" w:hAnsi="黑体" w:hint="eastAsia"/>
+          <w:b/>
+          <w:bCs/>
+        </w:rPr>
+        <w:t>输入</w:t>
+      </w:r>
+      <w:r>
+        <w:rPr>
+          <w:rFonts w:ascii="黑体" w:eastAsia="黑体" w:hAnsi="黑体" w:hint="eastAsia"/>
+          <w:b/>
+          <w:bCs/>
+        </w:rPr>
+        <w:t>：</w:t>
+      </w:r>
+    </w:p>
+    <w:p>
+      <w:pPr>
+        <w:ind w:firstLineChars="200" w:firstLine="480"/>
+        <w:rPr>
+          <w:rFonts w:ascii="宋体" w:hAnsi="宋体"/>
+        </w:rPr>
+      </w:pPr>
+      <w:r>
+        <w:rPr>
+          <w:rFonts w:ascii="宋体" w:hAnsi="宋体" w:hint="eastAsia"/>
+        </w:rPr>
+        <w:t>物品信息（位置、形状等）</w:t>
+      </w:r>
+    </w:p>
+    <w:p>
+      <w:pPr>
+        <w:rPr>
+          <w:rFonts w:ascii="黑体" w:eastAsia="黑体" w:hAnsi="黑体"/>
+          <w:b/>
+          <w:bCs/>
+        </w:rPr>
+      </w:pPr>
+      <w:r>
+        <w:rPr>
+          <w:rFonts w:ascii="黑体" w:eastAsia="黑体" w:hAnsi="黑体" w:hint="eastAsia"/>
+          <w:b/>
+          <w:bCs/>
+        </w:rPr>
+        <w:lastRenderedPageBreak/>
+        <w:t>类图</w:t>
+      </w:r>
+      <w:r>
+        <w:rPr>
+          <w:rFonts w:ascii="黑体" w:eastAsia="黑体" w:hAnsi="黑体" w:hint="eastAsia"/>
+          <w:b/>
+          <w:bCs/>
+        </w:rPr>
+        <w:t>：</w:t>
+      </w:r>
     </w:p>
     <w:p>
       <w:pPr>
@@ -14043,10 +14475,10 @@
           <w:noProof/>
         </w:rPr>
         <w:drawing>
-          <wp:inline distT="0" distB="0" distL="0" distR="0" wp14:anchorId="7EAA6C66" wp14:editId="6B0D7299">
-            <wp:extent cx="3772426" cy="1390844"/>
+          <wp:inline distT="0" distB="0" distL="0" distR="0" wp14:anchorId="158699A5" wp14:editId="67C11034">
+            <wp:extent cx="5018205" cy="4176122"/>
             <wp:effectExtent l="0" t="0" r="0" b="0"/>
-            <wp:docPr id="26" name="图片 26"/>
+            <wp:docPr id="33" name="图片 33"/>
             <wp:cNvGraphicFramePr>
               <a:graphicFrameLocks xmlns:a="http://schemas.openxmlformats.org/drawingml/2006/main" noChangeAspect="1"/>
             </wp:cNvGraphicFramePr>
@@ -14066,7 +14498,7 @@
                   <pic:spPr>
                     <a:xfrm>
                       <a:off x="0" y="0"/>
-                      <a:ext cx="3772426" cy="1390844"/>
+                      <a:ext cx="5018205" cy="4176122"/>
                     </a:xfrm>
                     <a:prstGeom prst="rect">
                       <a:avLst/>
@@ -14084,14 +14516,12 @@
         <w:jc w:val="center"/>
         <w:rPr>
           <w:sz w:val="21"/>
-          <w:szCs w:val="21"/>
         </w:rPr>
       </w:pPr>
       <w:r>
         <w:rPr>
           <w:rFonts w:hint="eastAsia"/>
           <w:sz w:val="21"/>
-          <w:szCs w:val="21"/>
         </w:rPr>
         <w:t>图</w:t>
       </w:r>
@@ -14099,14 +14529,26 @@
         <w:rPr>
           <w:rFonts w:hint="eastAsia"/>
           <w:sz w:val="21"/>
-          <w:szCs w:val="21"/>
-        </w:rPr>
-        <w:t>6-5-1</w:t>
-      </w:r>
-      <w:r>
-        <w:rPr>
+        </w:rPr>
+        <w:t>6-</w:t>
+      </w:r>
+      <w:r>
+        <w:rPr>
+          <w:rFonts w:hint="eastAsia"/>
           <w:sz w:val="21"/>
-          <w:szCs w:val="21"/>
+        </w:rPr>
+        <w:t>5</w:t>
+      </w:r>
+      <w:r>
+        <w:rPr>
+          <w:rFonts w:hint="eastAsia"/>
+          <w:sz w:val="21"/>
+        </w:rPr>
+        <w:t>-1</w:t>
+      </w:r>
+      <w:r>
+        <w:rPr>
+          <w:sz w:val="21"/>
         </w:rPr>
         <w:t xml:space="preserve"> </w:t>
       </w:r>
@@ -14114,132 +14556,164 @@
         <w:rPr>
           <w:rFonts w:hint="eastAsia"/>
           <w:sz w:val="21"/>
-          <w:szCs w:val="21"/>
-        </w:rPr>
-        <w:t>目标物体识别与确定类图</w:t>
+        </w:rPr>
+        <w:t>物品抓取模块</w:t>
+      </w:r>
+      <w:r>
+        <w:rPr>
+          <w:rFonts w:hint="eastAsia"/>
+          <w:sz w:val="21"/>
+        </w:rPr>
+        <w:t>类图</w:t>
       </w:r>
     </w:p>
     <w:p>
       <w:pPr>
         <w:ind w:firstLineChars="200" w:firstLine="480"/>
-      </w:pPr>
-      <w:r>
-        <w:rPr>
-          <w:rFonts w:hint="eastAsia"/>
+        <w:rPr>
+          <w:szCs w:val="32"/>
+        </w:rPr>
+      </w:pPr>
+      <w:r>
+        <w:rPr>
+          <w:rFonts w:hint="eastAsia"/>
+          <w:szCs w:val="32"/>
+        </w:rPr>
+        <w:t>该模块的</w:t>
+      </w:r>
+      <w:r>
+        <w:rPr>
+          <w:rFonts w:hint="eastAsia"/>
+          <w:szCs w:val="32"/>
+        </w:rPr>
+        <w:t>主控</w:t>
+      </w:r>
+      <w:r>
+        <w:rPr>
+          <w:rFonts w:hint="eastAsia"/>
+          <w:szCs w:val="32"/>
+        </w:rPr>
+        <w:t>类为</w:t>
+      </w:r>
+      <w:r>
+        <w:rPr>
+          <w:rFonts w:hint="eastAsia"/>
+          <w:szCs w:val="32"/>
+        </w:rPr>
+        <w:t>Grab</w:t>
+      </w:r>
+      <w:r>
+        <w:rPr>
+          <w:szCs w:val="32"/>
+        </w:rPr>
+        <w:t xml:space="preserve">Controller, </w:t>
+      </w:r>
+      <w:r>
+        <w:rPr>
+          <w:rFonts w:hint="eastAsia"/>
+          <w:szCs w:val="32"/>
+        </w:rPr>
+        <w:t>当获得</w:t>
+      </w:r>
+      <w:r>
+        <w:rPr>
+          <w:rFonts w:hint="eastAsia"/>
+          <w:szCs w:val="32"/>
+        </w:rPr>
+        <w:t>ObjectDetector</w:t>
+      </w:r>
+      <w:r>
+        <w:rPr>
+          <w:rFonts w:hint="eastAsia"/>
+          <w:szCs w:val="32"/>
+        </w:rPr>
+        <w:t>类检测到的物品信息后，</w:t>
+      </w:r>
+      <w:r>
+        <w:rPr>
+          <w:rFonts w:hint="eastAsia"/>
+          <w:szCs w:val="32"/>
+        </w:rPr>
+        <w:t>GrabController</w:t>
+      </w:r>
+      <w:r>
+        <w:rPr>
+          <w:rFonts w:hint="eastAsia"/>
+          <w:szCs w:val="32"/>
+        </w:rPr>
+        <w:t>先调用运动模块中的</w:t>
+      </w:r>
+      <w:r>
+        <w:rPr>
+          <w:rFonts w:hint="eastAsia"/>
+          <w:szCs w:val="32"/>
+        </w:rPr>
+        <w:t>Move</w:t>
+      </w:r>
+      <w:r>
+        <w:rPr>
+          <w:rFonts w:hint="eastAsia"/>
+          <w:szCs w:val="32"/>
+        </w:rPr>
+        <w:t>类，到达物品位置，再调用抓取类</w:t>
+      </w:r>
+      <w:r>
+        <w:rPr>
+          <w:rFonts w:hint="eastAsia"/>
+          <w:szCs w:val="32"/>
+        </w:rPr>
+        <w:t>Grab</w:t>
+      </w:r>
+      <w:r>
+        <w:rPr>
+          <w:rFonts w:hint="eastAsia"/>
+          <w:szCs w:val="32"/>
+        </w:rPr>
+        <w:t>，对物品进行抓取。</w:t>
+      </w:r>
+      <w:r>
+        <w:rPr>
+          <w:rFonts w:hint="eastAsia"/>
+          <w:szCs w:val="32"/>
+        </w:rPr>
+        <w:t>Grab</w:t>
+      </w:r>
+      <w:r>
+        <w:rPr>
+          <w:rFonts w:hint="eastAsia"/>
+          <w:szCs w:val="32"/>
+        </w:rPr>
+        <w:t>类通过对机械臂进行控制，实现物品的抓取功能。</w:t>
+      </w:r>
+    </w:p>
+    <w:p>
+      <w:r>
+        <w:rPr>
+          <w:rFonts w:ascii="黑体" w:eastAsia="黑体" w:hAnsi="黑体" w:hint="eastAsia"/>
+          <w:b/>
+          <w:bCs/>
+          <w:szCs w:val="32"/>
+        </w:rPr>
+        <w:t>流程图：</w:t>
+      </w:r>
+    </w:p>
+    <w:p>
+      <w:pPr>
+        <w:jc w:val="center"/>
+        <w:rPr>
+          <w:sz w:val="21"/>
+        </w:rPr>
+      </w:pPr>
+      <w:r>
+        <w:rPr>
+          <w:noProof/>
         </w:rPr>
         <w:lastRenderedPageBreak/>
-        <w:t>目标物体的识别与确定主要是靠在机器人本体上的视觉传感器，利用传感器锁定目标物体，进行图像采集，并确定相对机器人而言，目标物体的位置以及机器人与目标物体间的距离。</w:t>
-      </w:r>
-    </w:p>
-    <w:p>
-      <w:pPr>
-        <w:pStyle w:val="3"/>
-      </w:pPr>
-      <w:bookmarkStart w:id="65" w:name="_Toc38808701"/>
-      <w:r>
-        <w:rPr>
-          <w:rFonts w:hint="eastAsia"/>
-        </w:rPr>
-        <w:t>传感器检测</w:t>
-      </w:r>
-      <w:bookmarkEnd w:id="65"/>
-    </w:p>
-    <w:p>
-      <w:pPr>
-        <w:ind w:firstLine="420"/>
-      </w:pPr>
-      <w:r>
-        <w:rPr>
-          <w:rFonts w:hint="eastAsia"/>
-        </w:rPr>
-        <w:t>检测视觉传感器是否能够正常运行，如果发现错误，立刻报错并停止抓取流程。</w:t>
-      </w:r>
-    </w:p>
-    <w:p>
-      <w:pPr>
-        <w:pStyle w:val="3"/>
-      </w:pPr>
-      <w:bookmarkStart w:id="66" w:name="_Toc38808702"/>
-      <w:r>
-        <w:rPr>
-          <w:rFonts w:hint="eastAsia"/>
-        </w:rPr>
-        <w:t>物体识别</w:t>
-      </w:r>
-      <w:bookmarkEnd w:id="66"/>
-    </w:p>
-    <w:p>
-      <w:pPr>
-        <w:ind w:firstLine="420"/>
-      </w:pPr>
-      <w:r>
-        <w:rPr>
-          <w:rFonts w:hint="eastAsia"/>
-        </w:rPr>
-        <w:t>根据机器人视觉传感器给机器人提供的目标物体的信息来确定目标物体的类型。如若未能识别到目标物体，则返回未识别到可抓取物体异常。</w:t>
-      </w:r>
-    </w:p>
-    <w:p>
-      <w:pPr>
-        <w:pStyle w:val="3"/>
-      </w:pPr>
-      <w:bookmarkStart w:id="67" w:name="_Toc38808703"/>
-      <w:r>
-        <w:rPr>
-          <w:rFonts w:hint="eastAsia"/>
-        </w:rPr>
-        <w:t>位置确定</w:t>
-      </w:r>
-      <w:bookmarkEnd w:id="67"/>
-    </w:p>
-    <w:p>
-      <w:pPr>
-        <w:ind w:firstLine="420"/>
-      </w:pPr>
-      <w:r>
-        <w:rPr>
-          <w:rFonts w:hint="eastAsia"/>
-        </w:rPr>
-        <w:t>计算出目标物体相对机器人的位置信息，并返回，以帮助机器人调整抓取位置。</w:t>
-      </w:r>
-    </w:p>
-    <w:p>
-      <w:pPr>
-        <w:pStyle w:val="2"/>
-      </w:pPr>
-      <w:bookmarkStart w:id="68" w:name="_Toc38808704"/>
-      <w:r>
-        <w:rPr>
-          <w:rFonts w:hint="eastAsia"/>
-        </w:rPr>
-        <w:t>方向、高度及状态调整</w:t>
-      </w:r>
-      <w:bookmarkEnd w:id="68"/>
-    </w:p>
-    <w:p>
-      <w:pPr>
-        <w:ind w:firstLineChars="200" w:firstLine="480"/>
-      </w:pPr>
-      <w:r>
-        <w:rPr>
-          <w:rFonts w:hint="eastAsia"/>
-        </w:rPr>
-        <w:t>该模块主要是在物体识别的基础上，调整机器人的位置以及机械臂的位置和角度，以便于之后的抓取。</w:t>
-      </w:r>
-    </w:p>
-    <w:p>
-      <w:pPr>
-        <w:jc w:val="center"/>
-      </w:pPr>
-      <w:r>
-        <w:rPr>
-          <w:noProof/>
-        </w:rPr>
         <w:drawing>
-          <wp:inline distT="0" distB="0" distL="0" distR="0" wp14:anchorId="7DF246FF" wp14:editId="529AA8BC">
-            <wp:extent cx="5274310" cy="1277620"/>
+          <wp:inline distT="0" distB="0" distL="0" distR="0" wp14:anchorId="13B98DCF" wp14:editId="42F62C33">
+            <wp:extent cx="5274310" cy="3018790"/>
             <wp:effectExtent l="0" t="0" r="2540" b="0"/>
-            <wp:docPr id="29" name="图片 29"/>
+            <wp:docPr id="23" name="图片 23"/>
             <wp:cNvGraphicFramePr>
               <a:graphicFrameLocks xmlns:a="http://schemas.openxmlformats.org/drawingml/2006/main" noChangeAspect="1"/>
             </wp:cNvGraphicFramePr>
@@ -14259,7 +14733,7 @@
                   <pic:spPr>
                     <a:xfrm>
                       <a:off x="0" y="0"/>
-                      <a:ext cx="5274310" cy="1277620"/>
+                      <a:ext cx="5274310" cy="3018790"/>
                     </a:xfrm>
                     <a:prstGeom prst="rect">
                       <a:avLst/>
@@ -14271,190 +14745,181 @@
           </wp:inline>
         </w:drawing>
       </w:r>
+      <w:r>
+        <w:rPr>
+          <w:sz w:val="21"/>
+        </w:rPr>
+        <w:t xml:space="preserve"> </w:t>
+      </w:r>
+      <w:r>
+        <w:rPr>
+          <w:rFonts w:hint="eastAsia"/>
+          <w:sz w:val="21"/>
+        </w:rPr>
+        <w:t>图</w:t>
+      </w:r>
+      <w:r>
+        <w:rPr>
+          <w:rFonts w:hint="eastAsia"/>
+          <w:sz w:val="21"/>
+        </w:rPr>
+        <w:t>6-5-2</w:t>
+      </w:r>
+      <w:r>
+        <w:rPr>
+          <w:sz w:val="21"/>
+        </w:rPr>
+        <w:t xml:space="preserve"> </w:t>
+      </w:r>
+      <w:r>
+        <w:rPr>
+          <w:rFonts w:hint="eastAsia"/>
+          <w:sz w:val="21"/>
+        </w:rPr>
+        <w:t>机器人目标抓取流程图</w:t>
+      </w:r>
+    </w:p>
+    <w:p>
+      <w:pPr>
+        <w:ind w:firstLineChars="200" w:firstLine="480"/>
+        <w:rPr>
+          <w:szCs w:val="32"/>
+        </w:rPr>
+      </w:pPr>
+      <w:r>
+        <w:rPr>
+          <w:rFonts w:hint="eastAsia"/>
+        </w:rPr>
+        <w:t>首先，先对目标物体进行识别与确定，然后根据确定的目标物体进行方向以及高度的调整，其中高度的调整主要就是指对机械臂的升降架进行调整，而后对应目标物体大小对机械臂的开合度进行调整，到此就完成了抓取的准备工作。接下来就是抓起目标物体，此处应对机械臂末端的物理压力传感器进行检测，确保抓起物体同时不会毁坏目标物体。确定无误后即可完成目标物体的抓取。</w:t>
+      </w:r>
+    </w:p>
+    <w:p>
+      <w:pPr>
+        <w:pStyle w:val="2"/>
+      </w:pPr>
+      <w:r>
+        <w:rPr>
+          <w:rFonts w:hint="eastAsia"/>
+        </w:rPr>
+        <w:t>语音</w:t>
+      </w:r>
+      <w:r>
+        <w:rPr>
+          <w:rFonts w:hint="eastAsia"/>
+        </w:rPr>
+        <w:t>识别模块</w:t>
+      </w:r>
+    </w:p>
+    <w:p>
+      <w:pPr>
+        <w:rPr>
+          <w:rFonts w:ascii="黑体" w:eastAsia="黑体" w:hAnsi="黑体"/>
+          <w:b/>
+          <w:bCs/>
+        </w:rPr>
+      </w:pPr>
+      <w:r>
+        <w:rPr>
+          <w:rFonts w:ascii="黑体" w:eastAsia="黑体" w:hAnsi="黑体" w:hint="eastAsia"/>
+          <w:b/>
+          <w:bCs/>
+        </w:rPr>
+        <w:t>功能：</w:t>
+      </w:r>
+    </w:p>
+    <w:p>
+      <w:pPr>
+        <w:ind w:firstLineChars="200" w:firstLine="480"/>
+      </w:pPr>
+      <w:r>
+        <w:rPr>
+          <w:rFonts w:hint="eastAsia"/>
+        </w:rPr>
+        <w:t>该通过对用户语音指令进行识别，提取语音中的关键词，从而生成相应控制指令。</w:t>
+      </w:r>
+    </w:p>
+    <w:p>
+      <w:pPr>
+        <w:rPr>
+          <w:rFonts w:ascii="黑体" w:eastAsia="黑体" w:hAnsi="黑体"/>
+          <w:b/>
+          <w:bCs/>
+        </w:rPr>
+      </w:pPr>
+      <w:r>
+        <w:rPr>
+          <w:rFonts w:ascii="黑体" w:eastAsia="黑体" w:hAnsi="黑体" w:hint="eastAsia"/>
+          <w:b/>
+          <w:bCs/>
+        </w:rPr>
+        <w:t>输入</w:t>
+      </w:r>
+      <w:r>
+        <w:rPr>
+          <w:rFonts w:ascii="黑体" w:eastAsia="黑体" w:hAnsi="黑体" w:hint="eastAsia"/>
+          <w:b/>
+          <w:bCs/>
+        </w:rPr>
+        <w:t>：</w:t>
+      </w:r>
+    </w:p>
+    <w:p>
+      <w:pPr>
+        <w:ind w:firstLineChars="200" w:firstLine="480"/>
+        <w:rPr>
+          <w:rFonts w:ascii="宋体" w:hAnsi="宋体"/>
+        </w:rPr>
+      </w:pPr>
+      <w:r>
+        <w:rPr>
+          <w:rFonts w:ascii="宋体" w:hAnsi="宋体" w:hint="eastAsia"/>
+        </w:rPr>
+        <w:t>用户语音指令。</w:t>
+      </w:r>
+    </w:p>
+    <w:p>
+      <w:pPr>
+        <w:rPr>
+          <w:rFonts w:ascii="黑体" w:eastAsia="黑体" w:hAnsi="黑体"/>
+          <w:b/>
+          <w:bCs/>
+        </w:rPr>
+      </w:pPr>
+      <w:r>
+        <w:rPr>
+          <w:rFonts w:ascii="黑体" w:eastAsia="黑体" w:hAnsi="黑体" w:hint="eastAsia"/>
+          <w:b/>
+          <w:bCs/>
+        </w:rPr>
+        <w:t>类图</w:t>
+      </w:r>
+      <w:r>
+        <w:rPr>
+          <w:rFonts w:ascii="黑体" w:eastAsia="黑体" w:hAnsi="黑体" w:hint="eastAsia"/>
+          <w:b/>
+          <w:bCs/>
+        </w:rPr>
+        <w:t>：</w:t>
+      </w:r>
     </w:p>
     <w:p>
       <w:pPr>
         <w:jc w:val="center"/>
         <w:rPr>
-          <w:sz w:val="21"/>
-        </w:rPr>
-      </w:pPr>
-      <w:r>
-        <w:rPr>
-          <w:rFonts w:hint="eastAsia"/>
-          <w:sz w:val="21"/>
-        </w:rPr>
-        <w:t>图</w:t>
-      </w:r>
-      <w:r>
-        <w:rPr>
-          <w:rFonts w:hint="eastAsia"/>
-          <w:sz w:val="21"/>
-        </w:rPr>
-        <w:t>6-6-1</w:t>
-      </w:r>
-      <w:r>
-        <w:rPr>
-          <w:sz w:val="21"/>
-        </w:rPr>
-        <w:t xml:space="preserve"> </w:t>
-      </w:r>
-      <w:r>
-        <w:rPr>
-          <w:rFonts w:hint="eastAsia"/>
-          <w:sz w:val="21"/>
-        </w:rPr>
-        <w:t>方向、高度及状态调整类图</w:t>
-      </w:r>
-    </w:p>
-    <w:p>
-      <w:pPr>
-        <w:pStyle w:val="3"/>
-      </w:pPr>
-      <w:bookmarkStart w:id="69" w:name="_Toc38808705"/>
-      <w:r>
-        <w:rPr>
-          <w:rFonts w:hint="eastAsia"/>
+          <w:szCs w:val="32"/>
+        </w:rPr>
+      </w:pPr>
+      <w:r>
+        <w:rPr>
+          <w:noProof/>
+          <w:szCs w:val="32"/>
         </w:rPr>
         <w:lastRenderedPageBreak/>
-        <w:t>机器人位置调整</w:t>
-      </w:r>
-      <w:bookmarkEnd w:id="69"/>
-    </w:p>
-    <w:p>
-      <w:pPr>
-        <w:ind w:firstLine="420"/>
-        <w:rPr>
-          <w:sz w:val="21"/>
-        </w:rPr>
-      </w:pPr>
-      <w:r>
-        <w:rPr>
-          <w:rFonts w:hint="eastAsia"/>
-          <w:sz w:val="21"/>
-        </w:rPr>
-        <w:t>基于目标物识别模块返回的目标物位置信息，该方法通过调用运动类，来调整机器人的位置，从而完成对机械</w:t>
-      </w:r>
-      <w:proofErr w:type="gramStart"/>
-      <w:r>
-        <w:rPr>
-          <w:rFonts w:hint="eastAsia"/>
-          <w:sz w:val="21"/>
-        </w:rPr>
-        <w:t>臂方向</w:t>
-      </w:r>
-      <w:proofErr w:type="gramEnd"/>
-      <w:r>
-        <w:rPr>
-          <w:rFonts w:hint="eastAsia"/>
-          <w:sz w:val="21"/>
-        </w:rPr>
-        <w:t>的调整。</w:t>
-      </w:r>
-    </w:p>
-    <w:p>
-      <w:pPr>
-        <w:pStyle w:val="3"/>
-      </w:pPr>
-      <w:bookmarkStart w:id="70" w:name="_Toc38808706"/>
-      <w:r>
-        <w:rPr>
-          <w:rFonts w:hint="eastAsia"/>
-        </w:rPr>
-        <w:t>升降架高度调整</w:t>
-      </w:r>
-      <w:bookmarkEnd w:id="70"/>
-    </w:p>
-    <w:p>
-      <w:pPr>
-        <w:ind w:firstLine="420"/>
-      </w:pPr>
-      <w:r>
-        <w:rPr>
-          <w:rFonts w:hint="eastAsia"/>
-        </w:rPr>
-        <w:t>根据对目标物体确定的位置信息，计算与目前机器人的高度偏差，而后按照偏差值移动升降架进行相对调整。如果升降</w:t>
-      </w:r>
-      <w:proofErr w:type="gramStart"/>
-      <w:r>
-        <w:rPr>
-          <w:rFonts w:hint="eastAsia"/>
-        </w:rPr>
-        <w:t>架出现</w:t>
-      </w:r>
-      <w:proofErr w:type="gramEnd"/>
-      <w:r>
-        <w:rPr>
-          <w:rFonts w:hint="eastAsia"/>
-        </w:rPr>
-        <w:t>异常无法进行高度调整则报错，返回升降架异常信息。</w:t>
-      </w:r>
-    </w:p>
-    <w:p>
-      <w:pPr>
-        <w:pStyle w:val="3"/>
-      </w:pPr>
-      <w:bookmarkStart w:id="71" w:name="_Toc38808707"/>
-      <w:r>
-        <w:rPr>
-          <w:rFonts w:hint="eastAsia"/>
-        </w:rPr>
-        <w:t>机械</w:t>
-      </w:r>
-      <w:proofErr w:type="gramStart"/>
-      <w:r>
-        <w:rPr>
-          <w:rFonts w:hint="eastAsia"/>
-        </w:rPr>
-        <w:t>臂状态</w:t>
-      </w:r>
-      <w:proofErr w:type="gramEnd"/>
-      <w:r>
-        <w:rPr>
-          <w:rFonts w:hint="eastAsia"/>
-        </w:rPr>
-        <w:t>调整</w:t>
-      </w:r>
-      <w:bookmarkEnd w:id="71"/>
-    </w:p>
-    <w:p>
-      <w:pPr>
-        <w:ind w:firstLine="420"/>
-      </w:pPr>
-      <w:r>
-        <w:rPr>
-          <w:rFonts w:hint="eastAsia"/>
-        </w:rPr>
-        <w:t>根据对目标物体识别得到的类型与大小信息，调整机械臂末端的开合度与状态。如果机械臂末端出现异常无法调整状态及开合度则报错，返回机械臂末端异常信息。</w:t>
-      </w:r>
-    </w:p>
-    <w:p>
-      <w:pPr>
-        <w:pStyle w:val="2"/>
-      </w:pPr>
-      <w:bookmarkStart w:id="72" w:name="_Toc38808708"/>
-      <w:r>
-        <w:rPr>
-          <w:rFonts w:hint="eastAsia"/>
-        </w:rPr>
-        <w:t>物体抓取</w:t>
-      </w:r>
-      <w:bookmarkEnd w:id="72"/>
-    </w:p>
-    <w:p>
-      <w:pPr>
-        <w:ind w:firstLine="420"/>
-        <w:jc w:val="center"/>
-      </w:pPr>
-      <w:r>
-        <w:rPr>
-          <w:noProof/>
-        </w:rPr>
         <w:drawing>
-          <wp:inline distT="0" distB="0" distL="0" distR="0" wp14:anchorId="12481721" wp14:editId="72AC16DD">
-            <wp:extent cx="1609950" cy="1124107"/>
-            <wp:effectExtent l="0" t="0" r="9525" b="0"/>
-            <wp:docPr id="27" name="图片 27"/>
+          <wp:inline distT="0" distB="0" distL="0" distR="0" wp14:anchorId="143CF63A" wp14:editId="01BEDA4D">
+            <wp:extent cx="4606689" cy="998307"/>
+            <wp:effectExtent l="0" t="0" r="3810" b="0"/>
+            <wp:docPr id="35" name="图片 35"/>
             <wp:cNvGraphicFramePr>
               <a:graphicFrameLocks xmlns:a="http://schemas.openxmlformats.org/drawingml/2006/main" noChangeAspect="1"/>
             </wp:cNvGraphicFramePr>
@@ -14474,7 +14939,7 @@
                   <pic:spPr>
                     <a:xfrm>
                       <a:off x="0" y="0"/>
-                      <a:ext cx="1609950" cy="1124107"/>
+                      <a:ext cx="4606689" cy="998307"/>
                     </a:xfrm>
                     <a:prstGeom prst="rect">
                       <a:avLst/>
@@ -14489,181 +14954,146 @@
     </w:p>
     <w:p>
       <w:pPr>
-        <w:ind w:firstLine="420"/>
         <w:jc w:val="center"/>
         <w:rPr>
-          <w:sz w:val="21"/>
-          <w:szCs w:val="21"/>
-        </w:rPr>
-      </w:pPr>
-      <w:r>
-        <w:rPr>
-          <w:rFonts w:hint="eastAsia"/>
-          <w:sz w:val="21"/>
-          <w:szCs w:val="21"/>
+          <w:szCs w:val="32"/>
+        </w:rPr>
+      </w:pPr>
+      <w:r>
+        <w:rPr>
+          <w:rFonts w:hint="eastAsia"/>
+          <w:szCs w:val="32"/>
         </w:rPr>
         <w:t>图</w:t>
       </w:r>
       <w:r>
         <w:rPr>
           <w:rFonts w:hint="eastAsia"/>
-          <w:sz w:val="21"/>
-          <w:szCs w:val="21"/>
-        </w:rPr>
-        <w:t>6-7-1</w:t>
-      </w:r>
-      <w:r>
-        <w:rPr>
-          <w:sz w:val="21"/>
-          <w:szCs w:val="21"/>
+          <w:szCs w:val="32"/>
+        </w:rPr>
+        <w:t>6-6-1</w:t>
+      </w:r>
+      <w:r>
+        <w:rPr>
+          <w:szCs w:val="32"/>
         </w:rPr>
         <w:t xml:space="preserve"> </w:t>
       </w:r>
       <w:r>
         <w:rPr>
           <w:rFonts w:hint="eastAsia"/>
-          <w:sz w:val="21"/>
-          <w:szCs w:val="21"/>
-        </w:rPr>
-        <w:t>物体抓取类图</w:t>
-      </w:r>
-    </w:p>
-    <w:p>
-      <w:pPr>
-        <w:ind w:firstLine="420"/>
-      </w:pPr>
-      <w:r>
-        <w:rPr>
-          <w:rFonts w:hint="eastAsia"/>
-        </w:rPr>
-        <w:t>首先，调用物体识别类，对抓取物体进行识别，确定抓取物体位置后，调整机器人和机械臂，最终完成抓取。</w:t>
-      </w:r>
-    </w:p>
-    <w:p>
-      <w:pPr>
-        <w:pStyle w:val="3"/>
-      </w:pPr>
-      <w:bookmarkStart w:id="73" w:name="_Toc38808709"/>
-      <w:r>
-        <w:rPr>
-          <w:rFonts w:hint="eastAsia"/>
-        </w:rPr>
-        <w:t>传感器检测</w:t>
-      </w:r>
-      <w:bookmarkEnd w:id="73"/>
-    </w:p>
-    <w:p>
-      <w:pPr>
-        <w:ind w:firstLine="420"/>
-      </w:pPr>
-      <w:r>
-        <w:rPr>
-          <w:rFonts w:hint="eastAsia"/>
-        </w:rPr>
-        <w:t>检测触觉传感器</w:t>
-      </w:r>
-      <w:proofErr w:type="gramStart"/>
-      <w:r>
-        <w:rPr>
-          <w:rFonts w:hint="eastAsia"/>
-        </w:rPr>
-        <w:t>和力觉传感器</w:t>
-      </w:r>
-      <w:proofErr w:type="gramEnd"/>
-      <w:r>
-        <w:rPr>
-          <w:rFonts w:hint="eastAsia"/>
-        </w:rPr>
-        <w:t>能否正常运行，如若发现异常，立刻报错，并停止抓取行为。</w:t>
-      </w:r>
-    </w:p>
-    <w:p>
-      <w:pPr>
-        <w:pStyle w:val="3"/>
-      </w:pPr>
-      <w:bookmarkStart w:id="74" w:name="_Toc38808710"/>
-      <w:r>
-        <w:rPr>
-          <w:rFonts w:hint="eastAsia"/>
-        </w:rPr>
-        <w:lastRenderedPageBreak/>
-        <w:t>抓取目标</w:t>
-      </w:r>
-      <w:bookmarkEnd w:id="74"/>
-    </w:p>
-    <w:p>
-      <w:pPr>
-        <w:ind w:firstLine="420"/>
-      </w:pPr>
-      <w:r>
-        <w:rPr>
-          <w:rFonts w:hint="eastAsia"/>
-        </w:rPr>
-        <w:t>根据物品识别模块返回的信息，调用调整模块，确定抓取位置，最终对目标物体完成抓取。</w:t>
-      </w:r>
-    </w:p>
-    <w:p>
-      <w:pPr>
-        <w:pStyle w:val="3"/>
-      </w:pPr>
-      <w:bookmarkStart w:id="75" w:name="_Toc38808711"/>
-      <w:r>
-        <w:rPr>
-          <w:rFonts w:hint="eastAsia"/>
-        </w:rPr>
-        <w:t>放置物品</w:t>
-      </w:r>
-      <w:bookmarkEnd w:id="75"/>
-    </w:p>
-    <w:p>
-      <w:pPr>
-        <w:ind w:firstLine="420"/>
-      </w:pPr>
-      <w:r>
-        <w:rPr>
-          <w:rFonts w:hint="eastAsia"/>
-        </w:rPr>
-        <w:t>调用物品识别模块，对可放置平面进行识别，然后调用调整模块，调整位置，之后对目标物体进行放置。</w:t>
+          <w:szCs w:val="32"/>
+        </w:rPr>
+        <w:t>语音模块类图</w:t>
+      </w:r>
+    </w:p>
+    <w:p>
+      <w:pPr>
+        <w:ind w:firstLineChars="200" w:firstLine="480"/>
+        <w:rPr>
+          <w:szCs w:val="32"/>
+        </w:rPr>
+      </w:pPr>
+      <w:r>
+        <w:rPr>
+          <w:rFonts w:hint="eastAsia"/>
+          <w:szCs w:val="32"/>
+        </w:rPr>
+        <w:t>在语音模块中，</w:t>
+      </w:r>
+      <w:r>
+        <w:rPr>
+          <w:rFonts w:hint="eastAsia"/>
+          <w:szCs w:val="32"/>
+        </w:rPr>
+        <w:t>S</w:t>
+      </w:r>
+      <w:r>
+        <w:rPr>
+          <w:szCs w:val="32"/>
+        </w:rPr>
+        <w:t>p</w:t>
+      </w:r>
+      <w:r>
+        <w:rPr>
+          <w:rFonts w:hint="eastAsia"/>
+          <w:szCs w:val="32"/>
+        </w:rPr>
+        <w:t>eech</w:t>
+      </w:r>
+      <w:r>
+        <w:rPr>
+          <w:szCs w:val="32"/>
+        </w:rPr>
+        <w:t>Recognition</w:t>
+      </w:r>
+      <w:r>
+        <w:rPr>
+          <w:rFonts w:hint="eastAsia"/>
+          <w:szCs w:val="32"/>
+        </w:rPr>
+        <w:t>类通过读取用户语音指令，提取指令中的关键词，再与事先设定的关键词进行匹配，</w:t>
+      </w:r>
+      <w:r>
+        <w:rPr>
+          <w:rFonts w:hint="eastAsia"/>
+          <w:szCs w:val="32"/>
+        </w:rPr>
+        <w:t>从而生成相应的操作指令</w:t>
+      </w:r>
+      <w:r>
+        <w:rPr>
+          <w:rFonts w:hint="eastAsia"/>
+          <w:szCs w:val="32"/>
+        </w:rPr>
+        <w:t>Operation</w:t>
+      </w:r>
+      <w:r>
+        <w:rPr>
+          <w:rFonts w:hint="eastAsia"/>
+          <w:szCs w:val="32"/>
+        </w:rPr>
+        <w:t>。</w:t>
       </w:r>
     </w:p>
     <w:p>
       <w:pPr>
         <w:pStyle w:val="1"/>
       </w:pPr>
-      <w:bookmarkStart w:id="76" w:name="_Toc38808712"/>
+      <w:bookmarkStart w:id="50" w:name="_Toc38808712"/>
       <w:r>
         <w:rPr>
           <w:rFonts w:hint="eastAsia"/>
         </w:rPr>
         <w:t>运行与开发</w:t>
       </w:r>
-      <w:bookmarkEnd w:id="64"/>
+      <w:bookmarkEnd w:id="49"/>
       <w:r>
         <w:rPr>
           <w:rFonts w:hint="eastAsia"/>
         </w:rPr>
         <w:t>环境</w:t>
       </w:r>
-      <w:bookmarkEnd w:id="76"/>
+      <w:bookmarkEnd w:id="50"/>
     </w:p>
     <w:p>
       <w:pPr>
         <w:pStyle w:val="2"/>
       </w:pPr>
-      <w:bookmarkStart w:id="77" w:name="_Toc38808713"/>
+      <w:bookmarkStart w:id="51" w:name="_Toc38808713"/>
       <w:r>
         <w:rPr>
           <w:rFonts w:hint="eastAsia"/>
         </w:rPr>
         <w:t>运行环境</w:t>
       </w:r>
-      <w:bookmarkEnd w:id="77"/>
+      <w:bookmarkEnd w:id="51"/>
     </w:p>
     <w:p>
       <w:pPr>
         <w:ind w:left="420"/>
       </w:pPr>
-      <w:bookmarkStart w:id="78" w:name="_Toc264820577"/>
+      <w:bookmarkStart w:id="52" w:name="_Toc264820577"/>
       <w:r>
         <w:rPr>
           <w:rFonts w:hint="eastAsia"/>
@@ -14738,21 +15168,21 @@
       <w:pPr>
         <w:pStyle w:val="2"/>
       </w:pPr>
-      <w:bookmarkStart w:id="79" w:name="_Toc38808714"/>
+      <w:bookmarkStart w:id="53" w:name="_Toc38808714"/>
       <w:r>
         <w:rPr>
           <w:rFonts w:hint="eastAsia"/>
         </w:rPr>
         <w:t>软件</w:t>
       </w:r>
-      <w:bookmarkEnd w:id="78"/>
+      <w:bookmarkEnd w:id="52"/>
       <w:r>
         <w:rPr>
           <w:rFonts w:hint="eastAsia"/>
         </w:rPr>
         <w:t>环境</w:t>
       </w:r>
-      <w:bookmarkEnd w:id="79"/>
+      <w:bookmarkEnd w:id="53"/>
     </w:p>
     <w:p>
       <w:pPr>
@@ -14977,7 +15407,6 @@
         </w:rPr>
         <w:t>，</w:t>
       </w:r>
-      <w:proofErr w:type="spellStart"/>
       <w:r>
         <w:rPr>
           <w:rFonts w:hint="eastAsia"/>
@@ -14993,7 +15422,6 @@
         </w:rPr>
         <w:t>are</w:t>
       </w:r>
-      <w:proofErr w:type="spellEnd"/>
       <w:r>
         <w:t xml:space="preserve"> S</w:t>
       </w:r>
@@ -15029,7 +15457,7 @@
       <w:pPr>
         <w:pStyle w:val="1"/>
       </w:pPr>
-      <w:bookmarkStart w:id="80" w:name="_Toc38808715"/>
+      <w:bookmarkStart w:id="54" w:name="_Toc38808715"/>
       <w:r>
         <w:rPr>
           <w:rFonts w:hint="eastAsia"/>
@@ -15037,20 +15465,20 @@
         <w:lastRenderedPageBreak/>
         <w:t>需求可追踪性说明</w:t>
       </w:r>
-      <w:bookmarkEnd w:id="80"/>
+      <w:bookmarkEnd w:id="54"/>
     </w:p>
     <w:p>
       <w:pPr>
         <w:pStyle w:val="2"/>
       </w:pPr>
-      <w:bookmarkStart w:id="81" w:name="_Toc38808716"/>
+      <w:bookmarkStart w:id="55" w:name="_Toc38808716"/>
       <w:r>
         <w:rPr>
           <w:rFonts w:hint="eastAsia"/>
         </w:rPr>
         <w:t>功能需求</w:t>
       </w:r>
-      <w:bookmarkEnd w:id="81"/>
+      <w:bookmarkEnd w:id="55"/>
     </w:p>
     <w:p>
       <w:pPr>
@@ -15404,14 +15832,14 @@
       <w:pPr>
         <w:pStyle w:val="3"/>
       </w:pPr>
-      <w:bookmarkStart w:id="82" w:name="_Toc38808717"/>
+      <w:bookmarkStart w:id="56" w:name="_Toc38808717"/>
       <w:r>
         <w:rPr>
           <w:rFonts w:hint="eastAsia"/>
         </w:rPr>
         <w:t>地图建模</w:t>
       </w:r>
-      <w:bookmarkEnd w:id="82"/>
+      <w:bookmarkEnd w:id="56"/>
     </w:p>
     <w:p>
       <w:pPr>
@@ -15503,14 +15931,14 @@
       <w:pPr>
         <w:pStyle w:val="3"/>
       </w:pPr>
-      <w:bookmarkStart w:id="83" w:name="_Toc38808718"/>
+      <w:bookmarkStart w:id="57" w:name="_Toc38808718"/>
       <w:r>
         <w:rPr>
           <w:rFonts w:hint="eastAsia"/>
         </w:rPr>
         <w:t>避障移动</w:t>
       </w:r>
-      <w:bookmarkEnd w:id="83"/>
+      <w:bookmarkEnd w:id="57"/>
     </w:p>
     <w:p>
       <w:pPr>
@@ -15545,14 +15973,14 @@
       <w:pPr>
         <w:pStyle w:val="3"/>
       </w:pPr>
-      <w:bookmarkStart w:id="84" w:name="_Toc38808719"/>
+      <w:bookmarkStart w:id="58" w:name="_Toc38808719"/>
       <w:r>
         <w:rPr>
           <w:rFonts w:hint="eastAsia"/>
         </w:rPr>
         <w:t>检测抓取</w:t>
       </w:r>
-      <w:bookmarkEnd w:id="84"/>
+      <w:bookmarkEnd w:id="58"/>
     </w:p>
     <w:p>
       <w:pPr>
@@ -15594,14 +16022,14 @@
       <w:pPr>
         <w:pStyle w:val="3"/>
       </w:pPr>
-      <w:bookmarkStart w:id="85" w:name="_Toc38808720"/>
+      <w:bookmarkStart w:id="59" w:name="_Toc38808720"/>
       <w:r>
         <w:rPr>
           <w:rFonts w:hint="eastAsia"/>
         </w:rPr>
         <w:t>用户功能</w:t>
       </w:r>
-      <w:bookmarkEnd w:id="85"/>
+      <w:bookmarkEnd w:id="59"/>
     </w:p>
     <w:p>
       <w:pPr>
@@ -15690,7 +16118,7 @@
       <w:pPr>
         <w:pStyle w:val="3"/>
       </w:pPr>
-      <w:bookmarkStart w:id="86" w:name="_Toc38808721"/>
+      <w:bookmarkStart w:id="60" w:name="_Toc38808721"/>
       <w:r>
         <w:rPr>
           <w:rFonts w:hint="eastAsia"/>
@@ -15709,7 +16137,7 @@
         </w:rPr>
         <w:t>播报</w:t>
       </w:r>
-      <w:bookmarkEnd w:id="86"/>
+      <w:bookmarkEnd w:id="60"/>
     </w:p>
     <w:p>
       <w:pPr>
@@ -15719,27 +16147,13 @@
         <w:rPr>
           <w:rFonts w:hint="eastAsia"/>
         </w:rPr>
-        <w:t>传输</w:t>
-      </w:r>
-      <w:proofErr w:type="gramStart"/>
-      <w:r>
-        <w:rPr>
-          <w:rFonts w:hint="eastAsia"/>
-        </w:rPr>
-        <w:t>层</w:t>
-      </w:r>
-      <w:r>
-        <w:rPr>
-          <w:rFonts w:hint="eastAsia"/>
-        </w:rPr>
-        <w:t>完成</w:t>
-      </w:r>
-      <w:proofErr w:type="gramEnd"/>
-      <w:r>
-        <w:rPr>
-          <w:rFonts w:hint="eastAsia"/>
-        </w:rPr>
-        <w:t>用户的语音识别</w:t>
+        <w:t>传输层</w:t>
+      </w:r>
+      <w:r>
+        <w:rPr>
+          <w:rFonts w:hint="eastAsia"/>
+        </w:rPr>
+        <w:t>完成用户的语音识别</w:t>
       </w:r>
       <w:r>
         <w:rPr>
@@ -15782,7 +16196,7 @@
       <w:pPr>
         <w:pStyle w:val="2"/>
       </w:pPr>
-      <w:bookmarkStart w:id="87" w:name="_Toc38808722"/>
+      <w:bookmarkStart w:id="61" w:name="_Toc38808722"/>
       <w:r>
         <w:rPr>
           <w:rFonts w:hint="eastAsia"/>
@@ -15795,22 +16209,22 @@
         </w:rPr>
         <w:t>功能需求</w:t>
       </w:r>
-      <w:bookmarkEnd w:id="87"/>
+      <w:bookmarkEnd w:id="61"/>
     </w:p>
     <w:p>
       <w:pPr>
         <w:pStyle w:val="3"/>
       </w:pPr>
-      <w:bookmarkStart w:id="88" w:name="_Toc38305994"/>
-      <w:bookmarkStart w:id="89" w:name="_Toc38808723"/>
+      <w:bookmarkStart w:id="62" w:name="_Toc38305994"/>
+      <w:bookmarkStart w:id="63" w:name="_Toc38808723"/>
       <w:r>
         <w:rPr>
           <w:rFonts w:hint="eastAsia"/>
         </w:rPr>
         <w:t>机器人避障效率</w:t>
       </w:r>
-      <w:bookmarkEnd w:id="88"/>
-      <w:bookmarkEnd w:id="89"/>
+      <w:bookmarkEnd w:id="62"/>
+      <w:bookmarkEnd w:id="63"/>
     </w:p>
     <w:p>
       <w:pPr>
@@ -15839,16 +16253,16 @@
       <w:pPr>
         <w:pStyle w:val="3"/>
       </w:pPr>
-      <w:bookmarkStart w:id="90" w:name="_Toc38305995"/>
-      <w:bookmarkStart w:id="91" w:name="_Toc38808724"/>
+      <w:bookmarkStart w:id="64" w:name="_Toc38305995"/>
+      <w:bookmarkStart w:id="65" w:name="_Toc38808724"/>
       <w:r>
         <w:rPr>
           <w:rFonts w:hint="eastAsia"/>
         </w:rPr>
         <w:t>机器人语音响应能力</w:t>
       </w:r>
-      <w:bookmarkEnd w:id="90"/>
-      <w:bookmarkEnd w:id="91"/>
+      <w:bookmarkEnd w:id="64"/>
+      <w:bookmarkEnd w:id="65"/>
     </w:p>
     <w:p>
       <w:pPr>
@@ -15876,29 +16290,15 @@
         <w:rPr>
           <w:rFonts w:hint="eastAsia"/>
         </w:rPr>
-        <w:t>所调用的</w:t>
-      </w:r>
-      <w:proofErr w:type="gramStart"/>
-      <w:r>
-        <w:rPr>
-          <w:rFonts w:hint="eastAsia"/>
-        </w:rPr>
-        <w:t>科大讯飞包</w:t>
-      </w:r>
-      <w:proofErr w:type="gramEnd"/>
-      <w:r>
-        <w:rPr>
-          <w:rFonts w:hint="eastAsia"/>
-        </w:rPr>
-        <w:t>的识别能力的影响。</w:t>
+        <w:t>所调用的科大讯飞包的识别能力的影响。</w:t>
       </w:r>
     </w:p>
     <w:p>
       <w:pPr>
         <w:pStyle w:val="3"/>
       </w:pPr>
-      <w:bookmarkStart w:id="92" w:name="_Toc38305996"/>
-      <w:bookmarkStart w:id="93" w:name="_Toc38808725"/>
+      <w:bookmarkStart w:id="66" w:name="_Toc38305996"/>
+      <w:bookmarkStart w:id="67" w:name="_Toc38808725"/>
       <w:r>
         <w:rPr>
           <w:rFonts w:hint="eastAsia"/>
@@ -15906,8 +16306,8 @@
         <w:lastRenderedPageBreak/>
         <w:t>机器人抓取能力</w:t>
       </w:r>
-      <w:bookmarkEnd w:id="92"/>
-      <w:bookmarkEnd w:id="93"/>
+      <w:bookmarkEnd w:id="66"/>
+      <w:bookmarkEnd w:id="67"/>
     </w:p>
     <w:p>
       <w:pPr>
@@ -15969,16 +16369,16 @@
       <w:pPr>
         <w:pStyle w:val="3"/>
       </w:pPr>
-      <w:bookmarkStart w:id="94" w:name="_Toc38305997"/>
-      <w:bookmarkStart w:id="95" w:name="_Toc38808726"/>
+      <w:bookmarkStart w:id="68" w:name="_Toc38305997"/>
+      <w:bookmarkStart w:id="69" w:name="_Toc38808726"/>
       <w:r>
         <w:rPr>
           <w:rFonts w:hint="eastAsia"/>
         </w:rPr>
         <w:t>机器人运动特性</w:t>
       </w:r>
-      <w:bookmarkEnd w:id="94"/>
-      <w:bookmarkEnd w:id="95"/>
+      <w:bookmarkEnd w:id="68"/>
+      <w:bookmarkEnd w:id="69"/>
     </w:p>
     <w:p>
       <w:pPr>
@@ -16037,16 +16437,16 @@
       <w:pPr>
         <w:pStyle w:val="3"/>
       </w:pPr>
-      <w:bookmarkStart w:id="96" w:name="_Toc38305998"/>
-      <w:bookmarkStart w:id="97" w:name="_Toc38808727"/>
+      <w:bookmarkStart w:id="70" w:name="_Toc38305998"/>
+      <w:bookmarkStart w:id="71" w:name="_Toc38808727"/>
       <w:r>
         <w:rPr>
           <w:rFonts w:hint="eastAsia"/>
         </w:rPr>
         <w:t>机器人的有效负载能力</w:t>
       </w:r>
-      <w:bookmarkEnd w:id="96"/>
-      <w:bookmarkEnd w:id="97"/>
+      <w:bookmarkEnd w:id="70"/>
+      <w:bookmarkEnd w:id="71"/>
     </w:p>
     <w:p>
       <w:pPr>
@@ -16069,16 +16469,16 @@
       <w:pPr>
         <w:pStyle w:val="3"/>
       </w:pPr>
-      <w:bookmarkStart w:id="98" w:name="_Toc38305999"/>
-      <w:bookmarkStart w:id="99" w:name="_Toc38808728"/>
+      <w:bookmarkStart w:id="72" w:name="_Toc38305999"/>
+      <w:bookmarkStart w:id="73" w:name="_Toc38808728"/>
       <w:r>
         <w:rPr>
           <w:rFonts w:hint="eastAsia"/>
         </w:rPr>
         <w:t>系统健壮性与可用性</w:t>
       </w:r>
-      <w:bookmarkEnd w:id="98"/>
-      <w:bookmarkEnd w:id="99"/>
+      <w:bookmarkEnd w:id="72"/>
+      <w:bookmarkEnd w:id="73"/>
     </w:p>
     <w:p>
       <w:pPr>
@@ -16121,7 +16521,7 @@
 </file>
 
 <file path=word/endnotes.xml><?xml version="1.0" encoding="utf-8"?>
-<w:endnotes xmlns:wpc="http://schemas.microsoft.com/office/word/2010/wordprocessingCanvas" xmlns:cx="http://schemas.microsoft.com/office/drawing/2014/chartex" xmlns:cx1="http://schemas.microsoft.com/office/drawing/2015/9/8/chartex" xmlns:cx2="http://schemas.microsoft.com/office/drawing/2015/10/21/chartex" xmlns:cx3="http://schemas.microsoft.com/office/drawing/2016/5/9/chartex" xmlns:cx4="http://schemas.microsoft.com/office/drawing/2016/5/10/chartex" xmlns:cx5="http://schemas.microsoft.com/office/drawing/2016/5/11/chartex" xmlns:cx6="http://schemas.microsoft.com/office/drawing/2016/5/12/chartex" xmlns:cx7="http://schemas.microsoft.com/office/drawing/2016/5/13/chartex" xmlns:cx8="http://schemas.microsoft.com/office/drawing/2016/5/14/chartex" xmlns:mc="http://schemas.openxmlformats.org/markup-compatibility/2006" xmlns:aink="http://schemas.microsoft.com/office/drawing/2016/ink" xmlns:am3d="http://schemas.microsoft.com/office/drawing/2017/model3d" xmlns:o="urn:schemas-microsoft-com:office:office" xmlns:r="http://schemas.openxmlformats.org/officeDocument/2006/relationships" xmlns:m="http://schemas.openxmlformats.org/officeDocument/2006/math" xmlns:v="urn:schemas-microsoft-com:vml" xmlns:wp14="http://schemas.microsoft.com/office/word/2010/wordprocessingDrawing" xmlns:wp="http://schemas.openxmlformats.org/drawingml/2006/wordprocessingDrawing" xmlns:w10="urn:schemas-microsoft-com:office:word" xmlns:w="http://schemas.openxmlformats.org/wordprocessingml/2006/main" xmlns:w14="http://schemas.microsoft.com/office/word/2010/wordml" xmlns:w15="http://schemas.microsoft.com/office/word/2012/wordml" xmlns:w16cid="http://schemas.microsoft.com/office/word/2016/wordml/cid" xmlns:w16se="http://schemas.microsoft.com/office/word/2015/wordml/symex" xmlns:wpg="http://schemas.microsoft.com/office/word/2010/wordprocessingGroup" xmlns:wpi="http://schemas.microsoft.com/office/word/2010/wordprocessingInk" xmlns:wne="http://schemas.microsoft.com/office/word/2006/wordml" xmlns:wps="http://schemas.microsoft.com/office/word/2010/wordprocessingShape" mc:Ignorable="w14 w15 w16se w16cid wp14">
+<w:endnotes xmlns:wpc="http://schemas.microsoft.com/office/word/2010/wordprocessingCanvas" xmlns:cx="http://schemas.microsoft.com/office/drawing/2014/chartex" xmlns:cx1="http://schemas.microsoft.com/office/drawing/2015/9/8/chartex" xmlns:cx2="http://schemas.microsoft.com/office/drawing/2015/10/21/chartex" xmlns:cx3="http://schemas.microsoft.com/office/drawing/2016/5/9/chartex" xmlns:cx4="http://schemas.microsoft.com/office/drawing/2016/5/10/chartex" xmlns:cx5="http://schemas.microsoft.com/office/drawing/2016/5/11/chartex" xmlns:cx6="http://schemas.microsoft.com/office/drawing/2016/5/12/chartex" xmlns:cx7="http://schemas.microsoft.com/office/drawing/2016/5/13/chartex" xmlns:cx8="http://schemas.microsoft.com/office/drawing/2016/5/14/chartex" xmlns:mc="http://schemas.openxmlformats.org/markup-compatibility/2006" xmlns:aink="http://schemas.microsoft.com/office/drawing/2016/ink" xmlns:am3d="http://schemas.microsoft.com/office/drawing/2017/model3d" xmlns:o="urn:schemas-microsoft-com:office:office" xmlns:r="http://schemas.openxmlformats.org/officeDocument/2006/relationships" xmlns:m="http://schemas.openxmlformats.org/officeDocument/2006/math" xmlns:v="urn:schemas-microsoft-com:vml" xmlns:wp14="http://schemas.microsoft.com/office/word/2010/wordprocessingDrawing" xmlns:wp="http://schemas.openxmlformats.org/drawingml/2006/wordprocessingDrawing" xmlns:w10="urn:schemas-microsoft-com:office:word" xmlns:w="http://schemas.openxmlformats.org/wordprocessingml/2006/main" xmlns:w14="http://schemas.microsoft.com/office/word/2010/wordml" xmlns:w15="http://schemas.microsoft.com/office/word/2012/wordml" xmlns:w16cex="http://schemas.microsoft.com/office/word/2018/wordml/cex" xmlns:w16cid="http://schemas.microsoft.com/office/word/2016/wordml/cid" xmlns:w16="http://schemas.microsoft.com/office/word/2018/wordml" xmlns:w16se="http://schemas.microsoft.com/office/word/2015/wordml/symex" xmlns:wpg="http://schemas.microsoft.com/office/word/2010/wordprocessingGroup" xmlns:wpi="http://schemas.microsoft.com/office/word/2010/wordprocessingInk" xmlns:wne="http://schemas.microsoft.com/office/word/2006/wordml" xmlns:wps="http://schemas.microsoft.com/office/word/2010/wordprocessingShape" mc:Ignorable="w14 w15 w16se w16cid w16 w16cex wp14">
   <w:endnote w:type="separator" w:id="-1">
     <w:p>
       <w:pPr>
@@ -16146,7 +16546,7 @@
 </file>
 
 <file path=word/footer1.xml><?xml version="1.0" encoding="utf-8"?>
-<w:ftr xmlns:wpc="http://schemas.microsoft.com/office/word/2010/wordprocessingCanvas" xmlns:cx="http://schemas.microsoft.com/office/drawing/2014/chartex" xmlns:cx1="http://schemas.microsoft.com/office/drawing/2015/9/8/chartex" xmlns:cx2="http://schemas.microsoft.com/office/drawing/2015/10/21/chartex" xmlns:cx3="http://schemas.microsoft.com/office/drawing/2016/5/9/chartex" xmlns:cx4="http://schemas.microsoft.com/office/drawing/2016/5/10/chartex" xmlns:cx5="http://schemas.microsoft.com/office/drawing/2016/5/11/chartex" xmlns:cx6="http://schemas.microsoft.com/office/drawing/2016/5/12/chartex" xmlns:cx7="http://schemas.microsoft.com/office/drawing/2016/5/13/chartex" xmlns:cx8="http://schemas.microsoft.com/office/drawing/2016/5/14/chartex" xmlns:mc="http://schemas.openxmlformats.org/markup-compatibility/2006" xmlns:aink="http://schemas.microsoft.com/office/drawing/2016/ink" xmlns:am3d="http://schemas.microsoft.com/office/drawing/2017/model3d" xmlns:o="urn:schemas-microsoft-com:office:office" xmlns:r="http://schemas.openxmlformats.org/officeDocument/2006/relationships" xmlns:m="http://schemas.openxmlformats.org/officeDocument/2006/math" xmlns:v="urn:schemas-microsoft-com:vml" xmlns:wp14="http://schemas.microsoft.com/office/word/2010/wordprocessingDrawing" xmlns:wp="http://schemas.openxmlformats.org/drawingml/2006/wordprocessingDrawing" xmlns:w10="urn:schemas-microsoft-com:office:word" xmlns:w="http://schemas.openxmlformats.org/wordprocessingml/2006/main" xmlns:w14="http://schemas.microsoft.com/office/word/2010/wordml" xmlns:w15="http://schemas.microsoft.com/office/word/2012/wordml" xmlns:w16cid="http://schemas.microsoft.com/office/word/2016/wordml/cid" xmlns:w16se="http://schemas.microsoft.com/office/word/2015/wordml/symex" xmlns:wpg="http://schemas.microsoft.com/office/word/2010/wordprocessingGroup" xmlns:wpi="http://schemas.microsoft.com/office/word/2010/wordprocessingInk" xmlns:wne="http://schemas.microsoft.com/office/word/2006/wordml" xmlns:wps="http://schemas.microsoft.com/office/word/2010/wordprocessingShape" mc:Ignorable="w14 w15 w16se w16cid wp14">
+<w:ftr xmlns:wpc="http://schemas.microsoft.com/office/word/2010/wordprocessingCanvas" xmlns:cx="http://schemas.microsoft.com/office/drawing/2014/chartex" xmlns:cx1="http://schemas.microsoft.com/office/drawing/2015/9/8/chartex" xmlns:cx2="http://schemas.microsoft.com/office/drawing/2015/10/21/chartex" xmlns:cx3="http://schemas.microsoft.com/office/drawing/2016/5/9/chartex" xmlns:cx4="http://schemas.microsoft.com/office/drawing/2016/5/10/chartex" xmlns:cx5="http://schemas.microsoft.com/office/drawing/2016/5/11/chartex" xmlns:cx6="http://schemas.microsoft.com/office/drawing/2016/5/12/chartex" xmlns:cx7="http://schemas.microsoft.com/office/drawing/2016/5/13/chartex" xmlns:cx8="http://schemas.microsoft.com/office/drawing/2016/5/14/chartex" xmlns:mc="http://schemas.openxmlformats.org/markup-compatibility/2006" xmlns:aink="http://schemas.microsoft.com/office/drawing/2016/ink" xmlns:am3d="http://schemas.microsoft.com/office/drawing/2017/model3d" xmlns:o="urn:schemas-microsoft-com:office:office" xmlns:r="http://schemas.openxmlformats.org/officeDocument/2006/relationships" xmlns:m="http://schemas.openxmlformats.org/officeDocument/2006/math" xmlns:v="urn:schemas-microsoft-com:vml" xmlns:wp14="http://schemas.microsoft.com/office/word/2010/wordprocessingDrawing" xmlns:wp="http://schemas.openxmlformats.org/drawingml/2006/wordprocessingDrawing" xmlns:w10="urn:schemas-microsoft-com:office:word" xmlns:w="http://schemas.openxmlformats.org/wordprocessingml/2006/main" xmlns:w14="http://schemas.microsoft.com/office/word/2010/wordml" xmlns:w15="http://schemas.microsoft.com/office/word/2012/wordml" xmlns:w16cex="http://schemas.microsoft.com/office/word/2018/wordml/cex" xmlns:w16cid="http://schemas.microsoft.com/office/word/2016/wordml/cid" xmlns:w16="http://schemas.microsoft.com/office/word/2018/wordml" xmlns:w16se="http://schemas.microsoft.com/office/word/2015/wordml/symex" xmlns:wpg="http://schemas.microsoft.com/office/word/2010/wordprocessingGroup" xmlns:wpi="http://schemas.microsoft.com/office/word/2010/wordprocessingInk" xmlns:wne="http://schemas.microsoft.com/office/word/2006/wordml" xmlns:wps="http://schemas.microsoft.com/office/word/2010/wordprocessingShape" mc:Ignorable="w14 w15 w16se w16cid w16 w16cex wp14">
   <w:sdt>
     <w:sdtPr>
       <w:id w:val="-493032717"/>
@@ -16193,7 +16593,7 @@
 </file>
 
 <file path=word/footnotes.xml><?xml version="1.0" encoding="utf-8"?>
-<w:footnotes xmlns:wpc="http://schemas.microsoft.com/office/word/2010/wordprocessingCanvas" xmlns:cx="http://schemas.microsoft.com/office/drawing/2014/chartex" xmlns:cx1="http://schemas.microsoft.com/office/drawing/2015/9/8/chartex" xmlns:cx2="http://schemas.microsoft.com/office/drawing/2015/10/21/chartex" xmlns:cx3="http://schemas.microsoft.com/office/drawing/2016/5/9/chartex" xmlns:cx4="http://schemas.microsoft.com/office/drawing/2016/5/10/chartex" xmlns:cx5="http://schemas.microsoft.com/office/drawing/2016/5/11/chartex" xmlns:cx6="http://schemas.microsoft.com/office/drawing/2016/5/12/chartex" xmlns:cx7="http://schemas.microsoft.com/office/drawing/2016/5/13/chartex" xmlns:cx8="http://schemas.microsoft.com/office/drawing/2016/5/14/chartex" xmlns:mc="http://schemas.openxmlformats.org/markup-compatibility/2006" xmlns:aink="http://schemas.microsoft.com/office/drawing/2016/ink" xmlns:am3d="http://schemas.microsoft.com/office/drawing/2017/model3d" xmlns:o="urn:schemas-microsoft-com:office:office" xmlns:r="http://schemas.openxmlformats.org/officeDocument/2006/relationships" xmlns:m="http://schemas.openxmlformats.org/officeDocument/2006/math" xmlns:v="urn:schemas-microsoft-com:vml" xmlns:wp14="http://schemas.microsoft.com/office/word/2010/wordprocessingDrawing" xmlns:wp="http://schemas.openxmlformats.org/drawingml/2006/wordprocessingDrawing" xmlns:w10="urn:schemas-microsoft-com:office:word" xmlns:w="http://schemas.openxmlformats.org/wordprocessingml/2006/main" xmlns:w14="http://schemas.microsoft.com/office/word/2010/wordml" xmlns:w15="http://schemas.microsoft.com/office/word/2012/wordml" xmlns:w16cid="http://schemas.microsoft.com/office/word/2016/wordml/cid" xmlns:w16se="http://schemas.microsoft.com/office/word/2015/wordml/symex" xmlns:wpg="http://schemas.microsoft.com/office/word/2010/wordprocessingGroup" xmlns:wpi="http://schemas.microsoft.com/office/word/2010/wordprocessingInk" xmlns:wne="http://schemas.microsoft.com/office/word/2006/wordml" xmlns:wps="http://schemas.microsoft.com/office/word/2010/wordprocessingShape" mc:Ignorable="w14 w15 w16se w16cid wp14">
+<w:footnotes xmlns:wpc="http://schemas.microsoft.com/office/word/2010/wordprocessingCanvas" xmlns:cx="http://schemas.microsoft.com/office/drawing/2014/chartex" xmlns:cx1="http://schemas.microsoft.com/office/drawing/2015/9/8/chartex" xmlns:cx2="http://schemas.microsoft.com/office/drawing/2015/10/21/chartex" xmlns:cx3="http://schemas.microsoft.com/office/drawing/2016/5/9/chartex" xmlns:cx4="http://schemas.microsoft.com/office/drawing/2016/5/10/chartex" xmlns:cx5="http://schemas.microsoft.com/office/drawing/2016/5/11/chartex" xmlns:cx6="http://schemas.microsoft.com/office/drawing/2016/5/12/chartex" xmlns:cx7="http://schemas.microsoft.com/office/drawing/2016/5/13/chartex" xmlns:cx8="http://schemas.microsoft.com/office/drawing/2016/5/14/chartex" xmlns:mc="http://schemas.openxmlformats.org/markup-compatibility/2006" xmlns:aink="http://schemas.microsoft.com/office/drawing/2016/ink" xmlns:am3d="http://schemas.microsoft.com/office/drawing/2017/model3d" xmlns:o="urn:schemas-microsoft-com:office:office" xmlns:r="http://schemas.openxmlformats.org/officeDocument/2006/relationships" xmlns:m="http://schemas.openxmlformats.org/officeDocument/2006/math" xmlns:v="urn:schemas-microsoft-com:vml" xmlns:wp14="http://schemas.microsoft.com/office/word/2010/wordprocessingDrawing" xmlns:wp="http://schemas.openxmlformats.org/drawingml/2006/wordprocessingDrawing" xmlns:w10="urn:schemas-microsoft-com:office:word" xmlns:w="http://schemas.openxmlformats.org/wordprocessingml/2006/main" xmlns:w14="http://schemas.microsoft.com/office/word/2010/wordml" xmlns:w15="http://schemas.microsoft.com/office/word/2012/wordml" xmlns:w16cex="http://schemas.microsoft.com/office/word/2018/wordml/cex" xmlns:w16cid="http://schemas.microsoft.com/office/word/2016/wordml/cid" xmlns:w16="http://schemas.microsoft.com/office/word/2018/wordml" xmlns:w16se="http://schemas.microsoft.com/office/word/2015/wordml/symex" xmlns:wpg="http://schemas.microsoft.com/office/word/2010/wordprocessingGroup" xmlns:wpi="http://schemas.microsoft.com/office/word/2010/wordprocessingInk" xmlns:wne="http://schemas.microsoft.com/office/word/2006/wordml" xmlns:wps="http://schemas.microsoft.com/office/word/2010/wordprocessingShape" mc:Ignorable="w14 w15 w16se w16cid w16 w16cex wp14">
   <w:footnote w:type="separator" w:id="-1">
     <w:p>
       <w:pPr>
@@ -16218,7 +16618,7 @@
 </file>
 
 <file path=word/numbering.xml><?xml version="1.0" encoding="utf-8"?>
-<w:numbering xmlns:wpc="http://schemas.microsoft.com/office/word/2010/wordprocessingCanvas" xmlns:cx="http://schemas.microsoft.com/office/drawing/2014/chartex" xmlns:cx1="http://schemas.microsoft.com/office/drawing/2015/9/8/chartex" xmlns:cx2="http://schemas.microsoft.com/office/drawing/2015/10/21/chartex" xmlns:cx3="http://schemas.microsoft.com/office/drawing/2016/5/9/chartex" xmlns:cx4="http://schemas.microsoft.com/office/drawing/2016/5/10/chartex" xmlns:cx5="http://schemas.microsoft.com/office/drawing/2016/5/11/chartex" xmlns:cx6="http://schemas.microsoft.com/office/drawing/2016/5/12/chartex" xmlns:cx7="http://schemas.microsoft.com/office/drawing/2016/5/13/chartex" xmlns:cx8="http://schemas.microsoft.com/office/drawing/2016/5/14/chartex" xmlns:mc="http://schemas.openxmlformats.org/markup-compatibility/2006" xmlns:aink="http://schemas.microsoft.com/office/drawing/2016/ink" xmlns:am3d="http://schemas.microsoft.com/office/drawing/2017/model3d" xmlns:o="urn:schemas-microsoft-com:office:office" xmlns:r="http://schemas.openxmlformats.org/officeDocument/2006/relationships" xmlns:m="http://schemas.openxmlformats.org/officeDocument/2006/math" xmlns:v="urn:schemas-microsoft-com:vml" xmlns:wp14="http://schemas.microsoft.com/office/word/2010/wordprocessingDrawing" xmlns:wp="http://schemas.openxmlformats.org/drawingml/2006/wordprocessingDrawing" xmlns:w10="urn:schemas-microsoft-com:office:word" xmlns:w="http://schemas.openxmlformats.org/wordprocessingml/2006/main" xmlns:w14="http://schemas.microsoft.com/office/word/2010/wordml" xmlns:w15="http://schemas.microsoft.com/office/word/2012/wordml" xmlns:w16cid="http://schemas.microsoft.com/office/word/2016/wordml/cid" xmlns:w16se="http://schemas.microsoft.com/office/word/2015/wordml/symex" xmlns:wpg="http://schemas.microsoft.com/office/word/2010/wordprocessingGroup" xmlns:wpi="http://schemas.microsoft.com/office/word/2010/wordprocessingInk" xmlns:wne="http://schemas.microsoft.com/office/word/2006/wordml" xmlns:wps="http://schemas.microsoft.com/office/word/2010/wordprocessingShape" mc:Ignorable="w14 w15 w16se w16cid wp14">
+<w:numbering xmlns:wpc="http://schemas.microsoft.com/office/word/2010/wordprocessingCanvas" xmlns:cx="http://schemas.microsoft.com/office/drawing/2014/chartex" xmlns:cx1="http://schemas.microsoft.com/office/drawing/2015/9/8/chartex" xmlns:cx2="http://schemas.microsoft.com/office/drawing/2015/10/21/chartex" xmlns:cx3="http://schemas.microsoft.com/office/drawing/2016/5/9/chartex" xmlns:cx4="http://schemas.microsoft.com/office/drawing/2016/5/10/chartex" xmlns:cx5="http://schemas.microsoft.com/office/drawing/2016/5/11/chartex" xmlns:cx6="http://schemas.microsoft.com/office/drawing/2016/5/12/chartex" xmlns:cx7="http://schemas.microsoft.com/office/drawing/2016/5/13/chartex" xmlns:cx8="http://schemas.microsoft.com/office/drawing/2016/5/14/chartex" xmlns:mc="http://schemas.openxmlformats.org/markup-compatibility/2006" xmlns:aink="http://schemas.microsoft.com/office/drawing/2016/ink" xmlns:am3d="http://schemas.microsoft.com/office/drawing/2017/model3d" xmlns:o="urn:schemas-microsoft-com:office:office" xmlns:r="http://schemas.openxmlformats.org/officeDocument/2006/relationships" xmlns:m="http://schemas.openxmlformats.org/officeDocument/2006/math" xmlns:v="urn:schemas-microsoft-com:vml" xmlns:wp14="http://schemas.microsoft.com/office/word/2010/wordprocessingDrawing" xmlns:wp="http://schemas.openxmlformats.org/drawingml/2006/wordprocessingDrawing" xmlns:w10="urn:schemas-microsoft-com:office:word" xmlns:w="http://schemas.openxmlformats.org/wordprocessingml/2006/main" xmlns:w14="http://schemas.microsoft.com/office/word/2010/wordml" xmlns:w15="http://schemas.microsoft.com/office/word/2012/wordml" xmlns:w16cex="http://schemas.microsoft.com/office/word/2018/wordml/cex" xmlns:w16cid="http://schemas.microsoft.com/office/word/2016/wordml/cid" xmlns:w16="http://schemas.microsoft.com/office/word/2018/wordml" xmlns:w16se="http://schemas.microsoft.com/office/word/2015/wordml/symex" xmlns:wpg="http://schemas.microsoft.com/office/word/2010/wordprocessingGroup" xmlns:wpi="http://schemas.microsoft.com/office/word/2010/wordprocessingInk" xmlns:wne="http://schemas.microsoft.com/office/word/2006/wordml" xmlns:wps="http://schemas.microsoft.com/office/word/2010/wordprocessingShape" mc:Ignorable="w14 w15 w16se w16cid w16 w16cex wp14">
   <w:abstractNum w:abstractNumId="0" w15:restartNumberingAfterBreak="0">
     <w:nsid w:val="217A0A00"/>
     <w:multiLevelType w:val="hybridMultilevel"/>
@@ -16648,7 +17048,7 @@
 </file>
 
 <file path=word/styles.xml><?xml version="1.0" encoding="utf-8"?>
-<w:styles xmlns:mc="http://schemas.openxmlformats.org/markup-compatibility/2006" xmlns:r="http://schemas.openxmlformats.org/officeDocument/2006/relationships" xmlns:w="http://schemas.openxmlformats.org/wordprocessingml/2006/main" xmlns:w14="http://schemas.microsoft.com/office/word/2010/wordml" xmlns:w15="http://schemas.microsoft.com/office/word/2012/wordml" xmlns:w16cid="http://schemas.microsoft.com/office/word/2016/wordml/cid" xmlns:w16se="http://schemas.microsoft.com/office/word/2015/wordml/symex" mc:Ignorable="w14 w15 w16se w16cid">
+<w:styles xmlns:mc="http://schemas.openxmlformats.org/markup-compatibility/2006" xmlns:r="http://schemas.openxmlformats.org/officeDocument/2006/relationships" xmlns:w="http://schemas.openxmlformats.org/wordprocessingml/2006/main" xmlns:w14="http://schemas.microsoft.com/office/word/2010/wordml" xmlns:w15="http://schemas.microsoft.com/office/word/2012/wordml" xmlns:w16cex="http://schemas.microsoft.com/office/word/2018/wordml/cex" xmlns:w16cid="http://schemas.microsoft.com/office/word/2016/wordml/cid" xmlns:w16="http://schemas.microsoft.com/office/word/2018/wordml" xmlns:w16se="http://schemas.microsoft.com/office/word/2015/wordml/symex" mc:Ignorable="w14 w15 w16se w16cid w16 w16cex">
   <w:docDefaults>
     <w:rPrDefault>
       <w:rPr>
@@ -16661,7 +17061,7 @@
     </w:rPrDefault>
     <w:pPrDefault/>
   </w:docDefaults>
-  <w:latentStyles w:defLockedState="0" w:defUIPriority="99" w:defSemiHidden="0" w:defUnhideWhenUsed="0" w:defQFormat="0" w:count="375">
+  <w:latentStyles w:defLockedState="0" w:defUIPriority="99" w:defSemiHidden="0" w:defUnhideWhenUsed="0" w:defQFormat="0" w:count="376">
     <w:lsdException w:name="Normal" w:uiPriority="0" w:qFormat="1"/>
     <w:lsdException w:name="heading 1" w:uiPriority="0" w:qFormat="1"/>
     <w:lsdException w:name="heading 2" w:semiHidden="1" w:uiPriority="0" w:unhideWhenUsed="1" w:qFormat="1"/>
@@ -17037,6 +17437,7 @@
     <w:lsdException w:name="Smart Hyperlink" w:semiHidden="1" w:unhideWhenUsed="1"/>
     <w:lsdException w:name="Hashtag" w:semiHidden="1" w:unhideWhenUsed="1"/>
     <w:lsdException w:name="Unresolved Mention" w:semiHidden="1" w:unhideWhenUsed="1"/>
+    <w:lsdException w:name="Smart Link" w:semiHidden="1" w:unhideWhenUsed="1"/>
   </w:latentStyles>
   <w:style w:type="paragraph" w:default="1" w:styleId="a">
     <w:name w:val="Normal"/>
@@ -17882,7 +18283,7 @@
 </file>
 
 <file path=customXml/itemProps1.xml><?xml version="1.0" encoding="utf-8"?>
-<ds:datastoreItem xmlns:ds="http://schemas.openxmlformats.org/officeDocument/2006/customXml" ds:itemID="{6477157A-7F49-45F6-82F5-52C918B6138D}">
+<ds:datastoreItem xmlns:ds="http://schemas.openxmlformats.org/officeDocument/2006/customXml" ds:itemID="{F29C4F6E-8CB0-49A1-9146-929750988F40}">
   <ds:schemaRefs>
     <ds:schemaRef ds:uri="http://schemas.openxmlformats.org/officeDocument/2006/bibliography"/>
   </ds:schemaRefs>

--- a/doc/SDD-Team110.docx
+++ b/doc/SDD-Team110.docx
@@ -1,6 +1,6 @@
 
 <file path=word/document.xml><?xml version="1.0" encoding="utf-8"?>
-<w:document xmlns:wpc="http://schemas.microsoft.com/office/word/2010/wordprocessingCanvas" xmlns:cx="http://schemas.microsoft.com/office/drawing/2014/chartex" xmlns:cx1="http://schemas.microsoft.com/office/drawing/2015/9/8/chartex" xmlns:cx2="http://schemas.microsoft.com/office/drawing/2015/10/21/chartex" xmlns:cx3="http://schemas.microsoft.com/office/drawing/2016/5/9/chartex" xmlns:cx4="http://schemas.microsoft.com/office/drawing/2016/5/10/chartex" xmlns:cx5="http://schemas.microsoft.com/office/drawing/2016/5/11/chartex" xmlns:cx6="http://schemas.microsoft.com/office/drawing/2016/5/12/chartex" xmlns:cx7="http://schemas.microsoft.com/office/drawing/2016/5/13/chartex" xmlns:cx8="http://schemas.microsoft.com/office/drawing/2016/5/14/chartex" xmlns:mc="http://schemas.openxmlformats.org/markup-compatibility/2006" xmlns:aink="http://schemas.microsoft.com/office/drawing/2016/ink" xmlns:am3d="http://schemas.microsoft.com/office/drawing/2017/model3d" xmlns:o="urn:schemas-microsoft-com:office:office" xmlns:r="http://schemas.openxmlformats.org/officeDocument/2006/relationships" xmlns:m="http://schemas.openxmlformats.org/officeDocument/2006/math" xmlns:v="urn:schemas-microsoft-com:vml" xmlns:wp14="http://schemas.microsoft.com/office/word/2010/wordprocessingDrawing" xmlns:wp="http://schemas.openxmlformats.org/drawingml/2006/wordprocessingDrawing" xmlns:w10="urn:schemas-microsoft-com:office:word" xmlns:w="http://schemas.openxmlformats.org/wordprocessingml/2006/main" xmlns:w14="http://schemas.microsoft.com/office/word/2010/wordml" xmlns:w15="http://schemas.microsoft.com/office/word/2012/wordml" xmlns:w16cex="http://schemas.microsoft.com/office/word/2018/wordml/cex" xmlns:w16cid="http://schemas.microsoft.com/office/word/2016/wordml/cid" xmlns:w16="http://schemas.microsoft.com/office/word/2018/wordml" xmlns:w16se="http://schemas.microsoft.com/office/word/2015/wordml/symex" xmlns:wpg="http://schemas.microsoft.com/office/word/2010/wordprocessingGroup" xmlns:wpi="http://schemas.microsoft.com/office/word/2010/wordprocessingInk" xmlns:wne="http://schemas.microsoft.com/office/word/2006/wordml" xmlns:wps="http://schemas.microsoft.com/office/word/2010/wordprocessingShape" mc:Ignorable="w14 w15 w16se w16cid w16 w16cex wp14">
+<w:document xmlns:wpc="http://schemas.microsoft.com/office/word/2010/wordprocessingCanvas" xmlns:cx="http://schemas.microsoft.com/office/drawing/2014/chartex" xmlns:cx1="http://schemas.microsoft.com/office/drawing/2015/9/8/chartex" xmlns:cx2="http://schemas.microsoft.com/office/drawing/2015/10/21/chartex" xmlns:cx3="http://schemas.microsoft.com/office/drawing/2016/5/9/chartex" xmlns:cx4="http://schemas.microsoft.com/office/drawing/2016/5/10/chartex" xmlns:cx5="http://schemas.microsoft.com/office/drawing/2016/5/11/chartex" xmlns:cx6="http://schemas.microsoft.com/office/drawing/2016/5/12/chartex" xmlns:cx7="http://schemas.microsoft.com/office/drawing/2016/5/13/chartex" xmlns:cx8="http://schemas.microsoft.com/office/drawing/2016/5/14/chartex" xmlns:mc="http://schemas.openxmlformats.org/markup-compatibility/2006" xmlns:aink="http://schemas.microsoft.com/office/drawing/2016/ink" xmlns:am3d="http://schemas.microsoft.com/office/drawing/2017/model3d" xmlns:o="urn:schemas-microsoft-com:office:office" xmlns:r="http://schemas.openxmlformats.org/officeDocument/2006/relationships" xmlns:m="http://schemas.openxmlformats.org/officeDocument/2006/math" xmlns:v="urn:schemas-microsoft-com:vml" xmlns:wp14="http://schemas.microsoft.com/office/word/2010/wordprocessingDrawing" xmlns:wp="http://schemas.openxmlformats.org/drawingml/2006/wordprocessingDrawing" xmlns:w10="urn:schemas-microsoft-com:office:word" xmlns:w="http://schemas.openxmlformats.org/wordprocessingml/2006/main" xmlns:w14="http://schemas.microsoft.com/office/word/2010/wordml" xmlns:w15="http://schemas.microsoft.com/office/word/2012/wordml" xmlns:w16cid="http://schemas.microsoft.com/office/word/2016/wordml/cid" xmlns:w16se="http://schemas.microsoft.com/office/word/2015/wordml/symex" xmlns:wpg="http://schemas.microsoft.com/office/word/2010/wordprocessingGroup" xmlns:wpi="http://schemas.microsoft.com/office/word/2010/wordprocessingInk" xmlns:wne="http://schemas.microsoft.com/office/word/2006/wordml" xmlns:wps="http://schemas.microsoft.com/office/word/2010/wordprocessingShape" mc:Ignorable="w14 w15 w16se w16cid wp14">
   <w:body>
     <w:p>
       <w:pPr>
@@ -680,12 +680,14 @@
             </w:tcBorders>
           </w:tcPr>
           <w:p>
+            <w:proofErr w:type="gramStart"/>
             <w:r>
               <w:rPr>
                 <w:rFonts w:hint="eastAsia"/>
               </w:rPr>
               <w:t>季子涵</w:t>
             </w:r>
+            <w:proofErr w:type="gramEnd"/>
           </w:p>
         </w:tc>
         <w:tc>
@@ -1305,12 +1307,14 @@
             </w:tcBorders>
           </w:tcPr>
           <w:p>
+            <w:proofErr w:type="gramStart"/>
             <w:r>
               <w:rPr>
                 <w:rFonts w:hint="eastAsia"/>
               </w:rPr>
               <w:t>季子涵</w:t>
             </w:r>
+            <w:proofErr w:type="gramEnd"/>
           </w:p>
         </w:tc>
         <w:tc>
@@ -1419,12 +1423,14 @@
             </w:tcBorders>
           </w:tcPr>
           <w:p>
+            <w:proofErr w:type="gramStart"/>
             <w:r>
               <w:rPr>
                 <w:rFonts w:hint="eastAsia"/>
               </w:rPr>
               <w:t>季子涵</w:t>
             </w:r>
+            <w:proofErr w:type="gramEnd"/>
           </w:p>
         </w:tc>
         <w:tc>
@@ -1966,7 +1972,7 @@
           <w:r>
             <w:fldChar w:fldCharType="separate"/>
           </w:r>
-          <w:hyperlink w:anchor="_Toc38808658" w:history="1">
+          <w:hyperlink w:anchor="_Toc40888767" w:history="1">
             <w:r>
               <w:rPr>
                 <w:rStyle w:val="a8"/>
@@ -2000,7 +2006,7 @@
                 <w:noProof/>
                 <w:webHidden/>
               </w:rPr>
-              <w:instrText xml:space="preserve"> PAGEREF _Toc38808658 \h </w:instrText>
+              <w:instrText xml:space="preserve"> PAGEREF _Toc40888767 \h </w:instrText>
             </w:r>
             <w:r>
               <w:rPr>
@@ -2046,7 +2052,7 @@
               <w:szCs w:val="22"/>
             </w:rPr>
           </w:pPr>
-          <w:hyperlink w:anchor="_Toc38808659" w:history="1">
+          <w:hyperlink w:anchor="_Toc40888768" w:history="1">
             <w:r>
               <w:rPr>
                 <w:rStyle w:val="a8"/>
@@ -2089,7 +2095,7 @@
                 <w:noProof/>
                 <w:webHidden/>
               </w:rPr>
-              <w:instrText xml:space="preserve"> PAGEREF _Toc38808659 \h </w:instrText>
+              <w:instrText xml:space="preserve"> PAGEREF _Toc40888768 \h </w:instrText>
             </w:r>
             <w:r>
               <w:rPr>
@@ -2135,7 +2141,7 @@
               <w:szCs w:val="22"/>
             </w:rPr>
           </w:pPr>
-          <w:hyperlink w:anchor="_Toc38808660" w:history="1">
+          <w:hyperlink w:anchor="_Toc40888769" w:history="1">
             <w:r>
               <w:rPr>
                 <w:rStyle w:val="a8"/>
@@ -2178,7 +2184,7 @@
                 <w:noProof/>
                 <w:webHidden/>
               </w:rPr>
-              <w:instrText xml:space="preserve"> PAGEREF _Toc38808660 \h </w:instrText>
+              <w:instrText xml:space="preserve"> PAGEREF _Toc40888769 \h </w:instrText>
             </w:r>
             <w:r>
               <w:rPr>
@@ -2224,7 +2230,7 @@
               <w:szCs w:val="22"/>
             </w:rPr>
           </w:pPr>
-          <w:hyperlink w:anchor="_Toc38808661" w:history="1">
+          <w:hyperlink w:anchor="_Toc40888770" w:history="1">
             <w:r>
               <w:rPr>
                 <w:rStyle w:val="a8"/>
@@ -2267,7 +2273,7 @@
                 <w:noProof/>
                 <w:webHidden/>
               </w:rPr>
-              <w:instrText xml:space="preserve"> PAGEREF _Toc38808661 \h </w:instrText>
+              <w:instrText xml:space="preserve"> PAGEREF _Toc40888770 \h </w:instrText>
             </w:r>
             <w:r>
               <w:rPr>
@@ -2313,7 +2319,7 @@
               <w:szCs w:val="22"/>
             </w:rPr>
           </w:pPr>
-          <w:hyperlink w:anchor="_Toc38808662" w:history="1">
+          <w:hyperlink w:anchor="_Toc40888771" w:history="1">
             <w:r>
               <w:rPr>
                 <w:rStyle w:val="a8"/>
@@ -2356,7 +2362,7 @@
                 <w:noProof/>
                 <w:webHidden/>
               </w:rPr>
-              <w:instrText xml:space="preserve"> PAGEREF _Toc38808662 \h </w:instrText>
+              <w:instrText xml:space="preserve"> PAGEREF _Toc40888771 \h </w:instrText>
             </w:r>
             <w:r>
               <w:rPr>
@@ -2402,7 +2408,7 @@
               <w:szCs w:val="22"/>
             </w:rPr>
           </w:pPr>
-          <w:hyperlink w:anchor="_Toc38808663" w:history="1">
+          <w:hyperlink w:anchor="_Toc40888772" w:history="1">
             <w:r>
               <w:rPr>
                 <w:rStyle w:val="a8"/>
@@ -2445,7 +2451,7 @@
                 <w:noProof/>
                 <w:webHidden/>
               </w:rPr>
-              <w:instrText xml:space="preserve"> PAGEREF _Toc38808663 \h </w:instrText>
+              <w:instrText xml:space="preserve"> PAGEREF _Toc40888772 \h </w:instrText>
             </w:r>
             <w:r>
               <w:rPr>
@@ -2491,7 +2497,7 @@
               <w:szCs w:val="22"/>
             </w:rPr>
           </w:pPr>
-          <w:hyperlink w:anchor="_Toc38808664" w:history="1">
+          <w:hyperlink w:anchor="_Toc40888773" w:history="1">
             <w:r>
               <w:rPr>
                 <w:rStyle w:val="a8"/>
@@ -2534,7 +2540,7 @@
                 <w:noProof/>
                 <w:webHidden/>
               </w:rPr>
-              <w:instrText xml:space="preserve"> PAGEREF _Toc38808664 \h </w:instrText>
+              <w:instrText xml:space="preserve"> PAGEREF _Toc40888773 \h </w:instrText>
             </w:r>
             <w:r>
               <w:rPr>
@@ -2580,7 +2586,7 @@
               <w:szCs w:val="22"/>
             </w:rPr>
           </w:pPr>
-          <w:hyperlink w:anchor="_Toc38808665" w:history="1">
+          <w:hyperlink w:anchor="_Toc40888774" w:history="1">
             <w:r>
               <w:rPr>
                 <w:rStyle w:val="a8"/>
@@ -2623,7 +2629,7 @@
                 <w:noProof/>
                 <w:webHidden/>
               </w:rPr>
-              <w:instrText xml:space="preserve"> PAGEREF _Toc38808665 \h </w:instrText>
+              <w:instrText xml:space="preserve"> PAGEREF _Toc40888774 \h </w:instrText>
             </w:r>
             <w:r>
               <w:rPr>
@@ -2668,7 +2674,7 @@
               <w:szCs w:val="22"/>
             </w:rPr>
           </w:pPr>
-          <w:hyperlink w:anchor="_Toc38808666" w:history="1">
+          <w:hyperlink w:anchor="_Toc40888775" w:history="1">
             <w:r>
               <w:rPr>
                 <w:rStyle w:val="a8"/>
@@ -2711,7 +2717,7 @@
                 <w:noProof/>
                 <w:webHidden/>
               </w:rPr>
-              <w:instrText xml:space="preserve"> PAGEREF _Toc38808666 \h </w:instrText>
+              <w:instrText xml:space="preserve"> PAGEREF _Toc40888775 \h </w:instrText>
             </w:r>
             <w:r>
               <w:rPr>
@@ -2757,7 +2763,7 @@
               <w:szCs w:val="22"/>
             </w:rPr>
           </w:pPr>
-          <w:hyperlink w:anchor="_Toc38808667" w:history="1">
+          <w:hyperlink w:anchor="_Toc40888776" w:history="1">
             <w:r>
               <w:rPr>
                 <w:rStyle w:val="a8"/>
@@ -2800,7 +2806,7 @@
                 <w:noProof/>
                 <w:webHidden/>
               </w:rPr>
-              <w:instrText xml:space="preserve"> PAGEREF _Toc38808667 \h </w:instrText>
+              <w:instrText xml:space="preserve"> PAGEREF _Toc40888776 \h </w:instrText>
             </w:r>
             <w:r>
               <w:rPr>
@@ -2846,7 +2852,7 @@
               <w:szCs w:val="22"/>
             </w:rPr>
           </w:pPr>
-          <w:hyperlink w:anchor="_Toc38808668" w:history="1">
+          <w:hyperlink w:anchor="_Toc40888777" w:history="1">
             <w:r>
               <w:rPr>
                 <w:rStyle w:val="a8"/>
@@ -2903,7 +2909,7 @@
                 <w:noProof/>
                 <w:webHidden/>
               </w:rPr>
-              <w:instrText xml:space="preserve"> PAGEREF _Toc38808668 \h </w:instrText>
+              <w:instrText xml:space="preserve"> PAGEREF _Toc40888777 \h </w:instrText>
             </w:r>
             <w:r>
               <w:rPr>
@@ -2949,7 +2955,7 @@
               <w:szCs w:val="22"/>
             </w:rPr>
           </w:pPr>
-          <w:hyperlink w:anchor="_Toc38808669" w:history="1">
+          <w:hyperlink w:anchor="_Toc40888778" w:history="1">
             <w:r>
               <w:rPr>
                 <w:rStyle w:val="a8"/>
@@ -2992,7 +2998,7 @@
                 <w:noProof/>
                 <w:webHidden/>
               </w:rPr>
-              <w:instrText xml:space="preserve"> PAGEREF _Toc38808669 \h </w:instrText>
+              <w:instrText xml:space="preserve"> PAGEREF _Toc40888778 \h </w:instrText>
             </w:r>
             <w:r>
               <w:rPr>
@@ -3038,7 +3044,7 @@
               <w:szCs w:val="22"/>
             </w:rPr>
           </w:pPr>
-          <w:hyperlink w:anchor="_Toc38808670" w:history="1">
+          <w:hyperlink w:anchor="_Toc40888779" w:history="1">
             <w:r>
               <w:rPr>
                 <w:rStyle w:val="a8"/>
@@ -3081,7 +3087,7 @@
                 <w:noProof/>
                 <w:webHidden/>
               </w:rPr>
-              <w:instrText xml:space="preserve"> PAGEREF _Toc38808670 \h </w:instrText>
+              <w:instrText xml:space="preserve"> PAGEREF _Toc40888779 \h </w:instrText>
             </w:r>
             <w:r>
               <w:rPr>
@@ -3127,7 +3133,7 @@
               <w:szCs w:val="22"/>
             </w:rPr>
           </w:pPr>
-          <w:hyperlink w:anchor="_Toc38808671" w:history="1">
+          <w:hyperlink w:anchor="_Toc40888780" w:history="1">
             <w:r>
               <w:rPr>
                 <w:rStyle w:val="a8"/>
@@ -3170,7 +3176,7 @@
                 <w:noProof/>
                 <w:webHidden/>
               </w:rPr>
-              <w:instrText xml:space="preserve"> PAGEREF _Toc38808671 \h </w:instrText>
+              <w:instrText xml:space="preserve"> PAGEREF _Toc40888780 \h </w:instrText>
             </w:r>
             <w:r>
               <w:rPr>
@@ -3216,7 +3222,7 @@
               <w:szCs w:val="22"/>
             </w:rPr>
           </w:pPr>
-          <w:hyperlink w:anchor="_Toc38808672" w:history="1">
+          <w:hyperlink w:anchor="_Toc40888781" w:history="1">
             <w:r>
               <w:rPr>
                 <w:rStyle w:val="a8"/>
@@ -3259,7 +3265,7 @@
                 <w:noProof/>
                 <w:webHidden/>
               </w:rPr>
-              <w:instrText xml:space="preserve"> PAGEREF _Toc38808672 \h </w:instrText>
+              <w:instrText xml:space="preserve"> PAGEREF _Toc40888781 \h </w:instrText>
             </w:r>
             <w:r>
               <w:rPr>
@@ -3305,7 +3311,7 @@
               <w:szCs w:val="22"/>
             </w:rPr>
           </w:pPr>
-          <w:hyperlink w:anchor="_Toc38808673" w:history="1">
+          <w:hyperlink w:anchor="_Toc40888782" w:history="1">
             <w:r>
               <w:rPr>
                 <w:rStyle w:val="a8"/>
@@ -3348,7 +3354,7 @@
                 <w:noProof/>
                 <w:webHidden/>
               </w:rPr>
-              <w:instrText xml:space="preserve"> PAGEREF _Toc38808673 \h </w:instrText>
+              <w:instrText xml:space="preserve"> PAGEREF _Toc40888782 \h </w:instrText>
             </w:r>
             <w:r>
               <w:rPr>
@@ -3394,7 +3400,7 @@
               <w:szCs w:val="22"/>
             </w:rPr>
           </w:pPr>
-          <w:hyperlink w:anchor="_Toc38808674" w:history="1">
+          <w:hyperlink w:anchor="_Toc40888783" w:history="1">
             <w:r>
               <w:rPr>
                 <w:rStyle w:val="a8"/>
@@ -3437,7 +3443,7 @@
                 <w:noProof/>
                 <w:webHidden/>
               </w:rPr>
-              <w:instrText xml:space="preserve"> PAGEREF _Toc38808674 \h </w:instrText>
+              <w:instrText xml:space="preserve"> PAGEREF _Toc40888783 \h </w:instrText>
             </w:r>
             <w:r>
               <w:rPr>
@@ -3457,7 +3463,7 @@
                 <w:noProof/>
                 <w:webHidden/>
               </w:rPr>
-              <w:t>7</w:t>
+              <w:t>8</w:t>
             </w:r>
             <w:r>
               <w:rPr>
@@ -3482,7 +3488,7 @@
               <w:szCs w:val="22"/>
             </w:rPr>
           </w:pPr>
-          <w:hyperlink w:anchor="_Toc38808675" w:history="1">
+          <w:hyperlink w:anchor="_Toc40888784" w:history="1">
             <w:r>
               <w:rPr>
                 <w:rStyle w:val="a8"/>
@@ -3525,7 +3531,7 @@
                 <w:noProof/>
                 <w:webHidden/>
               </w:rPr>
-              <w:instrText xml:space="preserve"> PAGEREF _Toc38808675 \h </w:instrText>
+              <w:instrText xml:space="preserve"> PAGEREF _Toc40888784 \h </w:instrText>
             </w:r>
             <w:r>
               <w:rPr>
@@ -3545,7 +3551,7 @@
                 <w:noProof/>
                 <w:webHidden/>
               </w:rPr>
-              <w:t>9</w:t>
+              <w:t>10</w:t>
             </w:r>
             <w:r>
               <w:rPr>
@@ -3570,7 +3576,7 @@
               <w:szCs w:val="22"/>
             </w:rPr>
           </w:pPr>
-          <w:hyperlink w:anchor="_Toc38808676" w:history="1">
+          <w:hyperlink w:anchor="_Toc40888785" w:history="1">
             <w:r>
               <w:rPr>
                 <w:rStyle w:val="a8"/>
@@ -3613,7 +3619,7 @@
                 <w:noProof/>
                 <w:webHidden/>
               </w:rPr>
-              <w:instrText xml:space="preserve"> PAGEREF _Toc38808676 \h </w:instrText>
+              <w:instrText xml:space="preserve"> PAGEREF _Toc40888785 \h </w:instrText>
             </w:r>
             <w:r>
               <w:rPr>
@@ -3633,7 +3639,7 @@
                 <w:noProof/>
                 <w:webHidden/>
               </w:rPr>
-              <w:t>10</w:t>
+              <w:t>11</w:t>
             </w:r>
             <w:r>
               <w:rPr>
@@ -3659,7 +3665,7 @@
               <w:szCs w:val="22"/>
             </w:rPr>
           </w:pPr>
-          <w:hyperlink w:anchor="_Toc38808677" w:history="1">
+          <w:hyperlink w:anchor="_Toc40888786" w:history="1">
             <w:r>
               <w:rPr>
                 <w:rStyle w:val="a8"/>
@@ -3702,7 +3708,7 @@
                 <w:noProof/>
                 <w:webHidden/>
               </w:rPr>
-              <w:instrText xml:space="preserve"> PAGEREF _Toc38808677 \h </w:instrText>
+              <w:instrText xml:space="preserve"> PAGEREF _Toc40888786 \h </w:instrText>
             </w:r>
             <w:r>
               <w:rPr>
@@ -3722,7 +3728,7 @@
                 <w:noProof/>
                 <w:webHidden/>
               </w:rPr>
-              <w:t>10</w:t>
+              <w:t>11</w:t>
             </w:r>
             <w:r>
               <w:rPr>
@@ -3748,7 +3754,7 @@
               <w:szCs w:val="22"/>
             </w:rPr>
           </w:pPr>
-          <w:hyperlink w:anchor="_Toc38808678" w:history="1">
+          <w:hyperlink w:anchor="_Toc40888787" w:history="1">
             <w:r>
               <w:rPr>
                 <w:rStyle w:val="a8"/>
@@ -3791,7 +3797,7 @@
                 <w:noProof/>
                 <w:webHidden/>
               </w:rPr>
-              <w:instrText xml:space="preserve"> PAGEREF _Toc38808678 \h </w:instrText>
+              <w:instrText xml:space="preserve"> PAGEREF _Toc40888787 \h </w:instrText>
             </w:r>
             <w:r>
               <w:rPr>
@@ -3811,7 +3817,7 @@
                 <w:noProof/>
                 <w:webHidden/>
               </w:rPr>
-              <w:t>11</w:t>
+              <w:t>12</w:t>
             </w:r>
             <w:r>
               <w:rPr>
@@ -3837,7 +3843,7 @@
               <w:szCs w:val="22"/>
             </w:rPr>
           </w:pPr>
-          <w:hyperlink w:anchor="_Toc38808679" w:history="1">
+          <w:hyperlink w:anchor="_Toc40888788" w:history="1">
             <w:r>
               <w:rPr>
                 <w:rStyle w:val="a8"/>
@@ -3880,7 +3886,7 @@
                 <w:noProof/>
                 <w:webHidden/>
               </w:rPr>
-              <w:instrText xml:space="preserve"> PAGEREF _Toc38808679 \h </w:instrText>
+              <w:instrText xml:space="preserve"> PAGEREF _Toc40888788 \h </w:instrText>
             </w:r>
             <w:r>
               <w:rPr>
@@ -3900,7 +3906,7 @@
                 <w:noProof/>
                 <w:webHidden/>
               </w:rPr>
-              <w:t>14</w:t>
+              <w:t>15</w:t>
             </w:r>
             <w:r>
               <w:rPr>
@@ -3926,7 +3932,7 @@
               <w:szCs w:val="22"/>
             </w:rPr>
           </w:pPr>
-          <w:hyperlink w:anchor="_Toc38808680" w:history="1">
+          <w:hyperlink w:anchor="_Toc40888789" w:history="1">
             <w:r>
               <w:rPr>
                 <w:rStyle w:val="a8"/>
@@ -3969,7 +3975,7 @@
                 <w:noProof/>
                 <w:webHidden/>
               </w:rPr>
-              <w:instrText xml:space="preserve"> PAGEREF _Toc38808680 \h </w:instrText>
+              <w:instrText xml:space="preserve"> PAGEREF _Toc40888789 \h </w:instrText>
             </w:r>
             <w:r>
               <w:rPr>
@@ -3989,7 +3995,7 @@
                 <w:noProof/>
                 <w:webHidden/>
               </w:rPr>
-              <w:t>15</w:t>
+              <w:t>16</w:t>
             </w:r>
             <w:r>
               <w:rPr>
@@ -4014,7 +4020,7 @@
               <w:szCs w:val="22"/>
             </w:rPr>
           </w:pPr>
-          <w:hyperlink w:anchor="_Toc38808681" w:history="1">
+          <w:hyperlink w:anchor="_Toc40888790" w:history="1">
             <w:r>
               <w:rPr>
                 <w:rStyle w:val="a8"/>
@@ -4057,7 +4063,7 @@
                 <w:noProof/>
                 <w:webHidden/>
               </w:rPr>
-              <w:instrText xml:space="preserve"> PAGEREF _Toc38808681 \h </w:instrText>
+              <w:instrText xml:space="preserve"> PAGEREF _Toc40888790 \h </w:instrText>
             </w:r>
             <w:r>
               <w:rPr>
@@ -4077,7 +4083,7 @@
                 <w:noProof/>
                 <w:webHidden/>
               </w:rPr>
-              <w:t>16</w:t>
+              <w:t>17</w:t>
             </w:r>
             <w:r>
               <w:rPr>
@@ -4102,7 +4108,7 @@
               <w:szCs w:val="22"/>
             </w:rPr>
           </w:pPr>
-          <w:hyperlink w:anchor="_Toc38808682" w:history="1">
+          <w:hyperlink w:anchor="_Toc40888791" w:history="1">
             <w:r>
               <w:rPr>
                 <w:rStyle w:val="a8"/>
@@ -4145,7 +4151,7 @@
                 <w:noProof/>
                 <w:webHidden/>
               </w:rPr>
-              <w:instrText xml:space="preserve"> PAGEREF _Toc38808682 \h </w:instrText>
+              <w:instrText xml:space="preserve"> PAGEREF _Toc40888791 \h </w:instrText>
             </w:r>
             <w:r>
               <w:rPr>
@@ -4165,7 +4171,7 @@
                 <w:noProof/>
                 <w:webHidden/>
               </w:rPr>
-              <w:t>16</w:t>
+              <w:t>17</w:t>
             </w:r>
             <w:r>
               <w:rPr>
@@ -4191,7 +4197,7 @@
               <w:szCs w:val="22"/>
             </w:rPr>
           </w:pPr>
-          <w:hyperlink w:anchor="_Toc38808683" w:history="1">
+          <w:hyperlink w:anchor="_Toc40888792" w:history="1">
             <w:r>
               <w:rPr>
                 <w:rStyle w:val="a8"/>
@@ -4213,7 +4219,7 @@
                 <w:rStyle w:val="a8"/>
                 <w:noProof/>
               </w:rPr>
-              <w:t>导航</w:t>
+              <w:t>导航模块</w:t>
             </w:r>
             <w:r>
               <w:rPr>
@@ -4234,7 +4240,7 @@
                 <w:noProof/>
                 <w:webHidden/>
               </w:rPr>
-              <w:instrText xml:space="preserve"> PAGEREF _Toc38808683 \h </w:instrText>
+              <w:instrText xml:space="preserve"> PAGEREF _Toc40888792 \h </w:instrText>
             </w:r>
             <w:r>
               <w:rPr>
@@ -4254,7 +4260,895 @@
                 <w:noProof/>
                 <w:webHidden/>
               </w:rPr>
+              <w:t>17</w:t>
+            </w:r>
+            <w:r>
+              <w:rPr>
+                <w:noProof/>
+                <w:webHidden/>
+              </w:rPr>
+              <w:fldChar w:fldCharType="end"/>
+            </w:r>
+          </w:hyperlink>
+        </w:p>
+        <w:p>
+          <w:pPr>
+            <w:pStyle w:val="TOC2"/>
+            <w:tabs>
+              <w:tab w:val="left" w:pos="1050"/>
+              <w:tab w:val="right" w:leader="dot" w:pos="8302"/>
+            </w:tabs>
+            <w:ind w:left="480"/>
+            <w:rPr>
+              <w:rFonts w:asciiTheme="minorHAnsi" w:eastAsiaTheme="minorEastAsia" w:hAnsiTheme="minorHAnsi" w:cstheme="minorBidi"/>
+              <w:noProof/>
+              <w:sz w:val="21"/>
+              <w:szCs w:val="22"/>
+            </w:rPr>
+          </w:pPr>
+          <w:hyperlink w:anchor="_Toc40888793" w:history="1">
+            <w:r>
+              <w:rPr>
+                <w:rStyle w:val="a8"/>
+                <w:noProof/>
+              </w:rPr>
+              <w:t>6.2</w:t>
+            </w:r>
+            <w:r>
+              <w:rPr>
+                <w:rFonts w:asciiTheme="minorHAnsi" w:eastAsiaTheme="minorEastAsia" w:hAnsiTheme="minorHAnsi" w:cstheme="minorBidi"/>
+                <w:noProof/>
+                <w:sz w:val="21"/>
+                <w:szCs w:val="22"/>
+              </w:rPr>
+              <w:tab/>
+            </w:r>
+            <w:r>
+              <w:rPr>
+                <w:rStyle w:val="a8"/>
+                <w:noProof/>
+              </w:rPr>
+              <w:t>机器人运动模块</w:t>
+            </w:r>
+            <w:r>
+              <w:rPr>
+                <w:noProof/>
+                <w:webHidden/>
+              </w:rPr>
+              <w:tab/>
+            </w:r>
+            <w:r>
+              <w:rPr>
+                <w:noProof/>
+                <w:webHidden/>
+              </w:rPr>
+              <w:fldChar w:fldCharType="begin"/>
+            </w:r>
+            <w:r>
+              <w:rPr>
+                <w:noProof/>
+                <w:webHidden/>
+              </w:rPr>
+              <w:instrText xml:space="preserve"> PAGEREF _Toc40888793 \h </w:instrText>
+            </w:r>
+            <w:r>
+              <w:rPr>
+                <w:noProof/>
+                <w:webHidden/>
+              </w:rPr>
+            </w:r>
+            <w:r>
+              <w:rPr>
+                <w:noProof/>
+                <w:webHidden/>
+              </w:rPr>
+              <w:fldChar w:fldCharType="separate"/>
+            </w:r>
+            <w:r>
+              <w:rPr>
+                <w:noProof/>
+                <w:webHidden/>
+              </w:rPr>
               <w:t>18</w:t>
+            </w:r>
+            <w:r>
+              <w:rPr>
+                <w:noProof/>
+                <w:webHidden/>
+              </w:rPr>
+              <w:fldChar w:fldCharType="end"/>
+            </w:r>
+          </w:hyperlink>
+        </w:p>
+        <w:p>
+          <w:pPr>
+            <w:pStyle w:val="TOC2"/>
+            <w:tabs>
+              <w:tab w:val="left" w:pos="1050"/>
+              <w:tab w:val="right" w:leader="dot" w:pos="8302"/>
+            </w:tabs>
+            <w:ind w:left="480"/>
+            <w:rPr>
+              <w:rFonts w:asciiTheme="minorHAnsi" w:eastAsiaTheme="minorEastAsia" w:hAnsiTheme="minorHAnsi" w:cstheme="minorBidi"/>
+              <w:noProof/>
+              <w:sz w:val="21"/>
+              <w:szCs w:val="22"/>
+            </w:rPr>
+          </w:pPr>
+          <w:hyperlink w:anchor="_Toc40888794" w:history="1">
+            <w:r>
+              <w:rPr>
+                <w:rStyle w:val="a8"/>
+                <w:noProof/>
+              </w:rPr>
+              <w:t>6.3</w:t>
+            </w:r>
+            <w:r>
+              <w:rPr>
+                <w:rFonts w:asciiTheme="minorHAnsi" w:eastAsiaTheme="minorEastAsia" w:hAnsiTheme="minorHAnsi" w:cstheme="minorBidi"/>
+                <w:noProof/>
+                <w:sz w:val="21"/>
+                <w:szCs w:val="22"/>
+              </w:rPr>
+              <w:tab/>
+            </w:r>
+            <w:r>
+              <w:rPr>
+                <w:rStyle w:val="a8"/>
+                <w:noProof/>
+              </w:rPr>
+              <w:t>建图模块</w:t>
+            </w:r>
+            <w:r>
+              <w:rPr>
+                <w:noProof/>
+                <w:webHidden/>
+              </w:rPr>
+              <w:tab/>
+            </w:r>
+            <w:r>
+              <w:rPr>
+                <w:noProof/>
+                <w:webHidden/>
+              </w:rPr>
+              <w:fldChar w:fldCharType="begin"/>
+            </w:r>
+            <w:r>
+              <w:rPr>
+                <w:noProof/>
+                <w:webHidden/>
+              </w:rPr>
+              <w:instrText xml:space="preserve"> PAGEREF _Toc40888794 \h </w:instrText>
+            </w:r>
+            <w:r>
+              <w:rPr>
+                <w:noProof/>
+                <w:webHidden/>
+              </w:rPr>
+            </w:r>
+            <w:r>
+              <w:rPr>
+                <w:noProof/>
+                <w:webHidden/>
+              </w:rPr>
+              <w:fldChar w:fldCharType="separate"/>
+            </w:r>
+            <w:r>
+              <w:rPr>
+                <w:noProof/>
+                <w:webHidden/>
+              </w:rPr>
+              <w:t>19</w:t>
+            </w:r>
+            <w:r>
+              <w:rPr>
+                <w:noProof/>
+                <w:webHidden/>
+              </w:rPr>
+              <w:fldChar w:fldCharType="end"/>
+            </w:r>
+          </w:hyperlink>
+        </w:p>
+        <w:p>
+          <w:pPr>
+            <w:pStyle w:val="TOC2"/>
+            <w:tabs>
+              <w:tab w:val="left" w:pos="1050"/>
+              <w:tab w:val="right" w:leader="dot" w:pos="8302"/>
+            </w:tabs>
+            <w:ind w:left="480"/>
+            <w:rPr>
+              <w:rFonts w:asciiTheme="minorHAnsi" w:eastAsiaTheme="minorEastAsia" w:hAnsiTheme="minorHAnsi" w:cstheme="minorBidi"/>
+              <w:noProof/>
+              <w:sz w:val="21"/>
+              <w:szCs w:val="22"/>
+            </w:rPr>
+          </w:pPr>
+          <w:hyperlink w:anchor="_Toc40888795" w:history="1">
+            <w:r>
+              <w:rPr>
+                <w:rStyle w:val="a8"/>
+                <w:noProof/>
+              </w:rPr>
+              <w:t>6.4</w:t>
+            </w:r>
+            <w:r>
+              <w:rPr>
+                <w:rFonts w:asciiTheme="minorHAnsi" w:eastAsiaTheme="minorEastAsia" w:hAnsiTheme="minorHAnsi" w:cstheme="minorBidi"/>
+                <w:noProof/>
+                <w:sz w:val="21"/>
+                <w:szCs w:val="22"/>
+              </w:rPr>
+              <w:tab/>
+            </w:r>
+            <w:r>
+              <w:rPr>
+                <w:rStyle w:val="a8"/>
+                <w:noProof/>
+              </w:rPr>
+              <w:t>物品检测与识别</w:t>
+            </w:r>
+            <w:r>
+              <w:rPr>
+                <w:noProof/>
+                <w:webHidden/>
+              </w:rPr>
+              <w:tab/>
+            </w:r>
+            <w:r>
+              <w:rPr>
+                <w:noProof/>
+                <w:webHidden/>
+              </w:rPr>
+              <w:fldChar w:fldCharType="begin"/>
+            </w:r>
+            <w:r>
+              <w:rPr>
+                <w:noProof/>
+                <w:webHidden/>
+              </w:rPr>
+              <w:instrText xml:space="preserve"> PAGEREF _Toc40888795 \h </w:instrText>
+            </w:r>
+            <w:r>
+              <w:rPr>
+                <w:noProof/>
+                <w:webHidden/>
+              </w:rPr>
+            </w:r>
+            <w:r>
+              <w:rPr>
+                <w:noProof/>
+                <w:webHidden/>
+              </w:rPr>
+              <w:fldChar w:fldCharType="separate"/>
+            </w:r>
+            <w:r>
+              <w:rPr>
+                <w:noProof/>
+                <w:webHidden/>
+              </w:rPr>
+              <w:t>20</w:t>
+            </w:r>
+            <w:r>
+              <w:rPr>
+                <w:noProof/>
+                <w:webHidden/>
+              </w:rPr>
+              <w:fldChar w:fldCharType="end"/>
+            </w:r>
+          </w:hyperlink>
+        </w:p>
+        <w:p>
+          <w:pPr>
+            <w:pStyle w:val="TOC2"/>
+            <w:tabs>
+              <w:tab w:val="left" w:pos="1050"/>
+              <w:tab w:val="right" w:leader="dot" w:pos="8302"/>
+            </w:tabs>
+            <w:ind w:left="480"/>
+            <w:rPr>
+              <w:rFonts w:asciiTheme="minorHAnsi" w:eastAsiaTheme="minorEastAsia" w:hAnsiTheme="minorHAnsi" w:cstheme="minorBidi"/>
+              <w:noProof/>
+              <w:sz w:val="21"/>
+              <w:szCs w:val="22"/>
+            </w:rPr>
+          </w:pPr>
+          <w:hyperlink w:anchor="_Toc40888796" w:history="1">
+            <w:r>
+              <w:rPr>
+                <w:rStyle w:val="a8"/>
+                <w:noProof/>
+              </w:rPr>
+              <w:t>6.5</w:t>
+            </w:r>
+            <w:r>
+              <w:rPr>
+                <w:rFonts w:asciiTheme="minorHAnsi" w:eastAsiaTheme="minorEastAsia" w:hAnsiTheme="minorHAnsi" w:cstheme="minorBidi"/>
+                <w:noProof/>
+                <w:sz w:val="21"/>
+                <w:szCs w:val="22"/>
+              </w:rPr>
+              <w:tab/>
+            </w:r>
+            <w:r>
+              <w:rPr>
+                <w:rStyle w:val="a8"/>
+                <w:noProof/>
+              </w:rPr>
+              <w:t>物品抓取</w:t>
+            </w:r>
+            <w:r>
+              <w:rPr>
+                <w:noProof/>
+                <w:webHidden/>
+              </w:rPr>
+              <w:tab/>
+            </w:r>
+            <w:r>
+              <w:rPr>
+                <w:noProof/>
+                <w:webHidden/>
+              </w:rPr>
+              <w:fldChar w:fldCharType="begin"/>
+            </w:r>
+            <w:r>
+              <w:rPr>
+                <w:noProof/>
+                <w:webHidden/>
+              </w:rPr>
+              <w:instrText xml:space="preserve"> PAGEREF _Toc40888796 \h </w:instrText>
+            </w:r>
+            <w:r>
+              <w:rPr>
+                <w:noProof/>
+                <w:webHidden/>
+              </w:rPr>
+            </w:r>
+            <w:r>
+              <w:rPr>
+                <w:noProof/>
+                <w:webHidden/>
+              </w:rPr>
+              <w:fldChar w:fldCharType="separate"/>
+            </w:r>
+            <w:r>
+              <w:rPr>
+                <w:noProof/>
+                <w:webHidden/>
+              </w:rPr>
+              <w:t>21</w:t>
+            </w:r>
+            <w:r>
+              <w:rPr>
+                <w:noProof/>
+                <w:webHidden/>
+              </w:rPr>
+              <w:fldChar w:fldCharType="end"/>
+            </w:r>
+          </w:hyperlink>
+        </w:p>
+        <w:p>
+          <w:pPr>
+            <w:pStyle w:val="TOC2"/>
+            <w:tabs>
+              <w:tab w:val="left" w:pos="1050"/>
+              <w:tab w:val="right" w:leader="dot" w:pos="8302"/>
+            </w:tabs>
+            <w:ind w:left="480"/>
+            <w:rPr>
+              <w:rFonts w:asciiTheme="minorHAnsi" w:eastAsiaTheme="minorEastAsia" w:hAnsiTheme="minorHAnsi" w:cstheme="minorBidi"/>
+              <w:noProof/>
+              <w:sz w:val="21"/>
+              <w:szCs w:val="22"/>
+            </w:rPr>
+          </w:pPr>
+          <w:hyperlink w:anchor="_Toc40888797" w:history="1">
+            <w:r>
+              <w:rPr>
+                <w:rStyle w:val="a8"/>
+                <w:noProof/>
+              </w:rPr>
+              <w:t>6.6</w:t>
+            </w:r>
+            <w:r>
+              <w:rPr>
+                <w:rFonts w:asciiTheme="minorHAnsi" w:eastAsiaTheme="minorEastAsia" w:hAnsiTheme="minorHAnsi" w:cstheme="minorBidi"/>
+                <w:noProof/>
+                <w:sz w:val="21"/>
+                <w:szCs w:val="22"/>
+              </w:rPr>
+              <w:tab/>
+            </w:r>
+            <w:r>
+              <w:rPr>
+                <w:rStyle w:val="a8"/>
+                <w:noProof/>
+              </w:rPr>
+              <w:t>语音识别模块</w:t>
+            </w:r>
+            <w:r>
+              <w:rPr>
+                <w:noProof/>
+                <w:webHidden/>
+              </w:rPr>
+              <w:tab/>
+            </w:r>
+            <w:r>
+              <w:rPr>
+                <w:noProof/>
+                <w:webHidden/>
+              </w:rPr>
+              <w:fldChar w:fldCharType="begin"/>
+            </w:r>
+            <w:r>
+              <w:rPr>
+                <w:noProof/>
+                <w:webHidden/>
+              </w:rPr>
+              <w:instrText xml:space="preserve"> PAGEREF _Toc40888797 \h </w:instrText>
+            </w:r>
+            <w:r>
+              <w:rPr>
+                <w:noProof/>
+                <w:webHidden/>
+              </w:rPr>
+            </w:r>
+            <w:r>
+              <w:rPr>
+                <w:noProof/>
+                <w:webHidden/>
+              </w:rPr>
+              <w:fldChar w:fldCharType="separate"/>
+            </w:r>
+            <w:r>
+              <w:rPr>
+                <w:noProof/>
+                <w:webHidden/>
+              </w:rPr>
+              <w:t>23</w:t>
+            </w:r>
+            <w:r>
+              <w:rPr>
+                <w:noProof/>
+                <w:webHidden/>
+              </w:rPr>
+              <w:fldChar w:fldCharType="end"/>
+            </w:r>
+          </w:hyperlink>
+        </w:p>
+        <w:p>
+          <w:pPr>
+            <w:pStyle w:val="TOC1"/>
+            <w:tabs>
+              <w:tab w:val="left" w:pos="420"/>
+              <w:tab w:val="right" w:leader="dot" w:pos="8302"/>
+            </w:tabs>
+            <w:rPr>
+              <w:rFonts w:asciiTheme="minorHAnsi" w:eastAsiaTheme="minorEastAsia" w:hAnsiTheme="minorHAnsi" w:cstheme="minorBidi"/>
+              <w:noProof/>
+              <w:sz w:val="21"/>
+              <w:szCs w:val="22"/>
+            </w:rPr>
+          </w:pPr>
+          <w:hyperlink w:anchor="_Toc40888798" w:history="1">
+            <w:r>
+              <w:rPr>
+                <w:rStyle w:val="a8"/>
+                <w:noProof/>
+              </w:rPr>
+              <w:t>7.</w:t>
+            </w:r>
+            <w:r>
+              <w:rPr>
+                <w:rFonts w:asciiTheme="minorHAnsi" w:eastAsiaTheme="minorEastAsia" w:hAnsiTheme="minorHAnsi" w:cstheme="minorBidi"/>
+                <w:noProof/>
+                <w:sz w:val="21"/>
+                <w:szCs w:val="22"/>
+              </w:rPr>
+              <w:tab/>
+            </w:r>
+            <w:r>
+              <w:rPr>
+                <w:rStyle w:val="a8"/>
+                <w:noProof/>
+              </w:rPr>
+              <w:t>运行与开发环境</w:t>
+            </w:r>
+            <w:r>
+              <w:rPr>
+                <w:noProof/>
+                <w:webHidden/>
+              </w:rPr>
+              <w:tab/>
+            </w:r>
+            <w:r>
+              <w:rPr>
+                <w:noProof/>
+                <w:webHidden/>
+              </w:rPr>
+              <w:fldChar w:fldCharType="begin"/>
+            </w:r>
+            <w:r>
+              <w:rPr>
+                <w:noProof/>
+                <w:webHidden/>
+              </w:rPr>
+              <w:instrText xml:space="preserve"> PAGEREF _Toc40888798 \h </w:instrText>
+            </w:r>
+            <w:r>
+              <w:rPr>
+                <w:noProof/>
+                <w:webHidden/>
+              </w:rPr>
+            </w:r>
+            <w:r>
+              <w:rPr>
+                <w:noProof/>
+                <w:webHidden/>
+              </w:rPr>
+              <w:fldChar w:fldCharType="separate"/>
+            </w:r>
+            <w:r>
+              <w:rPr>
+                <w:noProof/>
+                <w:webHidden/>
+              </w:rPr>
+              <w:t>24</w:t>
+            </w:r>
+            <w:r>
+              <w:rPr>
+                <w:noProof/>
+                <w:webHidden/>
+              </w:rPr>
+              <w:fldChar w:fldCharType="end"/>
+            </w:r>
+          </w:hyperlink>
+        </w:p>
+        <w:p>
+          <w:pPr>
+            <w:pStyle w:val="TOC2"/>
+            <w:tabs>
+              <w:tab w:val="left" w:pos="1050"/>
+              <w:tab w:val="right" w:leader="dot" w:pos="8302"/>
+            </w:tabs>
+            <w:ind w:left="480"/>
+            <w:rPr>
+              <w:rFonts w:asciiTheme="minorHAnsi" w:eastAsiaTheme="minorEastAsia" w:hAnsiTheme="minorHAnsi" w:cstheme="minorBidi"/>
+              <w:noProof/>
+              <w:sz w:val="21"/>
+              <w:szCs w:val="22"/>
+            </w:rPr>
+          </w:pPr>
+          <w:hyperlink w:anchor="_Toc40888799" w:history="1">
+            <w:r>
+              <w:rPr>
+                <w:rStyle w:val="a8"/>
+                <w:noProof/>
+              </w:rPr>
+              <w:t>7.1</w:t>
+            </w:r>
+            <w:r>
+              <w:rPr>
+                <w:rFonts w:asciiTheme="minorHAnsi" w:eastAsiaTheme="minorEastAsia" w:hAnsiTheme="minorHAnsi" w:cstheme="minorBidi"/>
+                <w:noProof/>
+                <w:sz w:val="21"/>
+                <w:szCs w:val="22"/>
+              </w:rPr>
+              <w:tab/>
+            </w:r>
+            <w:r>
+              <w:rPr>
+                <w:rStyle w:val="a8"/>
+                <w:noProof/>
+              </w:rPr>
+              <w:t>运行环境</w:t>
+            </w:r>
+            <w:r>
+              <w:rPr>
+                <w:noProof/>
+                <w:webHidden/>
+              </w:rPr>
+              <w:tab/>
+            </w:r>
+            <w:r>
+              <w:rPr>
+                <w:noProof/>
+                <w:webHidden/>
+              </w:rPr>
+              <w:fldChar w:fldCharType="begin"/>
+            </w:r>
+            <w:r>
+              <w:rPr>
+                <w:noProof/>
+                <w:webHidden/>
+              </w:rPr>
+              <w:instrText xml:space="preserve"> PAGEREF _Toc40888799 \h </w:instrText>
+            </w:r>
+            <w:r>
+              <w:rPr>
+                <w:noProof/>
+                <w:webHidden/>
+              </w:rPr>
+            </w:r>
+            <w:r>
+              <w:rPr>
+                <w:noProof/>
+                <w:webHidden/>
+              </w:rPr>
+              <w:fldChar w:fldCharType="separate"/>
+            </w:r>
+            <w:r>
+              <w:rPr>
+                <w:noProof/>
+                <w:webHidden/>
+              </w:rPr>
+              <w:t>24</w:t>
+            </w:r>
+            <w:r>
+              <w:rPr>
+                <w:noProof/>
+                <w:webHidden/>
+              </w:rPr>
+              <w:fldChar w:fldCharType="end"/>
+            </w:r>
+          </w:hyperlink>
+        </w:p>
+        <w:p>
+          <w:pPr>
+            <w:pStyle w:val="TOC2"/>
+            <w:tabs>
+              <w:tab w:val="left" w:pos="1050"/>
+              <w:tab w:val="right" w:leader="dot" w:pos="8302"/>
+            </w:tabs>
+            <w:ind w:left="480"/>
+            <w:rPr>
+              <w:rFonts w:asciiTheme="minorHAnsi" w:eastAsiaTheme="minorEastAsia" w:hAnsiTheme="minorHAnsi" w:cstheme="minorBidi"/>
+              <w:noProof/>
+              <w:sz w:val="21"/>
+              <w:szCs w:val="22"/>
+            </w:rPr>
+          </w:pPr>
+          <w:hyperlink w:anchor="_Toc40888800" w:history="1">
+            <w:r>
+              <w:rPr>
+                <w:rStyle w:val="a8"/>
+                <w:noProof/>
+              </w:rPr>
+              <w:t>7.2</w:t>
+            </w:r>
+            <w:r>
+              <w:rPr>
+                <w:rFonts w:asciiTheme="minorHAnsi" w:eastAsiaTheme="minorEastAsia" w:hAnsiTheme="minorHAnsi" w:cstheme="minorBidi"/>
+                <w:noProof/>
+                <w:sz w:val="21"/>
+                <w:szCs w:val="22"/>
+              </w:rPr>
+              <w:tab/>
+            </w:r>
+            <w:r>
+              <w:rPr>
+                <w:rStyle w:val="a8"/>
+                <w:noProof/>
+              </w:rPr>
+              <w:t>软件环境</w:t>
+            </w:r>
+            <w:r>
+              <w:rPr>
+                <w:noProof/>
+                <w:webHidden/>
+              </w:rPr>
+              <w:tab/>
+            </w:r>
+            <w:r>
+              <w:rPr>
+                <w:noProof/>
+                <w:webHidden/>
+              </w:rPr>
+              <w:fldChar w:fldCharType="begin"/>
+            </w:r>
+            <w:r>
+              <w:rPr>
+                <w:noProof/>
+                <w:webHidden/>
+              </w:rPr>
+              <w:instrText xml:space="preserve"> PAGEREF _Toc40888800 \h </w:instrText>
+            </w:r>
+            <w:r>
+              <w:rPr>
+                <w:noProof/>
+                <w:webHidden/>
+              </w:rPr>
+            </w:r>
+            <w:r>
+              <w:rPr>
+                <w:noProof/>
+                <w:webHidden/>
+              </w:rPr>
+              <w:fldChar w:fldCharType="separate"/>
+            </w:r>
+            <w:r>
+              <w:rPr>
+                <w:noProof/>
+                <w:webHidden/>
+              </w:rPr>
+              <w:t>24</w:t>
+            </w:r>
+            <w:r>
+              <w:rPr>
+                <w:noProof/>
+                <w:webHidden/>
+              </w:rPr>
+              <w:fldChar w:fldCharType="end"/>
+            </w:r>
+          </w:hyperlink>
+        </w:p>
+        <w:p>
+          <w:pPr>
+            <w:pStyle w:val="TOC1"/>
+            <w:tabs>
+              <w:tab w:val="left" w:pos="420"/>
+              <w:tab w:val="right" w:leader="dot" w:pos="8302"/>
+            </w:tabs>
+            <w:rPr>
+              <w:rFonts w:asciiTheme="minorHAnsi" w:eastAsiaTheme="minorEastAsia" w:hAnsiTheme="minorHAnsi" w:cstheme="minorBidi"/>
+              <w:noProof/>
+              <w:sz w:val="21"/>
+              <w:szCs w:val="22"/>
+            </w:rPr>
+          </w:pPr>
+          <w:hyperlink w:anchor="_Toc40888801" w:history="1">
+            <w:r>
+              <w:rPr>
+                <w:rStyle w:val="a8"/>
+                <w:noProof/>
+              </w:rPr>
+              <w:t>8.</w:t>
+            </w:r>
+            <w:r>
+              <w:rPr>
+                <w:rFonts w:asciiTheme="minorHAnsi" w:eastAsiaTheme="minorEastAsia" w:hAnsiTheme="minorHAnsi" w:cstheme="minorBidi"/>
+                <w:noProof/>
+                <w:sz w:val="21"/>
+                <w:szCs w:val="22"/>
+              </w:rPr>
+              <w:tab/>
+            </w:r>
+            <w:r>
+              <w:rPr>
+                <w:rStyle w:val="a8"/>
+                <w:noProof/>
+              </w:rPr>
+              <w:t>需求可追踪性说明</w:t>
+            </w:r>
+            <w:r>
+              <w:rPr>
+                <w:noProof/>
+                <w:webHidden/>
+              </w:rPr>
+              <w:tab/>
+            </w:r>
+            <w:r>
+              <w:rPr>
+                <w:noProof/>
+                <w:webHidden/>
+              </w:rPr>
+              <w:fldChar w:fldCharType="begin"/>
+            </w:r>
+            <w:r>
+              <w:rPr>
+                <w:noProof/>
+                <w:webHidden/>
+              </w:rPr>
+              <w:instrText xml:space="preserve"> PAGEREF _Toc40888801 \h </w:instrText>
+            </w:r>
+            <w:r>
+              <w:rPr>
+                <w:noProof/>
+                <w:webHidden/>
+              </w:rPr>
+            </w:r>
+            <w:r>
+              <w:rPr>
+                <w:noProof/>
+                <w:webHidden/>
+              </w:rPr>
+              <w:fldChar w:fldCharType="separate"/>
+            </w:r>
+            <w:r>
+              <w:rPr>
+                <w:noProof/>
+                <w:webHidden/>
+              </w:rPr>
+              <w:t>25</w:t>
+            </w:r>
+            <w:r>
+              <w:rPr>
+                <w:noProof/>
+                <w:webHidden/>
+              </w:rPr>
+              <w:fldChar w:fldCharType="end"/>
+            </w:r>
+          </w:hyperlink>
+        </w:p>
+        <w:p>
+          <w:pPr>
+            <w:pStyle w:val="TOC2"/>
+            <w:tabs>
+              <w:tab w:val="left" w:pos="1050"/>
+              <w:tab w:val="right" w:leader="dot" w:pos="8302"/>
+            </w:tabs>
+            <w:ind w:left="480"/>
+            <w:rPr>
+              <w:rFonts w:asciiTheme="minorHAnsi" w:eastAsiaTheme="minorEastAsia" w:hAnsiTheme="minorHAnsi" w:cstheme="minorBidi"/>
+              <w:noProof/>
+              <w:sz w:val="21"/>
+              <w:szCs w:val="22"/>
+            </w:rPr>
+          </w:pPr>
+          <w:hyperlink w:anchor="_Toc40888802" w:history="1">
+            <w:r>
+              <w:rPr>
+                <w:rStyle w:val="a8"/>
+                <w:noProof/>
+              </w:rPr>
+              <w:t>8.1</w:t>
+            </w:r>
+            <w:r>
+              <w:rPr>
+                <w:rFonts w:asciiTheme="minorHAnsi" w:eastAsiaTheme="minorEastAsia" w:hAnsiTheme="minorHAnsi" w:cstheme="minorBidi"/>
+                <w:noProof/>
+                <w:sz w:val="21"/>
+                <w:szCs w:val="22"/>
+              </w:rPr>
+              <w:tab/>
+            </w:r>
+            <w:r>
+              <w:rPr>
+                <w:rStyle w:val="a8"/>
+                <w:noProof/>
+              </w:rPr>
+              <w:t>功能需求</w:t>
+            </w:r>
+            <w:r>
+              <w:rPr>
+                <w:noProof/>
+                <w:webHidden/>
+              </w:rPr>
+              <w:tab/>
+            </w:r>
+            <w:r>
+              <w:rPr>
+                <w:noProof/>
+                <w:webHidden/>
+              </w:rPr>
+              <w:fldChar w:fldCharType="begin"/>
+            </w:r>
+            <w:r>
+              <w:rPr>
+                <w:noProof/>
+                <w:webHidden/>
+              </w:rPr>
+              <w:instrText xml:space="preserve"> PAGEREF _Toc40888802 \h </w:instrText>
+            </w:r>
+            <w:r>
+              <w:rPr>
+                <w:noProof/>
+                <w:webHidden/>
+              </w:rPr>
+            </w:r>
+            <w:r>
+              <w:rPr>
+                <w:noProof/>
+                <w:webHidden/>
+              </w:rPr>
+              <w:fldChar w:fldCharType="separate"/>
+            </w:r>
+            <w:r>
+              <w:rPr>
+                <w:noProof/>
+                <w:webHidden/>
+              </w:rPr>
+              <w:t>25</w:t>
             </w:r>
             <w:r>
               <w:rPr>
@@ -4280,13 +5174,13 @@
               <w:szCs w:val="22"/>
             </w:rPr>
           </w:pPr>
-          <w:hyperlink w:anchor="_Toc38808684" w:history="1">
+          <w:hyperlink w:anchor="_Toc40888803" w:history="1">
             <w:r>
               <w:rPr>
                 <w:rStyle w:val="a8"/>
                 <w:noProof/>
               </w:rPr>
-              <w:t>6.1.1</w:t>
+              <w:t>8.1.1</w:t>
             </w:r>
             <w:r>
               <w:rPr>
@@ -4302,7 +5196,7 @@
                 <w:rStyle w:val="a8"/>
                 <w:noProof/>
               </w:rPr>
-              <w:t>基于目标点建立导航</w:t>
+              <w:t>地图建模</w:t>
             </w:r>
             <w:r>
               <w:rPr>
@@ -4323,7 +5217,7 @@
                 <w:noProof/>
                 <w:webHidden/>
               </w:rPr>
-              <w:instrText xml:space="preserve"> PAGEREF _Toc38808684 \h </w:instrText>
+              <w:instrText xml:space="preserve"> PAGEREF _Toc40888803 \h </w:instrText>
             </w:r>
             <w:r>
               <w:rPr>
@@ -4343,7 +5237,7 @@
                 <w:noProof/>
                 <w:webHidden/>
               </w:rPr>
-              <w:t>18</w:t>
+              <w:t>25</w:t>
             </w:r>
             <w:r>
               <w:rPr>
@@ -4369,13 +5263,13 @@
               <w:szCs w:val="22"/>
             </w:rPr>
           </w:pPr>
-          <w:hyperlink w:anchor="_Toc38808685" w:history="1">
+          <w:hyperlink w:anchor="_Toc40888804" w:history="1">
             <w:r>
               <w:rPr>
                 <w:rStyle w:val="a8"/>
                 <w:noProof/>
               </w:rPr>
-              <w:t>6.1.2</w:t>
+              <w:t>8.1.2</w:t>
             </w:r>
             <w:r>
               <w:rPr>
@@ -4391,7 +5285,7 @@
                 <w:rStyle w:val="a8"/>
                 <w:noProof/>
               </w:rPr>
-              <w:t>控制机器人移动</w:t>
+              <w:t>避障移动</w:t>
             </w:r>
             <w:r>
               <w:rPr>
@@ -4412,7 +5306,7 @@
                 <w:noProof/>
                 <w:webHidden/>
               </w:rPr>
-              <w:instrText xml:space="preserve"> PAGEREF _Toc38808685 \h </w:instrText>
+              <w:instrText xml:space="preserve"> PAGEREF _Toc40888804 \h </w:instrText>
             </w:r>
             <w:r>
               <w:rPr>
@@ -4432,7 +5326,7 @@
                 <w:noProof/>
                 <w:webHidden/>
               </w:rPr>
-              <w:t>19</w:t>
+              <w:t>25</w:t>
             </w:r>
             <w:r>
               <w:rPr>
@@ -4458,13 +5352,13 @@
               <w:szCs w:val="22"/>
             </w:rPr>
           </w:pPr>
-          <w:hyperlink w:anchor="_Toc38808686" w:history="1">
+          <w:hyperlink w:anchor="_Toc40888805" w:history="1">
             <w:r>
               <w:rPr>
                 <w:rStyle w:val="a8"/>
                 <w:noProof/>
               </w:rPr>
-              <w:t>6.1.3</w:t>
+              <w:t>8.1.3</w:t>
             </w:r>
             <w:r>
               <w:rPr>
@@ -4480,7 +5374,7 @@
                 <w:rStyle w:val="a8"/>
                 <w:noProof/>
               </w:rPr>
-              <w:t>避障处理</w:t>
+              <w:t>检测抓取</w:t>
             </w:r>
             <w:r>
               <w:rPr>
@@ -4501,7 +5395,7 @@
                 <w:noProof/>
                 <w:webHidden/>
               </w:rPr>
-              <w:instrText xml:space="preserve"> PAGEREF _Toc38808686 \h </w:instrText>
+              <w:instrText xml:space="preserve"> PAGEREF _Toc40888805 \h </w:instrText>
             </w:r>
             <w:r>
               <w:rPr>
@@ -4521,7 +5415,199 @@
                 <w:noProof/>
                 <w:webHidden/>
               </w:rPr>
-              <w:t>19</w:t>
+              <w:t>25</w:t>
+            </w:r>
+            <w:r>
+              <w:rPr>
+                <w:noProof/>
+                <w:webHidden/>
+              </w:rPr>
+              <w:fldChar w:fldCharType="end"/>
+            </w:r>
+          </w:hyperlink>
+        </w:p>
+        <w:p>
+          <w:pPr>
+            <w:pStyle w:val="TOC3"/>
+            <w:tabs>
+              <w:tab w:val="left" w:pos="1680"/>
+              <w:tab w:val="right" w:leader="dot" w:pos="8302"/>
+            </w:tabs>
+            <w:ind w:left="960"/>
+            <w:rPr>
+              <w:rFonts w:asciiTheme="minorHAnsi" w:eastAsiaTheme="minorEastAsia" w:hAnsiTheme="minorHAnsi" w:cstheme="minorBidi"/>
+              <w:noProof/>
+              <w:sz w:val="21"/>
+              <w:szCs w:val="22"/>
+            </w:rPr>
+          </w:pPr>
+          <w:hyperlink w:anchor="_Toc40888806" w:history="1">
+            <w:r>
+              <w:rPr>
+                <w:rStyle w:val="a8"/>
+                <w:noProof/>
+              </w:rPr>
+              <w:t>8.1.4</w:t>
+            </w:r>
+            <w:r>
+              <w:rPr>
+                <w:rFonts w:asciiTheme="minorHAnsi" w:eastAsiaTheme="minorEastAsia" w:hAnsiTheme="minorHAnsi" w:cstheme="minorBidi"/>
+                <w:noProof/>
+                <w:sz w:val="21"/>
+                <w:szCs w:val="22"/>
+              </w:rPr>
+              <w:tab/>
+            </w:r>
+            <w:r>
+              <w:rPr>
+                <w:rStyle w:val="a8"/>
+                <w:noProof/>
+              </w:rPr>
+              <w:t>用户功能</w:t>
+            </w:r>
+            <w:r>
+              <w:rPr>
+                <w:noProof/>
+                <w:webHidden/>
+              </w:rPr>
+              <w:tab/>
+            </w:r>
+            <w:r>
+              <w:rPr>
+                <w:noProof/>
+                <w:webHidden/>
+              </w:rPr>
+              <w:fldChar w:fldCharType="begin"/>
+            </w:r>
+            <w:r>
+              <w:rPr>
+                <w:noProof/>
+                <w:webHidden/>
+              </w:rPr>
+              <w:instrText xml:space="preserve"> PAGEREF _Toc40888806 \h </w:instrText>
+            </w:r>
+            <w:r>
+              <w:rPr>
+                <w:noProof/>
+                <w:webHidden/>
+              </w:rPr>
+            </w:r>
+            <w:r>
+              <w:rPr>
+                <w:noProof/>
+                <w:webHidden/>
+              </w:rPr>
+              <w:fldChar w:fldCharType="separate"/>
+            </w:r>
+            <w:r>
+              <w:rPr>
+                <w:noProof/>
+                <w:webHidden/>
+              </w:rPr>
+              <w:t>26</w:t>
+            </w:r>
+            <w:r>
+              <w:rPr>
+                <w:noProof/>
+                <w:webHidden/>
+              </w:rPr>
+              <w:fldChar w:fldCharType="end"/>
+            </w:r>
+          </w:hyperlink>
+        </w:p>
+        <w:p>
+          <w:pPr>
+            <w:pStyle w:val="TOC3"/>
+            <w:tabs>
+              <w:tab w:val="left" w:pos="1680"/>
+              <w:tab w:val="right" w:leader="dot" w:pos="8302"/>
+            </w:tabs>
+            <w:ind w:left="960"/>
+            <w:rPr>
+              <w:rFonts w:asciiTheme="minorHAnsi" w:eastAsiaTheme="minorEastAsia" w:hAnsiTheme="minorHAnsi" w:cstheme="minorBidi"/>
+              <w:noProof/>
+              <w:sz w:val="21"/>
+              <w:szCs w:val="22"/>
+            </w:rPr>
+          </w:pPr>
+          <w:hyperlink w:anchor="_Toc40888807" w:history="1">
+            <w:r>
+              <w:rPr>
+                <w:rStyle w:val="a8"/>
+                <w:noProof/>
+              </w:rPr>
+              <w:t>8.1.5</w:t>
+            </w:r>
+            <w:r>
+              <w:rPr>
+                <w:rFonts w:asciiTheme="minorHAnsi" w:eastAsiaTheme="minorEastAsia" w:hAnsiTheme="minorHAnsi" w:cstheme="minorBidi"/>
+                <w:noProof/>
+                <w:sz w:val="21"/>
+                <w:szCs w:val="22"/>
+              </w:rPr>
+              <w:tab/>
+            </w:r>
+            <w:r>
+              <w:rPr>
+                <w:rStyle w:val="a8"/>
+                <w:noProof/>
+              </w:rPr>
+              <w:t>语音识别</w:t>
+            </w:r>
+            <w:r>
+              <w:rPr>
+                <w:rStyle w:val="a8"/>
+                <w:noProof/>
+              </w:rPr>
+              <w:t>/</w:t>
+            </w:r>
+            <w:r>
+              <w:rPr>
+                <w:rStyle w:val="a8"/>
+                <w:noProof/>
+              </w:rPr>
+              <w:t>播报</w:t>
+            </w:r>
+            <w:r>
+              <w:rPr>
+                <w:noProof/>
+                <w:webHidden/>
+              </w:rPr>
+              <w:tab/>
+            </w:r>
+            <w:r>
+              <w:rPr>
+                <w:noProof/>
+                <w:webHidden/>
+              </w:rPr>
+              <w:fldChar w:fldCharType="begin"/>
+            </w:r>
+            <w:r>
+              <w:rPr>
+                <w:noProof/>
+                <w:webHidden/>
+              </w:rPr>
+              <w:instrText xml:space="preserve"> PAGEREF _Toc40888807 \h </w:instrText>
+            </w:r>
+            <w:r>
+              <w:rPr>
+                <w:noProof/>
+                <w:webHidden/>
+              </w:rPr>
+            </w:r>
+            <w:r>
+              <w:rPr>
+                <w:noProof/>
+                <w:webHidden/>
+              </w:rPr>
+              <w:fldChar w:fldCharType="separate"/>
+            </w:r>
+            <w:r>
+              <w:rPr>
+                <w:noProof/>
+                <w:webHidden/>
+              </w:rPr>
+              <w:t>26</w:t>
             </w:r>
             <w:r>
               <w:rPr>
@@ -4547,13 +5633,13 @@
               <w:szCs w:val="22"/>
             </w:rPr>
           </w:pPr>
-          <w:hyperlink w:anchor="_Toc38808687" w:history="1">
+          <w:hyperlink w:anchor="_Toc40888808" w:history="1">
             <w:r>
               <w:rPr>
                 <w:rStyle w:val="a8"/>
                 <w:noProof/>
               </w:rPr>
-              <w:t>6.2</w:t>
+              <w:t>8.2</w:t>
             </w:r>
             <w:r>
               <w:rPr>
@@ -4569,7 +5655,7 @@
                 <w:rStyle w:val="a8"/>
                 <w:noProof/>
               </w:rPr>
-              <w:t>机器人运动</w:t>
+              <w:t>非功能需求</w:t>
             </w:r>
             <w:r>
               <w:rPr>
@@ -4590,7 +5676,7 @@
                 <w:noProof/>
                 <w:webHidden/>
               </w:rPr>
-              <w:instrText xml:space="preserve"> PAGEREF _Toc38808687 \h </w:instrText>
+              <w:instrText xml:space="preserve"> PAGEREF _Toc40888808 \h </w:instrText>
             </w:r>
             <w:r>
               <w:rPr>
@@ -4610,7 +5696,7 @@
                 <w:noProof/>
                 <w:webHidden/>
               </w:rPr>
-              <w:t>19</w:t>
+              <w:t>26</w:t>
             </w:r>
             <w:r>
               <w:rPr>
@@ -4636,13 +5722,13 @@
               <w:szCs w:val="22"/>
             </w:rPr>
           </w:pPr>
-          <w:hyperlink w:anchor="_Toc38808688" w:history="1">
+          <w:hyperlink w:anchor="_Toc40888809" w:history="1">
             <w:r>
               <w:rPr>
                 <w:rStyle w:val="a8"/>
                 <w:noProof/>
               </w:rPr>
-              <w:t>6.2.1</w:t>
+              <w:t>8.2.1</w:t>
             </w:r>
             <w:r>
               <w:rPr>
@@ -4658,7 +5744,7 @@
                 <w:rStyle w:val="a8"/>
                 <w:noProof/>
               </w:rPr>
-              <w:t>运动模块检测</w:t>
+              <w:t>机器人避障效率</w:t>
             </w:r>
             <w:r>
               <w:rPr>
@@ -4679,7 +5765,7 @@
                 <w:noProof/>
                 <w:webHidden/>
               </w:rPr>
-              <w:instrText xml:space="preserve"> PAGEREF _Toc38808688 \h </w:instrText>
+              <w:instrText xml:space="preserve"> PAGEREF _Toc40888809 \h </w:instrText>
             </w:r>
             <w:r>
               <w:rPr>
@@ -4699,7 +5785,7 @@
                 <w:noProof/>
                 <w:webHidden/>
               </w:rPr>
-              <w:t>19</w:t>
+              <w:t>26</w:t>
             </w:r>
             <w:r>
               <w:rPr>
@@ -4725,13 +5811,13 @@
               <w:szCs w:val="22"/>
             </w:rPr>
           </w:pPr>
-          <w:hyperlink w:anchor="_Toc38808689" w:history="1">
+          <w:hyperlink w:anchor="_Toc40888810" w:history="1">
             <w:r>
               <w:rPr>
                 <w:rStyle w:val="a8"/>
                 <w:noProof/>
               </w:rPr>
-              <w:t>6.2.2</w:t>
+              <w:t>8.2.2</w:t>
             </w:r>
             <w:r>
               <w:rPr>
@@ -4747,7 +5833,7 @@
                 <w:rStyle w:val="a8"/>
                 <w:noProof/>
               </w:rPr>
-              <w:t>调整方向</w:t>
+              <w:t>机器人语音响应能力</w:t>
             </w:r>
             <w:r>
               <w:rPr>
@@ -4768,7 +5854,7 @@
                 <w:noProof/>
                 <w:webHidden/>
               </w:rPr>
-              <w:instrText xml:space="preserve"> PAGEREF _Toc38808689 \h </w:instrText>
+              <w:instrText xml:space="preserve"> PAGEREF _Toc40888810 \h </w:instrText>
             </w:r>
             <w:r>
               <w:rPr>
@@ -4788,7 +5874,7 @@
                 <w:noProof/>
                 <w:webHidden/>
               </w:rPr>
-              <w:t>19</w:t>
+              <w:t>26</w:t>
             </w:r>
             <w:r>
               <w:rPr>
@@ -4814,13 +5900,13 @@
               <w:szCs w:val="22"/>
             </w:rPr>
           </w:pPr>
-          <w:hyperlink w:anchor="_Toc38808690" w:history="1">
+          <w:hyperlink w:anchor="_Toc40888811" w:history="1">
             <w:r>
               <w:rPr>
                 <w:rStyle w:val="a8"/>
                 <w:noProof/>
               </w:rPr>
-              <w:t>6.2.3</w:t>
+              <w:t>8.2.3</w:t>
             </w:r>
             <w:r>
               <w:rPr>
@@ -4836,7 +5922,7 @@
                 <w:rStyle w:val="a8"/>
                 <w:noProof/>
               </w:rPr>
-              <w:t>调整速度</w:t>
+              <w:t>机器人抓取能力</w:t>
             </w:r>
             <w:r>
               <w:rPr>
@@ -4857,7 +5943,7 @@
                 <w:noProof/>
                 <w:webHidden/>
               </w:rPr>
-              <w:instrText xml:space="preserve"> PAGEREF _Toc38808690 \h </w:instrText>
+              <w:instrText xml:space="preserve"> PAGEREF _Toc40888811 \h </w:instrText>
             </w:r>
             <w:r>
               <w:rPr>
@@ -4877,96 +5963,7 @@
                 <w:noProof/>
                 <w:webHidden/>
               </w:rPr>
-              <w:t>20</w:t>
-            </w:r>
-            <w:r>
-              <w:rPr>
-                <w:noProof/>
-                <w:webHidden/>
-              </w:rPr>
-              <w:fldChar w:fldCharType="end"/>
-            </w:r>
-          </w:hyperlink>
-        </w:p>
-        <w:p>
-          <w:pPr>
-            <w:pStyle w:val="TOC2"/>
-            <w:tabs>
-              <w:tab w:val="left" w:pos="1050"/>
-              <w:tab w:val="right" w:leader="dot" w:pos="8302"/>
-            </w:tabs>
-            <w:ind w:left="480"/>
-            <w:rPr>
-              <w:rFonts w:asciiTheme="minorHAnsi" w:eastAsiaTheme="minorEastAsia" w:hAnsiTheme="minorHAnsi" w:cstheme="minorBidi"/>
-              <w:noProof/>
-              <w:sz w:val="21"/>
-              <w:szCs w:val="22"/>
-            </w:rPr>
-          </w:pPr>
-          <w:hyperlink w:anchor="_Toc38808691" w:history="1">
-            <w:r>
-              <w:rPr>
-                <w:rStyle w:val="a8"/>
-                <w:noProof/>
-              </w:rPr>
-              <w:t>6.3</w:t>
-            </w:r>
-            <w:r>
-              <w:rPr>
-                <w:rFonts w:asciiTheme="minorHAnsi" w:eastAsiaTheme="minorEastAsia" w:hAnsiTheme="minorHAnsi" w:cstheme="minorBidi"/>
-                <w:noProof/>
-                <w:sz w:val="21"/>
-                <w:szCs w:val="22"/>
-              </w:rPr>
-              <w:tab/>
-            </w:r>
-            <w:r>
-              <w:rPr>
-                <w:rStyle w:val="a8"/>
-                <w:noProof/>
-              </w:rPr>
-              <w:t>障碍物检测与识别</w:t>
-            </w:r>
-            <w:r>
-              <w:rPr>
-                <w:noProof/>
-                <w:webHidden/>
-              </w:rPr>
-              <w:tab/>
-            </w:r>
-            <w:r>
-              <w:rPr>
-                <w:noProof/>
-                <w:webHidden/>
-              </w:rPr>
-              <w:fldChar w:fldCharType="begin"/>
-            </w:r>
-            <w:r>
-              <w:rPr>
-                <w:noProof/>
-                <w:webHidden/>
-              </w:rPr>
-              <w:instrText xml:space="preserve"> PAGEREF _Toc38808691 \h </w:instrText>
-            </w:r>
-            <w:r>
-              <w:rPr>
-                <w:noProof/>
-                <w:webHidden/>
-              </w:rPr>
-            </w:r>
-            <w:r>
-              <w:rPr>
-                <w:noProof/>
-                <w:webHidden/>
-              </w:rPr>
-              <w:fldChar w:fldCharType="separate"/>
-            </w:r>
-            <w:r>
-              <w:rPr>
-                <w:noProof/>
-                <w:webHidden/>
-              </w:rPr>
-              <w:t>20</w:t>
+              <w:t>27</w:t>
             </w:r>
             <w:r>
               <w:rPr>
@@ -4992,13 +5989,13 @@
               <w:szCs w:val="22"/>
             </w:rPr>
           </w:pPr>
-          <w:hyperlink w:anchor="_Toc38808692" w:history="1">
+          <w:hyperlink w:anchor="_Toc40888812" w:history="1">
             <w:r>
               <w:rPr>
                 <w:rStyle w:val="a8"/>
                 <w:noProof/>
               </w:rPr>
-              <w:t>6.3.1</w:t>
+              <w:t>8.2.4</w:t>
             </w:r>
             <w:r>
               <w:rPr>
@@ -5014,7 +6011,7 @@
                 <w:rStyle w:val="a8"/>
                 <w:noProof/>
               </w:rPr>
-              <w:t>视觉模块检测</w:t>
+              <w:t>机器人运动特性</w:t>
             </w:r>
             <w:r>
               <w:rPr>
@@ -5035,7 +6032,7 @@
                 <w:noProof/>
                 <w:webHidden/>
               </w:rPr>
-              <w:instrText xml:space="preserve"> PAGEREF _Toc38808692 \h </w:instrText>
+              <w:instrText xml:space="preserve"> PAGEREF _Toc40888812 \h </w:instrText>
             </w:r>
             <w:r>
               <w:rPr>
@@ -5055,7 +6052,7 @@
                 <w:noProof/>
                 <w:webHidden/>
               </w:rPr>
-              <w:t>20</w:t>
+              <w:t>27</w:t>
             </w:r>
             <w:r>
               <w:rPr>
@@ -5081,13 +6078,13 @@
               <w:szCs w:val="22"/>
             </w:rPr>
           </w:pPr>
-          <w:hyperlink w:anchor="_Toc38808693" w:history="1">
+          <w:hyperlink w:anchor="_Toc40888813" w:history="1">
             <w:r>
               <w:rPr>
                 <w:rStyle w:val="a8"/>
                 <w:noProof/>
               </w:rPr>
-              <w:t>6.3.2</w:t>
+              <w:t>8.2.5</w:t>
             </w:r>
             <w:r>
               <w:rPr>
@@ -5103,7 +6100,7 @@
                 <w:rStyle w:val="a8"/>
                 <w:noProof/>
               </w:rPr>
-              <w:t>设置警示距离</w:t>
+              <w:t>机器人的有效负载能力</w:t>
             </w:r>
             <w:r>
               <w:rPr>
@@ -5124,7 +6121,7 @@
                 <w:noProof/>
                 <w:webHidden/>
               </w:rPr>
-              <w:instrText xml:space="preserve"> PAGEREF _Toc38808693 \h </w:instrText>
+              <w:instrText xml:space="preserve"> PAGEREF _Toc40888813 \h </w:instrText>
             </w:r>
             <w:r>
               <w:rPr>
@@ -5144,7 +6141,7 @@
                 <w:noProof/>
                 <w:webHidden/>
               </w:rPr>
-              <w:t>20</w:t>
+              <w:t>27</w:t>
             </w:r>
             <w:r>
               <w:rPr>
@@ -5170,13 +6167,13 @@
               <w:szCs w:val="22"/>
             </w:rPr>
           </w:pPr>
-          <w:hyperlink w:anchor="_Toc38808694" w:history="1">
+          <w:hyperlink w:anchor="_Toc40888814" w:history="1">
             <w:r>
               <w:rPr>
                 <w:rStyle w:val="a8"/>
                 <w:noProof/>
               </w:rPr>
-              <w:t>6.3.3</w:t>
+              <w:t>8.2.6</w:t>
             </w:r>
             <w:r>
               <w:rPr>
@@ -5192,7 +6189,7 @@
                 <w:rStyle w:val="a8"/>
                 <w:noProof/>
               </w:rPr>
-              <w:t>检测障碍物</w:t>
+              <w:t>系统健壮性与可用性</w:t>
             </w:r>
             <w:r>
               <w:rPr>
@@ -5213,3045 +6210,7 @@
                 <w:noProof/>
                 <w:webHidden/>
               </w:rPr>
-              <w:instrText xml:space="preserve"> PAGEREF _Toc38808694 \h </w:instrText>
-            </w:r>
-            <w:r>
-              <w:rPr>
-                <w:noProof/>
-                <w:webHidden/>
-              </w:rPr>
-            </w:r>
-            <w:r>
-              <w:rPr>
-                <w:noProof/>
-                <w:webHidden/>
-              </w:rPr>
-              <w:fldChar w:fldCharType="separate"/>
-            </w:r>
-            <w:r>
-              <w:rPr>
-                <w:noProof/>
-                <w:webHidden/>
-              </w:rPr>
-              <w:t>20</w:t>
-            </w:r>
-            <w:r>
-              <w:rPr>
-                <w:noProof/>
-                <w:webHidden/>
-              </w:rPr>
-              <w:fldChar w:fldCharType="end"/>
-            </w:r>
-          </w:hyperlink>
-        </w:p>
-        <w:p>
-          <w:pPr>
-            <w:pStyle w:val="TOC3"/>
-            <w:tabs>
-              <w:tab w:val="left" w:pos="1680"/>
-              <w:tab w:val="right" w:leader="dot" w:pos="8302"/>
-            </w:tabs>
-            <w:ind w:left="960"/>
-            <w:rPr>
-              <w:rFonts w:asciiTheme="minorHAnsi" w:eastAsiaTheme="minorEastAsia" w:hAnsiTheme="minorHAnsi" w:cstheme="minorBidi"/>
-              <w:noProof/>
-              <w:sz w:val="21"/>
-              <w:szCs w:val="22"/>
-            </w:rPr>
-          </w:pPr>
-          <w:hyperlink w:anchor="_Toc38808695" w:history="1">
-            <w:r>
-              <w:rPr>
-                <w:rStyle w:val="a8"/>
-                <w:noProof/>
-              </w:rPr>
-              <w:t>6.3.4</w:t>
-            </w:r>
-            <w:r>
-              <w:rPr>
-                <w:rFonts w:asciiTheme="minorHAnsi" w:eastAsiaTheme="minorEastAsia" w:hAnsiTheme="minorHAnsi" w:cstheme="minorBidi"/>
-                <w:noProof/>
-                <w:sz w:val="21"/>
-                <w:szCs w:val="22"/>
-              </w:rPr>
-              <w:tab/>
-            </w:r>
-            <w:r>
-              <w:rPr>
-                <w:rStyle w:val="a8"/>
-                <w:noProof/>
-              </w:rPr>
-              <w:t>获取障碍物信息</w:t>
-            </w:r>
-            <w:r>
-              <w:rPr>
-                <w:noProof/>
-                <w:webHidden/>
-              </w:rPr>
-              <w:tab/>
-            </w:r>
-            <w:r>
-              <w:rPr>
-                <w:noProof/>
-                <w:webHidden/>
-              </w:rPr>
-              <w:fldChar w:fldCharType="begin"/>
-            </w:r>
-            <w:r>
-              <w:rPr>
-                <w:noProof/>
-                <w:webHidden/>
-              </w:rPr>
-              <w:instrText xml:space="preserve"> PAGEREF _Toc38808695 \h </w:instrText>
-            </w:r>
-            <w:r>
-              <w:rPr>
-                <w:noProof/>
-                <w:webHidden/>
-              </w:rPr>
-            </w:r>
-            <w:r>
-              <w:rPr>
-                <w:noProof/>
-                <w:webHidden/>
-              </w:rPr>
-              <w:fldChar w:fldCharType="separate"/>
-            </w:r>
-            <w:r>
-              <w:rPr>
-                <w:noProof/>
-                <w:webHidden/>
-              </w:rPr>
-              <w:t>20</w:t>
-            </w:r>
-            <w:r>
-              <w:rPr>
-                <w:noProof/>
-                <w:webHidden/>
-              </w:rPr>
-              <w:fldChar w:fldCharType="end"/>
-            </w:r>
-          </w:hyperlink>
-        </w:p>
-        <w:p>
-          <w:pPr>
-            <w:pStyle w:val="TOC2"/>
-            <w:tabs>
-              <w:tab w:val="left" w:pos="1050"/>
-              <w:tab w:val="right" w:leader="dot" w:pos="8302"/>
-            </w:tabs>
-            <w:ind w:left="480"/>
-            <w:rPr>
-              <w:rFonts w:asciiTheme="minorHAnsi" w:eastAsiaTheme="minorEastAsia" w:hAnsiTheme="minorHAnsi" w:cstheme="minorBidi"/>
-              <w:noProof/>
-              <w:sz w:val="21"/>
-              <w:szCs w:val="22"/>
-            </w:rPr>
-          </w:pPr>
-          <w:hyperlink w:anchor="_Toc38808696" w:history="1">
-            <w:r>
-              <w:rPr>
-                <w:rStyle w:val="a8"/>
-                <w:noProof/>
-              </w:rPr>
-              <w:t>6.4</w:t>
-            </w:r>
-            <w:r>
-              <w:rPr>
-                <w:rFonts w:asciiTheme="minorHAnsi" w:eastAsiaTheme="minorEastAsia" w:hAnsiTheme="minorHAnsi" w:cstheme="minorBidi"/>
-                <w:noProof/>
-                <w:sz w:val="21"/>
-                <w:szCs w:val="22"/>
-              </w:rPr>
-              <w:tab/>
-            </w:r>
-            <w:r>
-              <w:rPr>
-                <w:rStyle w:val="a8"/>
-                <w:noProof/>
-              </w:rPr>
-              <w:t>路径规划</w:t>
-            </w:r>
-            <w:r>
-              <w:rPr>
-                <w:noProof/>
-                <w:webHidden/>
-              </w:rPr>
-              <w:tab/>
-            </w:r>
-            <w:r>
-              <w:rPr>
-                <w:noProof/>
-                <w:webHidden/>
-              </w:rPr>
-              <w:fldChar w:fldCharType="begin"/>
-            </w:r>
-            <w:r>
-              <w:rPr>
-                <w:noProof/>
-                <w:webHidden/>
-              </w:rPr>
-              <w:instrText xml:space="preserve"> PAGEREF _Toc38808696 \h </w:instrText>
-            </w:r>
-            <w:r>
-              <w:rPr>
-                <w:noProof/>
-                <w:webHidden/>
-              </w:rPr>
-            </w:r>
-            <w:r>
-              <w:rPr>
-                <w:noProof/>
-                <w:webHidden/>
-              </w:rPr>
-              <w:fldChar w:fldCharType="separate"/>
-            </w:r>
-            <w:r>
-              <w:rPr>
-                <w:noProof/>
-                <w:webHidden/>
-              </w:rPr>
-              <w:t>21</w:t>
-            </w:r>
-            <w:r>
-              <w:rPr>
-                <w:noProof/>
-                <w:webHidden/>
-              </w:rPr>
-              <w:fldChar w:fldCharType="end"/>
-            </w:r>
-          </w:hyperlink>
-        </w:p>
-        <w:p>
-          <w:pPr>
-            <w:pStyle w:val="TOC3"/>
-            <w:tabs>
-              <w:tab w:val="left" w:pos="1680"/>
-              <w:tab w:val="right" w:leader="dot" w:pos="8302"/>
-            </w:tabs>
-            <w:ind w:left="960"/>
-            <w:rPr>
-              <w:rFonts w:asciiTheme="minorHAnsi" w:eastAsiaTheme="minorEastAsia" w:hAnsiTheme="minorHAnsi" w:cstheme="minorBidi"/>
-              <w:noProof/>
-              <w:sz w:val="21"/>
-              <w:szCs w:val="22"/>
-            </w:rPr>
-          </w:pPr>
-          <w:hyperlink w:anchor="_Toc38808697" w:history="1">
-            <w:r>
-              <w:rPr>
-                <w:rStyle w:val="a8"/>
-                <w:noProof/>
-              </w:rPr>
-              <w:t>6.4.1</w:t>
-            </w:r>
-            <w:r>
-              <w:rPr>
-                <w:rFonts w:asciiTheme="minorHAnsi" w:eastAsiaTheme="minorEastAsia" w:hAnsiTheme="minorHAnsi" w:cstheme="minorBidi"/>
-                <w:noProof/>
-                <w:sz w:val="21"/>
-                <w:szCs w:val="22"/>
-              </w:rPr>
-              <w:tab/>
-            </w:r>
-            <w:r>
-              <w:rPr>
-                <w:rStyle w:val="a8"/>
-                <w:noProof/>
-              </w:rPr>
-              <w:t>获取当前位置</w:t>
-            </w:r>
-            <w:r>
-              <w:rPr>
-                <w:noProof/>
-                <w:webHidden/>
-              </w:rPr>
-              <w:tab/>
-            </w:r>
-            <w:r>
-              <w:rPr>
-                <w:noProof/>
-                <w:webHidden/>
-              </w:rPr>
-              <w:fldChar w:fldCharType="begin"/>
-            </w:r>
-            <w:r>
-              <w:rPr>
-                <w:noProof/>
-                <w:webHidden/>
-              </w:rPr>
-              <w:instrText xml:space="preserve"> PAGEREF _Toc38808697 \h </w:instrText>
-            </w:r>
-            <w:r>
-              <w:rPr>
-                <w:noProof/>
-                <w:webHidden/>
-              </w:rPr>
-            </w:r>
-            <w:r>
-              <w:rPr>
-                <w:noProof/>
-                <w:webHidden/>
-              </w:rPr>
-              <w:fldChar w:fldCharType="separate"/>
-            </w:r>
-            <w:r>
-              <w:rPr>
-                <w:noProof/>
-                <w:webHidden/>
-              </w:rPr>
-              <w:t>21</w:t>
-            </w:r>
-            <w:r>
-              <w:rPr>
-                <w:noProof/>
-                <w:webHidden/>
-              </w:rPr>
-              <w:fldChar w:fldCharType="end"/>
-            </w:r>
-          </w:hyperlink>
-        </w:p>
-        <w:p>
-          <w:pPr>
-            <w:pStyle w:val="TOC3"/>
-            <w:tabs>
-              <w:tab w:val="left" w:pos="1680"/>
-              <w:tab w:val="right" w:leader="dot" w:pos="8302"/>
-            </w:tabs>
-            <w:ind w:left="960"/>
-            <w:rPr>
-              <w:rFonts w:asciiTheme="minorHAnsi" w:eastAsiaTheme="minorEastAsia" w:hAnsiTheme="minorHAnsi" w:cstheme="minorBidi"/>
-              <w:noProof/>
-              <w:sz w:val="21"/>
-              <w:szCs w:val="22"/>
-            </w:rPr>
-          </w:pPr>
-          <w:hyperlink w:anchor="_Toc38808698" w:history="1">
-            <w:r>
-              <w:rPr>
-                <w:rStyle w:val="a8"/>
-                <w:noProof/>
-              </w:rPr>
-              <w:t>6.4.2</w:t>
-            </w:r>
-            <w:r>
-              <w:rPr>
-                <w:rFonts w:asciiTheme="minorHAnsi" w:eastAsiaTheme="minorEastAsia" w:hAnsiTheme="minorHAnsi" w:cstheme="minorBidi"/>
-                <w:noProof/>
-                <w:sz w:val="21"/>
-                <w:szCs w:val="22"/>
-              </w:rPr>
-              <w:tab/>
-            </w:r>
-            <w:r>
-              <w:rPr>
-                <w:rStyle w:val="a8"/>
-                <w:noProof/>
-              </w:rPr>
-              <w:t>普通路径规划</w:t>
-            </w:r>
-            <w:r>
-              <w:rPr>
-                <w:noProof/>
-                <w:webHidden/>
-              </w:rPr>
-              <w:tab/>
-            </w:r>
-            <w:r>
-              <w:rPr>
-                <w:noProof/>
-                <w:webHidden/>
-              </w:rPr>
-              <w:fldChar w:fldCharType="begin"/>
-            </w:r>
-            <w:r>
-              <w:rPr>
-                <w:noProof/>
-                <w:webHidden/>
-              </w:rPr>
-              <w:instrText xml:space="preserve"> PAGEREF _Toc38808698 \h </w:instrText>
-            </w:r>
-            <w:r>
-              <w:rPr>
-                <w:noProof/>
-                <w:webHidden/>
-              </w:rPr>
-            </w:r>
-            <w:r>
-              <w:rPr>
-                <w:noProof/>
-                <w:webHidden/>
-              </w:rPr>
-              <w:fldChar w:fldCharType="separate"/>
-            </w:r>
-            <w:r>
-              <w:rPr>
-                <w:noProof/>
-                <w:webHidden/>
-              </w:rPr>
-              <w:t>21</w:t>
-            </w:r>
-            <w:r>
-              <w:rPr>
-                <w:noProof/>
-                <w:webHidden/>
-              </w:rPr>
-              <w:fldChar w:fldCharType="end"/>
-            </w:r>
-          </w:hyperlink>
-        </w:p>
-        <w:p>
-          <w:pPr>
-            <w:pStyle w:val="TOC3"/>
-            <w:tabs>
-              <w:tab w:val="left" w:pos="1680"/>
-              <w:tab w:val="right" w:leader="dot" w:pos="8302"/>
-            </w:tabs>
-            <w:ind w:left="960"/>
-            <w:rPr>
-              <w:rFonts w:asciiTheme="minorHAnsi" w:eastAsiaTheme="minorEastAsia" w:hAnsiTheme="minorHAnsi" w:cstheme="minorBidi"/>
-              <w:noProof/>
-              <w:sz w:val="21"/>
-              <w:szCs w:val="22"/>
-            </w:rPr>
-          </w:pPr>
-          <w:hyperlink w:anchor="_Toc38808699" w:history="1">
-            <w:r>
-              <w:rPr>
-                <w:rStyle w:val="a8"/>
-                <w:noProof/>
-              </w:rPr>
-              <w:t>6.4.3</w:t>
-            </w:r>
-            <w:r>
-              <w:rPr>
-                <w:rFonts w:asciiTheme="minorHAnsi" w:eastAsiaTheme="minorEastAsia" w:hAnsiTheme="minorHAnsi" w:cstheme="minorBidi"/>
-                <w:noProof/>
-                <w:sz w:val="21"/>
-                <w:szCs w:val="22"/>
-              </w:rPr>
-              <w:tab/>
-            </w:r>
-            <w:r>
-              <w:rPr>
-                <w:rStyle w:val="a8"/>
-                <w:noProof/>
-              </w:rPr>
-              <w:t>避障路径规划</w:t>
-            </w:r>
-            <w:r>
-              <w:rPr>
-                <w:noProof/>
-                <w:webHidden/>
-              </w:rPr>
-              <w:tab/>
-            </w:r>
-            <w:r>
-              <w:rPr>
-                <w:noProof/>
-                <w:webHidden/>
-              </w:rPr>
-              <w:fldChar w:fldCharType="begin"/>
-            </w:r>
-            <w:r>
-              <w:rPr>
-                <w:noProof/>
-                <w:webHidden/>
-              </w:rPr>
-              <w:instrText xml:space="preserve"> PAGEREF _Toc38808699 \h </w:instrText>
-            </w:r>
-            <w:r>
-              <w:rPr>
-                <w:noProof/>
-                <w:webHidden/>
-              </w:rPr>
-            </w:r>
-            <w:r>
-              <w:rPr>
-                <w:noProof/>
-                <w:webHidden/>
-              </w:rPr>
-              <w:fldChar w:fldCharType="separate"/>
-            </w:r>
-            <w:r>
-              <w:rPr>
-                <w:noProof/>
-                <w:webHidden/>
-              </w:rPr>
-              <w:t>21</w:t>
-            </w:r>
-            <w:r>
-              <w:rPr>
-                <w:noProof/>
-                <w:webHidden/>
-              </w:rPr>
-              <w:fldChar w:fldCharType="end"/>
-            </w:r>
-          </w:hyperlink>
-        </w:p>
-        <w:p>
-          <w:pPr>
-            <w:pStyle w:val="TOC2"/>
-            <w:tabs>
-              <w:tab w:val="left" w:pos="1050"/>
-              <w:tab w:val="right" w:leader="dot" w:pos="8302"/>
-            </w:tabs>
-            <w:ind w:left="480"/>
-            <w:rPr>
-              <w:rFonts w:asciiTheme="minorHAnsi" w:eastAsiaTheme="minorEastAsia" w:hAnsiTheme="minorHAnsi" w:cstheme="minorBidi"/>
-              <w:noProof/>
-              <w:sz w:val="21"/>
-              <w:szCs w:val="22"/>
-            </w:rPr>
-          </w:pPr>
-          <w:hyperlink w:anchor="_Toc38808700" w:history="1">
-            <w:r>
-              <w:rPr>
-                <w:rStyle w:val="a8"/>
-                <w:noProof/>
-              </w:rPr>
-              <w:t>6.5</w:t>
-            </w:r>
-            <w:r>
-              <w:rPr>
-                <w:rFonts w:asciiTheme="minorHAnsi" w:eastAsiaTheme="minorEastAsia" w:hAnsiTheme="minorHAnsi" w:cstheme="minorBidi"/>
-                <w:noProof/>
-                <w:sz w:val="21"/>
-                <w:szCs w:val="22"/>
-              </w:rPr>
-              <w:tab/>
-            </w:r>
-            <w:r>
-              <w:rPr>
-                <w:rStyle w:val="a8"/>
-                <w:noProof/>
-              </w:rPr>
-              <w:t>目标物体识别与确定</w:t>
-            </w:r>
-            <w:r>
-              <w:rPr>
-                <w:noProof/>
-                <w:webHidden/>
-              </w:rPr>
-              <w:tab/>
-            </w:r>
-            <w:r>
-              <w:rPr>
-                <w:noProof/>
-                <w:webHidden/>
-              </w:rPr>
-              <w:fldChar w:fldCharType="begin"/>
-            </w:r>
-            <w:r>
-              <w:rPr>
-                <w:noProof/>
-                <w:webHidden/>
-              </w:rPr>
-              <w:instrText xml:space="preserve"> PAGEREF _Toc38808700 \h </w:instrText>
-            </w:r>
-            <w:r>
-              <w:rPr>
-                <w:noProof/>
-                <w:webHidden/>
-              </w:rPr>
-            </w:r>
-            <w:r>
-              <w:rPr>
-                <w:noProof/>
-                <w:webHidden/>
-              </w:rPr>
-              <w:fldChar w:fldCharType="separate"/>
-            </w:r>
-            <w:r>
-              <w:rPr>
-                <w:noProof/>
-                <w:webHidden/>
-              </w:rPr>
-              <w:t>21</w:t>
-            </w:r>
-            <w:r>
-              <w:rPr>
-                <w:noProof/>
-                <w:webHidden/>
-              </w:rPr>
-              <w:fldChar w:fldCharType="end"/>
-            </w:r>
-          </w:hyperlink>
-        </w:p>
-        <w:p>
-          <w:pPr>
-            <w:pStyle w:val="TOC3"/>
-            <w:tabs>
-              <w:tab w:val="left" w:pos="1680"/>
-              <w:tab w:val="right" w:leader="dot" w:pos="8302"/>
-            </w:tabs>
-            <w:ind w:left="960"/>
-            <w:rPr>
-              <w:rFonts w:asciiTheme="minorHAnsi" w:eastAsiaTheme="minorEastAsia" w:hAnsiTheme="minorHAnsi" w:cstheme="minorBidi"/>
-              <w:noProof/>
-              <w:sz w:val="21"/>
-              <w:szCs w:val="22"/>
-            </w:rPr>
-          </w:pPr>
-          <w:hyperlink w:anchor="_Toc38808701" w:history="1">
-            <w:r>
-              <w:rPr>
-                <w:rStyle w:val="a8"/>
-                <w:noProof/>
-              </w:rPr>
-              <w:t>6.5.1</w:t>
-            </w:r>
-            <w:r>
-              <w:rPr>
-                <w:rFonts w:asciiTheme="minorHAnsi" w:eastAsiaTheme="minorEastAsia" w:hAnsiTheme="minorHAnsi" w:cstheme="minorBidi"/>
-                <w:noProof/>
-                <w:sz w:val="21"/>
-                <w:szCs w:val="22"/>
-              </w:rPr>
-              <w:tab/>
-            </w:r>
-            <w:r>
-              <w:rPr>
-                <w:rStyle w:val="a8"/>
-                <w:noProof/>
-              </w:rPr>
-              <w:t>传感器检测</w:t>
-            </w:r>
-            <w:r>
-              <w:rPr>
-                <w:noProof/>
-                <w:webHidden/>
-              </w:rPr>
-              <w:tab/>
-            </w:r>
-            <w:r>
-              <w:rPr>
-                <w:noProof/>
-                <w:webHidden/>
-              </w:rPr>
-              <w:fldChar w:fldCharType="begin"/>
-            </w:r>
-            <w:r>
-              <w:rPr>
-                <w:noProof/>
-                <w:webHidden/>
-              </w:rPr>
-              <w:instrText xml:space="preserve"> PAGEREF _Toc38808701 \h </w:instrText>
-            </w:r>
-            <w:r>
-              <w:rPr>
-                <w:noProof/>
-                <w:webHidden/>
-              </w:rPr>
-            </w:r>
-            <w:r>
-              <w:rPr>
-                <w:noProof/>
-                <w:webHidden/>
-              </w:rPr>
-              <w:fldChar w:fldCharType="separate"/>
-            </w:r>
-            <w:r>
-              <w:rPr>
-                <w:noProof/>
-                <w:webHidden/>
-              </w:rPr>
-              <w:t>22</w:t>
-            </w:r>
-            <w:r>
-              <w:rPr>
-                <w:noProof/>
-                <w:webHidden/>
-              </w:rPr>
-              <w:fldChar w:fldCharType="end"/>
-            </w:r>
-          </w:hyperlink>
-        </w:p>
-        <w:p>
-          <w:pPr>
-            <w:pStyle w:val="TOC3"/>
-            <w:tabs>
-              <w:tab w:val="left" w:pos="1680"/>
-              <w:tab w:val="right" w:leader="dot" w:pos="8302"/>
-            </w:tabs>
-            <w:ind w:left="960"/>
-            <w:rPr>
-              <w:rFonts w:asciiTheme="minorHAnsi" w:eastAsiaTheme="minorEastAsia" w:hAnsiTheme="minorHAnsi" w:cstheme="minorBidi"/>
-              <w:noProof/>
-              <w:sz w:val="21"/>
-              <w:szCs w:val="22"/>
-            </w:rPr>
-          </w:pPr>
-          <w:hyperlink w:anchor="_Toc38808702" w:history="1">
-            <w:r>
-              <w:rPr>
-                <w:rStyle w:val="a8"/>
-                <w:noProof/>
-              </w:rPr>
-              <w:t>6.5.2</w:t>
-            </w:r>
-            <w:r>
-              <w:rPr>
-                <w:rFonts w:asciiTheme="minorHAnsi" w:eastAsiaTheme="minorEastAsia" w:hAnsiTheme="minorHAnsi" w:cstheme="minorBidi"/>
-                <w:noProof/>
-                <w:sz w:val="21"/>
-                <w:szCs w:val="22"/>
-              </w:rPr>
-              <w:tab/>
-            </w:r>
-            <w:r>
-              <w:rPr>
-                <w:rStyle w:val="a8"/>
-                <w:noProof/>
-              </w:rPr>
-              <w:t>物体识别</w:t>
-            </w:r>
-            <w:r>
-              <w:rPr>
-                <w:noProof/>
-                <w:webHidden/>
-              </w:rPr>
-              <w:tab/>
-            </w:r>
-            <w:r>
-              <w:rPr>
-                <w:noProof/>
-                <w:webHidden/>
-              </w:rPr>
-              <w:fldChar w:fldCharType="begin"/>
-            </w:r>
-            <w:r>
-              <w:rPr>
-                <w:noProof/>
-                <w:webHidden/>
-              </w:rPr>
-              <w:instrText xml:space="preserve"> PAGEREF _Toc38808702 \h </w:instrText>
-            </w:r>
-            <w:r>
-              <w:rPr>
-                <w:noProof/>
-                <w:webHidden/>
-              </w:rPr>
-            </w:r>
-            <w:r>
-              <w:rPr>
-                <w:noProof/>
-                <w:webHidden/>
-              </w:rPr>
-              <w:fldChar w:fldCharType="separate"/>
-            </w:r>
-            <w:r>
-              <w:rPr>
-                <w:noProof/>
-                <w:webHidden/>
-              </w:rPr>
-              <w:t>22</w:t>
-            </w:r>
-            <w:r>
-              <w:rPr>
-                <w:noProof/>
-                <w:webHidden/>
-              </w:rPr>
-              <w:fldChar w:fldCharType="end"/>
-            </w:r>
-          </w:hyperlink>
-        </w:p>
-        <w:p>
-          <w:pPr>
-            <w:pStyle w:val="TOC3"/>
-            <w:tabs>
-              <w:tab w:val="left" w:pos="1680"/>
-              <w:tab w:val="right" w:leader="dot" w:pos="8302"/>
-            </w:tabs>
-            <w:ind w:left="960"/>
-            <w:rPr>
-              <w:rFonts w:asciiTheme="minorHAnsi" w:eastAsiaTheme="minorEastAsia" w:hAnsiTheme="minorHAnsi" w:cstheme="minorBidi"/>
-              <w:noProof/>
-              <w:sz w:val="21"/>
-              <w:szCs w:val="22"/>
-            </w:rPr>
-          </w:pPr>
-          <w:hyperlink w:anchor="_Toc38808703" w:history="1">
-            <w:r>
-              <w:rPr>
-                <w:rStyle w:val="a8"/>
-                <w:noProof/>
-              </w:rPr>
-              <w:t>6.5.3</w:t>
-            </w:r>
-            <w:r>
-              <w:rPr>
-                <w:rFonts w:asciiTheme="minorHAnsi" w:eastAsiaTheme="minorEastAsia" w:hAnsiTheme="minorHAnsi" w:cstheme="minorBidi"/>
-                <w:noProof/>
-                <w:sz w:val="21"/>
-                <w:szCs w:val="22"/>
-              </w:rPr>
-              <w:tab/>
-            </w:r>
-            <w:r>
-              <w:rPr>
-                <w:rStyle w:val="a8"/>
-                <w:noProof/>
-              </w:rPr>
-              <w:t>位置确定</w:t>
-            </w:r>
-            <w:r>
-              <w:rPr>
-                <w:noProof/>
-                <w:webHidden/>
-              </w:rPr>
-              <w:tab/>
-            </w:r>
-            <w:r>
-              <w:rPr>
-                <w:noProof/>
-                <w:webHidden/>
-              </w:rPr>
-              <w:fldChar w:fldCharType="begin"/>
-            </w:r>
-            <w:r>
-              <w:rPr>
-                <w:noProof/>
-                <w:webHidden/>
-              </w:rPr>
-              <w:instrText xml:space="preserve"> PAGEREF _Toc38808703 \h </w:instrText>
-            </w:r>
-            <w:r>
-              <w:rPr>
-                <w:noProof/>
-                <w:webHidden/>
-              </w:rPr>
-            </w:r>
-            <w:r>
-              <w:rPr>
-                <w:noProof/>
-                <w:webHidden/>
-              </w:rPr>
-              <w:fldChar w:fldCharType="separate"/>
-            </w:r>
-            <w:r>
-              <w:rPr>
-                <w:noProof/>
-                <w:webHidden/>
-              </w:rPr>
-              <w:t>22</w:t>
-            </w:r>
-            <w:r>
-              <w:rPr>
-                <w:noProof/>
-                <w:webHidden/>
-              </w:rPr>
-              <w:fldChar w:fldCharType="end"/>
-            </w:r>
-          </w:hyperlink>
-        </w:p>
-        <w:p>
-          <w:pPr>
-            <w:pStyle w:val="TOC2"/>
-            <w:tabs>
-              <w:tab w:val="left" w:pos="1050"/>
-              <w:tab w:val="right" w:leader="dot" w:pos="8302"/>
-            </w:tabs>
-            <w:ind w:left="480"/>
-            <w:rPr>
-              <w:rFonts w:asciiTheme="minorHAnsi" w:eastAsiaTheme="minorEastAsia" w:hAnsiTheme="minorHAnsi" w:cstheme="minorBidi"/>
-              <w:noProof/>
-              <w:sz w:val="21"/>
-              <w:szCs w:val="22"/>
-            </w:rPr>
-          </w:pPr>
-          <w:hyperlink w:anchor="_Toc38808704" w:history="1">
-            <w:r>
-              <w:rPr>
-                <w:rStyle w:val="a8"/>
-                <w:noProof/>
-              </w:rPr>
-              <w:t>6.6</w:t>
-            </w:r>
-            <w:r>
-              <w:rPr>
-                <w:rFonts w:asciiTheme="minorHAnsi" w:eastAsiaTheme="minorEastAsia" w:hAnsiTheme="minorHAnsi" w:cstheme="minorBidi"/>
-                <w:noProof/>
-                <w:sz w:val="21"/>
-                <w:szCs w:val="22"/>
-              </w:rPr>
-              <w:tab/>
-            </w:r>
-            <w:r>
-              <w:rPr>
-                <w:rStyle w:val="a8"/>
-                <w:noProof/>
-              </w:rPr>
-              <w:t>方向、高度及状态调整</w:t>
-            </w:r>
-            <w:r>
-              <w:rPr>
-                <w:noProof/>
-                <w:webHidden/>
-              </w:rPr>
-              <w:tab/>
-            </w:r>
-            <w:r>
-              <w:rPr>
-                <w:noProof/>
-                <w:webHidden/>
-              </w:rPr>
-              <w:fldChar w:fldCharType="begin"/>
-            </w:r>
-            <w:r>
-              <w:rPr>
-                <w:noProof/>
-                <w:webHidden/>
-              </w:rPr>
-              <w:instrText xml:space="preserve"> PAGEREF _Toc38808704 \h </w:instrText>
-            </w:r>
-            <w:r>
-              <w:rPr>
-                <w:noProof/>
-                <w:webHidden/>
-              </w:rPr>
-            </w:r>
-            <w:r>
-              <w:rPr>
-                <w:noProof/>
-                <w:webHidden/>
-              </w:rPr>
-              <w:fldChar w:fldCharType="separate"/>
-            </w:r>
-            <w:r>
-              <w:rPr>
-                <w:noProof/>
-                <w:webHidden/>
-              </w:rPr>
-              <w:t>22</w:t>
-            </w:r>
-            <w:r>
-              <w:rPr>
-                <w:noProof/>
-                <w:webHidden/>
-              </w:rPr>
-              <w:fldChar w:fldCharType="end"/>
-            </w:r>
-          </w:hyperlink>
-        </w:p>
-        <w:p>
-          <w:pPr>
-            <w:pStyle w:val="TOC3"/>
-            <w:tabs>
-              <w:tab w:val="left" w:pos="1680"/>
-              <w:tab w:val="right" w:leader="dot" w:pos="8302"/>
-            </w:tabs>
-            <w:ind w:left="960"/>
-            <w:rPr>
-              <w:rFonts w:asciiTheme="minorHAnsi" w:eastAsiaTheme="minorEastAsia" w:hAnsiTheme="minorHAnsi" w:cstheme="minorBidi"/>
-              <w:noProof/>
-              <w:sz w:val="21"/>
-              <w:szCs w:val="22"/>
-            </w:rPr>
-          </w:pPr>
-          <w:hyperlink w:anchor="_Toc38808705" w:history="1">
-            <w:r>
-              <w:rPr>
-                <w:rStyle w:val="a8"/>
-                <w:noProof/>
-              </w:rPr>
-              <w:t>6.6.1</w:t>
-            </w:r>
-            <w:r>
-              <w:rPr>
-                <w:rFonts w:asciiTheme="minorHAnsi" w:eastAsiaTheme="minorEastAsia" w:hAnsiTheme="minorHAnsi" w:cstheme="minorBidi"/>
-                <w:noProof/>
-                <w:sz w:val="21"/>
-                <w:szCs w:val="22"/>
-              </w:rPr>
-              <w:tab/>
-            </w:r>
-            <w:r>
-              <w:rPr>
-                <w:rStyle w:val="a8"/>
-                <w:noProof/>
-              </w:rPr>
-              <w:t>机器人位置调整</w:t>
-            </w:r>
-            <w:r>
-              <w:rPr>
-                <w:noProof/>
-                <w:webHidden/>
-              </w:rPr>
-              <w:tab/>
-            </w:r>
-            <w:r>
-              <w:rPr>
-                <w:noProof/>
-                <w:webHidden/>
-              </w:rPr>
-              <w:fldChar w:fldCharType="begin"/>
-            </w:r>
-            <w:r>
-              <w:rPr>
-                <w:noProof/>
-                <w:webHidden/>
-              </w:rPr>
-              <w:instrText xml:space="preserve"> PAGEREF _Toc38808705 \h </w:instrText>
-            </w:r>
-            <w:r>
-              <w:rPr>
-                <w:noProof/>
-                <w:webHidden/>
-              </w:rPr>
-            </w:r>
-            <w:r>
-              <w:rPr>
-                <w:noProof/>
-                <w:webHidden/>
-              </w:rPr>
-              <w:fldChar w:fldCharType="separate"/>
-            </w:r>
-            <w:r>
-              <w:rPr>
-                <w:noProof/>
-                <w:webHidden/>
-              </w:rPr>
-              <w:t>23</w:t>
-            </w:r>
-            <w:r>
-              <w:rPr>
-                <w:noProof/>
-                <w:webHidden/>
-              </w:rPr>
-              <w:fldChar w:fldCharType="end"/>
-            </w:r>
-          </w:hyperlink>
-        </w:p>
-        <w:p>
-          <w:pPr>
-            <w:pStyle w:val="TOC3"/>
-            <w:tabs>
-              <w:tab w:val="left" w:pos="1680"/>
-              <w:tab w:val="right" w:leader="dot" w:pos="8302"/>
-            </w:tabs>
-            <w:ind w:left="960"/>
-            <w:rPr>
-              <w:rFonts w:asciiTheme="minorHAnsi" w:eastAsiaTheme="minorEastAsia" w:hAnsiTheme="minorHAnsi" w:cstheme="minorBidi"/>
-              <w:noProof/>
-              <w:sz w:val="21"/>
-              <w:szCs w:val="22"/>
-            </w:rPr>
-          </w:pPr>
-          <w:hyperlink w:anchor="_Toc38808706" w:history="1">
-            <w:r>
-              <w:rPr>
-                <w:rStyle w:val="a8"/>
-                <w:noProof/>
-              </w:rPr>
-              <w:t>6.6.2</w:t>
-            </w:r>
-            <w:r>
-              <w:rPr>
-                <w:rFonts w:asciiTheme="minorHAnsi" w:eastAsiaTheme="minorEastAsia" w:hAnsiTheme="minorHAnsi" w:cstheme="minorBidi"/>
-                <w:noProof/>
-                <w:sz w:val="21"/>
-                <w:szCs w:val="22"/>
-              </w:rPr>
-              <w:tab/>
-            </w:r>
-            <w:r>
-              <w:rPr>
-                <w:rStyle w:val="a8"/>
-                <w:noProof/>
-              </w:rPr>
-              <w:t>升降架高度调整</w:t>
-            </w:r>
-            <w:r>
-              <w:rPr>
-                <w:noProof/>
-                <w:webHidden/>
-              </w:rPr>
-              <w:tab/>
-            </w:r>
-            <w:r>
-              <w:rPr>
-                <w:noProof/>
-                <w:webHidden/>
-              </w:rPr>
-              <w:fldChar w:fldCharType="begin"/>
-            </w:r>
-            <w:r>
-              <w:rPr>
-                <w:noProof/>
-                <w:webHidden/>
-              </w:rPr>
-              <w:instrText xml:space="preserve"> PAGEREF _Toc38808706 \h </w:instrText>
-            </w:r>
-            <w:r>
-              <w:rPr>
-                <w:noProof/>
-                <w:webHidden/>
-              </w:rPr>
-            </w:r>
-            <w:r>
-              <w:rPr>
-                <w:noProof/>
-                <w:webHidden/>
-              </w:rPr>
-              <w:fldChar w:fldCharType="separate"/>
-            </w:r>
-            <w:r>
-              <w:rPr>
-                <w:noProof/>
-                <w:webHidden/>
-              </w:rPr>
-              <w:t>23</w:t>
-            </w:r>
-            <w:r>
-              <w:rPr>
-                <w:noProof/>
-                <w:webHidden/>
-              </w:rPr>
-              <w:fldChar w:fldCharType="end"/>
-            </w:r>
-          </w:hyperlink>
-        </w:p>
-        <w:p>
-          <w:pPr>
-            <w:pStyle w:val="TOC3"/>
-            <w:tabs>
-              <w:tab w:val="left" w:pos="1680"/>
-              <w:tab w:val="right" w:leader="dot" w:pos="8302"/>
-            </w:tabs>
-            <w:ind w:left="960"/>
-            <w:rPr>
-              <w:rFonts w:asciiTheme="minorHAnsi" w:eastAsiaTheme="minorEastAsia" w:hAnsiTheme="minorHAnsi" w:cstheme="minorBidi"/>
-              <w:noProof/>
-              <w:sz w:val="21"/>
-              <w:szCs w:val="22"/>
-            </w:rPr>
-          </w:pPr>
-          <w:hyperlink w:anchor="_Toc38808707" w:history="1">
-            <w:r>
-              <w:rPr>
-                <w:rStyle w:val="a8"/>
-                <w:noProof/>
-              </w:rPr>
-              <w:t>6.6.3</w:t>
-            </w:r>
-            <w:r>
-              <w:rPr>
-                <w:rFonts w:asciiTheme="minorHAnsi" w:eastAsiaTheme="minorEastAsia" w:hAnsiTheme="minorHAnsi" w:cstheme="minorBidi"/>
-                <w:noProof/>
-                <w:sz w:val="21"/>
-                <w:szCs w:val="22"/>
-              </w:rPr>
-              <w:tab/>
-            </w:r>
-            <w:r>
-              <w:rPr>
-                <w:rStyle w:val="a8"/>
-                <w:noProof/>
-              </w:rPr>
-              <w:t>机械臂状态调整</w:t>
-            </w:r>
-            <w:r>
-              <w:rPr>
-                <w:noProof/>
-                <w:webHidden/>
-              </w:rPr>
-              <w:tab/>
-            </w:r>
-            <w:r>
-              <w:rPr>
-                <w:noProof/>
-                <w:webHidden/>
-              </w:rPr>
-              <w:fldChar w:fldCharType="begin"/>
-            </w:r>
-            <w:r>
-              <w:rPr>
-                <w:noProof/>
-                <w:webHidden/>
-              </w:rPr>
-              <w:instrText xml:space="preserve"> PAGEREF _Toc38808707 \h </w:instrText>
-            </w:r>
-            <w:r>
-              <w:rPr>
-                <w:noProof/>
-                <w:webHidden/>
-              </w:rPr>
-            </w:r>
-            <w:r>
-              <w:rPr>
-                <w:noProof/>
-                <w:webHidden/>
-              </w:rPr>
-              <w:fldChar w:fldCharType="separate"/>
-            </w:r>
-            <w:r>
-              <w:rPr>
-                <w:noProof/>
-                <w:webHidden/>
-              </w:rPr>
-              <w:t>23</w:t>
-            </w:r>
-            <w:r>
-              <w:rPr>
-                <w:noProof/>
-                <w:webHidden/>
-              </w:rPr>
-              <w:fldChar w:fldCharType="end"/>
-            </w:r>
-          </w:hyperlink>
-        </w:p>
-        <w:p>
-          <w:pPr>
-            <w:pStyle w:val="TOC2"/>
-            <w:tabs>
-              <w:tab w:val="left" w:pos="1050"/>
-              <w:tab w:val="right" w:leader="dot" w:pos="8302"/>
-            </w:tabs>
-            <w:ind w:left="480"/>
-            <w:rPr>
-              <w:rFonts w:asciiTheme="minorHAnsi" w:eastAsiaTheme="minorEastAsia" w:hAnsiTheme="minorHAnsi" w:cstheme="minorBidi"/>
-              <w:noProof/>
-              <w:sz w:val="21"/>
-              <w:szCs w:val="22"/>
-            </w:rPr>
-          </w:pPr>
-          <w:hyperlink w:anchor="_Toc38808708" w:history="1">
-            <w:r>
-              <w:rPr>
-                <w:rStyle w:val="a8"/>
-                <w:noProof/>
-              </w:rPr>
-              <w:t>6.7</w:t>
-            </w:r>
-            <w:r>
-              <w:rPr>
-                <w:rFonts w:asciiTheme="minorHAnsi" w:eastAsiaTheme="minorEastAsia" w:hAnsiTheme="minorHAnsi" w:cstheme="minorBidi"/>
-                <w:noProof/>
-                <w:sz w:val="21"/>
-                <w:szCs w:val="22"/>
-              </w:rPr>
-              <w:tab/>
-            </w:r>
-            <w:r>
-              <w:rPr>
-                <w:rStyle w:val="a8"/>
-                <w:noProof/>
-              </w:rPr>
-              <w:t>物体抓取</w:t>
-            </w:r>
-            <w:r>
-              <w:rPr>
-                <w:noProof/>
-                <w:webHidden/>
-              </w:rPr>
-              <w:tab/>
-            </w:r>
-            <w:r>
-              <w:rPr>
-                <w:noProof/>
-                <w:webHidden/>
-              </w:rPr>
-              <w:fldChar w:fldCharType="begin"/>
-            </w:r>
-            <w:r>
-              <w:rPr>
-                <w:noProof/>
-                <w:webHidden/>
-              </w:rPr>
-              <w:instrText xml:space="preserve"> PAGEREF _Toc38808708 \h </w:instrText>
-            </w:r>
-            <w:r>
-              <w:rPr>
-                <w:noProof/>
-                <w:webHidden/>
-              </w:rPr>
-            </w:r>
-            <w:r>
-              <w:rPr>
-                <w:noProof/>
-                <w:webHidden/>
-              </w:rPr>
-              <w:fldChar w:fldCharType="separate"/>
-            </w:r>
-            <w:r>
-              <w:rPr>
-                <w:noProof/>
-                <w:webHidden/>
-              </w:rPr>
-              <w:t>23</w:t>
-            </w:r>
-            <w:r>
-              <w:rPr>
-                <w:noProof/>
-                <w:webHidden/>
-              </w:rPr>
-              <w:fldChar w:fldCharType="end"/>
-            </w:r>
-          </w:hyperlink>
-        </w:p>
-        <w:p>
-          <w:pPr>
-            <w:pStyle w:val="TOC3"/>
-            <w:tabs>
-              <w:tab w:val="left" w:pos="1680"/>
-              <w:tab w:val="right" w:leader="dot" w:pos="8302"/>
-            </w:tabs>
-            <w:ind w:left="960"/>
-            <w:rPr>
-              <w:rFonts w:asciiTheme="minorHAnsi" w:eastAsiaTheme="minorEastAsia" w:hAnsiTheme="minorHAnsi" w:cstheme="minorBidi"/>
-              <w:noProof/>
-              <w:sz w:val="21"/>
-              <w:szCs w:val="22"/>
-            </w:rPr>
-          </w:pPr>
-          <w:hyperlink w:anchor="_Toc38808709" w:history="1">
-            <w:r>
-              <w:rPr>
-                <w:rStyle w:val="a8"/>
-                <w:noProof/>
-              </w:rPr>
-              <w:t>6.7.1</w:t>
-            </w:r>
-            <w:r>
-              <w:rPr>
-                <w:rFonts w:asciiTheme="minorHAnsi" w:eastAsiaTheme="minorEastAsia" w:hAnsiTheme="minorHAnsi" w:cstheme="minorBidi"/>
-                <w:noProof/>
-                <w:sz w:val="21"/>
-                <w:szCs w:val="22"/>
-              </w:rPr>
-              <w:tab/>
-            </w:r>
-            <w:r>
-              <w:rPr>
-                <w:rStyle w:val="a8"/>
-                <w:noProof/>
-              </w:rPr>
-              <w:t>传感器检测</w:t>
-            </w:r>
-            <w:r>
-              <w:rPr>
-                <w:noProof/>
-                <w:webHidden/>
-              </w:rPr>
-              <w:tab/>
-            </w:r>
-            <w:r>
-              <w:rPr>
-                <w:noProof/>
-                <w:webHidden/>
-              </w:rPr>
-              <w:fldChar w:fldCharType="begin"/>
-            </w:r>
-            <w:r>
-              <w:rPr>
-                <w:noProof/>
-                <w:webHidden/>
-              </w:rPr>
-              <w:instrText xml:space="preserve"> PAGEREF _Toc38808709 \h </w:instrText>
-            </w:r>
-            <w:r>
-              <w:rPr>
-                <w:noProof/>
-                <w:webHidden/>
-              </w:rPr>
-            </w:r>
-            <w:r>
-              <w:rPr>
-                <w:noProof/>
-                <w:webHidden/>
-              </w:rPr>
-              <w:fldChar w:fldCharType="separate"/>
-            </w:r>
-            <w:r>
-              <w:rPr>
-                <w:noProof/>
-                <w:webHidden/>
-              </w:rPr>
-              <w:t>23</w:t>
-            </w:r>
-            <w:r>
-              <w:rPr>
-                <w:noProof/>
-                <w:webHidden/>
-              </w:rPr>
-              <w:fldChar w:fldCharType="end"/>
-            </w:r>
-          </w:hyperlink>
-        </w:p>
-        <w:p>
-          <w:pPr>
-            <w:pStyle w:val="TOC3"/>
-            <w:tabs>
-              <w:tab w:val="left" w:pos="1680"/>
-              <w:tab w:val="right" w:leader="dot" w:pos="8302"/>
-            </w:tabs>
-            <w:ind w:left="960"/>
-            <w:rPr>
-              <w:rFonts w:asciiTheme="minorHAnsi" w:eastAsiaTheme="minorEastAsia" w:hAnsiTheme="minorHAnsi" w:cstheme="minorBidi"/>
-              <w:noProof/>
-              <w:sz w:val="21"/>
-              <w:szCs w:val="22"/>
-            </w:rPr>
-          </w:pPr>
-          <w:hyperlink w:anchor="_Toc38808710" w:history="1">
-            <w:r>
-              <w:rPr>
-                <w:rStyle w:val="a8"/>
-                <w:noProof/>
-              </w:rPr>
-              <w:t>6.7.2</w:t>
-            </w:r>
-            <w:r>
-              <w:rPr>
-                <w:rFonts w:asciiTheme="minorHAnsi" w:eastAsiaTheme="minorEastAsia" w:hAnsiTheme="minorHAnsi" w:cstheme="minorBidi"/>
-                <w:noProof/>
-                <w:sz w:val="21"/>
-                <w:szCs w:val="22"/>
-              </w:rPr>
-              <w:tab/>
-            </w:r>
-            <w:r>
-              <w:rPr>
-                <w:rStyle w:val="a8"/>
-                <w:noProof/>
-              </w:rPr>
-              <w:t>抓取目标</w:t>
-            </w:r>
-            <w:r>
-              <w:rPr>
-                <w:noProof/>
-                <w:webHidden/>
-              </w:rPr>
-              <w:tab/>
-            </w:r>
-            <w:r>
-              <w:rPr>
-                <w:noProof/>
-                <w:webHidden/>
-              </w:rPr>
-              <w:fldChar w:fldCharType="begin"/>
-            </w:r>
-            <w:r>
-              <w:rPr>
-                <w:noProof/>
-                <w:webHidden/>
-              </w:rPr>
-              <w:instrText xml:space="preserve"> PAGEREF _Toc38808710 \h </w:instrText>
-            </w:r>
-            <w:r>
-              <w:rPr>
-                <w:noProof/>
-                <w:webHidden/>
-              </w:rPr>
-            </w:r>
-            <w:r>
-              <w:rPr>
-                <w:noProof/>
-                <w:webHidden/>
-              </w:rPr>
-              <w:fldChar w:fldCharType="separate"/>
-            </w:r>
-            <w:r>
-              <w:rPr>
-                <w:noProof/>
-                <w:webHidden/>
-              </w:rPr>
-              <w:t>24</w:t>
-            </w:r>
-            <w:r>
-              <w:rPr>
-                <w:noProof/>
-                <w:webHidden/>
-              </w:rPr>
-              <w:fldChar w:fldCharType="end"/>
-            </w:r>
-          </w:hyperlink>
-        </w:p>
-        <w:p>
-          <w:pPr>
-            <w:pStyle w:val="TOC3"/>
-            <w:tabs>
-              <w:tab w:val="left" w:pos="1680"/>
-              <w:tab w:val="right" w:leader="dot" w:pos="8302"/>
-            </w:tabs>
-            <w:ind w:left="960"/>
-            <w:rPr>
-              <w:rFonts w:asciiTheme="minorHAnsi" w:eastAsiaTheme="minorEastAsia" w:hAnsiTheme="minorHAnsi" w:cstheme="minorBidi"/>
-              <w:noProof/>
-              <w:sz w:val="21"/>
-              <w:szCs w:val="22"/>
-            </w:rPr>
-          </w:pPr>
-          <w:hyperlink w:anchor="_Toc38808711" w:history="1">
-            <w:r>
-              <w:rPr>
-                <w:rStyle w:val="a8"/>
-                <w:noProof/>
-              </w:rPr>
-              <w:t>6.7.3</w:t>
-            </w:r>
-            <w:r>
-              <w:rPr>
-                <w:rFonts w:asciiTheme="minorHAnsi" w:eastAsiaTheme="minorEastAsia" w:hAnsiTheme="minorHAnsi" w:cstheme="minorBidi"/>
-                <w:noProof/>
-                <w:sz w:val="21"/>
-                <w:szCs w:val="22"/>
-              </w:rPr>
-              <w:tab/>
-            </w:r>
-            <w:r>
-              <w:rPr>
-                <w:rStyle w:val="a8"/>
-                <w:noProof/>
-              </w:rPr>
-              <w:t>放置物品</w:t>
-            </w:r>
-            <w:r>
-              <w:rPr>
-                <w:noProof/>
-                <w:webHidden/>
-              </w:rPr>
-              <w:tab/>
-            </w:r>
-            <w:r>
-              <w:rPr>
-                <w:noProof/>
-                <w:webHidden/>
-              </w:rPr>
-              <w:fldChar w:fldCharType="begin"/>
-            </w:r>
-            <w:r>
-              <w:rPr>
-                <w:noProof/>
-                <w:webHidden/>
-              </w:rPr>
-              <w:instrText xml:space="preserve"> PAGEREF _Toc38808711 \h </w:instrText>
-            </w:r>
-            <w:r>
-              <w:rPr>
-                <w:noProof/>
-                <w:webHidden/>
-              </w:rPr>
-            </w:r>
-            <w:r>
-              <w:rPr>
-                <w:noProof/>
-                <w:webHidden/>
-              </w:rPr>
-              <w:fldChar w:fldCharType="separate"/>
-            </w:r>
-            <w:r>
-              <w:rPr>
-                <w:noProof/>
-                <w:webHidden/>
-              </w:rPr>
-              <w:t>24</w:t>
-            </w:r>
-            <w:r>
-              <w:rPr>
-                <w:noProof/>
-                <w:webHidden/>
-              </w:rPr>
-              <w:fldChar w:fldCharType="end"/>
-            </w:r>
-          </w:hyperlink>
-        </w:p>
-        <w:p>
-          <w:pPr>
-            <w:pStyle w:val="TOC1"/>
-            <w:tabs>
-              <w:tab w:val="left" w:pos="420"/>
-              <w:tab w:val="right" w:leader="dot" w:pos="8302"/>
-            </w:tabs>
-            <w:rPr>
-              <w:rFonts w:asciiTheme="minorHAnsi" w:eastAsiaTheme="minorEastAsia" w:hAnsiTheme="minorHAnsi" w:cstheme="minorBidi"/>
-              <w:noProof/>
-              <w:sz w:val="21"/>
-              <w:szCs w:val="22"/>
-            </w:rPr>
-          </w:pPr>
-          <w:hyperlink w:anchor="_Toc38808712" w:history="1">
-            <w:r>
-              <w:rPr>
-                <w:rStyle w:val="a8"/>
-                <w:noProof/>
-              </w:rPr>
-              <w:t>7.</w:t>
-            </w:r>
-            <w:r>
-              <w:rPr>
-                <w:rFonts w:asciiTheme="minorHAnsi" w:eastAsiaTheme="minorEastAsia" w:hAnsiTheme="minorHAnsi" w:cstheme="minorBidi"/>
-                <w:noProof/>
-                <w:sz w:val="21"/>
-                <w:szCs w:val="22"/>
-              </w:rPr>
-              <w:tab/>
-            </w:r>
-            <w:r>
-              <w:rPr>
-                <w:rStyle w:val="a8"/>
-                <w:noProof/>
-              </w:rPr>
-              <w:t>运行与开发环境</w:t>
-            </w:r>
-            <w:r>
-              <w:rPr>
-                <w:noProof/>
-                <w:webHidden/>
-              </w:rPr>
-              <w:tab/>
-            </w:r>
-            <w:r>
-              <w:rPr>
-                <w:noProof/>
-                <w:webHidden/>
-              </w:rPr>
-              <w:fldChar w:fldCharType="begin"/>
-            </w:r>
-            <w:r>
-              <w:rPr>
-                <w:noProof/>
-                <w:webHidden/>
-              </w:rPr>
-              <w:instrText xml:space="preserve"> PAGEREF _Toc38808712 \h </w:instrText>
-            </w:r>
-            <w:r>
-              <w:rPr>
-                <w:noProof/>
-                <w:webHidden/>
-              </w:rPr>
-            </w:r>
-            <w:r>
-              <w:rPr>
-                <w:noProof/>
-                <w:webHidden/>
-              </w:rPr>
-              <w:fldChar w:fldCharType="separate"/>
-            </w:r>
-            <w:r>
-              <w:rPr>
-                <w:noProof/>
-                <w:webHidden/>
-              </w:rPr>
-              <w:t>24</w:t>
-            </w:r>
-            <w:r>
-              <w:rPr>
-                <w:noProof/>
-                <w:webHidden/>
-              </w:rPr>
-              <w:fldChar w:fldCharType="end"/>
-            </w:r>
-          </w:hyperlink>
-        </w:p>
-        <w:p>
-          <w:pPr>
-            <w:pStyle w:val="TOC2"/>
-            <w:tabs>
-              <w:tab w:val="left" w:pos="1050"/>
-              <w:tab w:val="right" w:leader="dot" w:pos="8302"/>
-            </w:tabs>
-            <w:ind w:left="480"/>
-            <w:rPr>
-              <w:rFonts w:asciiTheme="minorHAnsi" w:eastAsiaTheme="minorEastAsia" w:hAnsiTheme="minorHAnsi" w:cstheme="minorBidi"/>
-              <w:noProof/>
-              <w:sz w:val="21"/>
-              <w:szCs w:val="22"/>
-            </w:rPr>
-          </w:pPr>
-          <w:hyperlink w:anchor="_Toc38808713" w:history="1">
-            <w:r>
-              <w:rPr>
-                <w:rStyle w:val="a8"/>
-                <w:noProof/>
-              </w:rPr>
-              <w:t>7.1</w:t>
-            </w:r>
-            <w:r>
-              <w:rPr>
-                <w:rFonts w:asciiTheme="minorHAnsi" w:eastAsiaTheme="minorEastAsia" w:hAnsiTheme="minorHAnsi" w:cstheme="minorBidi"/>
-                <w:noProof/>
-                <w:sz w:val="21"/>
-                <w:szCs w:val="22"/>
-              </w:rPr>
-              <w:tab/>
-            </w:r>
-            <w:r>
-              <w:rPr>
-                <w:rStyle w:val="a8"/>
-                <w:noProof/>
-              </w:rPr>
-              <w:t>运行环境</w:t>
-            </w:r>
-            <w:r>
-              <w:rPr>
-                <w:noProof/>
-                <w:webHidden/>
-              </w:rPr>
-              <w:tab/>
-            </w:r>
-            <w:r>
-              <w:rPr>
-                <w:noProof/>
-                <w:webHidden/>
-              </w:rPr>
-              <w:fldChar w:fldCharType="begin"/>
-            </w:r>
-            <w:r>
-              <w:rPr>
-                <w:noProof/>
-                <w:webHidden/>
-              </w:rPr>
-              <w:instrText xml:space="preserve"> PAGEREF _Toc38808713 \h </w:instrText>
-            </w:r>
-            <w:r>
-              <w:rPr>
-                <w:noProof/>
-                <w:webHidden/>
-              </w:rPr>
-            </w:r>
-            <w:r>
-              <w:rPr>
-                <w:noProof/>
-                <w:webHidden/>
-              </w:rPr>
-              <w:fldChar w:fldCharType="separate"/>
-            </w:r>
-            <w:r>
-              <w:rPr>
-                <w:noProof/>
-                <w:webHidden/>
-              </w:rPr>
-              <w:t>24</w:t>
-            </w:r>
-            <w:r>
-              <w:rPr>
-                <w:noProof/>
-                <w:webHidden/>
-              </w:rPr>
-              <w:fldChar w:fldCharType="end"/>
-            </w:r>
-          </w:hyperlink>
-        </w:p>
-        <w:p>
-          <w:pPr>
-            <w:pStyle w:val="TOC2"/>
-            <w:tabs>
-              <w:tab w:val="left" w:pos="1050"/>
-              <w:tab w:val="right" w:leader="dot" w:pos="8302"/>
-            </w:tabs>
-            <w:ind w:left="480"/>
-            <w:rPr>
-              <w:rFonts w:asciiTheme="minorHAnsi" w:eastAsiaTheme="minorEastAsia" w:hAnsiTheme="minorHAnsi" w:cstheme="minorBidi"/>
-              <w:noProof/>
-              <w:sz w:val="21"/>
-              <w:szCs w:val="22"/>
-            </w:rPr>
-          </w:pPr>
-          <w:hyperlink w:anchor="_Toc38808714" w:history="1">
-            <w:r>
-              <w:rPr>
-                <w:rStyle w:val="a8"/>
-                <w:noProof/>
-              </w:rPr>
-              <w:t>7.2</w:t>
-            </w:r>
-            <w:r>
-              <w:rPr>
-                <w:rFonts w:asciiTheme="minorHAnsi" w:eastAsiaTheme="minorEastAsia" w:hAnsiTheme="minorHAnsi" w:cstheme="minorBidi"/>
-                <w:noProof/>
-                <w:sz w:val="21"/>
-                <w:szCs w:val="22"/>
-              </w:rPr>
-              <w:tab/>
-            </w:r>
-            <w:r>
-              <w:rPr>
-                <w:rStyle w:val="a8"/>
-                <w:noProof/>
-              </w:rPr>
-              <w:t>软件环境</w:t>
-            </w:r>
-            <w:r>
-              <w:rPr>
-                <w:noProof/>
-                <w:webHidden/>
-              </w:rPr>
-              <w:tab/>
-            </w:r>
-            <w:r>
-              <w:rPr>
-                <w:noProof/>
-                <w:webHidden/>
-              </w:rPr>
-              <w:fldChar w:fldCharType="begin"/>
-            </w:r>
-            <w:r>
-              <w:rPr>
-                <w:noProof/>
-                <w:webHidden/>
-              </w:rPr>
-              <w:instrText xml:space="preserve"> PAGEREF _Toc38808714 \h </w:instrText>
-            </w:r>
-            <w:r>
-              <w:rPr>
-                <w:noProof/>
-                <w:webHidden/>
-              </w:rPr>
-            </w:r>
-            <w:r>
-              <w:rPr>
-                <w:noProof/>
-                <w:webHidden/>
-              </w:rPr>
-              <w:fldChar w:fldCharType="separate"/>
-            </w:r>
-            <w:r>
-              <w:rPr>
-                <w:noProof/>
-                <w:webHidden/>
-              </w:rPr>
-              <w:t>24</w:t>
-            </w:r>
-            <w:r>
-              <w:rPr>
-                <w:noProof/>
-                <w:webHidden/>
-              </w:rPr>
-              <w:fldChar w:fldCharType="end"/>
-            </w:r>
-          </w:hyperlink>
-        </w:p>
-        <w:p>
-          <w:pPr>
-            <w:pStyle w:val="TOC1"/>
-            <w:tabs>
-              <w:tab w:val="left" w:pos="420"/>
-              <w:tab w:val="right" w:leader="dot" w:pos="8302"/>
-            </w:tabs>
-            <w:rPr>
-              <w:rFonts w:asciiTheme="minorHAnsi" w:eastAsiaTheme="minorEastAsia" w:hAnsiTheme="minorHAnsi" w:cstheme="minorBidi"/>
-              <w:noProof/>
-              <w:sz w:val="21"/>
-              <w:szCs w:val="22"/>
-            </w:rPr>
-          </w:pPr>
-          <w:hyperlink w:anchor="_Toc38808715" w:history="1">
-            <w:r>
-              <w:rPr>
-                <w:rStyle w:val="a8"/>
-                <w:noProof/>
-              </w:rPr>
-              <w:t>8.</w:t>
-            </w:r>
-            <w:r>
-              <w:rPr>
-                <w:rFonts w:asciiTheme="minorHAnsi" w:eastAsiaTheme="minorEastAsia" w:hAnsiTheme="minorHAnsi" w:cstheme="minorBidi"/>
-                <w:noProof/>
-                <w:sz w:val="21"/>
-                <w:szCs w:val="22"/>
-              </w:rPr>
-              <w:tab/>
-            </w:r>
-            <w:r>
-              <w:rPr>
-                <w:rStyle w:val="a8"/>
-                <w:noProof/>
-              </w:rPr>
-              <w:t>需求可追踪性说明</w:t>
-            </w:r>
-            <w:r>
-              <w:rPr>
-                <w:noProof/>
-                <w:webHidden/>
-              </w:rPr>
-              <w:tab/>
-            </w:r>
-            <w:r>
-              <w:rPr>
-                <w:noProof/>
-                <w:webHidden/>
-              </w:rPr>
-              <w:fldChar w:fldCharType="begin"/>
-            </w:r>
-            <w:r>
-              <w:rPr>
-                <w:noProof/>
-                <w:webHidden/>
-              </w:rPr>
-              <w:instrText xml:space="preserve"> PAGEREF _Toc38808715 \h </w:instrText>
-            </w:r>
-            <w:r>
-              <w:rPr>
-                <w:noProof/>
-                <w:webHidden/>
-              </w:rPr>
-            </w:r>
-            <w:r>
-              <w:rPr>
-                <w:noProof/>
-                <w:webHidden/>
-              </w:rPr>
-              <w:fldChar w:fldCharType="separate"/>
-            </w:r>
-            <w:r>
-              <w:rPr>
-                <w:noProof/>
-                <w:webHidden/>
-              </w:rPr>
-              <w:t>25</w:t>
-            </w:r>
-            <w:r>
-              <w:rPr>
-                <w:noProof/>
-                <w:webHidden/>
-              </w:rPr>
-              <w:fldChar w:fldCharType="end"/>
-            </w:r>
-          </w:hyperlink>
-        </w:p>
-        <w:p>
-          <w:pPr>
-            <w:pStyle w:val="TOC2"/>
-            <w:tabs>
-              <w:tab w:val="left" w:pos="1050"/>
-              <w:tab w:val="right" w:leader="dot" w:pos="8302"/>
-            </w:tabs>
-            <w:ind w:left="480"/>
-            <w:rPr>
-              <w:rFonts w:asciiTheme="minorHAnsi" w:eastAsiaTheme="minorEastAsia" w:hAnsiTheme="minorHAnsi" w:cstheme="minorBidi"/>
-              <w:noProof/>
-              <w:sz w:val="21"/>
-              <w:szCs w:val="22"/>
-            </w:rPr>
-          </w:pPr>
-          <w:hyperlink w:anchor="_Toc38808716" w:history="1">
-            <w:r>
-              <w:rPr>
-                <w:rStyle w:val="a8"/>
-                <w:noProof/>
-              </w:rPr>
-              <w:t>8.1</w:t>
-            </w:r>
-            <w:r>
-              <w:rPr>
-                <w:rFonts w:asciiTheme="minorHAnsi" w:eastAsiaTheme="minorEastAsia" w:hAnsiTheme="minorHAnsi" w:cstheme="minorBidi"/>
-                <w:noProof/>
-                <w:sz w:val="21"/>
-                <w:szCs w:val="22"/>
-              </w:rPr>
-              <w:tab/>
-            </w:r>
-            <w:r>
-              <w:rPr>
-                <w:rStyle w:val="a8"/>
-                <w:noProof/>
-              </w:rPr>
-              <w:t>功能需求</w:t>
-            </w:r>
-            <w:r>
-              <w:rPr>
-                <w:noProof/>
-                <w:webHidden/>
-              </w:rPr>
-              <w:tab/>
-            </w:r>
-            <w:r>
-              <w:rPr>
-                <w:noProof/>
-                <w:webHidden/>
-              </w:rPr>
-              <w:fldChar w:fldCharType="begin"/>
-            </w:r>
-            <w:r>
-              <w:rPr>
-                <w:noProof/>
-                <w:webHidden/>
-              </w:rPr>
-              <w:instrText xml:space="preserve"> PAGEREF _Toc38808716 \h </w:instrText>
-            </w:r>
-            <w:r>
-              <w:rPr>
-                <w:noProof/>
-                <w:webHidden/>
-              </w:rPr>
-            </w:r>
-            <w:r>
-              <w:rPr>
-                <w:noProof/>
-                <w:webHidden/>
-              </w:rPr>
-              <w:fldChar w:fldCharType="separate"/>
-            </w:r>
-            <w:r>
-              <w:rPr>
-                <w:noProof/>
-                <w:webHidden/>
-              </w:rPr>
-              <w:t>25</w:t>
-            </w:r>
-            <w:r>
-              <w:rPr>
-                <w:noProof/>
-                <w:webHidden/>
-              </w:rPr>
-              <w:fldChar w:fldCharType="end"/>
-            </w:r>
-          </w:hyperlink>
-        </w:p>
-        <w:p>
-          <w:pPr>
-            <w:pStyle w:val="TOC3"/>
-            <w:tabs>
-              <w:tab w:val="left" w:pos="1680"/>
-              <w:tab w:val="right" w:leader="dot" w:pos="8302"/>
-            </w:tabs>
-            <w:ind w:left="960"/>
-            <w:rPr>
-              <w:rFonts w:asciiTheme="minorHAnsi" w:eastAsiaTheme="minorEastAsia" w:hAnsiTheme="minorHAnsi" w:cstheme="minorBidi"/>
-              <w:noProof/>
-              <w:sz w:val="21"/>
-              <w:szCs w:val="22"/>
-            </w:rPr>
-          </w:pPr>
-          <w:hyperlink w:anchor="_Toc38808717" w:history="1">
-            <w:r>
-              <w:rPr>
-                <w:rStyle w:val="a8"/>
-                <w:noProof/>
-              </w:rPr>
-              <w:t>8.1.1</w:t>
-            </w:r>
-            <w:r>
-              <w:rPr>
-                <w:rFonts w:asciiTheme="minorHAnsi" w:eastAsiaTheme="minorEastAsia" w:hAnsiTheme="minorHAnsi" w:cstheme="minorBidi"/>
-                <w:noProof/>
-                <w:sz w:val="21"/>
-                <w:szCs w:val="22"/>
-              </w:rPr>
-              <w:tab/>
-            </w:r>
-            <w:r>
-              <w:rPr>
-                <w:rStyle w:val="a8"/>
-                <w:noProof/>
-              </w:rPr>
-              <w:t>地图建模</w:t>
-            </w:r>
-            <w:r>
-              <w:rPr>
-                <w:noProof/>
-                <w:webHidden/>
-              </w:rPr>
-              <w:tab/>
-            </w:r>
-            <w:r>
-              <w:rPr>
-                <w:noProof/>
-                <w:webHidden/>
-              </w:rPr>
-              <w:fldChar w:fldCharType="begin"/>
-            </w:r>
-            <w:r>
-              <w:rPr>
-                <w:noProof/>
-                <w:webHidden/>
-              </w:rPr>
-              <w:instrText xml:space="preserve"> PAGEREF _Toc38808717 \h </w:instrText>
-            </w:r>
-            <w:r>
-              <w:rPr>
-                <w:noProof/>
-                <w:webHidden/>
-              </w:rPr>
-            </w:r>
-            <w:r>
-              <w:rPr>
-                <w:noProof/>
-                <w:webHidden/>
-              </w:rPr>
-              <w:fldChar w:fldCharType="separate"/>
-            </w:r>
-            <w:r>
-              <w:rPr>
-                <w:noProof/>
-                <w:webHidden/>
-              </w:rPr>
-              <w:t>25</w:t>
-            </w:r>
-            <w:r>
-              <w:rPr>
-                <w:noProof/>
-                <w:webHidden/>
-              </w:rPr>
-              <w:fldChar w:fldCharType="end"/>
-            </w:r>
-          </w:hyperlink>
-        </w:p>
-        <w:p>
-          <w:pPr>
-            <w:pStyle w:val="TOC3"/>
-            <w:tabs>
-              <w:tab w:val="left" w:pos="1680"/>
-              <w:tab w:val="right" w:leader="dot" w:pos="8302"/>
-            </w:tabs>
-            <w:ind w:left="960"/>
-            <w:rPr>
-              <w:rFonts w:asciiTheme="minorHAnsi" w:eastAsiaTheme="minorEastAsia" w:hAnsiTheme="minorHAnsi" w:cstheme="minorBidi"/>
-              <w:noProof/>
-              <w:sz w:val="21"/>
-              <w:szCs w:val="22"/>
-            </w:rPr>
-          </w:pPr>
-          <w:hyperlink w:anchor="_Toc38808718" w:history="1">
-            <w:r>
-              <w:rPr>
-                <w:rStyle w:val="a8"/>
-                <w:noProof/>
-              </w:rPr>
-              <w:t>8.1.2</w:t>
-            </w:r>
-            <w:r>
-              <w:rPr>
-                <w:rFonts w:asciiTheme="minorHAnsi" w:eastAsiaTheme="minorEastAsia" w:hAnsiTheme="minorHAnsi" w:cstheme="minorBidi"/>
-                <w:noProof/>
-                <w:sz w:val="21"/>
-                <w:szCs w:val="22"/>
-              </w:rPr>
-              <w:tab/>
-            </w:r>
-            <w:r>
-              <w:rPr>
-                <w:rStyle w:val="a8"/>
-                <w:noProof/>
-              </w:rPr>
-              <w:t>避障移动</w:t>
-            </w:r>
-            <w:r>
-              <w:rPr>
-                <w:noProof/>
-                <w:webHidden/>
-              </w:rPr>
-              <w:tab/>
-            </w:r>
-            <w:r>
-              <w:rPr>
-                <w:noProof/>
-                <w:webHidden/>
-              </w:rPr>
-              <w:fldChar w:fldCharType="begin"/>
-            </w:r>
-            <w:r>
-              <w:rPr>
-                <w:noProof/>
-                <w:webHidden/>
-              </w:rPr>
-              <w:instrText xml:space="preserve"> PAGEREF _Toc38808718 \h </w:instrText>
-            </w:r>
-            <w:r>
-              <w:rPr>
-                <w:noProof/>
-                <w:webHidden/>
-              </w:rPr>
-            </w:r>
-            <w:r>
-              <w:rPr>
-                <w:noProof/>
-                <w:webHidden/>
-              </w:rPr>
-              <w:fldChar w:fldCharType="separate"/>
-            </w:r>
-            <w:r>
-              <w:rPr>
-                <w:noProof/>
-                <w:webHidden/>
-              </w:rPr>
-              <w:t>25</w:t>
-            </w:r>
-            <w:r>
-              <w:rPr>
-                <w:noProof/>
-                <w:webHidden/>
-              </w:rPr>
-              <w:fldChar w:fldCharType="end"/>
-            </w:r>
-          </w:hyperlink>
-        </w:p>
-        <w:p>
-          <w:pPr>
-            <w:pStyle w:val="TOC3"/>
-            <w:tabs>
-              <w:tab w:val="left" w:pos="1680"/>
-              <w:tab w:val="right" w:leader="dot" w:pos="8302"/>
-            </w:tabs>
-            <w:ind w:left="960"/>
-            <w:rPr>
-              <w:rFonts w:asciiTheme="minorHAnsi" w:eastAsiaTheme="minorEastAsia" w:hAnsiTheme="minorHAnsi" w:cstheme="minorBidi"/>
-              <w:noProof/>
-              <w:sz w:val="21"/>
-              <w:szCs w:val="22"/>
-            </w:rPr>
-          </w:pPr>
-          <w:hyperlink w:anchor="_Toc38808719" w:history="1">
-            <w:r>
-              <w:rPr>
-                <w:rStyle w:val="a8"/>
-                <w:noProof/>
-              </w:rPr>
-              <w:t>8.1.3</w:t>
-            </w:r>
-            <w:r>
-              <w:rPr>
-                <w:rFonts w:asciiTheme="minorHAnsi" w:eastAsiaTheme="minorEastAsia" w:hAnsiTheme="minorHAnsi" w:cstheme="minorBidi"/>
-                <w:noProof/>
-                <w:sz w:val="21"/>
-                <w:szCs w:val="22"/>
-              </w:rPr>
-              <w:tab/>
-            </w:r>
-            <w:r>
-              <w:rPr>
-                <w:rStyle w:val="a8"/>
-                <w:noProof/>
-              </w:rPr>
-              <w:t>检测抓取</w:t>
-            </w:r>
-            <w:r>
-              <w:rPr>
-                <w:noProof/>
-                <w:webHidden/>
-              </w:rPr>
-              <w:tab/>
-            </w:r>
-            <w:r>
-              <w:rPr>
-                <w:noProof/>
-                <w:webHidden/>
-              </w:rPr>
-              <w:fldChar w:fldCharType="begin"/>
-            </w:r>
-            <w:r>
-              <w:rPr>
-                <w:noProof/>
-                <w:webHidden/>
-              </w:rPr>
-              <w:instrText xml:space="preserve"> PAGEREF _Toc38808719 \h </w:instrText>
-            </w:r>
-            <w:r>
-              <w:rPr>
-                <w:noProof/>
-                <w:webHidden/>
-              </w:rPr>
-            </w:r>
-            <w:r>
-              <w:rPr>
-                <w:noProof/>
-                <w:webHidden/>
-              </w:rPr>
-              <w:fldChar w:fldCharType="separate"/>
-            </w:r>
-            <w:r>
-              <w:rPr>
-                <w:noProof/>
-                <w:webHidden/>
-              </w:rPr>
-              <w:t>25</w:t>
-            </w:r>
-            <w:r>
-              <w:rPr>
-                <w:noProof/>
-                <w:webHidden/>
-              </w:rPr>
-              <w:fldChar w:fldCharType="end"/>
-            </w:r>
-          </w:hyperlink>
-        </w:p>
-        <w:p>
-          <w:pPr>
-            <w:pStyle w:val="TOC3"/>
-            <w:tabs>
-              <w:tab w:val="left" w:pos="1680"/>
-              <w:tab w:val="right" w:leader="dot" w:pos="8302"/>
-            </w:tabs>
-            <w:ind w:left="960"/>
-            <w:rPr>
-              <w:rFonts w:asciiTheme="minorHAnsi" w:eastAsiaTheme="minorEastAsia" w:hAnsiTheme="minorHAnsi" w:cstheme="minorBidi"/>
-              <w:noProof/>
-              <w:sz w:val="21"/>
-              <w:szCs w:val="22"/>
-            </w:rPr>
-          </w:pPr>
-          <w:hyperlink w:anchor="_Toc38808720" w:history="1">
-            <w:r>
-              <w:rPr>
-                <w:rStyle w:val="a8"/>
-                <w:noProof/>
-              </w:rPr>
-              <w:t>8.1.4</w:t>
-            </w:r>
-            <w:r>
-              <w:rPr>
-                <w:rFonts w:asciiTheme="minorHAnsi" w:eastAsiaTheme="minorEastAsia" w:hAnsiTheme="minorHAnsi" w:cstheme="minorBidi"/>
-                <w:noProof/>
-                <w:sz w:val="21"/>
-                <w:szCs w:val="22"/>
-              </w:rPr>
-              <w:tab/>
-            </w:r>
-            <w:r>
-              <w:rPr>
-                <w:rStyle w:val="a8"/>
-                <w:noProof/>
-              </w:rPr>
-              <w:t>用户功能</w:t>
-            </w:r>
-            <w:r>
-              <w:rPr>
-                <w:noProof/>
-                <w:webHidden/>
-              </w:rPr>
-              <w:tab/>
-            </w:r>
-            <w:r>
-              <w:rPr>
-                <w:noProof/>
-                <w:webHidden/>
-              </w:rPr>
-              <w:fldChar w:fldCharType="begin"/>
-            </w:r>
-            <w:r>
-              <w:rPr>
-                <w:noProof/>
-                <w:webHidden/>
-              </w:rPr>
-              <w:instrText xml:space="preserve"> PAGEREF _Toc38808720 \h </w:instrText>
-            </w:r>
-            <w:r>
-              <w:rPr>
-                <w:noProof/>
-                <w:webHidden/>
-              </w:rPr>
-            </w:r>
-            <w:r>
-              <w:rPr>
-                <w:noProof/>
-                <w:webHidden/>
-              </w:rPr>
-              <w:fldChar w:fldCharType="separate"/>
-            </w:r>
-            <w:r>
-              <w:rPr>
-                <w:noProof/>
-                <w:webHidden/>
-              </w:rPr>
-              <w:t>26</w:t>
-            </w:r>
-            <w:r>
-              <w:rPr>
-                <w:noProof/>
-                <w:webHidden/>
-              </w:rPr>
-              <w:fldChar w:fldCharType="end"/>
-            </w:r>
-          </w:hyperlink>
-        </w:p>
-        <w:p>
-          <w:pPr>
-            <w:pStyle w:val="TOC3"/>
-            <w:tabs>
-              <w:tab w:val="left" w:pos="1680"/>
-              <w:tab w:val="right" w:leader="dot" w:pos="8302"/>
-            </w:tabs>
-            <w:ind w:left="960"/>
-            <w:rPr>
-              <w:rFonts w:asciiTheme="minorHAnsi" w:eastAsiaTheme="minorEastAsia" w:hAnsiTheme="minorHAnsi" w:cstheme="minorBidi"/>
-              <w:noProof/>
-              <w:sz w:val="21"/>
-              <w:szCs w:val="22"/>
-            </w:rPr>
-          </w:pPr>
-          <w:hyperlink w:anchor="_Toc38808721" w:history="1">
-            <w:r>
-              <w:rPr>
-                <w:rStyle w:val="a8"/>
-                <w:noProof/>
-              </w:rPr>
-              <w:t>8.1.5</w:t>
-            </w:r>
-            <w:r>
-              <w:rPr>
-                <w:rFonts w:asciiTheme="minorHAnsi" w:eastAsiaTheme="minorEastAsia" w:hAnsiTheme="minorHAnsi" w:cstheme="minorBidi"/>
-                <w:noProof/>
-                <w:sz w:val="21"/>
-                <w:szCs w:val="22"/>
-              </w:rPr>
-              <w:tab/>
-            </w:r>
-            <w:r>
-              <w:rPr>
-                <w:rStyle w:val="a8"/>
-                <w:noProof/>
-              </w:rPr>
-              <w:t>语音识别</w:t>
-            </w:r>
-            <w:r>
-              <w:rPr>
-                <w:rStyle w:val="a8"/>
-                <w:noProof/>
-              </w:rPr>
-              <w:t>/</w:t>
-            </w:r>
-            <w:r>
-              <w:rPr>
-                <w:rStyle w:val="a8"/>
-                <w:noProof/>
-              </w:rPr>
-              <w:t>播报</w:t>
-            </w:r>
-            <w:r>
-              <w:rPr>
-                <w:noProof/>
-                <w:webHidden/>
-              </w:rPr>
-              <w:tab/>
-            </w:r>
-            <w:r>
-              <w:rPr>
-                <w:noProof/>
-                <w:webHidden/>
-              </w:rPr>
-              <w:fldChar w:fldCharType="begin"/>
-            </w:r>
-            <w:r>
-              <w:rPr>
-                <w:noProof/>
-                <w:webHidden/>
-              </w:rPr>
-              <w:instrText xml:space="preserve"> PAGEREF _Toc38808721 \h </w:instrText>
-            </w:r>
-            <w:r>
-              <w:rPr>
-                <w:noProof/>
-                <w:webHidden/>
-              </w:rPr>
-            </w:r>
-            <w:r>
-              <w:rPr>
-                <w:noProof/>
-                <w:webHidden/>
-              </w:rPr>
-              <w:fldChar w:fldCharType="separate"/>
-            </w:r>
-            <w:r>
-              <w:rPr>
-                <w:noProof/>
-                <w:webHidden/>
-              </w:rPr>
-              <w:t>26</w:t>
-            </w:r>
-            <w:r>
-              <w:rPr>
-                <w:noProof/>
-                <w:webHidden/>
-              </w:rPr>
-              <w:fldChar w:fldCharType="end"/>
-            </w:r>
-          </w:hyperlink>
-        </w:p>
-        <w:p>
-          <w:pPr>
-            <w:pStyle w:val="TOC2"/>
-            <w:tabs>
-              <w:tab w:val="left" w:pos="1050"/>
-              <w:tab w:val="right" w:leader="dot" w:pos="8302"/>
-            </w:tabs>
-            <w:ind w:left="480"/>
-            <w:rPr>
-              <w:rFonts w:asciiTheme="minorHAnsi" w:eastAsiaTheme="minorEastAsia" w:hAnsiTheme="minorHAnsi" w:cstheme="minorBidi"/>
-              <w:noProof/>
-              <w:sz w:val="21"/>
-              <w:szCs w:val="22"/>
-            </w:rPr>
-          </w:pPr>
-          <w:hyperlink w:anchor="_Toc38808722" w:history="1">
-            <w:r>
-              <w:rPr>
-                <w:rStyle w:val="a8"/>
-                <w:noProof/>
-              </w:rPr>
-              <w:t>8.2</w:t>
-            </w:r>
-            <w:r>
-              <w:rPr>
-                <w:rFonts w:asciiTheme="minorHAnsi" w:eastAsiaTheme="minorEastAsia" w:hAnsiTheme="minorHAnsi" w:cstheme="minorBidi"/>
-                <w:noProof/>
-                <w:sz w:val="21"/>
-                <w:szCs w:val="22"/>
-              </w:rPr>
-              <w:tab/>
-            </w:r>
-            <w:r>
-              <w:rPr>
-                <w:rStyle w:val="a8"/>
-                <w:noProof/>
-              </w:rPr>
-              <w:t>非功能需求</w:t>
-            </w:r>
-            <w:r>
-              <w:rPr>
-                <w:noProof/>
-                <w:webHidden/>
-              </w:rPr>
-              <w:tab/>
-            </w:r>
-            <w:r>
-              <w:rPr>
-                <w:noProof/>
-                <w:webHidden/>
-              </w:rPr>
-              <w:fldChar w:fldCharType="begin"/>
-            </w:r>
-            <w:r>
-              <w:rPr>
-                <w:noProof/>
-                <w:webHidden/>
-              </w:rPr>
-              <w:instrText xml:space="preserve"> PAGEREF _Toc38808722 \h </w:instrText>
-            </w:r>
-            <w:r>
-              <w:rPr>
-                <w:noProof/>
-                <w:webHidden/>
-              </w:rPr>
-            </w:r>
-            <w:r>
-              <w:rPr>
-                <w:noProof/>
-                <w:webHidden/>
-              </w:rPr>
-              <w:fldChar w:fldCharType="separate"/>
-            </w:r>
-            <w:r>
-              <w:rPr>
-                <w:noProof/>
-                <w:webHidden/>
-              </w:rPr>
-              <w:t>26</w:t>
-            </w:r>
-            <w:r>
-              <w:rPr>
-                <w:noProof/>
-                <w:webHidden/>
-              </w:rPr>
-              <w:fldChar w:fldCharType="end"/>
-            </w:r>
-          </w:hyperlink>
-        </w:p>
-        <w:p>
-          <w:pPr>
-            <w:pStyle w:val="TOC3"/>
-            <w:tabs>
-              <w:tab w:val="left" w:pos="1680"/>
-              <w:tab w:val="right" w:leader="dot" w:pos="8302"/>
-            </w:tabs>
-            <w:ind w:left="960"/>
-            <w:rPr>
-              <w:rFonts w:asciiTheme="minorHAnsi" w:eastAsiaTheme="minorEastAsia" w:hAnsiTheme="minorHAnsi" w:cstheme="minorBidi"/>
-              <w:noProof/>
-              <w:sz w:val="21"/>
-              <w:szCs w:val="22"/>
-            </w:rPr>
-          </w:pPr>
-          <w:hyperlink w:anchor="_Toc38808723" w:history="1">
-            <w:r>
-              <w:rPr>
-                <w:rStyle w:val="a8"/>
-                <w:noProof/>
-              </w:rPr>
-              <w:t>8.2.1</w:t>
-            </w:r>
-            <w:r>
-              <w:rPr>
-                <w:rFonts w:asciiTheme="minorHAnsi" w:eastAsiaTheme="minorEastAsia" w:hAnsiTheme="minorHAnsi" w:cstheme="minorBidi"/>
-                <w:noProof/>
-                <w:sz w:val="21"/>
-                <w:szCs w:val="22"/>
-              </w:rPr>
-              <w:tab/>
-            </w:r>
-            <w:r>
-              <w:rPr>
-                <w:rStyle w:val="a8"/>
-                <w:noProof/>
-              </w:rPr>
-              <w:t>机器人避障效率</w:t>
-            </w:r>
-            <w:r>
-              <w:rPr>
-                <w:noProof/>
-                <w:webHidden/>
-              </w:rPr>
-              <w:tab/>
-            </w:r>
-            <w:r>
-              <w:rPr>
-                <w:noProof/>
-                <w:webHidden/>
-              </w:rPr>
-              <w:fldChar w:fldCharType="begin"/>
-            </w:r>
-            <w:r>
-              <w:rPr>
-                <w:noProof/>
-                <w:webHidden/>
-              </w:rPr>
-              <w:instrText xml:space="preserve"> PAGEREF _Toc38808723 \h </w:instrText>
-            </w:r>
-            <w:r>
-              <w:rPr>
-                <w:noProof/>
-                <w:webHidden/>
-              </w:rPr>
-            </w:r>
-            <w:r>
-              <w:rPr>
-                <w:noProof/>
-                <w:webHidden/>
-              </w:rPr>
-              <w:fldChar w:fldCharType="separate"/>
-            </w:r>
-            <w:r>
-              <w:rPr>
-                <w:noProof/>
-                <w:webHidden/>
-              </w:rPr>
-              <w:t>26</w:t>
-            </w:r>
-            <w:r>
-              <w:rPr>
-                <w:noProof/>
-                <w:webHidden/>
-              </w:rPr>
-              <w:fldChar w:fldCharType="end"/>
-            </w:r>
-          </w:hyperlink>
-        </w:p>
-        <w:p>
-          <w:pPr>
-            <w:pStyle w:val="TOC3"/>
-            <w:tabs>
-              <w:tab w:val="left" w:pos="1680"/>
-              <w:tab w:val="right" w:leader="dot" w:pos="8302"/>
-            </w:tabs>
-            <w:ind w:left="960"/>
-            <w:rPr>
-              <w:rFonts w:asciiTheme="minorHAnsi" w:eastAsiaTheme="minorEastAsia" w:hAnsiTheme="minorHAnsi" w:cstheme="minorBidi"/>
-              <w:noProof/>
-              <w:sz w:val="21"/>
-              <w:szCs w:val="22"/>
-            </w:rPr>
-          </w:pPr>
-          <w:hyperlink w:anchor="_Toc38808724" w:history="1">
-            <w:r>
-              <w:rPr>
-                <w:rStyle w:val="a8"/>
-                <w:noProof/>
-              </w:rPr>
-              <w:t>8.2.2</w:t>
-            </w:r>
-            <w:r>
-              <w:rPr>
-                <w:rFonts w:asciiTheme="minorHAnsi" w:eastAsiaTheme="minorEastAsia" w:hAnsiTheme="minorHAnsi" w:cstheme="minorBidi"/>
-                <w:noProof/>
-                <w:sz w:val="21"/>
-                <w:szCs w:val="22"/>
-              </w:rPr>
-              <w:tab/>
-            </w:r>
-            <w:r>
-              <w:rPr>
-                <w:rStyle w:val="a8"/>
-                <w:noProof/>
-              </w:rPr>
-              <w:t>机器人语音响应能力</w:t>
-            </w:r>
-            <w:r>
-              <w:rPr>
-                <w:noProof/>
-                <w:webHidden/>
-              </w:rPr>
-              <w:tab/>
-            </w:r>
-            <w:r>
-              <w:rPr>
-                <w:noProof/>
-                <w:webHidden/>
-              </w:rPr>
-              <w:fldChar w:fldCharType="begin"/>
-            </w:r>
-            <w:r>
-              <w:rPr>
-                <w:noProof/>
-                <w:webHidden/>
-              </w:rPr>
-              <w:instrText xml:space="preserve"> PAGEREF _Toc38808724 \h </w:instrText>
-            </w:r>
-            <w:r>
-              <w:rPr>
-                <w:noProof/>
-                <w:webHidden/>
-              </w:rPr>
-            </w:r>
-            <w:r>
-              <w:rPr>
-                <w:noProof/>
-                <w:webHidden/>
-              </w:rPr>
-              <w:fldChar w:fldCharType="separate"/>
-            </w:r>
-            <w:r>
-              <w:rPr>
-                <w:noProof/>
-                <w:webHidden/>
-              </w:rPr>
-              <w:t>26</w:t>
-            </w:r>
-            <w:r>
-              <w:rPr>
-                <w:noProof/>
-                <w:webHidden/>
-              </w:rPr>
-              <w:fldChar w:fldCharType="end"/>
-            </w:r>
-          </w:hyperlink>
-        </w:p>
-        <w:p>
-          <w:pPr>
-            <w:pStyle w:val="TOC3"/>
-            <w:tabs>
-              <w:tab w:val="left" w:pos="1680"/>
-              <w:tab w:val="right" w:leader="dot" w:pos="8302"/>
-            </w:tabs>
-            <w:ind w:left="960"/>
-            <w:rPr>
-              <w:rFonts w:asciiTheme="minorHAnsi" w:eastAsiaTheme="minorEastAsia" w:hAnsiTheme="minorHAnsi" w:cstheme="minorBidi"/>
-              <w:noProof/>
-              <w:sz w:val="21"/>
-              <w:szCs w:val="22"/>
-            </w:rPr>
-          </w:pPr>
-          <w:hyperlink w:anchor="_Toc38808725" w:history="1">
-            <w:r>
-              <w:rPr>
-                <w:rStyle w:val="a8"/>
-                <w:noProof/>
-              </w:rPr>
-              <w:t>8.2.3</w:t>
-            </w:r>
-            <w:r>
-              <w:rPr>
-                <w:rFonts w:asciiTheme="minorHAnsi" w:eastAsiaTheme="minorEastAsia" w:hAnsiTheme="minorHAnsi" w:cstheme="minorBidi"/>
-                <w:noProof/>
-                <w:sz w:val="21"/>
-                <w:szCs w:val="22"/>
-              </w:rPr>
-              <w:tab/>
-            </w:r>
-            <w:r>
-              <w:rPr>
-                <w:rStyle w:val="a8"/>
-                <w:noProof/>
-              </w:rPr>
-              <w:t>机器人抓取能力</w:t>
-            </w:r>
-            <w:r>
-              <w:rPr>
-                <w:noProof/>
-                <w:webHidden/>
-              </w:rPr>
-              <w:tab/>
-            </w:r>
-            <w:r>
-              <w:rPr>
-                <w:noProof/>
-                <w:webHidden/>
-              </w:rPr>
-              <w:fldChar w:fldCharType="begin"/>
-            </w:r>
-            <w:r>
-              <w:rPr>
-                <w:noProof/>
-                <w:webHidden/>
-              </w:rPr>
-              <w:instrText xml:space="preserve"> PAGEREF _Toc38808725 \h </w:instrText>
-            </w:r>
-            <w:r>
-              <w:rPr>
-                <w:noProof/>
-                <w:webHidden/>
-              </w:rPr>
-            </w:r>
-            <w:r>
-              <w:rPr>
-                <w:noProof/>
-                <w:webHidden/>
-              </w:rPr>
-              <w:fldChar w:fldCharType="separate"/>
-            </w:r>
-            <w:r>
-              <w:rPr>
-                <w:noProof/>
-                <w:webHidden/>
-              </w:rPr>
-              <w:t>27</w:t>
-            </w:r>
-            <w:r>
-              <w:rPr>
-                <w:noProof/>
-                <w:webHidden/>
-              </w:rPr>
-              <w:fldChar w:fldCharType="end"/>
-            </w:r>
-          </w:hyperlink>
-        </w:p>
-        <w:p>
-          <w:pPr>
-            <w:pStyle w:val="TOC3"/>
-            <w:tabs>
-              <w:tab w:val="left" w:pos="1680"/>
-              <w:tab w:val="right" w:leader="dot" w:pos="8302"/>
-            </w:tabs>
-            <w:ind w:left="960"/>
-            <w:rPr>
-              <w:rFonts w:asciiTheme="minorHAnsi" w:eastAsiaTheme="minorEastAsia" w:hAnsiTheme="minorHAnsi" w:cstheme="minorBidi"/>
-              <w:noProof/>
-              <w:sz w:val="21"/>
-              <w:szCs w:val="22"/>
-            </w:rPr>
-          </w:pPr>
-          <w:hyperlink w:anchor="_Toc38808726" w:history="1">
-            <w:r>
-              <w:rPr>
-                <w:rStyle w:val="a8"/>
-                <w:noProof/>
-              </w:rPr>
-              <w:t>8.2.4</w:t>
-            </w:r>
-            <w:r>
-              <w:rPr>
-                <w:rFonts w:asciiTheme="minorHAnsi" w:eastAsiaTheme="minorEastAsia" w:hAnsiTheme="minorHAnsi" w:cstheme="minorBidi"/>
-                <w:noProof/>
-                <w:sz w:val="21"/>
-                <w:szCs w:val="22"/>
-              </w:rPr>
-              <w:tab/>
-            </w:r>
-            <w:r>
-              <w:rPr>
-                <w:rStyle w:val="a8"/>
-                <w:noProof/>
-              </w:rPr>
-              <w:t>机器人运动特性</w:t>
-            </w:r>
-            <w:r>
-              <w:rPr>
-                <w:noProof/>
-                <w:webHidden/>
-              </w:rPr>
-              <w:tab/>
-            </w:r>
-            <w:r>
-              <w:rPr>
-                <w:noProof/>
-                <w:webHidden/>
-              </w:rPr>
-              <w:fldChar w:fldCharType="begin"/>
-            </w:r>
-            <w:r>
-              <w:rPr>
-                <w:noProof/>
-                <w:webHidden/>
-              </w:rPr>
-              <w:instrText xml:space="preserve"> PAGEREF _Toc38808726 \h </w:instrText>
-            </w:r>
-            <w:r>
-              <w:rPr>
-                <w:noProof/>
-                <w:webHidden/>
-              </w:rPr>
-            </w:r>
-            <w:r>
-              <w:rPr>
-                <w:noProof/>
-                <w:webHidden/>
-              </w:rPr>
-              <w:fldChar w:fldCharType="separate"/>
-            </w:r>
-            <w:r>
-              <w:rPr>
-                <w:noProof/>
-                <w:webHidden/>
-              </w:rPr>
-              <w:t>27</w:t>
-            </w:r>
-            <w:r>
-              <w:rPr>
-                <w:noProof/>
-                <w:webHidden/>
-              </w:rPr>
-              <w:fldChar w:fldCharType="end"/>
-            </w:r>
-          </w:hyperlink>
-        </w:p>
-        <w:p>
-          <w:pPr>
-            <w:pStyle w:val="TOC3"/>
-            <w:tabs>
-              <w:tab w:val="left" w:pos="1680"/>
-              <w:tab w:val="right" w:leader="dot" w:pos="8302"/>
-            </w:tabs>
-            <w:ind w:left="960"/>
-            <w:rPr>
-              <w:rFonts w:asciiTheme="minorHAnsi" w:eastAsiaTheme="minorEastAsia" w:hAnsiTheme="minorHAnsi" w:cstheme="minorBidi"/>
-              <w:noProof/>
-              <w:sz w:val="21"/>
-              <w:szCs w:val="22"/>
-            </w:rPr>
-          </w:pPr>
-          <w:hyperlink w:anchor="_Toc38808727" w:history="1">
-            <w:r>
-              <w:rPr>
-                <w:rStyle w:val="a8"/>
-                <w:noProof/>
-              </w:rPr>
-              <w:t>8.2.5</w:t>
-            </w:r>
-            <w:r>
-              <w:rPr>
-                <w:rFonts w:asciiTheme="minorHAnsi" w:eastAsiaTheme="minorEastAsia" w:hAnsiTheme="minorHAnsi" w:cstheme="minorBidi"/>
-                <w:noProof/>
-                <w:sz w:val="21"/>
-                <w:szCs w:val="22"/>
-              </w:rPr>
-              <w:tab/>
-            </w:r>
-            <w:r>
-              <w:rPr>
-                <w:rStyle w:val="a8"/>
-                <w:noProof/>
-              </w:rPr>
-              <w:t>机器人的有效负载能力</w:t>
-            </w:r>
-            <w:r>
-              <w:rPr>
-                <w:noProof/>
-                <w:webHidden/>
-              </w:rPr>
-              <w:tab/>
-            </w:r>
-            <w:r>
-              <w:rPr>
-                <w:noProof/>
-                <w:webHidden/>
-              </w:rPr>
-              <w:fldChar w:fldCharType="begin"/>
-            </w:r>
-            <w:r>
-              <w:rPr>
-                <w:noProof/>
-                <w:webHidden/>
-              </w:rPr>
-              <w:instrText xml:space="preserve"> PAGEREF _Toc38808727 \h </w:instrText>
-            </w:r>
-            <w:r>
-              <w:rPr>
-                <w:noProof/>
-                <w:webHidden/>
-              </w:rPr>
-            </w:r>
-            <w:r>
-              <w:rPr>
-                <w:noProof/>
-                <w:webHidden/>
-              </w:rPr>
-              <w:fldChar w:fldCharType="separate"/>
-            </w:r>
-            <w:r>
-              <w:rPr>
-                <w:noProof/>
-                <w:webHidden/>
-              </w:rPr>
-              <w:t>27</w:t>
-            </w:r>
-            <w:r>
-              <w:rPr>
-                <w:noProof/>
-                <w:webHidden/>
-              </w:rPr>
-              <w:fldChar w:fldCharType="end"/>
-            </w:r>
-          </w:hyperlink>
-        </w:p>
-        <w:p>
-          <w:pPr>
-            <w:pStyle w:val="TOC3"/>
-            <w:tabs>
-              <w:tab w:val="left" w:pos="1680"/>
-              <w:tab w:val="right" w:leader="dot" w:pos="8302"/>
-            </w:tabs>
-            <w:ind w:left="960"/>
-            <w:rPr>
-              <w:rFonts w:asciiTheme="minorHAnsi" w:eastAsiaTheme="minorEastAsia" w:hAnsiTheme="minorHAnsi" w:cstheme="minorBidi"/>
-              <w:noProof/>
-              <w:sz w:val="21"/>
-              <w:szCs w:val="22"/>
-            </w:rPr>
-          </w:pPr>
-          <w:hyperlink w:anchor="_Toc38808728" w:history="1">
-            <w:r>
-              <w:rPr>
-                <w:rStyle w:val="a8"/>
-                <w:noProof/>
-              </w:rPr>
-              <w:t>8.2.6</w:t>
-            </w:r>
-            <w:r>
-              <w:rPr>
-                <w:rFonts w:asciiTheme="minorHAnsi" w:eastAsiaTheme="minorEastAsia" w:hAnsiTheme="minorHAnsi" w:cstheme="minorBidi"/>
-                <w:noProof/>
-                <w:sz w:val="21"/>
-                <w:szCs w:val="22"/>
-              </w:rPr>
-              <w:tab/>
-            </w:r>
-            <w:r>
-              <w:rPr>
-                <w:rStyle w:val="a8"/>
-                <w:noProof/>
-              </w:rPr>
-              <w:t>系统健壮性与可用性</w:t>
-            </w:r>
-            <w:r>
-              <w:rPr>
-                <w:noProof/>
-                <w:webHidden/>
-              </w:rPr>
-              <w:tab/>
-            </w:r>
-            <w:r>
-              <w:rPr>
-                <w:noProof/>
-                <w:webHidden/>
-              </w:rPr>
-              <w:fldChar w:fldCharType="begin"/>
-            </w:r>
-            <w:r>
-              <w:rPr>
-                <w:noProof/>
-                <w:webHidden/>
-              </w:rPr>
-              <w:instrText xml:space="preserve"> PAGEREF _Toc38808728 \h </w:instrText>
+              <w:instrText xml:space="preserve"> PAGEREF _Toc40888814 \h </w:instrText>
             </w:r>
             <w:r>
               <w:rPr>
@@ -8323,6 +6282,8 @@
           <w:docGrid w:type="lines" w:linePitch="312"/>
         </w:sectPr>
       </w:pPr>
+      <w:bookmarkStart w:id="0" w:name="_GoBack"/>
+      <w:bookmarkEnd w:id="0"/>
     </w:p>
     <w:p>
       <w:pPr>
@@ -8332,57 +6293,57 @@
           <w:numId w:val="0"/>
         </w:numPr>
       </w:pPr>
-      <w:bookmarkStart w:id="0" w:name="_Toc264820566"/>
-      <w:bookmarkStart w:id="1" w:name="_Toc38808658"/>
+      <w:bookmarkStart w:id="1" w:name="_Toc264820566"/>
+      <w:bookmarkStart w:id="2" w:name="_Toc40888767"/>
       <w:r>
         <w:lastRenderedPageBreak/>
         <w:t>1</w:t>
       </w:r>
-      <w:bookmarkStart w:id="2" w:name="_Toc265683280"/>
-      <w:bookmarkEnd w:id="0"/>
+      <w:bookmarkStart w:id="3" w:name="_Toc265683280"/>
+      <w:bookmarkEnd w:id="1"/>
       <w:r>
         <w:rPr>
           <w:rFonts w:hint="eastAsia"/>
         </w:rPr>
         <w:t>范围</w:t>
       </w:r>
-      <w:bookmarkStart w:id="3" w:name="_Toc264820568"/>
-      <w:bookmarkEnd w:id="1"/>
+      <w:bookmarkStart w:id="4" w:name="_Toc264820568"/>
+      <w:bookmarkEnd w:id="2"/>
     </w:p>
     <w:p>
       <w:pPr>
         <w:pStyle w:val="2"/>
         <w:spacing w:beforeLines="50" w:before="156" w:line="240" w:lineRule="auto"/>
       </w:pPr>
-      <w:bookmarkStart w:id="4" w:name="_Toc265683139"/>
-      <w:bookmarkStart w:id="5" w:name="_Toc38808659"/>
-      <w:bookmarkEnd w:id="3"/>
+      <w:bookmarkStart w:id="5" w:name="_Toc265683139"/>
+      <w:bookmarkStart w:id="6" w:name="_Toc40888768"/>
+      <w:bookmarkEnd w:id="4"/>
       <w:r>
         <w:rPr>
           <w:rFonts w:hint="eastAsia"/>
         </w:rPr>
         <w:t>项目概述</w:t>
       </w:r>
-      <w:bookmarkEnd w:id="4"/>
       <w:bookmarkEnd w:id="5"/>
+      <w:bookmarkEnd w:id="6"/>
     </w:p>
     <w:p>
       <w:pPr>
         <w:pStyle w:val="3"/>
       </w:pPr>
-      <w:bookmarkStart w:id="6" w:name="_Toc36236596"/>
-      <w:bookmarkStart w:id="7" w:name="_Toc37096498"/>
-      <w:bookmarkStart w:id="8" w:name="_Toc38808660"/>
+      <w:bookmarkStart w:id="7" w:name="_Toc36236596"/>
+      <w:bookmarkStart w:id="8" w:name="_Toc37096498"/>
       <w:bookmarkStart w:id="9" w:name="_Toc265683140"/>
+      <w:bookmarkStart w:id="10" w:name="_Toc40888769"/>
       <w:r>
         <w:rPr>
           <w:rFonts w:hint="eastAsia"/>
         </w:rPr>
         <w:t>项目背景</w:t>
       </w:r>
-      <w:bookmarkEnd w:id="6"/>
       <w:bookmarkEnd w:id="7"/>
       <w:bookmarkEnd w:id="8"/>
+      <w:bookmarkEnd w:id="10"/>
     </w:p>
     <w:p>
       <w:pPr>
@@ -8400,18 +6361,18 @@
       <w:pPr>
         <w:pStyle w:val="3"/>
       </w:pPr>
-      <w:bookmarkStart w:id="10" w:name="_Toc36236597"/>
-      <w:bookmarkStart w:id="11" w:name="_Toc37096499"/>
-      <w:bookmarkStart w:id="12" w:name="_Toc38808661"/>
+      <w:bookmarkStart w:id="11" w:name="_Toc36236597"/>
+      <w:bookmarkStart w:id="12" w:name="_Toc37096499"/>
+      <w:bookmarkStart w:id="13" w:name="_Toc40888770"/>
       <w:r>
         <w:rPr>
           <w:rFonts w:hint="eastAsia"/>
         </w:rPr>
         <w:t>功能和需求</w:t>
       </w:r>
-      <w:bookmarkEnd w:id="10"/>
       <w:bookmarkEnd w:id="11"/>
       <w:bookmarkEnd w:id="12"/>
+      <w:bookmarkEnd w:id="13"/>
     </w:p>
     <w:p>
       <w:pPr>
@@ -8441,18 +6402,18 @@
       <w:pPr>
         <w:pStyle w:val="3"/>
       </w:pPr>
-      <w:bookmarkStart w:id="13" w:name="_Toc36236598"/>
-      <w:bookmarkStart w:id="14" w:name="_Toc37096500"/>
-      <w:bookmarkStart w:id="15" w:name="_Toc38808662"/>
+      <w:bookmarkStart w:id="14" w:name="_Toc36236598"/>
+      <w:bookmarkStart w:id="15" w:name="_Toc37096500"/>
+      <w:bookmarkStart w:id="16" w:name="_Toc40888771"/>
       <w:r>
         <w:rPr>
           <w:rFonts w:hint="eastAsia"/>
         </w:rPr>
         <w:t>应用场景</w:t>
       </w:r>
-      <w:bookmarkEnd w:id="13"/>
       <w:bookmarkEnd w:id="14"/>
       <w:bookmarkEnd w:id="15"/>
+      <w:bookmarkEnd w:id="16"/>
     </w:p>
     <w:p>
       <w:pPr>
@@ -8476,7 +6437,7 @@
         <w:pStyle w:val="2"/>
         <w:spacing w:beforeLines="50" w:before="156" w:line="240" w:lineRule="auto"/>
       </w:pPr>
-      <w:bookmarkStart w:id="16" w:name="_Toc38808663"/>
+      <w:bookmarkStart w:id="17" w:name="_Toc40888772"/>
       <w:r>
         <w:rPr>
           <w:rFonts w:hint="eastAsia"/>
@@ -8485,14 +6446,14 @@
         <w:t>文档概述</w:t>
       </w:r>
       <w:bookmarkEnd w:id="9"/>
-      <w:bookmarkEnd w:id="16"/>
+      <w:bookmarkEnd w:id="17"/>
     </w:p>
     <w:p>
       <w:pPr>
         <w:spacing w:beforeLines="50" w:before="156" w:line="240" w:lineRule="auto"/>
         <w:ind w:firstLine="420"/>
       </w:pPr>
-      <w:bookmarkStart w:id="17" w:name="_Toc265683141"/>
+      <w:bookmarkStart w:id="18" w:name="_Toc265683141"/>
       <w:r>
         <w:rPr>
           <w:rFonts w:hint="eastAsia"/>
@@ -8565,15 +6526,15 @@
         <w:pStyle w:val="2"/>
         <w:spacing w:beforeLines="50" w:before="156" w:line="276" w:lineRule="auto"/>
       </w:pPr>
-      <w:bookmarkStart w:id="18" w:name="_Toc38808664"/>
+      <w:bookmarkStart w:id="19" w:name="_Toc40888773"/>
       <w:r>
         <w:rPr>
           <w:rFonts w:hint="eastAsia"/>
         </w:rPr>
         <w:t>术语和缩略词</w:t>
       </w:r>
-      <w:bookmarkEnd w:id="17"/>
       <w:bookmarkEnd w:id="18"/>
+      <w:bookmarkEnd w:id="19"/>
     </w:p>
     <w:p>
       <w:pPr>
@@ -8910,16 +6871,16 @@
         <w:pStyle w:val="2"/>
         <w:spacing w:beforeLines="50" w:before="156" w:line="240" w:lineRule="auto"/>
       </w:pPr>
-      <w:bookmarkStart w:id="19" w:name="_Toc265683142"/>
-      <w:bookmarkStart w:id="20" w:name="_Toc38808665"/>
+      <w:bookmarkStart w:id="20" w:name="_Toc265683142"/>
+      <w:bookmarkStart w:id="21" w:name="_Toc40888774"/>
       <w:r>
         <w:rPr>
           <w:rFonts w:hint="eastAsia"/>
         </w:rPr>
         <w:t>引用文档</w:t>
       </w:r>
-      <w:bookmarkEnd w:id="19"/>
       <w:bookmarkEnd w:id="20"/>
+      <w:bookmarkEnd w:id="21"/>
     </w:p>
     <w:p>
       <w:pPr>
@@ -9047,8 +7008,8 @@
         <w:pStyle w:val="1"/>
         <w:spacing w:line="578" w:lineRule="auto"/>
       </w:pPr>
-      <w:bookmarkStart w:id="21" w:name="_Toc265683279"/>
-      <w:bookmarkStart w:id="22" w:name="_Toc38808666"/>
+      <w:bookmarkStart w:id="22" w:name="_Toc265683279"/>
+      <w:bookmarkStart w:id="23" w:name="_Toc40888775"/>
       <w:r>
         <w:rPr>
           <w:rFonts w:hint="eastAsia"/>
@@ -9056,29 +7017,29 @@
         <w:lastRenderedPageBreak/>
         <w:t>需求概述</w:t>
       </w:r>
-      <w:bookmarkEnd w:id="21"/>
       <w:bookmarkEnd w:id="22"/>
+      <w:bookmarkEnd w:id="23"/>
     </w:p>
     <w:p>
       <w:pPr>
         <w:pStyle w:val="2"/>
         <w:spacing w:beforeLines="50" w:before="156" w:line="240" w:lineRule="auto"/>
       </w:pPr>
-      <w:bookmarkStart w:id="23" w:name="_Toc38808667"/>
+      <w:bookmarkStart w:id="24" w:name="_Toc40888776"/>
       <w:r>
         <w:rPr>
           <w:rFonts w:hint="eastAsia"/>
         </w:rPr>
         <w:t>业务需求</w:t>
       </w:r>
-      <w:bookmarkEnd w:id="23"/>
+      <w:bookmarkEnd w:id="24"/>
     </w:p>
     <w:p>
       <w:pPr>
         <w:pStyle w:val="3"/>
       </w:pPr>
-      <w:bookmarkStart w:id="24" w:name="_Toc37096505"/>
-      <w:bookmarkStart w:id="25" w:name="_Toc38808668"/>
+      <w:bookmarkStart w:id="25" w:name="_Toc37096505"/>
+      <w:bookmarkStart w:id="26" w:name="_Toc40888777"/>
       <w:r>
         <w:rPr>
           <w:rFonts w:hint="eastAsia"/>
@@ -9097,8 +7058,8 @@
         </w:rPr>
         <w:t>关闭系统</w:t>
       </w:r>
-      <w:bookmarkEnd w:id="24"/>
       <w:bookmarkEnd w:id="25"/>
+      <w:bookmarkEnd w:id="26"/>
     </w:p>
     <w:p>
       <w:pPr>
@@ -9205,8 +7166,8 @@
       <w:pPr>
         <w:pStyle w:val="3"/>
       </w:pPr>
-      <w:bookmarkStart w:id="26" w:name="_Toc37096506"/>
-      <w:bookmarkStart w:id="27" w:name="_Toc38808669"/>
+      <w:bookmarkStart w:id="27" w:name="_Toc37096506"/>
+      <w:bookmarkStart w:id="28" w:name="_Toc40888778"/>
       <w:r>
         <w:rPr>
           <w:rFonts w:hint="eastAsia"/>
@@ -9214,8 +7175,8 @@
         <w:lastRenderedPageBreak/>
         <w:t>用户通过导航地图标点指引机器人的移动</w:t>
       </w:r>
-      <w:bookmarkEnd w:id="26"/>
       <w:bookmarkEnd w:id="27"/>
+      <w:bookmarkEnd w:id="28"/>
     </w:p>
     <w:p>
       <w:pPr>
@@ -9332,8 +7293,8 @@
       <w:pPr>
         <w:pStyle w:val="3"/>
       </w:pPr>
-      <w:bookmarkStart w:id="28" w:name="_Toc37096507"/>
-      <w:bookmarkStart w:id="29" w:name="_Toc38808670"/>
+      <w:bookmarkStart w:id="29" w:name="_Toc37096507"/>
+      <w:bookmarkStart w:id="30" w:name="_Toc40888779"/>
       <w:r>
         <w:rPr>
           <w:rFonts w:hint="eastAsia"/>
@@ -9341,8 +7302,8 @@
         <w:lastRenderedPageBreak/>
         <w:t>用户通过语音指令指挥机器人抓取运送</w:t>
       </w:r>
-      <w:bookmarkEnd w:id="28"/>
       <w:bookmarkEnd w:id="29"/>
+      <w:bookmarkEnd w:id="30"/>
     </w:p>
     <w:p>
       <w:pPr>
@@ -9460,14 +7421,14 @@
         <w:pStyle w:val="2"/>
         <w:spacing w:beforeLines="50" w:before="156" w:line="240" w:lineRule="auto"/>
       </w:pPr>
-      <w:bookmarkStart w:id="30" w:name="_Toc38808671"/>
+      <w:bookmarkStart w:id="31" w:name="_Toc40888780"/>
       <w:r>
         <w:rPr>
           <w:rFonts w:hint="eastAsia"/>
         </w:rPr>
         <w:t>数据需求</w:t>
       </w:r>
-      <w:bookmarkEnd w:id="30"/>
+      <w:bookmarkEnd w:id="31"/>
     </w:p>
     <w:p>
       <w:pPr>
@@ -9612,14 +7573,14 @@
         <w:pStyle w:val="2"/>
         <w:spacing w:beforeLines="50" w:before="156" w:line="240" w:lineRule="auto"/>
       </w:pPr>
-      <w:bookmarkStart w:id="31" w:name="_Toc38808672"/>
+      <w:bookmarkStart w:id="32" w:name="_Toc40888781"/>
       <w:r>
         <w:rPr>
           <w:rFonts w:hint="eastAsia"/>
         </w:rPr>
         <w:t>功能需求</w:t>
       </w:r>
-      <w:bookmarkEnd w:id="31"/>
+      <w:bookmarkEnd w:id="32"/>
     </w:p>
     <w:p>
       <w:pPr>
@@ -9751,7 +7712,21 @@
         <w:rPr>
           <w:rFonts w:hint="eastAsia"/>
         </w:rPr>
-        <w:t>在我们的系统中，最关键的两个功能模块为机器人避障移动和自主抓取。</w:t>
+        <w:t>在我们的系统中，</w:t>
+      </w:r>
+      <w:proofErr w:type="gramStart"/>
+      <w:r>
+        <w:rPr>
+          <w:rFonts w:hint="eastAsia"/>
+        </w:rPr>
+        <w:t>最</w:t>
+      </w:r>
+      <w:proofErr w:type="gramEnd"/>
+      <w:r>
+        <w:rPr>
+          <w:rFonts w:hint="eastAsia"/>
+        </w:rPr>
+        <w:t>关键的两个功能模块为机器人避障移动和自主抓取。</w:t>
       </w:r>
     </w:p>
     <w:p>
@@ -9763,7 +7738,35 @@
           <w:rFonts w:hint="eastAsia"/>
         </w:rPr>
         <w:lastRenderedPageBreak/>
-        <w:t>机器人避障移动，主要是在机器人导航模块的主导下，先根据地图和起止点信息，规划出线路。然后，在机器人沿路径途中，边移动边检测障碍物。如果检测到障碍物，则将障碍物信息返回至导航模块，由导航模块调用路径规划模块重新规划出新的路径，从而完成避障。</w:t>
+        <w:t>机器人避障移动，主要是在机器人导航模块的主导下，先根据地图和起止点信息，规划出线路。然后，在机器人沿路</w:t>
+      </w:r>
+      <w:proofErr w:type="gramStart"/>
+      <w:r>
+        <w:rPr>
+          <w:rFonts w:hint="eastAsia"/>
+        </w:rPr>
+        <w:t>径</w:t>
+      </w:r>
+      <w:proofErr w:type="gramEnd"/>
+      <w:r>
+        <w:rPr>
+          <w:rFonts w:hint="eastAsia"/>
+        </w:rPr>
+        <w:t>途中，边</w:t>
+      </w:r>
+      <w:proofErr w:type="gramStart"/>
+      <w:r>
+        <w:rPr>
+          <w:rFonts w:hint="eastAsia"/>
+        </w:rPr>
+        <w:t>移动</w:t>
+      </w:r>
+      <w:proofErr w:type="gramEnd"/>
+      <w:r>
+        <w:rPr>
+          <w:rFonts w:hint="eastAsia"/>
+        </w:rPr>
+        <w:t>边检测障碍物。如果检测到障碍物，则将障碍物信息返回至导航模块，由导航模块调用路径规划模块重新规划出新的路径，从而完成避障。</w:t>
       </w:r>
     </w:p>
     <w:p>
@@ -9899,14 +7902,14 @@
         <w:pStyle w:val="2"/>
         <w:spacing w:beforeLines="50" w:before="156" w:line="240" w:lineRule="auto"/>
       </w:pPr>
-      <w:bookmarkStart w:id="32" w:name="_Toc38808673"/>
+      <w:bookmarkStart w:id="33" w:name="_Toc40888782"/>
       <w:r>
         <w:rPr>
           <w:rFonts w:hint="eastAsia"/>
         </w:rPr>
         <w:t>非功能需求</w:t>
       </w:r>
-      <w:bookmarkEnd w:id="32"/>
+      <w:bookmarkEnd w:id="33"/>
     </w:p>
     <w:p>
       <w:pPr>
@@ -9931,14 +7934,14 @@
         <w:pStyle w:val="2"/>
         <w:spacing w:beforeLines="50" w:before="156" w:line="240" w:lineRule="auto"/>
       </w:pPr>
-      <w:bookmarkStart w:id="33" w:name="_Toc38808674"/>
+      <w:bookmarkStart w:id="34" w:name="_Toc40888783"/>
       <w:r>
         <w:rPr>
           <w:rFonts w:hint="eastAsia"/>
         </w:rPr>
         <w:t>用户界面需求</w:t>
       </w:r>
-      <w:bookmarkEnd w:id="33"/>
+      <w:bookmarkEnd w:id="34"/>
     </w:p>
     <w:p>
       <w:pPr>
@@ -10570,16 +8573,16 @@
       <w:pPr>
         <w:pStyle w:val="1"/>
       </w:pPr>
-      <w:bookmarkStart w:id="34" w:name="_Toc265683288"/>
-      <w:bookmarkStart w:id="35" w:name="_Toc38808675"/>
+      <w:bookmarkStart w:id="35" w:name="_Toc265683288"/>
+      <w:bookmarkStart w:id="36" w:name="_Toc40888784"/>
       <w:r>
         <w:rPr>
           <w:rFonts w:hint="eastAsia"/>
         </w:rPr>
         <w:t>数据库设计</w:t>
       </w:r>
-      <w:bookmarkEnd w:id="34"/>
       <w:bookmarkEnd w:id="35"/>
+      <w:bookmarkEnd w:id="36"/>
     </w:p>
     <w:p>
       <w:pPr>
@@ -10634,7 +8637,7 @@
       <w:pPr>
         <w:pStyle w:val="1"/>
       </w:pPr>
-      <w:bookmarkStart w:id="36" w:name="_Toc38808676"/>
+      <w:bookmarkStart w:id="37" w:name="_Toc40888785"/>
       <w:r>
         <w:rPr>
           <w:rFonts w:hint="eastAsia"/>
@@ -10642,22 +8645,22 @@
         <w:lastRenderedPageBreak/>
         <w:t>体系结构设计</w:t>
       </w:r>
-      <w:bookmarkEnd w:id="2"/>
-      <w:bookmarkEnd w:id="36"/>
+      <w:bookmarkEnd w:id="3"/>
+      <w:bookmarkEnd w:id="37"/>
     </w:p>
     <w:p>
       <w:pPr>
         <w:pStyle w:val="2"/>
       </w:pPr>
-      <w:bookmarkStart w:id="37" w:name="_Toc38808677"/>
       <w:bookmarkStart w:id="38" w:name="_Toc265683284"/>
+      <w:bookmarkStart w:id="39" w:name="_Toc40888786"/>
       <w:r>
         <w:rPr>
           <w:rFonts w:hint="eastAsia"/>
         </w:rPr>
         <w:t>总体结构</w:t>
       </w:r>
-      <w:bookmarkEnd w:id="37"/>
+      <w:bookmarkEnd w:id="39"/>
     </w:p>
     <w:p>
       <w:pPr>
@@ -10899,7 +8902,7 @@
           <w:noProof/>
         </w:rPr>
       </w:pPr>
-      <w:bookmarkStart w:id="39" w:name="_Toc38808678"/>
+      <w:bookmarkStart w:id="40" w:name="_Toc40888787"/>
       <w:r>
         <w:rPr>
           <w:rFonts w:hint="eastAsia"/>
@@ -10907,7 +8910,7 @@
         </w:rPr>
         <w:t>软件体系结构</w:t>
       </w:r>
-      <w:bookmarkEnd w:id="39"/>
+      <w:bookmarkEnd w:id="40"/>
     </w:p>
     <w:p>
       <w:pPr>
@@ -11783,18 +9786,21 @@
         </w:rPr>
         <w:t>上图阐述了整个系统实现物品抓取功能时，各类之间的协作关系。首先，</w:t>
       </w:r>
+      <w:proofErr w:type="spellStart"/>
       <w:r>
         <w:rPr>
           <w:rFonts w:hint="eastAsia"/>
         </w:rPr>
         <w:t>MainController</w:t>
       </w:r>
+      <w:proofErr w:type="spellEnd"/>
       <w:r>
         <w:rPr>
           <w:rFonts w:hint="eastAsia"/>
         </w:rPr>
         <w:t>类得到用户发出的语音指令和目标地点信息后，将其发给</w:t>
       </w:r>
+      <w:proofErr w:type="spellStart"/>
       <w:r>
         <w:rPr>
           <w:rFonts w:hint="eastAsia"/>
@@ -11804,23 +9810,34 @@
       <w:r>
         <w:t>Recognition</w:t>
       </w:r>
+      <w:proofErr w:type="spellEnd"/>
       <w:r>
         <w:rPr>
           <w:rFonts w:hint="eastAsia"/>
         </w:rPr>
         <w:t>类，</w:t>
       </w:r>
+      <w:proofErr w:type="spellStart"/>
       <w:r>
         <w:rPr>
           <w:rFonts w:hint="eastAsia"/>
         </w:rPr>
         <w:t>SpeechRecognition</w:t>
       </w:r>
-      <w:r>
-        <w:rPr>
-          <w:rFonts w:hint="eastAsia"/>
-        </w:rPr>
-        <w:t>类通过语音识别，生成一系列</w:t>
+      <w:proofErr w:type="spellEnd"/>
+      <w:proofErr w:type="gramStart"/>
+      <w:r>
+        <w:rPr>
+          <w:rFonts w:hint="eastAsia"/>
+        </w:rPr>
+        <w:t>类通过</w:t>
+      </w:r>
+      <w:proofErr w:type="gramEnd"/>
+      <w:r>
+        <w:rPr>
+          <w:rFonts w:hint="eastAsia"/>
+        </w:rPr>
+        <w:t>语音识别，生成一系列</w:t>
       </w:r>
       <w:r>
         <w:rPr>
@@ -11834,17 +9851,27 @@
         </w:rPr>
         <w:t>操作指令并返回。</w:t>
       </w:r>
+      <w:proofErr w:type="spellStart"/>
       <w:r>
         <w:rPr>
           <w:rFonts w:hint="eastAsia"/>
         </w:rPr>
         <w:t>MainController</w:t>
       </w:r>
-      <w:r>
-        <w:rPr>
-          <w:rFonts w:hint="eastAsia"/>
-        </w:rPr>
-        <w:t>类收到语音识别成功的消息并得到指令后，调用</w:t>
+      <w:proofErr w:type="spellEnd"/>
+      <w:proofErr w:type="gramStart"/>
+      <w:r>
+        <w:rPr>
+          <w:rFonts w:hint="eastAsia"/>
+        </w:rPr>
+        <w:t>类收到</w:t>
+      </w:r>
+      <w:proofErr w:type="gramEnd"/>
+      <w:r>
+        <w:rPr>
+          <w:rFonts w:hint="eastAsia"/>
+        </w:rPr>
+        <w:t>语音识别成功的消息并得到指令后，调用</w:t>
       </w:r>
       <w:r>
         <w:rPr>
@@ -11864,12 +9891,14 @@
         </w:rPr>
         <w:t>Navigation</w:t>
       </w:r>
+      <w:proofErr w:type="gramStart"/>
       <w:r>
         <w:rPr>
           <w:rFonts w:hint="eastAsia"/>
         </w:rPr>
         <w:t>类向</w:t>
       </w:r>
+      <w:proofErr w:type="gramEnd"/>
       <w:r>
         <w:rPr>
           <w:rFonts w:hint="eastAsia"/>
@@ -11936,6 +9965,7 @@
         </w:rPr>
         <w:t>调用</w:t>
       </w:r>
+      <w:proofErr w:type="spellStart"/>
       <w:r>
         <w:rPr>
           <w:rFonts w:hint="eastAsia"/>
@@ -11951,6 +9981,7 @@
         </w:rPr>
         <w:t>etector</w:t>
       </w:r>
+      <w:proofErr w:type="spellEnd"/>
       <w:r>
         <w:rPr>
           <w:rFonts w:hint="eastAsia"/>
@@ -11969,60 +10000,78 @@
         </w:rPr>
         <w:t>当机器人到了指定位置后，返回移动信息给</w:t>
       </w:r>
+      <w:proofErr w:type="spellStart"/>
       <w:r>
         <w:rPr>
           <w:rFonts w:hint="eastAsia"/>
         </w:rPr>
         <w:t>MainController</w:t>
       </w:r>
+      <w:proofErr w:type="spellEnd"/>
       <w:r>
         <w:rPr>
           <w:rFonts w:hint="eastAsia"/>
         </w:rPr>
         <w:t>类。接着，</w:t>
       </w:r>
+      <w:proofErr w:type="spellStart"/>
       <w:r>
         <w:rPr>
           <w:rFonts w:hint="eastAsia"/>
         </w:rPr>
         <w:t>MainController</w:t>
       </w:r>
+      <w:proofErr w:type="spellEnd"/>
       <w:r>
         <w:rPr>
           <w:rFonts w:hint="eastAsia"/>
         </w:rPr>
         <w:t>类再根据指令向</w:t>
       </w:r>
+      <w:proofErr w:type="spellStart"/>
       <w:r>
         <w:rPr>
           <w:rFonts w:hint="eastAsia"/>
         </w:rPr>
         <w:t>GrabController</w:t>
       </w:r>
+      <w:proofErr w:type="spellEnd"/>
       <w:r>
         <w:rPr>
           <w:rFonts w:hint="eastAsia"/>
         </w:rPr>
         <w:t>请求物品抓取。</w:t>
       </w:r>
+      <w:proofErr w:type="spellStart"/>
       <w:r>
         <w:rPr>
           <w:rFonts w:hint="eastAsia"/>
         </w:rPr>
         <w:t>GrabController</w:t>
       </w:r>
-      <w:r>
-        <w:rPr>
-          <w:rFonts w:hint="eastAsia"/>
-        </w:rPr>
-        <w:t>类收到请求后，调用</w:t>
-      </w:r>
+      <w:proofErr w:type="spellEnd"/>
+      <w:proofErr w:type="gramStart"/>
+      <w:r>
+        <w:rPr>
+          <w:rFonts w:hint="eastAsia"/>
+        </w:rPr>
+        <w:t>类收到</w:t>
+      </w:r>
+      <w:proofErr w:type="gramEnd"/>
+      <w:r>
+        <w:rPr>
+          <w:rFonts w:hint="eastAsia"/>
+        </w:rPr>
+        <w:t>请求后，调用</w:t>
+      </w:r>
+      <w:proofErr w:type="spellStart"/>
       <w:r>
         <w:rPr>
           <w:rFonts w:hint="eastAsia"/>
         </w:rPr>
         <w:t>ObjectDetector</w:t>
       </w:r>
+      <w:proofErr w:type="spellEnd"/>
       <w:r>
         <w:rPr>
           <w:rFonts w:hint="eastAsia"/>
@@ -12077,12 +10126,14 @@
         </w:rPr>
         <w:t>方法会返回抓取信息，</w:t>
       </w:r>
+      <w:proofErr w:type="spellStart"/>
       <w:r>
         <w:rPr>
           <w:rFonts w:hint="eastAsia"/>
         </w:rPr>
         <w:t>GrabController</w:t>
       </w:r>
+      <w:proofErr w:type="spellEnd"/>
       <w:r>
         <w:rPr>
           <w:rFonts w:hint="eastAsia"/>
@@ -12090,36 +10141,42 @@
         <w:lastRenderedPageBreak/>
         <w:t>再将这些信息发送给</w:t>
       </w:r>
+      <w:proofErr w:type="spellStart"/>
       <w:r>
         <w:rPr>
           <w:rFonts w:hint="eastAsia"/>
         </w:rPr>
         <w:t>MainController</w:t>
       </w:r>
+      <w:proofErr w:type="spellEnd"/>
       <w:r>
         <w:rPr>
           <w:rFonts w:hint="eastAsia"/>
         </w:rPr>
         <w:t>。最后，由</w:t>
       </w:r>
+      <w:proofErr w:type="spellStart"/>
       <w:r>
         <w:rPr>
           <w:rFonts w:hint="eastAsia"/>
         </w:rPr>
         <w:t>MainController</w:t>
       </w:r>
+      <w:proofErr w:type="spellEnd"/>
       <w:r>
         <w:rPr>
           <w:rFonts w:hint="eastAsia"/>
         </w:rPr>
         <w:t>调用</w:t>
       </w:r>
+      <w:proofErr w:type="spellStart"/>
       <w:r>
         <w:rPr>
           <w:rFonts w:hint="eastAsia"/>
         </w:rPr>
         <w:t>InformationBroadcast</w:t>
       </w:r>
+      <w:proofErr w:type="spellEnd"/>
       <w:r>
         <w:rPr>
           <w:rFonts w:hint="eastAsia"/>
@@ -12131,14 +10188,14 @@
       <w:pPr>
         <w:pStyle w:val="2"/>
       </w:pPr>
-      <w:bookmarkStart w:id="40" w:name="_Toc38808679"/>
+      <w:bookmarkStart w:id="41" w:name="_Toc40888788"/>
       <w:r>
         <w:rPr>
           <w:rFonts w:hint="eastAsia"/>
         </w:rPr>
         <w:t>硬件体系结构</w:t>
       </w:r>
-      <w:bookmarkEnd w:id="40"/>
+      <w:bookmarkEnd w:id="41"/>
     </w:p>
     <w:p>
       <w:pPr>
@@ -12300,7 +10357,7 @@
       <w:pPr>
         <w:pStyle w:val="2"/>
       </w:pPr>
-      <w:bookmarkStart w:id="41" w:name="_Toc38808680"/>
+      <w:bookmarkStart w:id="42" w:name="_Toc40888789"/>
       <w:r>
         <w:rPr>
           <w:rFonts w:hint="eastAsia"/>
@@ -12308,7 +10365,7 @@
         <w:lastRenderedPageBreak/>
         <w:t>技术体系结构</w:t>
       </w:r>
-      <w:bookmarkEnd w:id="41"/>
+      <w:bookmarkEnd w:id="42"/>
     </w:p>
     <w:p>
       <w:pPr>
@@ -12909,7 +10966,7 @@
       <w:pPr>
         <w:pStyle w:val="1"/>
       </w:pPr>
-      <w:bookmarkStart w:id="42" w:name="_Toc38808681"/>
+      <w:bookmarkStart w:id="43" w:name="_Toc40888790"/>
       <w:r>
         <w:rPr>
           <w:rFonts w:hint="eastAsia"/>
@@ -12917,18 +10974,46 @@
         <w:t>接口设计</w:t>
       </w:r>
       <w:bookmarkEnd w:id="38"/>
-      <w:bookmarkEnd w:id="42"/>
+      <w:bookmarkEnd w:id="43"/>
     </w:p>
     <w:p>
       <w:pPr>
         <w:ind w:firstLine="420"/>
       </w:pPr>
-      <w:bookmarkStart w:id="43" w:name="_Toc265683291"/>
-      <w:r>
-        <w:rPr>
-          <w:rFonts w:hint="eastAsia"/>
-        </w:rPr>
-        <w:t>首先先声明一点：对于管理员，所有的接口都是外部接口，必要的时候需要对任一接口可以进行访问并调试</w:t>
+      <w:bookmarkStart w:id="44" w:name="_Toc265683291"/>
+      <w:r>
+        <w:rPr>
+          <w:rFonts w:hint="eastAsia"/>
+        </w:rPr>
+        <w:t>首先</w:t>
+      </w:r>
+      <w:proofErr w:type="gramStart"/>
+      <w:r>
+        <w:rPr>
+          <w:rFonts w:hint="eastAsia"/>
+        </w:rPr>
+        <w:t>先</w:t>
+      </w:r>
+      <w:proofErr w:type="gramEnd"/>
+      <w:r>
+        <w:rPr>
+          <w:rFonts w:hint="eastAsia"/>
+        </w:rPr>
+        <w:t>声明一点：对于管理员，所有的接口都是外部接口，必要的时候需要对任</w:t>
+      </w:r>
+      <w:proofErr w:type="gramStart"/>
+      <w:r>
+        <w:rPr>
+          <w:rFonts w:hint="eastAsia"/>
+        </w:rPr>
+        <w:t>一</w:t>
+      </w:r>
+      <w:proofErr w:type="gramEnd"/>
+      <w:r>
+        <w:rPr>
+          <w:rFonts w:hint="eastAsia"/>
+        </w:rPr>
+        <w:t>接口可以进行访问并调试</w:t>
       </w:r>
     </w:p>
     <w:p>
@@ -13010,34 +11095,34 @@
       <w:pPr>
         <w:pStyle w:val="1"/>
       </w:pPr>
-      <w:bookmarkStart w:id="44" w:name="_Toc38808682"/>
+      <w:bookmarkStart w:id="45" w:name="_Toc40888791"/>
       <w:r>
         <w:rPr>
           <w:rFonts w:hint="eastAsia"/>
         </w:rPr>
         <w:t>详细设计</w:t>
       </w:r>
-      <w:bookmarkEnd w:id="43"/>
       <w:bookmarkEnd w:id="44"/>
+      <w:bookmarkEnd w:id="45"/>
     </w:p>
     <w:p>
       <w:pPr>
         <w:pStyle w:val="2"/>
       </w:pPr>
-      <w:bookmarkStart w:id="45" w:name="_Toc38808683"/>
+      <w:bookmarkStart w:id="46" w:name="_Toc40888792"/>
       <w:r>
         <w:rPr>
           <w:rFonts w:hint="eastAsia"/>
         </w:rPr>
         <w:t>导航</w:t>
       </w:r>
-      <w:bookmarkEnd w:id="45"/>
       <w:r>
         <w:rPr>
           <w:rFonts w:hint="eastAsia"/>
         </w:rPr>
         <w:t>模块</w:t>
       </w:r>
+      <w:bookmarkEnd w:id="46"/>
     </w:p>
     <w:p>
       <w:pPr>
@@ -13266,6 +11351,7 @@
         </w:rPr>
         <w:t>类的</w:t>
       </w:r>
+      <w:proofErr w:type="spellStart"/>
       <w:r>
         <w:rPr>
           <w:rFonts w:hint="eastAsia"/>
@@ -13273,7 +11359,11 @@
         <w:t>get</w:t>
       </w:r>
       <w:r>
-        <w:t>Map()</w:t>
+        <w:t>Map</w:t>
+      </w:r>
+      <w:proofErr w:type="spellEnd"/>
+      <w:r>
+        <w:t>()</w:t>
       </w:r>
       <w:r>
         <w:rPr>
@@ -13287,11 +11377,19 @@
         </w:rPr>
         <w:t>SLAM</w:t>
       </w:r>
-      <w:r>
-        <w:rPr>
-          <w:rFonts w:hint="eastAsia"/>
-        </w:rPr>
-        <w:t>建图模块建立的地图信息，再根据输入的目标航点</w:t>
+      <w:proofErr w:type="gramStart"/>
+      <w:r>
+        <w:rPr>
+          <w:rFonts w:hint="eastAsia"/>
+        </w:rPr>
+        <w:t>建图模块</w:t>
+      </w:r>
+      <w:proofErr w:type="gramEnd"/>
+      <w:r>
+        <w:rPr>
+          <w:rFonts w:hint="eastAsia"/>
+        </w:rPr>
+        <w:t>建立的地图信息，再根据输入的目标航点</w:t>
       </w:r>
       <w:r>
         <w:rPr>
@@ -13299,6 +11397,7 @@
         </w:rPr>
         <w:t>以及通过</w:t>
       </w:r>
+      <w:proofErr w:type="spellStart"/>
       <w:r>
         <w:rPr>
           <w:rFonts w:hint="eastAsia"/>
@@ -13311,12 +11410,14 @@
         </w:rPr>
         <w:t>Msg</w:t>
       </w:r>
+      <w:proofErr w:type="spellEnd"/>
       <w:r>
         <w:rPr>
           <w:rFonts w:hint="eastAsia"/>
         </w:rPr>
         <w:t>类的</w:t>
       </w:r>
+      <w:proofErr w:type="spellStart"/>
       <w:r>
         <w:rPr>
           <w:rFonts w:hint="eastAsia"/>
@@ -13326,6 +11427,7 @@
       <w:r>
         <w:t>Msg</w:t>
       </w:r>
+      <w:proofErr w:type="spellEnd"/>
       <w:r>
         <w:t>()</w:t>
       </w:r>
@@ -13335,12 +11437,14 @@
         </w:rPr>
         <w:t>方法得到的</w:t>
       </w:r>
+      <w:proofErr w:type="spellStart"/>
       <w:r>
         <w:rPr>
           <w:rFonts w:hint="eastAsia"/>
         </w:rPr>
         <w:t>amcl</w:t>
       </w:r>
+      <w:proofErr w:type="spellEnd"/>
       <w:r>
         <w:rPr>
           <w:rFonts w:hint="eastAsia"/>
@@ -13371,45 +11475,39 @@
         </w:rPr>
         <w:t>路径，同时通过控制运动模块的</w:t>
       </w:r>
+      <w:proofErr w:type="spellStart"/>
       <w:r>
         <w:rPr>
           <w:rFonts w:hint="eastAsia"/>
         </w:rPr>
         <w:t>RobotMove</w:t>
       </w:r>
-      <w:r>
-        <w:rPr>
-          <w:rFonts w:hint="eastAsia"/>
-        </w:rPr>
-        <w:t>类，控制机器人的移动。</w:t>
-      </w:r>
-      <w:bookmarkStart w:id="46" w:name="_Toc38808685"/>
-      <w:r>
-        <w:rPr>
-          <w:rFonts w:hint="eastAsia"/>
-        </w:rPr>
-        <w:t>从而实现机器人的导航。</w:t>
-      </w:r>
-      <w:bookmarkEnd w:id="46"/>
+      <w:proofErr w:type="spellEnd"/>
+      <w:r>
+        <w:rPr>
+          <w:rFonts w:hint="eastAsia"/>
+        </w:rPr>
+        <w:t>类，控制机器人的移动。从而实现机器人的导航。</w:t>
+      </w:r>
     </w:p>
     <w:p>
       <w:pPr>
         <w:pStyle w:val="2"/>
       </w:pPr>
-      <w:bookmarkStart w:id="47" w:name="_Toc38808687"/>
+      <w:bookmarkStart w:id="47" w:name="_Toc40888793"/>
       <w:r>
         <w:rPr>
           <w:rFonts w:hint="eastAsia"/>
         </w:rPr>
         <w:t>机器人运动</w:t>
       </w:r>
+      <w:r>
+        <w:rPr>
+          <w:rFonts w:hint="eastAsia"/>
+        </w:rPr>
+        <w:t>模块</w:t>
+      </w:r>
       <w:bookmarkEnd w:id="47"/>
-      <w:r>
-        <w:rPr>
-          <w:rFonts w:hint="eastAsia"/>
-        </w:rPr>
-        <w:t>模块</w:t>
-      </w:r>
     </w:p>
     <w:p>
       <w:pPr>
@@ -13508,6 +11606,7 @@
           <w:rFonts w:ascii="宋体" w:hAnsi="宋体"/>
         </w:rPr>
       </w:pPr>
+      <w:proofErr w:type="spellStart"/>
       <w:r>
         <w:rPr>
           <w:rFonts w:ascii="宋体" w:hAnsi="宋体" w:hint="eastAsia"/>
@@ -13520,6 +11619,7 @@
         </w:rPr>
         <w:t>,y</w:t>
       </w:r>
+      <w:proofErr w:type="spellEnd"/>
       <w:r>
         <w:rPr>
           <w:rFonts w:ascii="宋体" w:hAnsi="宋体" w:hint="eastAsia"/>
@@ -13713,6 +11813,8 @@
       <w:pPr>
         <w:pStyle w:val="2"/>
       </w:pPr>
+      <w:bookmarkStart w:id="48" w:name="_Toc40888794"/>
+      <w:proofErr w:type="gramStart"/>
       <w:r>
         <w:rPr>
           <w:rFonts w:hint="eastAsia"/>
@@ -13725,6 +11827,8 @@
         </w:rPr>
         <w:t>模块</w:t>
       </w:r>
+      <w:bookmarkEnd w:id="48"/>
+      <w:proofErr w:type="gramEnd"/>
     </w:p>
     <w:p>
       <w:pPr>
@@ -13774,12 +11878,14 @@
         </w:rPr>
         <w:t>通过对场景进行检测，通过</w:t>
       </w:r>
+      <w:proofErr w:type="spellStart"/>
       <w:r>
         <w:rPr>
           <w:rFonts w:hint="eastAsia"/>
         </w:rPr>
         <w:t>amcl</w:t>
       </w:r>
+      <w:proofErr w:type="spellEnd"/>
       <w:r>
         <w:rPr>
           <w:rFonts w:hint="eastAsia"/>
@@ -13838,17 +11944,26 @@
         <w:rPr>
           <w:rFonts w:hint="eastAsia"/>
         </w:rPr>
-        <w:t>(m</w:t>
+        <w:t>(</w:t>
+      </w:r>
+      <w:proofErr w:type="spellStart"/>
+      <w:r>
+        <w:rPr>
+          <w:rFonts w:hint="eastAsia"/>
+        </w:rPr>
+        <w:t>m</w:t>
       </w:r>
       <w:r>
         <w:t>ap.pgm</w:t>
       </w:r>
+      <w:proofErr w:type="spellEnd"/>
       <w:r>
         <w:rPr>
           <w:rFonts w:hint="eastAsia"/>
         </w:rPr>
         <w:t>与</w:t>
       </w:r>
+      <w:proofErr w:type="spellStart"/>
       <w:r>
         <w:rPr>
           <w:rFonts w:hint="eastAsia"/>
@@ -13856,7 +11971,11 @@
         <w:t>map</w:t>
       </w:r>
       <w:r>
-        <w:t>.yaml)</w:t>
+        <w:t>.yaml</w:t>
+      </w:r>
+      <w:proofErr w:type="spellEnd"/>
+      <w:r>
+        <w:t>)</w:t>
       </w:r>
     </w:p>
     <w:p>
@@ -13949,6 +12068,7 @@
         </w:rPr>
         <w:t xml:space="preserve"> </w:t>
       </w:r>
+      <w:proofErr w:type="gramStart"/>
       <w:r>
         <w:rPr>
           <w:rFonts w:hint="eastAsia"/>
@@ -13961,7 +12081,15 @@
           <w:rFonts w:hint="eastAsia"/>
           <w:sz w:val="21"/>
         </w:rPr>
-        <w:t>模块类图</w:t>
+        <w:t>模块</w:t>
+      </w:r>
+      <w:proofErr w:type="gramEnd"/>
+      <w:r>
+        <w:rPr>
+          <w:rFonts w:hint="eastAsia"/>
+          <w:sz w:val="21"/>
+        </w:rPr>
+        <w:t>类图</w:t>
       </w:r>
     </w:p>
     <w:p>
@@ -13998,18 +12126,22 @@
         </w:rPr>
         <w:t>Map</w:t>
       </w:r>
+      <w:proofErr w:type="gramStart"/>
       <w:r>
         <w:rPr>
           <w:rFonts w:hint="eastAsia"/>
         </w:rPr>
         <w:t>类通过</w:t>
       </w:r>
+      <w:proofErr w:type="spellStart"/>
+      <w:proofErr w:type="gramEnd"/>
       <w:r>
         <w:rPr>
           <w:rFonts w:hint="eastAsia"/>
         </w:rPr>
         <w:t>generateMap</w:t>
       </w:r>
+      <w:proofErr w:type="spellEnd"/>
       <w:r>
         <w:t>()</w:t>
       </w:r>
@@ -14031,15 +12163,18 @@
         </w:rPr>
         <w:t>(</w:t>
       </w:r>
+      <w:proofErr w:type="spellStart"/>
       <w:r>
         <w:t>map.pgm</w:t>
       </w:r>
+      <w:proofErr w:type="spellEnd"/>
       <w:r>
         <w:rPr>
           <w:rFonts w:hint="eastAsia"/>
         </w:rPr>
         <w:t>和</w:t>
       </w:r>
+      <w:proofErr w:type="spellStart"/>
       <w:r>
         <w:rPr>
           <w:rFonts w:hint="eastAsia"/>
@@ -14047,14 +12182,33 @@
         <w:t>map</w:t>
       </w:r>
       <w:r>
-        <w:t>.yaml)</w:t>
-      </w:r>
-      <w:r>
-        <w:rPr>
-          <w:rFonts w:hint="eastAsia"/>
-        </w:rPr>
-        <w:t>，其他类通过调用</w:t>
-      </w:r>
+        <w:t>.yaml</w:t>
+      </w:r>
+      <w:proofErr w:type="spellEnd"/>
+      <w:r>
+        <w:t>)</w:t>
+      </w:r>
+      <w:r>
+        <w:rPr>
+          <w:rFonts w:hint="eastAsia"/>
+        </w:rPr>
+        <w:t>，其他</w:t>
+      </w:r>
+      <w:proofErr w:type="gramStart"/>
+      <w:r>
+        <w:rPr>
+          <w:rFonts w:hint="eastAsia"/>
+        </w:rPr>
+        <w:t>类通</w:t>
+      </w:r>
+      <w:proofErr w:type="gramEnd"/>
+      <w:r>
+        <w:rPr>
+          <w:rFonts w:hint="eastAsia"/>
+        </w:rPr>
+        <w:t>过调用</w:t>
+      </w:r>
+      <w:proofErr w:type="spellStart"/>
       <w:r>
         <w:rPr>
           <w:rFonts w:hint="eastAsia"/>
@@ -14062,7 +12216,11 @@
         <w:t>get</w:t>
       </w:r>
       <w:r>
-        <w:t>Map()</w:t>
+        <w:t>Map</w:t>
+      </w:r>
+      <w:proofErr w:type="spellEnd"/>
+      <w:r>
+        <w:t>()</w:t>
       </w:r>
       <w:r>
         <w:rPr>
@@ -14071,14 +12229,22 @@
         <w:t>方法获得生成的地图文件。</w:t>
       </w:r>
       <w:r>
-        <w:t xml:space="preserve"> PositionMsg</w:t>
-      </w:r>
+        <w:t xml:space="preserve"> </w:t>
+      </w:r>
+      <w:proofErr w:type="spellStart"/>
+      <w:r>
+        <w:t>PositionMsg</w:t>
+      </w:r>
+      <w:proofErr w:type="spellEnd"/>
+      <w:proofErr w:type="gramStart"/>
       <w:r>
         <w:rPr>
           <w:rFonts w:hint="eastAsia"/>
         </w:rPr>
         <w:t>类通过</w:t>
       </w:r>
+      <w:proofErr w:type="spellStart"/>
+      <w:proofErr w:type="gramEnd"/>
       <w:r>
         <w:rPr>
           <w:rFonts w:hint="eastAsia"/>
@@ -14088,6 +12254,7 @@
       <w:r>
         <w:t>_msg</w:t>
       </w:r>
+      <w:proofErr w:type="spellEnd"/>
       <w:r>
         <w:rPr>
           <w:rFonts w:hint="eastAsia"/>
@@ -14108,8 +12275,8 @@
       <w:pPr>
         <w:pStyle w:val="2"/>
       </w:pPr>
-      <w:bookmarkStart w:id="48" w:name="_Toc38808700"/>
       <w:bookmarkStart w:id="49" w:name="_Toc264820575"/>
+      <w:bookmarkStart w:id="50" w:name="_Toc40888795"/>
       <w:r>
         <w:rPr>
           <w:rFonts w:hint="eastAsia"/>
@@ -14122,7 +12289,7 @@
         </w:rPr>
         <w:t>识别</w:t>
       </w:r>
-      <w:bookmarkEnd w:id="48"/>
+      <w:bookmarkEnd w:id="50"/>
     </w:p>
     <w:p>
       <w:pPr>
@@ -14366,12 +12533,14 @@
       <w:pPr>
         <w:pStyle w:val="2"/>
       </w:pPr>
+      <w:bookmarkStart w:id="51" w:name="_Toc40888796"/>
       <w:r>
         <w:rPr>
           <w:rFonts w:hint="eastAsia"/>
         </w:rPr>
         <w:t>物品抓取</w:t>
       </w:r>
+      <w:bookmarkEnd w:id="51"/>
     </w:p>
     <w:p>
       <w:pPr>
@@ -14398,7 +12567,21 @@
         <w:rPr>
           <w:rFonts w:hint="eastAsia"/>
         </w:rPr>
-        <w:t>该模块通过物品识别模块获得物品的形状、位置等信息，到达物品地点，通过对机械臂进行操纵，实现对物品的抓取。</w:t>
+        <w:t>该模块通过物品识别模块获得物品的形状、位置等信息，到达物品地点，通过对机械</w:t>
+      </w:r>
+      <w:proofErr w:type="gramStart"/>
+      <w:r>
+        <w:rPr>
+          <w:rFonts w:hint="eastAsia"/>
+        </w:rPr>
+        <w:t>臂进行</w:t>
+      </w:r>
+      <w:proofErr w:type="gramEnd"/>
+      <w:r>
+        <w:rPr>
+          <w:rFonts w:hint="eastAsia"/>
+        </w:rPr>
+        <w:t>操纵，实现对物品的抓取。</w:t>
       </w:r>
     </w:p>
     <w:p>
@@ -14595,6 +12778,7 @@
         </w:rPr>
         <w:t>类为</w:t>
       </w:r>
+      <w:proofErr w:type="spellStart"/>
       <w:r>
         <w:rPr>
           <w:rFonts w:hint="eastAsia"/>
@@ -14606,15 +12790,23 @@
         <w:rPr>
           <w:szCs w:val="32"/>
         </w:rPr>
-        <w:t xml:space="preserve">Controller, </w:t>
-      </w:r>
-      <w:r>
-        <w:rPr>
-          <w:rFonts w:hint="eastAsia"/>
+        <w:t>Controller</w:t>
+      </w:r>
+      <w:proofErr w:type="spellEnd"/>
+      <w:r>
+        <w:rPr>
           <w:szCs w:val="32"/>
         </w:rPr>
+        <w:t xml:space="preserve">, </w:t>
+      </w:r>
+      <w:r>
+        <w:rPr>
+          <w:rFonts w:hint="eastAsia"/>
+          <w:szCs w:val="32"/>
+        </w:rPr>
         <w:t>当获得</w:t>
       </w:r>
+      <w:proofErr w:type="spellStart"/>
       <w:r>
         <w:rPr>
           <w:rFonts w:hint="eastAsia"/>
@@ -14622,6 +12814,7 @@
         </w:rPr>
         <w:t>ObjectDetector</w:t>
       </w:r>
+      <w:proofErr w:type="spellEnd"/>
       <w:r>
         <w:rPr>
           <w:rFonts w:hint="eastAsia"/>
@@ -14629,6 +12822,7 @@
         </w:rPr>
         <w:t>类检测到的物品信息后，</w:t>
       </w:r>
+      <w:proofErr w:type="spellStart"/>
       <w:r>
         <w:rPr>
           <w:rFonts w:hint="eastAsia"/>
@@ -14636,6 +12830,7 @@
         </w:rPr>
         <w:t>GrabController</w:t>
       </w:r>
+      <w:proofErr w:type="spellEnd"/>
       <w:r>
         <w:rPr>
           <w:rFonts w:hint="eastAsia"/>
@@ -14678,12 +12873,37 @@
         </w:rPr>
         <w:t>Grab</w:t>
       </w:r>
+      <w:proofErr w:type="gramStart"/>
       <w:r>
         <w:rPr>
           <w:rFonts w:hint="eastAsia"/>
           <w:szCs w:val="32"/>
         </w:rPr>
-        <w:t>类通过对机械臂进行控制，实现物品的抓取功能。</w:t>
+        <w:t>类通过</w:t>
+      </w:r>
+      <w:proofErr w:type="gramEnd"/>
+      <w:r>
+        <w:rPr>
+          <w:rFonts w:hint="eastAsia"/>
+          <w:szCs w:val="32"/>
+        </w:rPr>
+        <w:t>对机械</w:t>
+      </w:r>
+      <w:proofErr w:type="gramStart"/>
+      <w:r>
+        <w:rPr>
+          <w:rFonts w:hint="eastAsia"/>
+          <w:szCs w:val="32"/>
+        </w:rPr>
+        <w:t>臂进</w:t>
+      </w:r>
+      <w:proofErr w:type="gramEnd"/>
+      <w:r>
+        <w:rPr>
+          <w:rFonts w:hint="eastAsia"/>
+          <w:szCs w:val="32"/>
+        </w:rPr>
+        <w:t>行控制，实现物品的抓取功能。</w:t>
       </w:r>
     </w:p>
     <w:p>
@@ -14797,6 +13017,7 @@
       <w:pPr>
         <w:pStyle w:val="2"/>
       </w:pPr>
+      <w:bookmarkStart w:id="52" w:name="_Toc40888797"/>
       <w:r>
         <w:rPr>
           <w:rFonts w:hint="eastAsia"/>
@@ -14809,6 +13030,7 @@
         </w:rPr>
         <w:t>识别模块</w:t>
       </w:r>
+      <w:bookmarkEnd w:id="52"/>
     </w:p>
     <w:p>
       <w:pPr>
@@ -15001,6 +13223,7 @@
         </w:rPr>
         <w:t>在语音模块中，</w:t>
       </w:r>
+      <w:proofErr w:type="spellStart"/>
       <w:r>
         <w:rPr>
           <w:rFonts w:hint="eastAsia"/>
@@ -15027,18 +13250,28 @@
         </w:rPr>
         <w:t>Recognition</w:t>
       </w:r>
+      <w:proofErr w:type="spellEnd"/>
+      <w:proofErr w:type="gramStart"/>
       <w:r>
         <w:rPr>
           <w:rFonts w:hint="eastAsia"/>
           <w:szCs w:val="32"/>
         </w:rPr>
-        <w:t>类通过读取用户语音指令，提取指令中的关键词，再与事先设定的关键词进行匹配，</w:t>
-      </w:r>
+        <w:t>类通过</w:t>
+      </w:r>
+      <w:proofErr w:type="gramEnd"/>
       <w:r>
         <w:rPr>
           <w:rFonts w:hint="eastAsia"/>
           <w:szCs w:val="32"/>
         </w:rPr>
+        <w:t>读取用户语音指令，提取指令中的关键词，再与事先设定的关键词进行匹配，</w:t>
+      </w:r>
+      <w:r>
+        <w:rPr>
+          <w:rFonts w:hint="eastAsia"/>
+          <w:szCs w:val="32"/>
+        </w:rPr>
         <w:t>从而生成相应的操作指令</w:t>
       </w:r>
       <w:r>
@@ -15060,7 +13293,7 @@
       <w:pPr>
         <w:pStyle w:val="1"/>
       </w:pPr>
-      <w:bookmarkStart w:id="50" w:name="_Toc38808712"/>
+      <w:bookmarkStart w:id="53" w:name="_Toc40888798"/>
       <w:r>
         <w:rPr>
           <w:rFonts w:hint="eastAsia"/>
@@ -15074,26 +13307,26 @@
         </w:rPr>
         <w:t>环境</w:t>
       </w:r>
-      <w:bookmarkEnd w:id="50"/>
+      <w:bookmarkEnd w:id="53"/>
     </w:p>
     <w:p>
       <w:pPr>
         <w:pStyle w:val="2"/>
       </w:pPr>
-      <w:bookmarkStart w:id="51" w:name="_Toc38808713"/>
+      <w:bookmarkStart w:id="54" w:name="_Toc40888799"/>
       <w:r>
         <w:rPr>
           <w:rFonts w:hint="eastAsia"/>
         </w:rPr>
         <w:t>运行环境</w:t>
       </w:r>
-      <w:bookmarkEnd w:id="51"/>
+      <w:bookmarkEnd w:id="54"/>
     </w:p>
     <w:p>
       <w:pPr>
         <w:ind w:left="420"/>
       </w:pPr>
-      <w:bookmarkStart w:id="52" w:name="_Toc264820577"/>
+      <w:bookmarkStart w:id="55" w:name="_Toc264820577"/>
       <w:r>
         <w:rPr>
           <w:rFonts w:hint="eastAsia"/>
@@ -15168,21 +13401,21 @@
       <w:pPr>
         <w:pStyle w:val="2"/>
       </w:pPr>
-      <w:bookmarkStart w:id="53" w:name="_Toc38808714"/>
+      <w:bookmarkStart w:id="56" w:name="_Toc40888800"/>
       <w:r>
         <w:rPr>
           <w:rFonts w:hint="eastAsia"/>
         </w:rPr>
         <w:t>软件</w:t>
       </w:r>
-      <w:bookmarkEnd w:id="52"/>
+      <w:bookmarkEnd w:id="55"/>
       <w:r>
         <w:rPr>
           <w:rFonts w:hint="eastAsia"/>
         </w:rPr>
         <w:t>环境</w:t>
       </w:r>
-      <w:bookmarkEnd w:id="53"/>
+      <w:bookmarkEnd w:id="56"/>
     </w:p>
     <w:p>
       <w:pPr>
@@ -15407,6 +13640,7 @@
         </w:rPr>
         <w:t>，</w:t>
       </w:r>
+      <w:proofErr w:type="spellStart"/>
       <w:r>
         <w:rPr>
           <w:rFonts w:hint="eastAsia"/>
@@ -15422,6 +13656,7 @@
         </w:rPr>
         <w:t>are</w:t>
       </w:r>
+      <w:proofErr w:type="spellEnd"/>
       <w:r>
         <w:t xml:space="preserve"> S</w:t>
       </w:r>
@@ -15457,7 +13692,7 @@
       <w:pPr>
         <w:pStyle w:val="1"/>
       </w:pPr>
-      <w:bookmarkStart w:id="54" w:name="_Toc38808715"/>
+      <w:bookmarkStart w:id="57" w:name="_Toc40888801"/>
       <w:r>
         <w:rPr>
           <w:rFonts w:hint="eastAsia"/>
@@ -15465,20 +13700,20 @@
         <w:lastRenderedPageBreak/>
         <w:t>需求可追踪性说明</w:t>
       </w:r>
-      <w:bookmarkEnd w:id="54"/>
+      <w:bookmarkEnd w:id="57"/>
     </w:p>
     <w:p>
       <w:pPr>
         <w:pStyle w:val="2"/>
       </w:pPr>
-      <w:bookmarkStart w:id="55" w:name="_Toc38808716"/>
+      <w:bookmarkStart w:id="58" w:name="_Toc40888802"/>
       <w:r>
         <w:rPr>
           <w:rFonts w:hint="eastAsia"/>
         </w:rPr>
         <w:t>功能需求</w:t>
       </w:r>
-      <w:bookmarkEnd w:id="55"/>
+      <w:bookmarkEnd w:id="58"/>
     </w:p>
     <w:p>
       <w:pPr>
@@ -15832,14 +14067,14 @@
       <w:pPr>
         <w:pStyle w:val="3"/>
       </w:pPr>
-      <w:bookmarkStart w:id="56" w:name="_Toc38808717"/>
+      <w:bookmarkStart w:id="59" w:name="_Toc40888803"/>
       <w:r>
         <w:rPr>
           <w:rFonts w:hint="eastAsia"/>
         </w:rPr>
         <w:t>地图建模</w:t>
       </w:r>
-      <w:bookmarkEnd w:id="56"/>
+      <w:bookmarkEnd w:id="59"/>
     </w:p>
     <w:p>
       <w:pPr>
@@ -15931,14 +14166,14 @@
       <w:pPr>
         <w:pStyle w:val="3"/>
       </w:pPr>
-      <w:bookmarkStart w:id="57" w:name="_Toc38808718"/>
+      <w:bookmarkStart w:id="60" w:name="_Toc40888804"/>
       <w:r>
         <w:rPr>
           <w:rFonts w:hint="eastAsia"/>
         </w:rPr>
         <w:t>避障移动</w:t>
       </w:r>
-      <w:bookmarkEnd w:id="57"/>
+      <w:bookmarkEnd w:id="60"/>
     </w:p>
     <w:p>
       <w:pPr>
@@ -15973,14 +14208,14 @@
       <w:pPr>
         <w:pStyle w:val="3"/>
       </w:pPr>
-      <w:bookmarkStart w:id="58" w:name="_Toc38808719"/>
+      <w:bookmarkStart w:id="61" w:name="_Toc40888805"/>
       <w:r>
         <w:rPr>
           <w:rFonts w:hint="eastAsia"/>
         </w:rPr>
         <w:t>检测抓取</w:t>
       </w:r>
-      <w:bookmarkEnd w:id="58"/>
+      <w:bookmarkEnd w:id="61"/>
     </w:p>
     <w:p>
       <w:pPr>
@@ -16022,14 +14257,14 @@
       <w:pPr>
         <w:pStyle w:val="3"/>
       </w:pPr>
-      <w:bookmarkStart w:id="59" w:name="_Toc38808720"/>
+      <w:bookmarkStart w:id="62" w:name="_Toc40888806"/>
       <w:r>
         <w:rPr>
           <w:rFonts w:hint="eastAsia"/>
         </w:rPr>
         <w:t>用户功能</w:t>
       </w:r>
-      <w:bookmarkEnd w:id="59"/>
+      <w:bookmarkEnd w:id="62"/>
     </w:p>
     <w:p>
       <w:pPr>
@@ -16118,7 +14353,7 @@
       <w:pPr>
         <w:pStyle w:val="3"/>
       </w:pPr>
-      <w:bookmarkStart w:id="60" w:name="_Toc38808721"/>
+      <w:bookmarkStart w:id="63" w:name="_Toc40888807"/>
       <w:r>
         <w:rPr>
           <w:rFonts w:hint="eastAsia"/>
@@ -16137,7 +14372,7 @@
         </w:rPr>
         <w:t>播报</w:t>
       </w:r>
-      <w:bookmarkEnd w:id="60"/>
+      <w:bookmarkEnd w:id="63"/>
     </w:p>
     <w:p>
       <w:pPr>
@@ -16147,13 +14382,27 @@
         <w:rPr>
           <w:rFonts w:hint="eastAsia"/>
         </w:rPr>
-        <w:t>传输层</w:t>
-      </w:r>
-      <w:r>
-        <w:rPr>
-          <w:rFonts w:hint="eastAsia"/>
-        </w:rPr>
-        <w:t>完成用户的语音识别</w:t>
+        <w:t>传输</w:t>
+      </w:r>
+      <w:proofErr w:type="gramStart"/>
+      <w:r>
+        <w:rPr>
+          <w:rFonts w:hint="eastAsia"/>
+        </w:rPr>
+        <w:t>层</w:t>
+      </w:r>
+      <w:r>
+        <w:rPr>
+          <w:rFonts w:hint="eastAsia"/>
+        </w:rPr>
+        <w:t>完成</w:t>
+      </w:r>
+      <w:proofErr w:type="gramEnd"/>
+      <w:r>
+        <w:rPr>
+          <w:rFonts w:hint="eastAsia"/>
+        </w:rPr>
+        <w:t>用户的语音识别</w:t>
       </w:r>
       <w:r>
         <w:rPr>
@@ -16196,7 +14445,7 @@
       <w:pPr>
         <w:pStyle w:val="2"/>
       </w:pPr>
-      <w:bookmarkStart w:id="61" w:name="_Toc38808722"/>
+      <w:bookmarkStart w:id="64" w:name="_Toc40888808"/>
       <w:r>
         <w:rPr>
           <w:rFonts w:hint="eastAsia"/>
@@ -16209,22 +14458,22 @@
         </w:rPr>
         <w:t>功能需求</w:t>
       </w:r>
-      <w:bookmarkEnd w:id="61"/>
+      <w:bookmarkEnd w:id="64"/>
     </w:p>
     <w:p>
       <w:pPr>
         <w:pStyle w:val="3"/>
       </w:pPr>
-      <w:bookmarkStart w:id="62" w:name="_Toc38305994"/>
-      <w:bookmarkStart w:id="63" w:name="_Toc38808723"/>
+      <w:bookmarkStart w:id="65" w:name="_Toc38305994"/>
+      <w:bookmarkStart w:id="66" w:name="_Toc40888809"/>
       <w:r>
         <w:rPr>
           <w:rFonts w:hint="eastAsia"/>
         </w:rPr>
         <w:t>机器人避障效率</w:t>
       </w:r>
-      <w:bookmarkEnd w:id="62"/>
-      <w:bookmarkEnd w:id="63"/>
+      <w:bookmarkEnd w:id="65"/>
+      <w:bookmarkEnd w:id="66"/>
     </w:p>
     <w:p>
       <w:pPr>
@@ -16253,16 +14502,16 @@
       <w:pPr>
         <w:pStyle w:val="3"/>
       </w:pPr>
-      <w:bookmarkStart w:id="64" w:name="_Toc38305995"/>
-      <w:bookmarkStart w:id="65" w:name="_Toc38808724"/>
+      <w:bookmarkStart w:id="67" w:name="_Toc38305995"/>
+      <w:bookmarkStart w:id="68" w:name="_Toc40888810"/>
       <w:r>
         <w:rPr>
           <w:rFonts w:hint="eastAsia"/>
         </w:rPr>
         <w:t>机器人语音响应能力</w:t>
       </w:r>
-      <w:bookmarkEnd w:id="64"/>
-      <w:bookmarkEnd w:id="65"/>
+      <w:bookmarkEnd w:id="67"/>
+      <w:bookmarkEnd w:id="68"/>
     </w:p>
     <w:p>
       <w:pPr>
@@ -16290,15 +14539,29 @@
         <w:rPr>
           <w:rFonts w:hint="eastAsia"/>
         </w:rPr>
-        <w:t>所调用的科大讯飞包的识别能力的影响。</w:t>
+        <w:t>所调用的</w:t>
+      </w:r>
+      <w:proofErr w:type="gramStart"/>
+      <w:r>
+        <w:rPr>
+          <w:rFonts w:hint="eastAsia"/>
+        </w:rPr>
+        <w:t>科大讯飞包</w:t>
+      </w:r>
+      <w:proofErr w:type="gramEnd"/>
+      <w:r>
+        <w:rPr>
+          <w:rFonts w:hint="eastAsia"/>
+        </w:rPr>
+        <w:t>的识别能力的影响。</w:t>
       </w:r>
     </w:p>
     <w:p>
       <w:pPr>
         <w:pStyle w:val="3"/>
       </w:pPr>
-      <w:bookmarkStart w:id="66" w:name="_Toc38305996"/>
-      <w:bookmarkStart w:id="67" w:name="_Toc38808725"/>
+      <w:bookmarkStart w:id="69" w:name="_Toc38305996"/>
+      <w:bookmarkStart w:id="70" w:name="_Toc40888811"/>
       <w:r>
         <w:rPr>
           <w:rFonts w:hint="eastAsia"/>
@@ -16306,8 +14569,8 @@
         <w:lastRenderedPageBreak/>
         <w:t>机器人抓取能力</w:t>
       </w:r>
-      <w:bookmarkEnd w:id="66"/>
-      <w:bookmarkEnd w:id="67"/>
+      <w:bookmarkEnd w:id="69"/>
+      <w:bookmarkEnd w:id="70"/>
     </w:p>
     <w:p>
       <w:pPr>
@@ -16369,16 +14632,16 @@
       <w:pPr>
         <w:pStyle w:val="3"/>
       </w:pPr>
-      <w:bookmarkStart w:id="68" w:name="_Toc38305997"/>
-      <w:bookmarkStart w:id="69" w:name="_Toc38808726"/>
+      <w:bookmarkStart w:id="71" w:name="_Toc38305997"/>
+      <w:bookmarkStart w:id="72" w:name="_Toc40888812"/>
       <w:r>
         <w:rPr>
           <w:rFonts w:hint="eastAsia"/>
         </w:rPr>
         <w:t>机器人运动特性</w:t>
       </w:r>
-      <w:bookmarkEnd w:id="68"/>
-      <w:bookmarkEnd w:id="69"/>
+      <w:bookmarkEnd w:id="71"/>
+      <w:bookmarkEnd w:id="72"/>
     </w:p>
     <w:p>
       <w:pPr>
@@ -16437,16 +14700,16 @@
       <w:pPr>
         <w:pStyle w:val="3"/>
       </w:pPr>
-      <w:bookmarkStart w:id="70" w:name="_Toc38305998"/>
-      <w:bookmarkStart w:id="71" w:name="_Toc38808727"/>
+      <w:bookmarkStart w:id="73" w:name="_Toc38305998"/>
+      <w:bookmarkStart w:id="74" w:name="_Toc40888813"/>
       <w:r>
         <w:rPr>
           <w:rFonts w:hint="eastAsia"/>
         </w:rPr>
         <w:t>机器人的有效负载能力</w:t>
       </w:r>
-      <w:bookmarkEnd w:id="70"/>
-      <w:bookmarkEnd w:id="71"/>
+      <w:bookmarkEnd w:id="73"/>
+      <w:bookmarkEnd w:id="74"/>
     </w:p>
     <w:p>
       <w:pPr>
@@ -16469,16 +14732,16 @@
       <w:pPr>
         <w:pStyle w:val="3"/>
       </w:pPr>
-      <w:bookmarkStart w:id="72" w:name="_Toc38305999"/>
-      <w:bookmarkStart w:id="73" w:name="_Toc38808728"/>
+      <w:bookmarkStart w:id="75" w:name="_Toc38305999"/>
+      <w:bookmarkStart w:id="76" w:name="_Toc40888814"/>
       <w:r>
         <w:rPr>
           <w:rFonts w:hint="eastAsia"/>
         </w:rPr>
         <w:t>系统健壮性与可用性</w:t>
       </w:r>
-      <w:bookmarkEnd w:id="72"/>
-      <w:bookmarkEnd w:id="73"/>
+      <w:bookmarkEnd w:id="75"/>
+      <w:bookmarkEnd w:id="76"/>
     </w:p>
     <w:p>
       <w:pPr>
@@ -16521,7 +14784,7 @@
 </file>
 
 <file path=word/endnotes.xml><?xml version="1.0" encoding="utf-8"?>
-<w:endnotes xmlns:wpc="http://schemas.microsoft.com/office/word/2010/wordprocessingCanvas" xmlns:cx="http://schemas.microsoft.com/office/drawing/2014/chartex" xmlns:cx1="http://schemas.microsoft.com/office/drawing/2015/9/8/chartex" xmlns:cx2="http://schemas.microsoft.com/office/drawing/2015/10/21/chartex" xmlns:cx3="http://schemas.microsoft.com/office/drawing/2016/5/9/chartex" xmlns:cx4="http://schemas.microsoft.com/office/drawing/2016/5/10/chartex" xmlns:cx5="http://schemas.microsoft.com/office/drawing/2016/5/11/chartex" xmlns:cx6="http://schemas.microsoft.com/office/drawing/2016/5/12/chartex" xmlns:cx7="http://schemas.microsoft.com/office/drawing/2016/5/13/chartex" xmlns:cx8="http://schemas.microsoft.com/office/drawing/2016/5/14/chartex" xmlns:mc="http://schemas.openxmlformats.org/markup-compatibility/2006" xmlns:aink="http://schemas.microsoft.com/office/drawing/2016/ink" xmlns:am3d="http://schemas.microsoft.com/office/drawing/2017/model3d" xmlns:o="urn:schemas-microsoft-com:office:office" xmlns:r="http://schemas.openxmlformats.org/officeDocument/2006/relationships" xmlns:m="http://schemas.openxmlformats.org/officeDocument/2006/math" xmlns:v="urn:schemas-microsoft-com:vml" xmlns:wp14="http://schemas.microsoft.com/office/word/2010/wordprocessingDrawing" xmlns:wp="http://schemas.openxmlformats.org/drawingml/2006/wordprocessingDrawing" xmlns:w10="urn:schemas-microsoft-com:office:word" xmlns:w="http://schemas.openxmlformats.org/wordprocessingml/2006/main" xmlns:w14="http://schemas.microsoft.com/office/word/2010/wordml" xmlns:w15="http://schemas.microsoft.com/office/word/2012/wordml" xmlns:w16cex="http://schemas.microsoft.com/office/word/2018/wordml/cex" xmlns:w16cid="http://schemas.microsoft.com/office/word/2016/wordml/cid" xmlns:w16="http://schemas.microsoft.com/office/word/2018/wordml" xmlns:w16se="http://schemas.microsoft.com/office/word/2015/wordml/symex" xmlns:wpg="http://schemas.microsoft.com/office/word/2010/wordprocessingGroup" xmlns:wpi="http://schemas.microsoft.com/office/word/2010/wordprocessingInk" xmlns:wne="http://schemas.microsoft.com/office/word/2006/wordml" xmlns:wps="http://schemas.microsoft.com/office/word/2010/wordprocessingShape" mc:Ignorable="w14 w15 w16se w16cid w16 w16cex wp14">
+<w:endnotes xmlns:wpc="http://schemas.microsoft.com/office/word/2010/wordprocessingCanvas" xmlns:cx="http://schemas.microsoft.com/office/drawing/2014/chartex" xmlns:cx1="http://schemas.microsoft.com/office/drawing/2015/9/8/chartex" xmlns:cx2="http://schemas.microsoft.com/office/drawing/2015/10/21/chartex" xmlns:cx3="http://schemas.microsoft.com/office/drawing/2016/5/9/chartex" xmlns:cx4="http://schemas.microsoft.com/office/drawing/2016/5/10/chartex" xmlns:cx5="http://schemas.microsoft.com/office/drawing/2016/5/11/chartex" xmlns:cx6="http://schemas.microsoft.com/office/drawing/2016/5/12/chartex" xmlns:cx7="http://schemas.microsoft.com/office/drawing/2016/5/13/chartex" xmlns:cx8="http://schemas.microsoft.com/office/drawing/2016/5/14/chartex" xmlns:mc="http://schemas.openxmlformats.org/markup-compatibility/2006" xmlns:aink="http://schemas.microsoft.com/office/drawing/2016/ink" xmlns:am3d="http://schemas.microsoft.com/office/drawing/2017/model3d" xmlns:o="urn:schemas-microsoft-com:office:office" xmlns:r="http://schemas.openxmlformats.org/officeDocument/2006/relationships" xmlns:m="http://schemas.openxmlformats.org/officeDocument/2006/math" xmlns:v="urn:schemas-microsoft-com:vml" xmlns:wp14="http://schemas.microsoft.com/office/word/2010/wordprocessingDrawing" xmlns:wp="http://schemas.openxmlformats.org/drawingml/2006/wordprocessingDrawing" xmlns:w10="urn:schemas-microsoft-com:office:word" xmlns:w="http://schemas.openxmlformats.org/wordprocessingml/2006/main" xmlns:w14="http://schemas.microsoft.com/office/word/2010/wordml" xmlns:w15="http://schemas.microsoft.com/office/word/2012/wordml" xmlns:w16cid="http://schemas.microsoft.com/office/word/2016/wordml/cid" xmlns:w16se="http://schemas.microsoft.com/office/word/2015/wordml/symex" xmlns:wpg="http://schemas.microsoft.com/office/word/2010/wordprocessingGroup" xmlns:wpi="http://schemas.microsoft.com/office/word/2010/wordprocessingInk" xmlns:wne="http://schemas.microsoft.com/office/word/2006/wordml" xmlns:wps="http://schemas.microsoft.com/office/word/2010/wordprocessingShape" mc:Ignorable="w14 w15 w16se w16cid wp14">
   <w:endnote w:type="separator" w:id="-1">
     <w:p>
       <w:pPr>
@@ -16546,7 +14809,7 @@
 </file>
 
 <file path=word/footer1.xml><?xml version="1.0" encoding="utf-8"?>
-<w:ftr xmlns:wpc="http://schemas.microsoft.com/office/word/2010/wordprocessingCanvas" xmlns:cx="http://schemas.microsoft.com/office/drawing/2014/chartex" xmlns:cx1="http://schemas.microsoft.com/office/drawing/2015/9/8/chartex" xmlns:cx2="http://schemas.microsoft.com/office/drawing/2015/10/21/chartex" xmlns:cx3="http://schemas.microsoft.com/office/drawing/2016/5/9/chartex" xmlns:cx4="http://schemas.microsoft.com/office/drawing/2016/5/10/chartex" xmlns:cx5="http://schemas.microsoft.com/office/drawing/2016/5/11/chartex" xmlns:cx6="http://schemas.microsoft.com/office/drawing/2016/5/12/chartex" xmlns:cx7="http://schemas.microsoft.com/office/drawing/2016/5/13/chartex" xmlns:cx8="http://schemas.microsoft.com/office/drawing/2016/5/14/chartex" xmlns:mc="http://schemas.openxmlformats.org/markup-compatibility/2006" xmlns:aink="http://schemas.microsoft.com/office/drawing/2016/ink" xmlns:am3d="http://schemas.microsoft.com/office/drawing/2017/model3d" xmlns:o="urn:schemas-microsoft-com:office:office" xmlns:r="http://schemas.openxmlformats.org/officeDocument/2006/relationships" xmlns:m="http://schemas.openxmlformats.org/officeDocument/2006/math" xmlns:v="urn:schemas-microsoft-com:vml" xmlns:wp14="http://schemas.microsoft.com/office/word/2010/wordprocessingDrawing" xmlns:wp="http://schemas.openxmlformats.org/drawingml/2006/wordprocessingDrawing" xmlns:w10="urn:schemas-microsoft-com:office:word" xmlns:w="http://schemas.openxmlformats.org/wordprocessingml/2006/main" xmlns:w14="http://schemas.microsoft.com/office/word/2010/wordml" xmlns:w15="http://schemas.microsoft.com/office/word/2012/wordml" xmlns:w16cex="http://schemas.microsoft.com/office/word/2018/wordml/cex" xmlns:w16cid="http://schemas.microsoft.com/office/word/2016/wordml/cid" xmlns:w16="http://schemas.microsoft.com/office/word/2018/wordml" xmlns:w16se="http://schemas.microsoft.com/office/word/2015/wordml/symex" xmlns:wpg="http://schemas.microsoft.com/office/word/2010/wordprocessingGroup" xmlns:wpi="http://schemas.microsoft.com/office/word/2010/wordprocessingInk" xmlns:wne="http://schemas.microsoft.com/office/word/2006/wordml" xmlns:wps="http://schemas.microsoft.com/office/word/2010/wordprocessingShape" mc:Ignorable="w14 w15 w16se w16cid w16 w16cex wp14">
+<w:ftr xmlns:wpc="http://schemas.microsoft.com/office/word/2010/wordprocessingCanvas" xmlns:cx="http://schemas.microsoft.com/office/drawing/2014/chartex" xmlns:cx1="http://schemas.microsoft.com/office/drawing/2015/9/8/chartex" xmlns:cx2="http://schemas.microsoft.com/office/drawing/2015/10/21/chartex" xmlns:cx3="http://schemas.microsoft.com/office/drawing/2016/5/9/chartex" xmlns:cx4="http://schemas.microsoft.com/office/drawing/2016/5/10/chartex" xmlns:cx5="http://schemas.microsoft.com/office/drawing/2016/5/11/chartex" xmlns:cx6="http://schemas.microsoft.com/office/drawing/2016/5/12/chartex" xmlns:cx7="http://schemas.microsoft.com/office/drawing/2016/5/13/chartex" xmlns:cx8="http://schemas.microsoft.com/office/drawing/2016/5/14/chartex" xmlns:mc="http://schemas.openxmlformats.org/markup-compatibility/2006" xmlns:aink="http://schemas.microsoft.com/office/drawing/2016/ink" xmlns:am3d="http://schemas.microsoft.com/office/drawing/2017/model3d" xmlns:o="urn:schemas-microsoft-com:office:office" xmlns:r="http://schemas.openxmlformats.org/officeDocument/2006/relationships" xmlns:m="http://schemas.openxmlformats.org/officeDocument/2006/math" xmlns:v="urn:schemas-microsoft-com:vml" xmlns:wp14="http://schemas.microsoft.com/office/word/2010/wordprocessingDrawing" xmlns:wp="http://schemas.openxmlformats.org/drawingml/2006/wordprocessingDrawing" xmlns:w10="urn:schemas-microsoft-com:office:word" xmlns:w="http://schemas.openxmlformats.org/wordprocessingml/2006/main" xmlns:w14="http://schemas.microsoft.com/office/word/2010/wordml" xmlns:w15="http://schemas.microsoft.com/office/word/2012/wordml" xmlns:w16cid="http://schemas.microsoft.com/office/word/2016/wordml/cid" xmlns:w16se="http://schemas.microsoft.com/office/word/2015/wordml/symex" xmlns:wpg="http://schemas.microsoft.com/office/word/2010/wordprocessingGroup" xmlns:wpi="http://schemas.microsoft.com/office/word/2010/wordprocessingInk" xmlns:wne="http://schemas.microsoft.com/office/word/2006/wordml" xmlns:wps="http://schemas.microsoft.com/office/word/2010/wordprocessingShape" mc:Ignorable="w14 w15 w16se w16cid wp14">
   <w:sdt>
     <w:sdtPr>
       <w:id w:val="-493032717"/>
@@ -16593,7 +14856,7 @@
 </file>
 
 <file path=word/footnotes.xml><?xml version="1.0" encoding="utf-8"?>
-<w:footnotes xmlns:wpc="http://schemas.microsoft.com/office/word/2010/wordprocessingCanvas" xmlns:cx="http://schemas.microsoft.com/office/drawing/2014/chartex" xmlns:cx1="http://schemas.microsoft.com/office/drawing/2015/9/8/chartex" xmlns:cx2="http://schemas.microsoft.com/office/drawing/2015/10/21/chartex" xmlns:cx3="http://schemas.microsoft.com/office/drawing/2016/5/9/chartex" xmlns:cx4="http://schemas.microsoft.com/office/drawing/2016/5/10/chartex" xmlns:cx5="http://schemas.microsoft.com/office/drawing/2016/5/11/chartex" xmlns:cx6="http://schemas.microsoft.com/office/drawing/2016/5/12/chartex" xmlns:cx7="http://schemas.microsoft.com/office/drawing/2016/5/13/chartex" xmlns:cx8="http://schemas.microsoft.com/office/drawing/2016/5/14/chartex" xmlns:mc="http://schemas.openxmlformats.org/markup-compatibility/2006" xmlns:aink="http://schemas.microsoft.com/office/drawing/2016/ink" xmlns:am3d="http://schemas.microsoft.com/office/drawing/2017/model3d" xmlns:o="urn:schemas-microsoft-com:office:office" xmlns:r="http://schemas.openxmlformats.org/officeDocument/2006/relationships" xmlns:m="http://schemas.openxmlformats.org/officeDocument/2006/math" xmlns:v="urn:schemas-microsoft-com:vml" xmlns:wp14="http://schemas.microsoft.com/office/word/2010/wordprocessingDrawing" xmlns:wp="http://schemas.openxmlformats.org/drawingml/2006/wordprocessingDrawing" xmlns:w10="urn:schemas-microsoft-com:office:word" xmlns:w="http://schemas.openxmlformats.org/wordprocessingml/2006/main" xmlns:w14="http://schemas.microsoft.com/office/word/2010/wordml" xmlns:w15="http://schemas.microsoft.com/office/word/2012/wordml" xmlns:w16cex="http://schemas.microsoft.com/office/word/2018/wordml/cex" xmlns:w16cid="http://schemas.microsoft.com/office/word/2016/wordml/cid" xmlns:w16="http://schemas.microsoft.com/office/word/2018/wordml" xmlns:w16se="http://schemas.microsoft.com/office/word/2015/wordml/symex" xmlns:wpg="http://schemas.microsoft.com/office/word/2010/wordprocessingGroup" xmlns:wpi="http://schemas.microsoft.com/office/word/2010/wordprocessingInk" xmlns:wne="http://schemas.microsoft.com/office/word/2006/wordml" xmlns:wps="http://schemas.microsoft.com/office/word/2010/wordprocessingShape" mc:Ignorable="w14 w15 w16se w16cid w16 w16cex wp14">
+<w:footnotes xmlns:wpc="http://schemas.microsoft.com/office/word/2010/wordprocessingCanvas" xmlns:cx="http://schemas.microsoft.com/office/drawing/2014/chartex" xmlns:cx1="http://schemas.microsoft.com/office/drawing/2015/9/8/chartex" xmlns:cx2="http://schemas.microsoft.com/office/drawing/2015/10/21/chartex" xmlns:cx3="http://schemas.microsoft.com/office/drawing/2016/5/9/chartex" xmlns:cx4="http://schemas.microsoft.com/office/drawing/2016/5/10/chartex" xmlns:cx5="http://schemas.microsoft.com/office/drawing/2016/5/11/chartex" xmlns:cx6="http://schemas.microsoft.com/office/drawing/2016/5/12/chartex" xmlns:cx7="http://schemas.microsoft.com/office/drawing/2016/5/13/chartex" xmlns:cx8="http://schemas.microsoft.com/office/drawing/2016/5/14/chartex" xmlns:mc="http://schemas.openxmlformats.org/markup-compatibility/2006" xmlns:aink="http://schemas.microsoft.com/office/drawing/2016/ink" xmlns:am3d="http://schemas.microsoft.com/office/drawing/2017/model3d" xmlns:o="urn:schemas-microsoft-com:office:office" xmlns:r="http://schemas.openxmlformats.org/officeDocument/2006/relationships" xmlns:m="http://schemas.openxmlformats.org/officeDocument/2006/math" xmlns:v="urn:schemas-microsoft-com:vml" xmlns:wp14="http://schemas.microsoft.com/office/word/2010/wordprocessingDrawing" xmlns:wp="http://schemas.openxmlformats.org/drawingml/2006/wordprocessingDrawing" xmlns:w10="urn:schemas-microsoft-com:office:word" xmlns:w="http://schemas.openxmlformats.org/wordprocessingml/2006/main" xmlns:w14="http://schemas.microsoft.com/office/word/2010/wordml" xmlns:w15="http://schemas.microsoft.com/office/word/2012/wordml" xmlns:w16cid="http://schemas.microsoft.com/office/word/2016/wordml/cid" xmlns:w16se="http://schemas.microsoft.com/office/word/2015/wordml/symex" xmlns:wpg="http://schemas.microsoft.com/office/word/2010/wordprocessingGroup" xmlns:wpi="http://schemas.microsoft.com/office/word/2010/wordprocessingInk" xmlns:wne="http://schemas.microsoft.com/office/word/2006/wordml" xmlns:wps="http://schemas.microsoft.com/office/word/2010/wordprocessingShape" mc:Ignorable="w14 w15 w16se w16cid wp14">
   <w:footnote w:type="separator" w:id="-1">
     <w:p>
       <w:pPr>
@@ -16618,7 +14881,7 @@
 </file>
 
 <file path=word/numbering.xml><?xml version="1.0" encoding="utf-8"?>
-<w:numbering xmlns:wpc="http://schemas.microsoft.com/office/word/2010/wordprocessingCanvas" xmlns:cx="http://schemas.microsoft.com/office/drawing/2014/chartex" xmlns:cx1="http://schemas.microsoft.com/office/drawing/2015/9/8/chartex" xmlns:cx2="http://schemas.microsoft.com/office/drawing/2015/10/21/chartex" xmlns:cx3="http://schemas.microsoft.com/office/drawing/2016/5/9/chartex" xmlns:cx4="http://schemas.microsoft.com/office/drawing/2016/5/10/chartex" xmlns:cx5="http://schemas.microsoft.com/office/drawing/2016/5/11/chartex" xmlns:cx6="http://schemas.microsoft.com/office/drawing/2016/5/12/chartex" xmlns:cx7="http://schemas.microsoft.com/office/drawing/2016/5/13/chartex" xmlns:cx8="http://schemas.microsoft.com/office/drawing/2016/5/14/chartex" xmlns:mc="http://schemas.openxmlformats.org/markup-compatibility/2006" xmlns:aink="http://schemas.microsoft.com/office/drawing/2016/ink" xmlns:am3d="http://schemas.microsoft.com/office/drawing/2017/model3d" xmlns:o="urn:schemas-microsoft-com:office:office" xmlns:r="http://schemas.openxmlformats.org/officeDocument/2006/relationships" xmlns:m="http://schemas.openxmlformats.org/officeDocument/2006/math" xmlns:v="urn:schemas-microsoft-com:vml" xmlns:wp14="http://schemas.microsoft.com/office/word/2010/wordprocessingDrawing" xmlns:wp="http://schemas.openxmlformats.org/drawingml/2006/wordprocessingDrawing" xmlns:w10="urn:schemas-microsoft-com:office:word" xmlns:w="http://schemas.openxmlformats.org/wordprocessingml/2006/main" xmlns:w14="http://schemas.microsoft.com/office/word/2010/wordml" xmlns:w15="http://schemas.microsoft.com/office/word/2012/wordml" xmlns:w16cex="http://schemas.microsoft.com/office/word/2018/wordml/cex" xmlns:w16cid="http://schemas.microsoft.com/office/word/2016/wordml/cid" xmlns:w16="http://schemas.microsoft.com/office/word/2018/wordml" xmlns:w16se="http://schemas.microsoft.com/office/word/2015/wordml/symex" xmlns:wpg="http://schemas.microsoft.com/office/word/2010/wordprocessingGroup" xmlns:wpi="http://schemas.microsoft.com/office/word/2010/wordprocessingInk" xmlns:wne="http://schemas.microsoft.com/office/word/2006/wordml" xmlns:wps="http://schemas.microsoft.com/office/word/2010/wordprocessingShape" mc:Ignorable="w14 w15 w16se w16cid w16 w16cex wp14">
+<w:numbering xmlns:wpc="http://schemas.microsoft.com/office/word/2010/wordprocessingCanvas" xmlns:cx="http://schemas.microsoft.com/office/drawing/2014/chartex" xmlns:cx1="http://schemas.microsoft.com/office/drawing/2015/9/8/chartex" xmlns:cx2="http://schemas.microsoft.com/office/drawing/2015/10/21/chartex" xmlns:cx3="http://schemas.microsoft.com/office/drawing/2016/5/9/chartex" xmlns:cx4="http://schemas.microsoft.com/office/drawing/2016/5/10/chartex" xmlns:cx5="http://schemas.microsoft.com/office/drawing/2016/5/11/chartex" xmlns:cx6="http://schemas.microsoft.com/office/drawing/2016/5/12/chartex" xmlns:cx7="http://schemas.microsoft.com/office/drawing/2016/5/13/chartex" xmlns:cx8="http://schemas.microsoft.com/office/drawing/2016/5/14/chartex" xmlns:mc="http://schemas.openxmlformats.org/markup-compatibility/2006" xmlns:aink="http://schemas.microsoft.com/office/drawing/2016/ink" xmlns:am3d="http://schemas.microsoft.com/office/drawing/2017/model3d" xmlns:o="urn:schemas-microsoft-com:office:office" xmlns:r="http://schemas.openxmlformats.org/officeDocument/2006/relationships" xmlns:m="http://schemas.openxmlformats.org/officeDocument/2006/math" xmlns:v="urn:schemas-microsoft-com:vml" xmlns:wp14="http://schemas.microsoft.com/office/word/2010/wordprocessingDrawing" xmlns:wp="http://schemas.openxmlformats.org/drawingml/2006/wordprocessingDrawing" xmlns:w10="urn:schemas-microsoft-com:office:word" xmlns:w="http://schemas.openxmlformats.org/wordprocessingml/2006/main" xmlns:w14="http://schemas.microsoft.com/office/word/2010/wordml" xmlns:w15="http://schemas.microsoft.com/office/word/2012/wordml" xmlns:w16cid="http://schemas.microsoft.com/office/word/2016/wordml/cid" xmlns:w16se="http://schemas.microsoft.com/office/word/2015/wordml/symex" xmlns:wpg="http://schemas.microsoft.com/office/word/2010/wordprocessingGroup" xmlns:wpi="http://schemas.microsoft.com/office/word/2010/wordprocessingInk" xmlns:wne="http://schemas.microsoft.com/office/word/2006/wordml" xmlns:wps="http://schemas.microsoft.com/office/word/2010/wordprocessingShape" mc:Ignorable="w14 w15 w16se w16cid wp14">
   <w:abstractNum w:abstractNumId="0" w15:restartNumberingAfterBreak="0">
     <w:nsid w:val="217A0A00"/>
     <w:multiLevelType w:val="hybridMultilevel"/>
@@ -17048,7 +15311,7 @@
 </file>
 
 <file path=word/styles.xml><?xml version="1.0" encoding="utf-8"?>
-<w:styles xmlns:mc="http://schemas.openxmlformats.org/markup-compatibility/2006" xmlns:r="http://schemas.openxmlformats.org/officeDocument/2006/relationships" xmlns:w="http://schemas.openxmlformats.org/wordprocessingml/2006/main" xmlns:w14="http://schemas.microsoft.com/office/word/2010/wordml" xmlns:w15="http://schemas.microsoft.com/office/word/2012/wordml" xmlns:w16cex="http://schemas.microsoft.com/office/word/2018/wordml/cex" xmlns:w16cid="http://schemas.microsoft.com/office/word/2016/wordml/cid" xmlns:w16="http://schemas.microsoft.com/office/word/2018/wordml" xmlns:w16se="http://schemas.microsoft.com/office/word/2015/wordml/symex" mc:Ignorable="w14 w15 w16se w16cid w16 w16cex">
+<w:styles xmlns:mc="http://schemas.openxmlformats.org/markup-compatibility/2006" xmlns:r="http://schemas.openxmlformats.org/officeDocument/2006/relationships" xmlns:w="http://schemas.openxmlformats.org/wordprocessingml/2006/main" xmlns:w14="http://schemas.microsoft.com/office/word/2010/wordml" xmlns:w15="http://schemas.microsoft.com/office/word/2012/wordml" xmlns:w16cid="http://schemas.microsoft.com/office/word/2016/wordml/cid" xmlns:w16se="http://schemas.microsoft.com/office/word/2015/wordml/symex" mc:Ignorable="w14 w15 w16se w16cid">
   <w:docDefaults>
     <w:rPrDefault>
       <w:rPr>
@@ -17061,7 +15324,7 @@
     </w:rPrDefault>
     <w:pPrDefault/>
   </w:docDefaults>
-  <w:latentStyles w:defLockedState="0" w:defUIPriority="99" w:defSemiHidden="0" w:defUnhideWhenUsed="0" w:defQFormat="0" w:count="376">
+  <w:latentStyles w:defLockedState="0" w:defUIPriority="99" w:defSemiHidden="0" w:defUnhideWhenUsed="0" w:defQFormat="0" w:count="375">
     <w:lsdException w:name="Normal" w:uiPriority="0" w:qFormat="1"/>
     <w:lsdException w:name="heading 1" w:uiPriority="0" w:qFormat="1"/>
     <w:lsdException w:name="heading 2" w:semiHidden="1" w:uiPriority="0" w:unhideWhenUsed="1" w:qFormat="1"/>
@@ -17437,7 +15700,6 @@
     <w:lsdException w:name="Smart Hyperlink" w:semiHidden="1" w:unhideWhenUsed="1"/>
     <w:lsdException w:name="Hashtag" w:semiHidden="1" w:unhideWhenUsed="1"/>
     <w:lsdException w:name="Unresolved Mention" w:semiHidden="1" w:unhideWhenUsed="1"/>
-    <w:lsdException w:name="Smart Link" w:semiHidden="1" w:unhideWhenUsed="1"/>
   </w:latentStyles>
   <w:style w:type="paragraph" w:default="1" w:styleId="a">
     <w:name w:val="Normal"/>
@@ -18283,7 +16545,7 @@
 </file>
 
 <file path=customXml/itemProps1.xml><?xml version="1.0" encoding="utf-8"?>
-<ds:datastoreItem xmlns:ds="http://schemas.openxmlformats.org/officeDocument/2006/customXml" ds:itemID="{F29C4F6E-8CB0-49A1-9146-929750988F40}">
+<ds:datastoreItem xmlns:ds="http://schemas.openxmlformats.org/officeDocument/2006/customXml" ds:itemID="{D184470C-727D-4A62-9EDA-A2397CE4D4D8}">
   <ds:schemaRefs>
     <ds:schemaRef ds:uri="http://schemas.openxmlformats.org/officeDocument/2006/bibliography"/>
   </ds:schemaRefs>
